--- a/DP_rozprac.docx
+++ b/DP_rozprac.docx
@@ -265,8 +265,21 @@
         </w:sdtPr>
         <w:sdtContent>
           <w:r>
-            <w:t>Diplomová práce</w:t>
+            <w:t xml:space="preserve">Diplomová </w:t>
           </w:r>
+          <w:proofErr w:type="spellStart"/>
+          <w:r>
+            <w:t>práce</w:t>
+          </w:r>
+          <w:ins w:id="0" w:author="Hoa Vu Thu" w:date="2020-03-13T00:38:00Z">
+            <w:r>
+              <w:t>Diplomová</w:t>
+            </w:r>
+            <w:proofErr w:type="spellEnd"/>
+            <w:r>
+              <w:t xml:space="preserve"> práce</w:t>
+            </w:r>
+          </w:ins>
         </w:sdtContent>
       </w:sdt>
     </w:p>
@@ -286,9 +299,16 @@
           <w:text/>
         </w:sdtPr>
         <w:sdtContent>
-          <w:r>
-            <w:t>Bc. Hoa Vu Thu</w:t>
-          </w:r>
+          <w:del w:id="1" w:author="Hoa Vu Thu" w:date="2020-03-13T00:38:00Z">
+            <w:r>
+              <w:delText>Bc. Hoa Vu Thu</w:delText>
+            </w:r>
+          </w:del>
+          <w:ins w:id="2" w:author="Hoa Vu Thu" w:date="2020-03-13T00:38:00Z">
+            <w:r>
+              <w:t>Bc. Hoa Vu Thu</w:t>
+            </w:r>
+          </w:ins>
         </w:sdtContent>
       </w:sdt>
     </w:p>
@@ -367,9 +387,9 @@
                               </w:sdtContent>
                             </w:sdt>
                           </w:p>
-                          <w:bookmarkStart w:id="0" w:name="ZN_PRACOVISTE" w:displacedByCustomXml="next"/>
-                          <w:bookmarkEnd w:id="0" w:displacedByCustomXml="next"/>
-                          <w:bookmarkStart w:id="1" w:name="PRACOVISTE" w:displacedByCustomXml="next"/>
+                          <w:bookmarkStart w:id="3" w:name="ZN_PRACOVISTE" w:displacedByCustomXml="next"/>
+                          <w:bookmarkEnd w:id="3" w:displacedByCustomXml="next"/>
+                          <w:bookmarkStart w:id="4" w:name="PRACOVISTE" w:displacedByCustomXml="next"/>
                           <w:sdt>
                             <w:sdtPr>
                               <w:alias w:val="PRACOVISTE"/>
@@ -406,7 +426,7 @@
                               </w:p>
                             </w:sdtContent>
                           </w:sdt>
-                          <w:bookmarkEnd w:id="1" w:displacedByCustomXml="prev"/>
+                          <w:bookmarkEnd w:id="4" w:displacedByCustomXml="prev"/>
                           <w:p>
                             <w:pPr>
                               <w:pStyle w:val="ZPTitulkahlavn"/>
@@ -417,9 +437,9 @@
                             <w:r>
                               <w:t xml:space="preserve">r </w:t>
                             </w:r>
-                            <w:bookmarkStart w:id="2" w:name="ZN_OBOR"/>
-                            <w:bookmarkStart w:id="3" w:name="OBOR"/>
-                            <w:bookmarkEnd w:id="2"/>
+                            <w:bookmarkStart w:id="5" w:name="ZN_OBOR"/>
+                            <w:bookmarkStart w:id="6" w:name="OBOR"/>
+                            <w:bookmarkEnd w:id="5"/>
                             <w:sdt>
                               <w:sdtPr>
                                 <w:alias w:val="Obor"/>
@@ -530,7 +550,7 @@
                             <w:r>
                               <w:t xml:space="preserve"> </w:t>
                             </w:r>
-                            <w:bookmarkEnd w:id="3"/>
+                            <w:bookmarkEnd w:id="6"/>
                           </w:p>
                         </w:txbxContent>
                       </wps:txbx>
@@ -571,9 +591,9 @@
                         </w:sdtContent>
                       </w:sdt>
                     </w:p>
-                    <w:bookmarkStart w:id="4" w:name="ZN_PRACOVISTE" w:displacedByCustomXml="next"/>
-                    <w:bookmarkEnd w:id="4" w:displacedByCustomXml="next"/>
-                    <w:bookmarkStart w:id="5" w:name="PRACOVISTE" w:displacedByCustomXml="next"/>
+                    <w:bookmarkStart w:id="7" w:name="ZN_PRACOVISTE" w:displacedByCustomXml="next"/>
+                    <w:bookmarkEnd w:id="7" w:displacedByCustomXml="next"/>
+                    <w:bookmarkStart w:id="8" w:name="PRACOVISTE" w:displacedByCustomXml="next"/>
                     <w:sdt>
                       <w:sdtPr>
                         <w:alias w:val="PRACOVISTE"/>
@@ -610,7 +630,7 @@
                         </w:p>
                       </w:sdtContent>
                     </w:sdt>
-                    <w:bookmarkEnd w:id="5" w:displacedByCustomXml="prev"/>
+                    <w:bookmarkEnd w:id="8" w:displacedByCustomXml="prev"/>
                     <w:p>
                       <w:pPr>
                         <w:pStyle w:val="ZPTitulkahlavn"/>
@@ -621,9 +641,9 @@
                       <w:r>
                         <w:t xml:space="preserve">r </w:t>
                       </w:r>
-                      <w:bookmarkStart w:id="6" w:name="ZN_OBOR"/>
-                      <w:bookmarkStart w:id="7" w:name="OBOR"/>
-                      <w:bookmarkEnd w:id="6"/>
+                      <w:bookmarkStart w:id="9" w:name="ZN_OBOR"/>
+                      <w:bookmarkStart w:id="10" w:name="OBOR"/>
+                      <w:bookmarkEnd w:id="9"/>
                       <w:sdt>
                         <w:sdtPr>
                           <w:alias w:val="Obor"/>
@@ -734,7 +754,7 @@
                       <w:r>
                         <w:t xml:space="preserve"> </w:t>
                       </w:r>
-                      <w:bookmarkEnd w:id="7"/>
+                      <w:bookmarkEnd w:id="10"/>
                     </w:p>
                   </w:txbxContent>
                 </v:textbox>
@@ -764,7 +784,7 @@
       <w:r>
         <w:t xml:space="preserve"> </w:t>
       </w:r>
-      <w:bookmarkStart w:id="8" w:name="ROK_ODEVZDANI"/>
+      <w:bookmarkStart w:id="11" w:name="ROK_ODEVZDANI"/>
       <w:sdt>
         <w:sdtPr>
           <w:alias w:val="Rok odevzdání"/>
@@ -779,9 +799,14 @@
           <w:r>
             <w:t>2020</w:t>
           </w:r>
+          <w:ins w:id="12" w:author="Hoa Vu Thu" w:date="2020-03-13T00:38:00Z">
+            <w:r>
+              <w:t>2020</w:t>
+            </w:r>
+          </w:ins>
         </w:sdtContent>
       </w:sdt>
-      <w:bookmarkEnd w:id="8"/>
+      <w:bookmarkEnd w:id="11"/>
       <w:r>
         <w:t xml:space="preserve">  </w:t>
       </w:r>
@@ -796,8 +821,8 @@
         <w:pStyle w:val="inZPKlovslova"/>
         <w:jc w:val="center"/>
       </w:pPr>
-      <w:bookmarkStart w:id="9" w:name="ZN_LOGO"/>
-      <w:bookmarkEnd w:id="9"/>
+      <w:bookmarkStart w:id="13" w:name="ZN_LOGO"/>
+      <w:bookmarkEnd w:id="13"/>
       <w:r>
         <w:rPr>
           <w:noProof/>
@@ -904,9 +929,16 @@
           <w:text/>
         </w:sdtPr>
         <w:sdtContent>
-          <w:r>
-            <w:t>Bc. Hoa Vu Thu</w:t>
-          </w:r>
+          <w:del w:id="14" w:author="Hoa Vu Thu" w:date="2020-03-13T00:38:00Z">
+            <w:r>
+              <w:delText>Bc. Hoa Vu Thu</w:delText>
+            </w:r>
+          </w:del>
+          <w:ins w:id="15" w:author="Hoa Vu Thu" w:date="2020-03-13T00:38:00Z">
+            <w:r>
+              <w:t>Bc. Hoa Vu Thu</w:t>
+            </w:r>
+          </w:ins>
         </w:sdtContent>
       </w:sdt>
       <w:r>
@@ -924,8 +956,8 @@
       <w:r>
         <w:br/>
       </w:r>
-      <w:bookmarkStart w:id="10" w:name="ZN_PRACOVISTE_BZCS"/>
-      <w:bookmarkEnd w:id="10"/>
+      <w:bookmarkStart w:id="16" w:name="ZN_PRACOVISTE_BZCS"/>
+      <w:bookmarkEnd w:id="16"/>
       <w:r>
         <w:fldChar w:fldCharType="begin"/>
       </w:r>
@@ -961,9 +993,16 @@
           </w:comboBox>
         </w:sdtPr>
         <w:sdtContent>
-          <w:r>
-            <w:t>Pracoviště</w:t>
-          </w:r>
+          <w:del w:id="17" w:author="Hoa Vu Thu" w:date="2020-03-13T00:38:00Z">
+            <w:r>
+              <w:delText>Pracoviště</w:delText>
+            </w:r>
+          </w:del>
+          <w:ins w:id="18" w:author="Hoa Vu Thu" w:date="2020-03-13T00:38:00Z">
+            <w:r>
+              <w:t>Pracoviště</w:t>
+            </w:r>
+          </w:ins>
         </w:sdtContent>
       </w:sdt>
       <w:r>
@@ -995,9 +1034,16 @@
           <w:text/>
         </w:sdtPr>
         <w:sdtContent>
-          <w:r>
-            <w:t>Klasifikace zdravotnických dat prostřednictvím neuronových sítí</w:t>
-          </w:r>
+          <w:del w:id="19" w:author="Hoa Vu Thu" w:date="2020-03-13T00:38:00Z">
+            <w:r>
+              <w:delText>Klasifikace zdravotnických dat prostřednictvím neuronových sítí</w:delText>
+            </w:r>
+          </w:del>
+          <w:ins w:id="20" w:author="Hoa Vu Thu" w:date="2020-03-13T00:38:00Z">
+            <w:r>
+              <w:t>Klasifikace zdravotnických dat prostřednictvím neuronových sítí</w:t>
+            </w:r>
+          </w:ins>
         </w:sdtContent>
       </w:sdt>
     </w:p>
@@ -1186,9 +1232,16 @@
           <w:text/>
         </w:sdtPr>
         <w:sdtContent>
-          <w:r>
-            <w:t>RNDr. Martin Komenda, Ph.D.</w:t>
-          </w:r>
+          <w:del w:id="21" w:author="Hoa Vu Thu" w:date="2020-03-13T00:38:00Z">
+            <w:r>
+              <w:delText>RNDr. Martin Komenda, Ph.D.</w:delText>
+            </w:r>
+          </w:del>
+          <w:ins w:id="22" w:author="Hoa Vu Thu" w:date="2020-03-13T00:38:00Z">
+            <w:r>
+              <w:t>RNDr. Martin Komenda, Ph.D.</w:t>
+            </w:r>
+          </w:ins>
         </w:sdtContent>
       </w:sdt>
     </w:p>
@@ -1240,6 +1293,11 @@
           <w:r>
             <w:t>2019/2020</w:t>
           </w:r>
+          <w:ins w:id="23" w:author="Hoa Vu Thu" w:date="2020-03-13T00:38:00Z">
+            <w:r>
+              <w:t>2019/2020</w:t>
+            </w:r>
+          </w:ins>
         </w:sdtContent>
       </w:sdt>
       <w:r>
@@ -1392,20 +1450,30 @@
           <w:text/>
         </w:sdtPr>
         <w:sdtContent>
+          <w:del w:id="24" w:author="Hoa Vu Thu" w:date="2020-03-13T00:38:00Z">
+            <w:r>
+              <w:rPr>
+                <w:lang w:val="en-GB"/>
+              </w:rPr>
+              <w:delText>Bc. Hoa Vu Thu</w:delText>
+            </w:r>
+          </w:del>
           <w:proofErr w:type="spellStart"/>
-          <w:r>
-            <w:rPr>
-              <w:lang w:val="en-GB"/>
-            </w:rPr>
-            <w:t>Bc</w:t>
-          </w:r>
-          <w:proofErr w:type="spellEnd"/>
-          <w:r>
-            <w:rPr>
-              <w:lang w:val="en-GB"/>
-            </w:rPr>
-            <w:t>. Hoa Vu Thu</w:t>
-          </w:r>
+          <w:ins w:id="25" w:author="Hoa Vu Thu" w:date="2020-03-13T00:38:00Z">
+            <w:r>
+              <w:rPr>
+                <w:lang w:val="en-GB"/>
+              </w:rPr>
+              <w:t>Bc</w:t>
+            </w:r>
+            <w:proofErr w:type="spellEnd"/>
+            <w:r>
+              <w:rPr>
+                <w:lang w:val="en-GB"/>
+              </w:rPr>
+              <w:t>. Hoa Vu Thu</w:t>
+            </w:r>
+          </w:ins>
         </w:sdtContent>
       </w:sdt>
       <w:r>
@@ -1438,8 +1506,8 @@
         </w:rPr>
         <w:br/>
       </w:r>
-      <w:bookmarkStart w:id="11" w:name="ZN_PRACOVISTE_BZEN"/>
-      <w:bookmarkEnd w:id="11"/>
+      <w:bookmarkStart w:id="26" w:name="ZN_PRACOVISTE_BZEN"/>
+      <w:bookmarkEnd w:id="26"/>
       <w:sdt>
         <w:sdtPr>
           <w:rPr>
@@ -1517,8 +1585,30 @@
             <w:rPr>
               <w:lang w:val="en-GB"/>
             </w:rPr>
-            <w:t>Health data classification using neural networks</w:t>
+            <w:t xml:space="preserve">Health data classification using neural </w:t>
           </w:r>
+          <w:proofErr w:type="spellStart"/>
+          <w:r>
+            <w:rPr>
+              <w:lang w:val="en-GB"/>
+            </w:rPr>
+            <w:t>networks</w:t>
+          </w:r>
+          <w:ins w:id="27" w:author="Hoa Vu Thu" w:date="2020-03-13T00:38:00Z">
+            <w:r>
+              <w:rPr>
+                <w:lang w:val="en-GB"/>
+              </w:rPr>
+              <w:t>Health</w:t>
+            </w:r>
+            <w:proofErr w:type="spellEnd"/>
+            <w:r>
+              <w:rPr>
+                <w:lang w:val="en-GB"/>
+              </w:rPr>
+              <w:t xml:space="preserve"> data classification using neural networks</w:t>
+            </w:r>
+          </w:ins>
         </w:sdtContent>
       </w:sdt>
     </w:p>
@@ -1587,8 +1677,8 @@
         </w:rPr>
         <w:tab/>
       </w:r>
-      <w:bookmarkStart w:id="12" w:name="ZN_OBOR_EN"/>
-      <w:bookmarkEnd w:id="12"/>
+      <w:bookmarkStart w:id="28" w:name="ZN_OBOR_EN"/>
+      <w:bookmarkEnd w:id="28"/>
       <w:sdt>
         <w:sdtPr>
           <w:rPr>
@@ -1702,8 +1792,30 @@
             <w:rPr>
               <w:lang w:val="en-GB"/>
             </w:rPr>
-            <w:t>Mathematical Biology</w:t>
+            <w:t xml:space="preserve">Mathematical </w:t>
           </w:r>
+          <w:proofErr w:type="spellStart"/>
+          <w:r>
+            <w:rPr>
+              <w:lang w:val="en-GB"/>
+            </w:rPr>
+            <w:t>Biology</w:t>
+          </w:r>
+          <w:ins w:id="29" w:author="Hoa Vu Thu" w:date="2020-03-13T00:38:00Z">
+            <w:r>
+              <w:rPr>
+                <w:lang w:val="en-GB"/>
+              </w:rPr>
+              <w:t>Mathematical</w:t>
+            </w:r>
+            <w:proofErr w:type="spellEnd"/>
+            <w:r>
+              <w:rPr>
+                <w:lang w:val="en-GB"/>
+              </w:rPr>
+              <w:t xml:space="preserve"> Biology</w:t>
+            </w:r>
+          </w:ins>
         </w:sdtContent>
       </w:sdt>
     </w:p>
@@ -1749,20 +1861,30 @@
           <w:text/>
         </w:sdtPr>
         <w:sdtContent>
+          <w:del w:id="30" w:author="Hoa Vu Thu" w:date="2020-03-13T00:38:00Z">
+            <w:r>
+              <w:rPr>
+                <w:lang w:val="en-GB"/>
+              </w:rPr>
+              <w:delText>RNDr. Martin Komenda, Ph.D.</w:delText>
+            </w:r>
+          </w:del>
           <w:proofErr w:type="spellStart"/>
-          <w:r>
-            <w:rPr>
-              <w:lang w:val="en-GB"/>
-            </w:rPr>
-            <w:t>RNDr</w:t>
-          </w:r>
-          <w:proofErr w:type="spellEnd"/>
-          <w:r>
-            <w:rPr>
-              <w:lang w:val="en-GB"/>
-            </w:rPr>
-            <w:t>. Martin Komenda, Ph.D.</w:t>
-          </w:r>
+          <w:ins w:id="31" w:author="Hoa Vu Thu" w:date="2020-03-13T00:38:00Z">
+            <w:r>
+              <w:rPr>
+                <w:lang w:val="en-GB"/>
+              </w:rPr>
+              <w:t>RNDr</w:t>
+            </w:r>
+            <w:proofErr w:type="spellEnd"/>
+            <w:r>
+              <w:rPr>
+                <w:lang w:val="en-GB"/>
+              </w:rPr>
+              <w:t>. Martin Komenda, Ph.D.</w:t>
+            </w:r>
+          </w:ins>
         </w:sdtContent>
       </w:sdt>
     </w:p>
@@ -1823,6 +1945,11 @@
           <w:r>
             <w:t>2019/2020</w:t>
           </w:r>
+          <w:ins w:id="32" w:author="Hoa Vu Thu" w:date="2020-03-13T00:38:00Z">
+            <w:r>
+              <w:t>2019/2020</w:t>
+            </w:r>
+          </w:ins>
         </w:sdtContent>
       </w:sdt>
       <w:r>
@@ -2072,8 +2199,8 @@
         </w:sectPr>
       </w:pPr>
     </w:p>
-    <w:bookmarkStart w:id="13" w:name="ZN_ZADANI" w:displacedByCustomXml="next"/>
-    <w:bookmarkEnd w:id="13" w:displacedByCustomXml="next"/>
+    <w:bookmarkStart w:id="33" w:name="ZN_ZADANI" w:displacedByCustomXml="next"/>
+    <w:bookmarkEnd w:id="33" w:displacedByCustomXml="next"/>
     <w:sdt>
       <w:sdtPr>
         <w:alias w:val="Klepněte a vložte naskenované zadání"/>
@@ -2168,8 +2295,8 @@
       <w:pPr>
         <w:pStyle w:val="ZPZklad"/>
       </w:pPr>
-      <w:bookmarkStart w:id="14" w:name="ZN_PROHLASENI"/>
-      <w:bookmarkEnd w:id="14"/>
+      <w:bookmarkStart w:id="34" w:name="ZN_PROHLASENI"/>
+      <w:bookmarkEnd w:id="34"/>
       <w:r>
         <w:t xml:space="preserve">Prohlašuji, že jsem svoji </w:t>
       </w:r>
@@ -2188,9 +2315,16 @@
           </w:comboBox>
         </w:sdtPr>
         <w:sdtContent>
+          <w:proofErr w:type="spellStart"/>
           <w:r>
             <w:t>diplomovou</w:t>
           </w:r>
+          <w:ins w:id="35" w:author="Hoa Vu Thu" w:date="2020-03-13T00:38:00Z">
+            <w:r>
+              <w:t>diplomovou</w:t>
+            </w:r>
+          </w:ins>
+          <w:proofErr w:type="spellEnd"/>
         </w:sdtContent>
       </w:sdt>
       <w:r>
@@ -2218,6 +2352,11 @@
           <w:r>
             <w:t>vypracovala</w:t>
           </w:r>
+          <w:ins w:id="36" w:author="Hoa Vu Thu" w:date="2020-03-13T00:38:00Z">
+            <w:r>
+              <w:t>vypracovala</w:t>
+            </w:r>
+          </w:ins>
         </w:sdtContent>
       </w:sdt>
       <w:r>
@@ -2244,7 +2383,7 @@
           <w:placeholder>
             <w:docPart w:val="D9CCF23DC5B94EE88DC100D90C2B0533"/>
           </w:placeholder>
-          <w:date w:fullDate="2019-03-13T00:00:00Z">
+          <w:date>
             <w:dateFormat w:val="d. MMMM yyyy"/>
             <w:lid w:val="cs-CZ"/>
             <w:storeMappedDataAs w:val="dateTime"/>
@@ -2255,6 +2394,11 @@
           <w:r>
             <w:t>13. března 2019</w:t>
           </w:r>
+          <w:ins w:id="37" w:author="Hoa Vu Thu" w:date="2020-03-13T00:38:00Z">
+            <w:r>
+              <w:t>13. března 2019</w:t>
+            </w:r>
+          </w:ins>
         </w:sdtContent>
       </w:sdt>
       <w:r>
@@ -2278,9 +2422,16 @@
           <w:text/>
         </w:sdtPr>
         <w:sdtContent>
-          <w:r>
-            <w:t>Bc. Hoa Vu Thu</w:t>
-          </w:r>
+          <w:del w:id="38" w:author="Hoa Vu Thu" w:date="2020-03-13T00:38:00Z">
+            <w:r>
+              <w:delText>Bc. Hoa Vu Thu</w:delText>
+            </w:r>
+          </w:del>
+          <w:ins w:id="39" w:author="Hoa Vu Thu" w:date="2020-03-13T00:38:00Z">
+            <w:r>
+              <w:t>Bc. Hoa Vu Thu</w:t>
+            </w:r>
+          </w:ins>
         </w:sdtContent>
       </w:sdt>
     </w:p>
@@ -3483,7 +3634,7 @@
           <w:lang w:val="en-GB"/>
         </w:rPr>
       </w:pPr>
-      <w:bookmarkStart w:id="15" w:name="_Toc31621695"/>
+      <w:bookmarkStart w:id="40" w:name="_Toc31621695"/>
       <w:r>
         <w:rPr>
           <w:lang w:val="en-GB"/>
@@ -3491,7 +3642,7 @@
         <w:lastRenderedPageBreak/>
         <w:t>List of figures</w:t>
       </w:r>
-      <w:bookmarkEnd w:id="15"/>
+      <w:bookmarkEnd w:id="40"/>
     </w:p>
     <w:p>
       <w:pPr>
@@ -3601,7 +3752,7 @@
           <w:lang w:val="en-GB"/>
         </w:rPr>
       </w:pPr>
-      <w:bookmarkStart w:id="16" w:name="_Toc31621696"/>
+      <w:bookmarkStart w:id="41" w:name="_Toc31621696"/>
       <w:r>
         <w:rPr>
           <w:lang w:val="en-GB"/>
@@ -3621,7 +3772,7 @@
         </w:rPr>
         <w:t>of tables</w:t>
       </w:r>
-      <w:bookmarkEnd w:id="16"/>
+      <w:bookmarkEnd w:id="41"/>
     </w:p>
     <w:p>
       <w:pPr>
@@ -3772,15 +3923,15 @@
           <w:numId w:val="22"/>
         </w:numPr>
       </w:pPr>
-      <w:bookmarkStart w:id="17" w:name="ZN_TEXT"/>
-      <w:bookmarkStart w:id="18" w:name="_Toc31621698"/>
-      <w:bookmarkEnd w:id="17"/>
-      <w:commentRangeStart w:id="19"/>
+      <w:bookmarkStart w:id="42" w:name="ZN_TEXT"/>
+      <w:bookmarkStart w:id="43" w:name="_Toc31621698"/>
+      <w:bookmarkEnd w:id="42"/>
+      <w:commentRangeStart w:id="44"/>
       <w:r>
         <w:lastRenderedPageBreak/>
         <w:t>Introduction</w:t>
       </w:r>
-      <w:commentRangeEnd w:id="19"/>
+      <w:commentRangeEnd w:id="44"/>
       <w:r>
         <w:rPr>
           <w:rStyle w:val="Odkaznakoment"/>
@@ -3790,16 +3941,16 @@
           <w:color w:val="auto"/>
           <w:lang w:eastAsia="en-US"/>
         </w:rPr>
-        <w:commentReference w:id="19"/>
-      </w:r>
-      <w:bookmarkEnd w:id="18"/>
+        <w:commentReference w:id="44"/>
+      </w:r>
+      <w:bookmarkEnd w:id="43"/>
     </w:p>
     <w:p>
       <w:pPr>
         <w:pStyle w:val="Odstavec1"/>
       </w:pPr>
-      <w:bookmarkStart w:id="20" w:name="_Toc28611029"/>
-      <w:bookmarkStart w:id="21" w:name="_Toc28971482"/>
+      <w:bookmarkStart w:id="45" w:name="_Toc28611029"/>
+      <w:bookmarkStart w:id="46" w:name="_Toc28971482"/>
       <w:r>
         <w:t>The health care industry generates large amount of information on daily basi</w:t>
       </w:r>
@@ -3833,13 +3984,8 @@
       <w:r>
         <w:t xml:space="preserve">. </w:t>
       </w:r>
-      <w:proofErr w:type="gramStart"/>
-      <w:r>
-        <w:t>As a consequence</w:t>
-      </w:r>
-      <w:proofErr w:type="gramEnd"/>
-      <w:r>
-        <w:t>, it</w:t>
+      <w:r>
+        <w:t>As a consequence, it</w:t>
       </w:r>
       <w:r>
         <w:t xml:space="preserve"> is hard to identify which information is relevant and which one is</w:t>
@@ -3853,7 +3999,15 @@
         <w:pStyle w:val="Dalodstavce"/>
       </w:pPr>
       <w:r>
-        <w:t>In this thesis the main goal is to create a model for measuring semantic similarity of two text documents and classify t</w:t>
+        <w:t>In this thesis the main goal is to create</w:t>
+      </w:r>
+      <w:ins w:id="47" w:author="Hoa Vu Thu" w:date="2020-03-11T19:38:00Z">
+        <w:r>
+          <w:t xml:space="preserve"> and implement</w:t>
+        </w:r>
+      </w:ins>
+      <w:r>
+        <w:t xml:space="preserve"> a model for measuring semantic similarity of two text documents and classify t</w:t>
       </w:r>
       <w:r>
         <w:t xml:space="preserve">hese </w:t>
@@ -3877,23 +4031,7 @@
         <w:t xml:space="preserve">. Beside of that it can also </w:t>
       </w:r>
       <w:r>
-        <w:t xml:space="preserve">raise awareness of </w:t>
-      </w:r>
-      <w:commentRangeStart w:id="22"/>
-      <w:r>
-        <w:t>IHIS’s</w:t>
-      </w:r>
-      <w:commentRangeEnd w:id="22"/>
-      <w:r>
-        <w:rPr>
-          <w:rStyle w:val="Odkaznakoment"/>
-          <w:rFonts w:ascii="Times New Roman" w:eastAsiaTheme="minorHAnsi" w:hAnsi="Times New Roman" w:cstheme="minorBidi"/>
-          <w:lang w:val="cs-CZ" w:eastAsia="en-US"/>
-        </w:rPr>
-        <w:commentReference w:id="22"/>
-      </w:r>
-      <w:r>
-        <w:t xml:space="preserve"> and faculty’s websites</w:t>
+        <w:t>raise awareness of IHIS’s and faculty’s websites</w:t>
       </w:r>
       <w:r>
         <w:t xml:space="preserve"> that are credible sources of information, which can be very helpful too regarding to the amount of misinformation nowadays</w:t>
@@ -3935,15 +4073,15 @@
           <w:lang w:val="en-US"/>
         </w:rPr>
       </w:pPr>
-      <w:bookmarkStart w:id="23" w:name="_Toc31621699"/>
-      <w:commentRangeStart w:id="24"/>
+      <w:bookmarkStart w:id="48" w:name="_Toc31621699"/>
+      <w:commentRangeStart w:id="49"/>
       <w:r>
         <w:rPr>
           <w:lang w:val="en-US"/>
         </w:rPr>
         <w:t xml:space="preserve">Czech national health system and web presentation </w:t>
       </w:r>
-      <w:commentRangeEnd w:id="24"/>
+      <w:commentRangeEnd w:id="49"/>
       <w:r>
         <w:rPr>
           <w:rStyle w:val="Odkaznakoment"/>
@@ -3951,11 +4089,11 @@
           <w:color w:val="auto"/>
           <w:lang w:val="en-US"/>
         </w:rPr>
-        <w:commentReference w:id="24"/>
-      </w:r>
-      <w:bookmarkEnd w:id="20"/>
-      <w:bookmarkEnd w:id="21"/>
-      <w:bookmarkEnd w:id="23"/>
+        <w:commentReference w:id="49"/>
+      </w:r>
+      <w:bookmarkEnd w:id="45"/>
+      <w:bookmarkEnd w:id="46"/>
+      <w:bookmarkEnd w:id="48"/>
     </w:p>
     <w:p>
       <w:pPr>
@@ -3964,7 +4102,7 @@
           <w:shd w:val="clear" w:color="auto" w:fill="FFFFFF"/>
         </w:rPr>
       </w:pPr>
-      <w:commentRangeStart w:id="25"/>
+      <w:commentRangeStart w:id="50"/>
       <w:r>
         <w:rPr>
           <w:shd w:val="clear" w:color="auto" w:fill="FFFFFF"/>
@@ -4435,7 +4573,7 @@
         </w:rPr>
         <w:t xml:space="preserve">Data taken over from information systems on infectious diseases maintained according to Act on public health </w:t>
       </w:r>
-      <w:commentRangeStart w:id="26"/>
+      <w:commentRangeStart w:id="51"/>
       <w:r>
         <w:rPr>
           <w:color w:val="0A0A0A"/>
@@ -4444,12 +4582,12 @@
         </w:rPr>
         <w:t>protection</w:t>
       </w:r>
-      <w:commentRangeEnd w:id="26"/>
+      <w:commentRangeEnd w:id="51"/>
       <w:r>
         <w:rPr>
           <w:rStyle w:val="Odkaznakoment"/>
         </w:rPr>
-        <w:commentReference w:id="26"/>
+        <w:commentReference w:id="51"/>
       </w:r>
       <w:r>
         <w:rPr>
@@ -4473,12 +4611,12 @@
         </w:rPr>
         <w:t>All this data is used for monitoring health status of the population, the activity of health care providers, their economy and for obtaining the information about extend and quality of provided health services and for creation of health policy. NHIS is also designated for conducting and processing surveys on health status of population, on determinants, on the need and the consumption of health services, on its satisfaction and expenditure, for the needs of science and research in the field of the health.</w:t>
       </w:r>
-      <w:commentRangeEnd w:id="25"/>
+      <w:commentRangeEnd w:id="50"/>
       <w:r>
         <w:rPr>
           <w:rStyle w:val="Odkaznakoment"/>
         </w:rPr>
-        <w:commentReference w:id="25"/>
+        <w:commentReference w:id="50"/>
       </w:r>
     </w:p>
     <w:p>
@@ -4578,19 +4716,19 @@
         </w:rPr>
         <w:t>’s manual had to be designed</w:t>
       </w:r>
-      <w:commentRangeStart w:id="27"/>
+      <w:commentRangeStart w:id="52"/>
       <w:r>
         <w:rPr>
           <w:lang w:val="en-US"/>
         </w:rPr>
         <w:t>.</w:t>
       </w:r>
-      <w:commentRangeEnd w:id="27"/>
+      <w:commentRangeEnd w:id="52"/>
       <w:r>
         <w:rPr>
           <w:rStyle w:val="Odkaznakoment"/>
         </w:rPr>
-        <w:commentReference w:id="27"/>
+        <w:commentReference w:id="52"/>
       </w:r>
       <w:r>
         <w:rPr>
@@ -4696,15 +4834,15 @@
           <w:lang w:val="en-US"/>
         </w:rPr>
       </w:pPr>
-      <w:bookmarkStart w:id="28" w:name="_Toc31621700"/>
-      <w:commentRangeStart w:id="29"/>
+      <w:bookmarkStart w:id="53" w:name="_Toc31621700"/>
+      <w:commentRangeStart w:id="54"/>
       <w:r>
         <w:rPr>
           <w:lang w:val="en-US"/>
         </w:rPr>
         <w:t>Natural language processing in health care</w:t>
       </w:r>
-      <w:commentRangeEnd w:id="29"/>
+      <w:commentRangeEnd w:id="54"/>
       <w:r>
         <w:rPr>
           <w:rStyle w:val="Odkaznakoment"/>
@@ -4713,9 +4851,9 @@
           <w:color w:val="auto"/>
           <w:lang w:val="cs-CZ" w:eastAsia="en-US"/>
         </w:rPr>
-        <w:commentReference w:id="29"/>
-      </w:r>
-      <w:bookmarkEnd w:id="28"/>
+        <w:commentReference w:id="54"/>
+      </w:r>
+      <w:bookmarkEnd w:id="53"/>
     </w:p>
     <w:p>
       <w:pPr>
@@ -4724,18 +4862,18 @@
           <w:lang w:val="en-US"/>
         </w:rPr>
       </w:pPr>
-      <w:commentRangeStart w:id="30"/>
+      <w:commentRangeStart w:id="55"/>
       <w:r>
         <w:t>Information that healthcare industry makes every day is usually stored in unstructured and non-standardized formats</w:t>
       </w:r>
-      <w:commentRangeEnd w:id="30"/>
+      <w:commentRangeEnd w:id="55"/>
       <w:r>
         <w:rPr>
           <w:rStyle w:val="Odkaznakoment"/>
           <w:rFonts w:ascii="Times New Roman" w:eastAsiaTheme="minorHAnsi" w:hAnsi="Times New Roman" w:cstheme="minorBidi"/>
           <w:lang w:val="cs-CZ" w:eastAsia="en-US"/>
         </w:rPr>
-        <w:commentReference w:id="30"/>
+        <w:commentReference w:id="55"/>
       </w:r>
       <w:r>
         <w:t xml:space="preserve">. </w:t>
@@ -4774,86 +4912,73 @@
         <w:rPr>
           <w:lang w:val="en-US"/>
         </w:rPr>
+        <w:t xml:space="preserve"> are able to capture unstructured information</w:t>
+      </w:r>
+      <w:r>
+        <w:rPr>
+          <w:lang w:val="en-US"/>
+        </w:rPr>
+        <w:t xml:space="preserve"> by extracting relevant information</w:t>
+      </w:r>
+      <w:r>
+        <w:rPr>
+          <w:lang w:val="en-US"/>
+        </w:rPr>
+        <w:t xml:space="preserve">, analyze its grammatical </w:t>
+      </w:r>
+      <w:r>
+        <w:rPr>
+          <w:lang w:val="en-US"/>
+        </w:rPr>
+        <w:t>structure, determine the meaning of the information and make it understood by computer’s language</w:t>
+      </w:r>
+      <w:r>
+        <w:rPr>
+          <w:lang w:val="en-US"/>
+        </w:rPr>
+        <w:t xml:space="preserve"> or in other words, they can interpret the meaning of unstructured text.</w:t>
+      </w:r>
+    </w:p>
+    <w:p>
+      <w:pPr>
+        <w:pStyle w:val="Dalodstavce"/>
+        <w:rPr>
+          <w:ins w:id="56" w:author="Hoa Vu Thu" w:date="2020-03-17T23:25:00Z"/>
+          <w:lang w:val="en-US"/>
+        </w:rPr>
+      </w:pPr>
+      <w:r>
+        <w:rPr>
+          <w:highlight w:val="yellow"/>
+          <w:lang w:val="en-US"/>
+        </w:rPr>
+        <w:t>#</w:t>
+      </w:r>
+      <w:commentRangeStart w:id="57"/>
+      <w:proofErr w:type="spellStart"/>
+      <w:r>
+        <w:rPr>
+          <w:highlight w:val="yellow"/>
+          <w:lang w:val="en-US"/>
+        </w:rPr>
+        <w:t>priklady</w:t>
+      </w:r>
+      <w:proofErr w:type="spellEnd"/>
+      <w:r>
+        <w:rPr>
+          <w:highlight w:val="yellow"/>
+          <w:lang w:val="en-US"/>
+        </w:rPr>
         <w:t xml:space="preserve"> </w:t>
       </w:r>
-      <w:proofErr w:type="gramStart"/>
-      <w:r>
-        <w:rPr>
-          <w:lang w:val="en-US"/>
-        </w:rPr>
-        <w:t>are able to</w:t>
-      </w:r>
-      <w:proofErr w:type="gramEnd"/>
-      <w:r>
-        <w:rPr>
-          <w:lang w:val="en-US"/>
-        </w:rPr>
-        <w:t xml:space="preserve"> capture unstructured information</w:t>
-      </w:r>
-      <w:r>
-        <w:rPr>
-          <w:lang w:val="en-US"/>
-        </w:rPr>
-        <w:t xml:space="preserve"> by extracting relevant information</w:t>
-      </w:r>
-      <w:r>
-        <w:rPr>
-          <w:lang w:val="en-US"/>
-        </w:rPr>
-        <w:t xml:space="preserve">, analyze its grammatical </w:t>
-      </w:r>
-      <w:r>
-        <w:rPr>
-          <w:lang w:val="en-US"/>
-        </w:rPr>
-        <w:t>structure, determine the meaning of the information and make it understood by computer’s language</w:t>
-      </w:r>
-      <w:r>
-        <w:rPr>
-          <w:lang w:val="en-US"/>
-        </w:rPr>
-        <w:t xml:space="preserve"> or in other words, they can interpret the meaning of unstructured text.</w:t>
-      </w:r>
-    </w:p>
-    <w:p>
-      <w:pPr>
-        <w:pStyle w:val="Dalodstavce"/>
-        <w:rPr>
-          <w:lang w:val="en-US"/>
-        </w:rPr>
-      </w:pPr>
-      <w:r>
-        <w:rPr>
-          <w:highlight w:val="yellow"/>
-          <w:lang w:val="en-US"/>
-        </w:rPr>
-        <w:t>#</w:t>
-      </w:r>
-      <w:commentRangeStart w:id="31"/>
-      <w:proofErr w:type="spellStart"/>
-      <w:r>
-        <w:rPr>
-          <w:highlight w:val="yellow"/>
-          <w:lang w:val="en-US"/>
-        </w:rPr>
-        <w:t>priklady</w:t>
-      </w:r>
-      <w:proofErr w:type="spellEnd"/>
-      <w:r>
-        <w:rPr>
-          <w:highlight w:val="yellow"/>
-          <w:lang w:val="en-US"/>
-        </w:rPr>
-        <w:t xml:space="preserve"> </w:t>
-      </w:r>
-      <w:commentRangeEnd w:id="31"/>
+      <w:commentRangeEnd w:id="57"/>
       <w:r>
         <w:rPr>
           <w:rStyle w:val="Odkaznakoment"/>
           <w:rFonts w:ascii="Times New Roman" w:eastAsiaTheme="minorHAnsi" w:hAnsi="Times New Roman" w:cstheme="minorBidi"/>
           <w:lang w:val="cs-CZ" w:eastAsia="en-US"/>
         </w:rPr>
-        <w:commentReference w:id="31"/>
+        <w:commentReference w:id="57"/>
       </w:r>
       <w:r>
         <w:rPr>
@@ -4901,11 +5026,263 @@
           <w:lang w:val="en-US"/>
         </w:rPr>
       </w:pPr>
-      <w:r>
-        <w:rPr>
-          <w:lang w:val="en-US"/>
-        </w:rPr>
-        <w:lastRenderedPageBreak/>
+      <w:commentRangeStart w:id="58"/>
+      <w:ins w:id="59" w:author="Hoa Vu Thu" w:date="2020-03-17T23:27:00Z">
+        <w:r>
+          <w:rPr>
+            <w:lang w:val="en-US"/>
+          </w:rPr>
+          <w:lastRenderedPageBreak/>
+          <w:t>One of widely use of NLP is to cr</w:t>
+        </w:r>
+      </w:ins>
+      <w:ins w:id="60" w:author="Hoa Vu Thu" w:date="2020-03-17T23:36:00Z">
+        <w:r>
+          <w:rPr>
+            <w:lang w:val="en-US"/>
+          </w:rPr>
+          <w:t>e</w:t>
+        </w:r>
+      </w:ins>
+      <w:ins w:id="61" w:author="Hoa Vu Thu" w:date="2020-03-17T23:27:00Z">
+        <w:r>
+          <w:rPr>
+            <w:lang w:val="en-US"/>
+          </w:rPr>
+          <w:t>ate a chatbot</w:t>
+        </w:r>
+      </w:ins>
+      <w:ins w:id="62" w:author="Hoa Vu Thu" w:date="2020-03-17T23:36:00Z">
+        <w:r>
+          <w:rPr>
+            <w:lang w:val="en-US"/>
+          </w:rPr>
+          <w:t>.</w:t>
+        </w:r>
+      </w:ins>
+      <w:ins w:id="63" w:author="Hoa Vu Thu" w:date="2020-03-17T23:37:00Z">
+        <w:r>
+          <w:rPr>
+            <w:lang w:val="en-US"/>
+          </w:rPr>
+          <w:t xml:space="preserve"> They can play an important role in</w:t>
+        </w:r>
+      </w:ins>
+      <w:ins w:id="64" w:author="Hoa Vu Thu" w:date="2020-03-17T23:38:00Z">
+        <w:r>
+          <w:rPr>
+            <w:lang w:val="en-US"/>
+          </w:rPr>
+          <w:t xml:space="preserve"> medical care, they can assist clinicians during consultations, support consumers with behavior change </w:t>
+        </w:r>
+      </w:ins>
+      <w:ins w:id="65" w:author="Hoa Vu Thu" w:date="2020-03-17T23:39:00Z">
+        <w:r>
+          <w:rPr>
+            <w:lang w:val="en-US"/>
+          </w:rPr>
+          <w:t>challenges or assist patients in their living environment</w:t>
+        </w:r>
+      </w:ins>
+      <w:commentRangeEnd w:id="58"/>
+      <w:ins w:id="66" w:author="Hoa Vu Thu" w:date="2020-03-17T23:48:00Z">
+        <w:r>
+          <w:rPr>
+            <w:rStyle w:val="Odkaznakoment"/>
+            <w:rFonts w:ascii="Times New Roman" w:eastAsiaTheme="minorHAnsi" w:hAnsi="Times New Roman" w:cstheme="minorBidi"/>
+            <w:lang w:val="cs-CZ" w:eastAsia="en-US"/>
+          </w:rPr>
+          <w:commentReference w:id="58"/>
+        </w:r>
+      </w:ins>
+      <w:ins w:id="67" w:author="Hoa Vu Thu" w:date="2020-03-17T23:39:00Z">
+        <w:r>
+          <w:rPr>
+            <w:lang w:val="en-US"/>
+          </w:rPr>
+          <w:t>.</w:t>
+        </w:r>
+      </w:ins>
+      <w:ins w:id="68" w:author="Hoa Vu Thu" w:date="2020-03-17T23:47:00Z">
+        <w:r>
+          <w:rPr>
+            <w:lang w:val="en-US"/>
+          </w:rPr>
+          <w:t xml:space="preserve"> </w:t>
+        </w:r>
+      </w:ins>
+      <w:commentRangeStart w:id="69"/>
+      <w:ins w:id="70" w:author="Hoa Vu Thu" w:date="2020-03-17T23:48:00Z">
+        <w:r>
+          <w:rPr>
+            <w:lang w:val="en-US"/>
+          </w:rPr>
+          <w:t>This can lead to reduction of the workload</w:t>
+        </w:r>
+      </w:ins>
+      <w:ins w:id="71" w:author="Hoa Vu Thu" w:date="2020-03-18T00:05:00Z">
+        <w:r>
+          <w:rPr>
+            <w:lang w:val="en-US"/>
+          </w:rPr>
+          <w:t xml:space="preserve"> of</w:t>
+        </w:r>
+      </w:ins>
+      <w:ins w:id="72" w:author="Hoa Vu Thu" w:date="2020-03-17T23:48:00Z">
+        <w:r>
+          <w:rPr>
+            <w:lang w:val="en-US"/>
+          </w:rPr>
+          <w:t xml:space="preserve"> medical staffs</w:t>
+        </w:r>
+        <w:commentRangeStart w:id="73"/>
+        <w:r>
+          <w:rPr>
+            <w:lang w:val="en-US"/>
+          </w:rPr>
+          <w:t>.</w:t>
+        </w:r>
+      </w:ins>
+      <w:ins w:id="74" w:author="Hoa Vu Thu" w:date="2020-03-18T00:46:00Z">
+        <w:r>
+          <w:rPr>
+            <w:lang w:val="en-US"/>
+          </w:rPr>
+          <w:t xml:space="preserve"> </w:t>
+        </w:r>
+      </w:ins>
+      <w:commentRangeStart w:id="75"/>
+      <w:ins w:id="76" w:author="Hoa Vu Thu" w:date="2020-03-18T00:47:00Z">
+        <w:r>
+          <w:rPr>
+            <w:lang w:val="en-US"/>
+          </w:rPr>
+          <w:t xml:space="preserve">By extracting information from clinical </w:t>
+        </w:r>
+      </w:ins>
+      <w:ins w:id="77" w:author="Hoa Vu Thu" w:date="2020-03-18T00:48:00Z">
+        <w:r>
+          <w:rPr>
+            <w:lang w:val="en-US"/>
+          </w:rPr>
+          <w:t xml:space="preserve">notes, it is possible to </w:t>
+        </w:r>
+      </w:ins>
+      <w:ins w:id="78" w:author="Hoa Vu Thu" w:date="2020-03-18T00:46:00Z">
+        <w:r>
+          <w:rPr>
+            <w:lang w:val="en-US"/>
+          </w:rPr>
+          <w:t xml:space="preserve">identify </w:t>
+        </w:r>
+        <w:r>
+          <w:rPr>
+            <w:lang w:val="en-US"/>
+          </w:rPr>
+          <w:t>cardiovascular risks factor</w:t>
+        </w:r>
+      </w:ins>
+      <w:commentRangeEnd w:id="75"/>
+      <w:ins w:id="79" w:author="Hoa Vu Thu" w:date="2020-03-18T00:48:00Z">
+        <w:r>
+          <w:rPr>
+            <w:rStyle w:val="Odkaznakoment"/>
+            <w:rFonts w:ascii="Times New Roman" w:eastAsiaTheme="minorHAnsi" w:hAnsi="Times New Roman" w:cstheme="minorBidi"/>
+            <w:lang w:val="cs-CZ" w:eastAsia="en-US"/>
+          </w:rPr>
+          <w:commentReference w:id="75"/>
+        </w:r>
+      </w:ins>
+      <w:ins w:id="80" w:author="Hoa Vu Thu" w:date="2020-03-18T00:47:00Z">
+        <w:r>
+          <w:rPr>
+            <w:lang w:val="en-US"/>
+          </w:rPr>
+          <w:t>.</w:t>
+        </w:r>
+      </w:ins>
+      <w:ins w:id="81" w:author="Hoa Vu Thu" w:date="2020-03-17T23:48:00Z">
+        <w:r>
+          <w:rPr>
+            <w:lang w:val="en-US"/>
+          </w:rPr>
+          <w:t xml:space="preserve"> </w:t>
+        </w:r>
+      </w:ins>
+      <w:commentRangeEnd w:id="69"/>
+      <w:ins w:id="82" w:author="Hoa Vu Thu" w:date="2020-03-17T23:49:00Z">
+        <w:r>
+          <w:rPr>
+            <w:rStyle w:val="Odkaznakoment"/>
+            <w:rFonts w:ascii="Times New Roman" w:eastAsiaTheme="minorHAnsi" w:hAnsi="Times New Roman" w:cstheme="minorBidi"/>
+            <w:lang w:val="cs-CZ" w:eastAsia="en-US"/>
+          </w:rPr>
+          <w:commentReference w:id="69"/>
+        </w:r>
+      </w:ins>
+      <w:ins w:id="83" w:author="Hoa Vu Thu" w:date="2020-03-18T00:02:00Z">
+        <w:r>
+          <w:rPr>
+            <w:lang w:val="en-US"/>
+          </w:rPr>
+          <w:t xml:space="preserve">Analyzing </w:t>
+        </w:r>
+      </w:ins>
+      <w:ins w:id="84" w:author="Hoa Vu Thu" w:date="2020-03-18T00:03:00Z">
+        <w:r>
+          <w:rPr>
+            <w:lang w:val="en-US"/>
+          </w:rPr>
+          <w:t>responds of</w:t>
+        </w:r>
+      </w:ins>
+      <w:ins w:id="85" w:author="Hoa Vu Thu" w:date="2020-03-18T00:04:00Z">
+        <w:r>
+          <w:rPr>
+            <w:lang w:val="en-US"/>
+          </w:rPr>
+          <w:t xml:space="preserve"> mental and physical health </w:t>
+        </w:r>
+      </w:ins>
+      <w:ins w:id="86" w:author="Hoa Vu Thu" w:date="2020-03-18T00:07:00Z">
+        <w:r>
+          <w:rPr>
+            <w:lang w:val="en-US"/>
+          </w:rPr>
+          <w:t xml:space="preserve">it is possible to predict suicide </w:t>
+        </w:r>
+      </w:ins>
+      <w:ins w:id="87" w:author="Hoa Vu Thu" w:date="2020-03-18T00:08:00Z">
+        <w:r>
+          <w:rPr>
+            <w:lang w:val="en-US"/>
+          </w:rPr>
+          <w:t>of patient after a psychiatric treatment.</w:t>
+        </w:r>
+      </w:ins>
+      <w:commentRangeEnd w:id="73"/>
+      <w:ins w:id="88" w:author="Hoa Vu Thu" w:date="2020-03-18T00:10:00Z">
+        <w:r>
+          <w:rPr>
+            <w:rStyle w:val="Odkaznakoment"/>
+            <w:rFonts w:ascii="Times New Roman" w:eastAsiaTheme="minorHAnsi" w:hAnsi="Times New Roman" w:cstheme="minorBidi"/>
+            <w:lang w:val="cs-CZ" w:eastAsia="en-US"/>
+          </w:rPr>
+          <w:commentReference w:id="73"/>
+        </w:r>
+      </w:ins>
+    </w:p>
+    <w:p>
+      <w:pPr>
+        <w:pStyle w:val="Dalodstavce"/>
+        <w:rPr>
+          <w:lang w:val="en-US"/>
+        </w:rPr>
+      </w:pPr>
+      <w:r>
+        <w:rPr>
+          <w:lang w:val="en-US"/>
+        </w:rPr>
         <w:t>There are still many challenges of NLP in health care. One of them is incompatible vocabulary</w:t>
       </w:r>
       <w:r>
@@ -4914,21 +5291,21 @@
         </w:rPr>
         <w:t xml:space="preserve"> meaning </w:t>
       </w:r>
-      <w:commentRangeStart w:id="32"/>
+      <w:commentRangeStart w:id="89"/>
       <w:r>
         <w:rPr>
           <w:lang w:val="en-US"/>
         </w:rPr>
         <w:t xml:space="preserve">one concept can be expressed by multiple concepts </w:t>
       </w:r>
-      <w:commentRangeEnd w:id="32"/>
+      <w:commentRangeEnd w:id="89"/>
       <w:r>
         <w:rPr>
           <w:rStyle w:val="Odkaznakoment"/>
           <w:rFonts w:ascii="Times New Roman" w:eastAsiaTheme="minorHAnsi" w:hAnsi="Times New Roman" w:cstheme="minorBidi"/>
           <w:lang w:val="cs-CZ" w:eastAsia="en-US"/>
         </w:rPr>
-        <w:commentReference w:id="32"/>
+        <w:commentReference w:id="89"/>
       </w:r>
       <w:r>
         <w:rPr>
@@ -4960,6 +5337,80 @@
         </w:rPr>
         <w:t>Activated Protein C, Advanced Pancreatic Cancer or Antibody Producing Cells.</w:t>
       </w:r>
+      <w:ins w:id="90" w:author="Hoa Vu Thu" w:date="2020-03-18T00:23:00Z">
+        <w:r>
+          <w:rPr>
+            <w:lang w:val="en-US"/>
+          </w:rPr>
+          <w:t xml:space="preserve"> In some cases, tokenization can be a problem</w:t>
+        </w:r>
+        <w:commentRangeStart w:id="91"/>
+        <w:r>
+          <w:rPr>
+            <w:lang w:val="en-US"/>
+          </w:rPr>
+          <w:t xml:space="preserve">. Some words can contain hyphens (N-acetylcysteine) or slashes (10 mg/day). </w:t>
+        </w:r>
+      </w:ins>
+      <w:commentRangeEnd w:id="91"/>
+      <w:ins w:id="92" w:author="Hoa Vu Thu" w:date="2020-03-18T00:26:00Z">
+        <w:r>
+          <w:rPr>
+            <w:rStyle w:val="Odkaznakoment"/>
+            <w:rFonts w:ascii="Times New Roman" w:eastAsiaTheme="minorHAnsi" w:hAnsi="Times New Roman" w:cstheme="minorBidi"/>
+            <w:lang w:val="cs-CZ" w:eastAsia="en-US"/>
+          </w:rPr>
+          <w:commentReference w:id="91"/>
+        </w:r>
+      </w:ins>
+      <w:del w:id="93" w:author="Hoa Vu Thu" w:date="2020-03-18T00:23:00Z">
+        <w:r>
+          <w:rPr>
+            <w:lang w:val="en-US"/>
+          </w:rPr>
+          <w:delText xml:space="preserve"> </w:delText>
+        </w:r>
+      </w:del>
+      <w:r>
+        <w:rPr>
+          <w:lang w:val="en-US"/>
+        </w:rPr>
+        <w:t>T</w:t>
+      </w:r>
+      <w:r>
+        <w:rPr>
+          <w:lang w:val="en-US"/>
+        </w:rPr>
+        <w:t>ext can</w:t>
+      </w:r>
+      <w:ins w:id="94" w:author="Hoa Vu Thu" w:date="2020-03-18T00:23:00Z">
+        <w:r>
+          <w:rPr>
+            <w:lang w:val="en-US"/>
+          </w:rPr>
+          <w:t xml:space="preserve"> also</w:t>
+        </w:r>
+      </w:ins>
+      <w:r>
+        <w:rPr>
+          <w:lang w:val="en-US"/>
+        </w:rPr>
+        <w:t xml:space="preserve"> contain spelling errors like “</w:t>
+      </w:r>
+      <w:proofErr w:type="spellStart"/>
+      <w:r>
+        <w:rPr>
+          <w:lang w:val="en-US"/>
+        </w:rPr>
+        <w:t>hyprtension</w:t>
+      </w:r>
+      <w:proofErr w:type="spellEnd"/>
+      <w:r>
+        <w:rPr>
+          <w:lang w:val="en-US"/>
+        </w:rPr>
+        <w:t>” which can refer to hypertension or</w:t>
+      </w:r>
       <w:r>
         <w:rPr>
           <w:lang w:val="en-US"/>
@@ -4970,27 +5421,13 @@
         <w:rPr>
           <w:lang w:val="en-US"/>
         </w:rPr>
-        <w:t>T</w:t>
-      </w:r>
-      <w:r>
-        <w:rPr>
-          <w:lang w:val="en-US"/>
-        </w:rPr>
-        <w:t>ext can contain spelling errors like “</w:t>
-      </w:r>
-      <w:proofErr w:type="spellStart"/>
-      <w:r>
-        <w:rPr>
-          <w:lang w:val="en-US"/>
-        </w:rPr>
-        <w:t>hyprtension</w:t>
-      </w:r>
-      <w:proofErr w:type="spellEnd"/>
-      <w:r>
-        <w:rPr>
-          <w:lang w:val="en-US"/>
-        </w:rPr>
-        <w:t>” which can refer to hypertension or</w:t>
+        <w:t>hypotension, so it is often unclear</w:t>
+      </w:r>
+      <w:r>
+        <w:rPr>
+          <w:lang w:val="en-US"/>
+        </w:rPr>
+        <w:t>.</w:t>
       </w:r>
       <w:r>
         <w:rPr>
@@ -5002,13 +5439,35 @@
         <w:rPr>
           <w:lang w:val="en-US"/>
         </w:rPr>
-        <w:t>hypotension, so it is often unclear</w:t>
-      </w:r>
-      <w:r>
-        <w:rPr>
-          <w:lang w:val="en-US"/>
-        </w:rPr>
-        <w:t>.</w:t>
+        <w:t>Those are reasons</w:t>
+      </w:r>
+      <w:ins w:id="95" w:author="Hoa Vu Thu" w:date="2020-03-18T00:23:00Z">
+        <w:r>
+          <w:rPr>
+            <w:lang w:val="en-US"/>
+          </w:rPr>
+          <w:t xml:space="preserve"> </w:t>
+        </w:r>
+      </w:ins>
+      <w:del w:id="96" w:author="Hoa Vu Thu" w:date="2020-03-18T00:23:00Z">
+        <w:r>
+          <w:rPr>
+            <w:lang w:val="en-US"/>
+          </w:rPr>
+          <w:delText xml:space="preserve"> </w:delText>
+        </w:r>
+      </w:del>
+      <w:r>
+        <w:rPr>
+          <w:lang w:val="en-US"/>
+        </w:rPr>
+        <w:t xml:space="preserve">why </w:t>
+      </w:r>
+      <w:r>
+        <w:rPr>
+          <w:lang w:val="en-US"/>
+        </w:rPr>
+        <w:t xml:space="preserve">it is important to capture semantic similarity in medical text. </w:t>
       </w:r>
       <w:r>
         <w:rPr>
@@ -5016,48 +5475,30 @@
         </w:rPr>
         <w:t xml:space="preserve"> </w:t>
       </w:r>
-      <w:r>
-        <w:rPr>
-          <w:lang w:val="en-US"/>
-        </w:rPr>
-        <w:t xml:space="preserve">Those are reasons why </w:t>
-      </w:r>
-      <w:r>
-        <w:rPr>
-          <w:lang w:val="en-US"/>
-        </w:rPr>
-        <w:t xml:space="preserve">it is important to capture semantic similarity in medical text. </w:t>
-      </w:r>
-      <w:r>
-        <w:rPr>
-          <w:lang w:val="en-US"/>
-        </w:rPr>
-        <w:t xml:space="preserve"> </w:t>
-      </w:r>
     </w:p>
     <w:p>
       <w:pPr>
         <w:pStyle w:val="Nadpis2"/>
       </w:pPr>
-      <w:bookmarkStart w:id="33" w:name="_Toc28611031"/>
-      <w:bookmarkStart w:id="34" w:name="_Toc28971484"/>
-      <w:bookmarkStart w:id="35" w:name="_Toc31621701"/>
-      <w:commentRangeStart w:id="36"/>
+      <w:bookmarkStart w:id="97" w:name="_Toc28611031"/>
+      <w:bookmarkStart w:id="98" w:name="_Toc28971484"/>
+      <w:bookmarkStart w:id="99" w:name="_Toc31621701"/>
+      <w:commentRangeStart w:id="100"/>
       <w:r>
         <w:t>Research questions</w:t>
       </w:r>
-      <w:bookmarkEnd w:id="33"/>
-      <w:bookmarkEnd w:id="34"/>
-      <w:commentRangeEnd w:id="36"/>
+      <w:bookmarkEnd w:id="97"/>
+      <w:bookmarkEnd w:id="98"/>
+      <w:commentRangeEnd w:id="100"/>
       <w:r>
         <w:rPr>
           <w:rStyle w:val="Odkaznakoment"/>
           <w:rFonts w:eastAsiaTheme="minorHAnsi" w:cstheme="minorBidi"/>
           <w:color w:val="auto"/>
         </w:rPr>
-        <w:commentReference w:id="36"/>
-      </w:r>
-      <w:bookmarkEnd w:id="35"/>
+        <w:commentReference w:id="100"/>
+      </w:r>
+      <w:bookmarkEnd w:id="99"/>
     </w:p>
     <w:p>
       <w:pPr>
@@ -5249,21 +5690,7 @@
         <w:rPr>
           <w:lang w:val="en-US"/>
         </w:rPr>
-        <w:t xml:space="preserve">Is it relevant to use pre-trained models or there </w:t>
-      </w:r>
-      <w:proofErr w:type="gramStart"/>
-      <w:r>
-        <w:rPr>
-          <w:lang w:val="en-US"/>
-        </w:rPr>
-        <w:t>has to</w:t>
-      </w:r>
-      <w:proofErr w:type="gramEnd"/>
-      <w:r>
-        <w:rPr>
-          <w:lang w:val="en-US"/>
-        </w:rPr>
-        <w:t xml:space="preserve"> be created new model?</w:t>
+        <w:t>Is it relevant to use pre-trained models or there has to be created new model?</w:t>
       </w:r>
       <w:r>
         <w:rPr>
@@ -5312,15 +5739,7 @@
         <w:rPr>
           <w:lang w:val="en-GB"/>
         </w:rPr>
-        <w:t>chapters there will be explanation of the answer of</w:t>
-      </w:r>
-      <w:bookmarkStart w:id="37" w:name="_GoBack"/>
-      <w:bookmarkEnd w:id="37"/>
-      <w:r>
-        <w:rPr>
-          <w:lang w:val="en-GB"/>
-        </w:rPr>
-        <w:t xml:space="preserve"> every question.</w:t>
+        <w:t>chapters there will be explanation of the answer of every question.</w:t>
       </w:r>
     </w:p>
     <w:p>
@@ -5364,10 +5783,10 @@
           <w:lang w:val="en-US"/>
         </w:rPr>
       </w:pPr>
-      <w:bookmarkStart w:id="38" w:name="_Toc28611032"/>
-      <w:bookmarkStart w:id="39" w:name="_Toc28971485"/>
-      <w:bookmarkStart w:id="40" w:name="_Toc31621702"/>
-      <w:commentRangeStart w:id="41"/>
+      <w:bookmarkStart w:id="101" w:name="_Toc28611032"/>
+      <w:bookmarkStart w:id="102" w:name="_Toc28971485"/>
+      <w:bookmarkStart w:id="103" w:name="_Toc31621702"/>
+      <w:commentRangeStart w:id="104"/>
       <w:r>
         <w:rPr>
           <w:rFonts w:eastAsiaTheme="majorEastAsia"/>
@@ -5376,9 +5795,9 @@
         <w:lastRenderedPageBreak/>
         <w:t>Methods</w:t>
       </w:r>
-      <w:bookmarkEnd w:id="38"/>
-      <w:bookmarkEnd w:id="39"/>
-      <w:commentRangeEnd w:id="41"/>
+      <w:bookmarkEnd w:id="101"/>
+      <w:bookmarkEnd w:id="102"/>
+      <w:commentRangeEnd w:id="104"/>
       <w:r>
         <w:rPr>
           <w:rStyle w:val="Odkaznakoment"/>
@@ -5387,46 +5806,46 @@
           <w:bCs w:val="0"/>
           <w:lang w:eastAsia="en-US"/>
         </w:rPr>
-        <w:commentReference w:id="41"/>
-      </w:r>
-      <w:bookmarkEnd w:id="40"/>
+        <w:commentReference w:id="104"/>
+      </w:r>
+      <w:bookmarkEnd w:id="103"/>
     </w:p>
     <w:p>
       <w:pPr>
         <w:pStyle w:val="Nadpis2"/>
       </w:pPr>
-      <w:bookmarkStart w:id="42" w:name="_Toc28611033"/>
-      <w:bookmarkStart w:id="43" w:name="_Toc28971486"/>
-      <w:bookmarkStart w:id="44" w:name="_Toc31621703"/>
-      <w:commentRangeStart w:id="45"/>
+      <w:bookmarkStart w:id="105" w:name="_Toc28611033"/>
+      <w:bookmarkStart w:id="106" w:name="_Toc28971486"/>
+      <w:bookmarkStart w:id="107" w:name="_Toc31621703"/>
+      <w:commentRangeStart w:id="108"/>
       <w:r>
         <w:t>CRIPS-</w:t>
       </w:r>
-      <w:commentRangeStart w:id="46"/>
+      <w:commentRangeStart w:id="109"/>
       <w:r>
         <w:t>DM</w:t>
       </w:r>
-      <w:bookmarkEnd w:id="42"/>
-      <w:commentRangeEnd w:id="45"/>
+      <w:bookmarkEnd w:id="105"/>
+      <w:commentRangeEnd w:id="108"/>
       <w:r>
         <w:rPr>
           <w:rStyle w:val="Odkaznakoment"/>
           <w:rFonts w:eastAsiaTheme="minorHAnsi" w:cstheme="minorBidi"/>
           <w:color w:val="auto"/>
         </w:rPr>
-        <w:commentReference w:id="45"/>
-      </w:r>
-      <w:bookmarkEnd w:id="43"/>
-      <w:commentRangeEnd w:id="46"/>
+        <w:commentReference w:id="108"/>
+      </w:r>
+      <w:bookmarkEnd w:id="106"/>
+      <w:commentRangeEnd w:id="109"/>
       <w:r>
         <w:rPr>
           <w:rStyle w:val="Odkaznakoment"/>
           <w:rFonts w:eastAsiaTheme="minorHAnsi" w:cstheme="minorBidi"/>
           <w:color w:val="auto"/>
         </w:rPr>
-        <w:commentReference w:id="46"/>
-      </w:r>
-      <w:bookmarkEnd w:id="44"/>
+        <w:commentReference w:id="109"/>
+      </w:r>
+      <w:bookmarkEnd w:id="107"/>
     </w:p>
     <w:p>
       <w:pPr>
@@ -5462,7 +5881,7 @@
           <w:lang w:val="en-US"/>
         </w:rPr>
       </w:pPr>
-      <w:commentRangeStart w:id="47"/>
+      <w:commentRangeStart w:id="110"/>
       <w:r>
         <w:rPr>
           <w:b/>
@@ -5557,21 +5976,7 @@
         <w:rPr>
           <w:lang w:val="en-US"/>
         </w:rPr>
-        <w:t xml:space="preserve">this is the most time-consuming stage when it </w:t>
-      </w:r>
-      <w:proofErr w:type="gramStart"/>
-      <w:r>
-        <w:rPr>
-          <w:lang w:val="en-US"/>
-        </w:rPr>
-        <w:t>has to</w:t>
-      </w:r>
-      <w:proofErr w:type="gramEnd"/>
-      <w:r>
-        <w:rPr>
-          <w:lang w:val="en-US"/>
-        </w:rPr>
-        <w:t xml:space="preserve"> be decided on what data are going to be used and they need to be edited (cleaning, transformation, creating new attributes etc.) for further use.  </w:t>
+        <w:t xml:space="preserve">this is the most time-consuming stage when it has to be decided on what data are going to be used and they need to be edited (cleaning, transformation, creating new attributes etc.) for further use.  </w:t>
       </w:r>
     </w:p>
     <w:p>
@@ -5674,12 +6079,12 @@
         </w:rPr>
         <w:t xml:space="preserve"> and present the results to customer</w:t>
       </w:r>
-      <w:commentRangeEnd w:id="47"/>
+      <w:commentRangeEnd w:id="110"/>
       <w:r>
         <w:rPr>
           <w:rStyle w:val="Odkaznakoment"/>
         </w:rPr>
-        <w:commentReference w:id="47"/>
+        <w:commentReference w:id="110"/>
       </w:r>
     </w:p>
     <w:p>
@@ -5752,7 +6157,7 @@
           <w:lang w:val="en-GB"/>
         </w:rPr>
       </w:pPr>
-      <w:bookmarkStart w:id="48" w:name="_Toc31621783"/>
+      <w:bookmarkStart w:id="111" w:name="_Toc31621783"/>
       <w:r>
         <w:rPr>
           <w:lang w:val="en-GB"/>
@@ -5808,7 +6213,7 @@
         </w:rPr>
         <w:t>f CRISP-DM</w:t>
       </w:r>
-      <w:bookmarkEnd w:id="48"/>
+      <w:bookmarkEnd w:id="111"/>
     </w:p>
     <w:p>
       <w:pPr>
@@ -5821,21 +6226,7 @@
         <w:rPr>
           <w:lang w:val="en-US"/>
         </w:rPr>
-        <w:t xml:space="preserve">Order of these steps does not need to be kept. Output of one step is the input for following step. All these steps are connected mutually, and it is possible to go step back to make changes. The whole process has cyclic character </w:t>
-      </w:r>
-      <w:proofErr w:type="gramStart"/>
-      <w:r>
-        <w:rPr>
-          <w:lang w:val="en-US"/>
-        </w:rPr>
-        <w:t>for the reason that</w:t>
-      </w:r>
-      <w:proofErr w:type="gramEnd"/>
-      <w:r>
-        <w:rPr>
-          <w:lang w:val="en-US"/>
-        </w:rPr>
-        <w:t xml:space="preserve"> according to achieved results there can be more specific or even new research questions. </w:t>
+        <w:t xml:space="preserve">Order of these steps does not need to be kept. Output of one step is the input for following step. All these steps are connected mutually, and it is possible to go step back to make changes. The whole process has cyclic character for the reason that according to achieved results there can be more specific or even new research questions. </w:t>
       </w:r>
     </w:p>
     <w:p>
@@ -5849,11 +6240,11 @@
       <w:pPr>
         <w:pStyle w:val="Nadpis2"/>
       </w:pPr>
-      <w:bookmarkStart w:id="49" w:name="_Toc28611030"/>
-      <w:bookmarkStart w:id="50" w:name="_Toc28971483"/>
-      <w:bookmarkStart w:id="51" w:name="_Toc31621704"/>
-      <w:commentRangeStart w:id="52"/>
-      <w:commentRangeStart w:id="53"/>
+      <w:bookmarkStart w:id="112" w:name="_Toc28611030"/>
+      <w:bookmarkStart w:id="113" w:name="_Toc28971483"/>
+      <w:bookmarkStart w:id="114" w:name="_Toc31621704"/>
+      <w:commentRangeStart w:id="115"/>
+      <w:commentRangeStart w:id="116"/>
       <w:r>
         <w:t>Natural Language Processing</w:t>
       </w:r>
@@ -5866,19 +6257,19 @@
       <w:r>
         <w:t xml:space="preserve"> </w:t>
       </w:r>
-      <w:bookmarkEnd w:id="49"/>
-      <w:bookmarkEnd w:id="50"/>
-      <w:commentRangeEnd w:id="52"/>
+      <w:bookmarkEnd w:id="112"/>
+      <w:bookmarkEnd w:id="113"/>
+      <w:commentRangeEnd w:id="115"/>
       <w:r>
         <w:rPr>
           <w:rStyle w:val="Odkaznakoment"/>
           <w:rFonts w:eastAsiaTheme="minorHAnsi" w:cstheme="minorBidi"/>
           <w:color w:val="auto"/>
         </w:rPr>
-        <w:commentReference w:id="52"/>
-      </w:r>
-      <w:bookmarkEnd w:id="51"/>
-      <w:commentRangeEnd w:id="53"/>
+        <w:commentReference w:id="115"/>
+      </w:r>
+      <w:bookmarkEnd w:id="114"/>
+      <w:commentRangeEnd w:id="116"/>
       <w:r>
         <w:rPr>
           <w:rStyle w:val="Odkaznakoment"/>
@@ -5887,7 +6278,7 @@
           <w:color w:val="auto"/>
           <w:lang w:val="cs-CZ" w:eastAsia="en-US"/>
         </w:rPr>
-        <w:commentReference w:id="53"/>
+        <w:commentReference w:id="116"/>
       </w:r>
     </w:p>
     <w:p>
@@ -5978,9 +6369,9 @@
           <w:lang w:val="en-US"/>
         </w:rPr>
       </w:pPr>
-      <w:commentRangeStart w:id="54"/>
-      <w:commentRangeStart w:id="55"/>
-      <w:commentRangeStart w:id="56"/>
+      <w:commentRangeStart w:id="117"/>
+      <w:commentRangeStart w:id="118"/>
+      <w:commentRangeStart w:id="119"/>
       <w:r>
         <w:rPr>
           <w:b/>
@@ -5989,21 +6380,21 @@
         </w:rPr>
         <w:t>Lexical similarity</w:t>
       </w:r>
-      <w:commentRangeEnd w:id="54"/>
+      <w:commentRangeEnd w:id="117"/>
       <w:r>
         <w:rPr>
           <w:rStyle w:val="Odkaznakoment"/>
         </w:rPr>
-        <w:commentReference w:id="54"/>
-      </w:r>
-      <w:commentRangeEnd w:id="55"/>
+        <w:commentReference w:id="117"/>
+      </w:r>
+      <w:commentRangeEnd w:id="118"/>
       <w:r>
         <w:rPr>
           <w:rStyle w:val="Odkaznakoment"/>
           <w:rFonts w:eastAsiaTheme="minorHAnsi" w:cstheme="minorBidi"/>
           <w:lang w:eastAsia="en-US"/>
         </w:rPr>
-        <w:commentReference w:id="55"/>
+        <w:commentReference w:id="118"/>
       </w:r>
       <w:r>
         <w:rPr>
@@ -6025,7 +6416,7 @@
         </w:rPr>
         <w:t xml:space="preserve"> algorithms are used which can be divided into </w:t>
       </w:r>
-      <w:commentRangeStart w:id="57"/>
+      <w:commentRangeStart w:id="120"/>
       <w:r>
         <w:rPr>
           <w:b/>
@@ -6060,12 +6451,12 @@
         </w:rPr>
         <w:t xml:space="preserve"> </w:t>
       </w:r>
-      <w:commentRangeEnd w:id="57"/>
+      <w:commentRangeEnd w:id="120"/>
       <w:r>
         <w:rPr>
           <w:rStyle w:val="Odkaznakoment"/>
         </w:rPr>
-        <w:commentReference w:id="57"/>
+        <w:commentReference w:id="120"/>
       </w:r>
       <w:r>
         <w:rPr>
@@ -6147,12 +6538,12 @@
       <w:r>
         <w:t xml:space="preserve">he most popular semantic network is WordNet which is a big lexical database of English language.  </w:t>
       </w:r>
-      <w:commentRangeEnd w:id="56"/>
+      <w:commentRangeEnd w:id="119"/>
       <w:r>
         <w:rPr>
           <w:rStyle w:val="Odkaznakoment"/>
         </w:rPr>
-        <w:commentReference w:id="56"/>
+        <w:commentReference w:id="119"/>
       </w:r>
     </w:p>
     <w:p>
@@ -6173,42 +6564,42 @@
           <w:lang w:val="en-US"/>
         </w:rPr>
       </w:pPr>
-      <w:bookmarkStart w:id="58" w:name="_Toc28611035"/>
-      <w:bookmarkStart w:id="59" w:name="_Toc28971488"/>
+      <w:bookmarkStart w:id="121" w:name="_Toc28611035"/>
+      <w:bookmarkStart w:id="122" w:name="_Toc28971488"/>
       <w:r>
         <w:rPr>
           <w:lang w:val="en-US"/>
         </w:rPr>
         <w:t>Neural networks</w:t>
       </w:r>
-      <w:bookmarkEnd w:id="58"/>
+      <w:bookmarkEnd w:id="121"/>
       <w:r>
         <w:rPr>
           <w:lang w:val="en-US"/>
         </w:rPr>
         <w:t xml:space="preserve"> </w:t>
       </w:r>
-      <w:bookmarkEnd w:id="59"/>
+      <w:bookmarkEnd w:id="122"/>
     </w:p>
     <w:p>
       <w:pPr>
         <w:pStyle w:val="Odstavec1"/>
       </w:pPr>
-      <w:commentRangeStart w:id="60"/>
+      <w:commentRangeStart w:id="123"/>
       <w:r>
         <w:rPr>
           <w:lang w:val="en-US"/>
         </w:rPr>
         <w:t>Biological neuron</w:t>
       </w:r>
-      <w:commentRangeEnd w:id="60"/>
+      <w:commentRangeEnd w:id="123"/>
       <w:r>
         <w:rPr>
           <w:rStyle w:val="Odkaznakoment"/>
           <w:rFonts w:ascii="Times New Roman" w:eastAsiaTheme="minorHAnsi" w:hAnsi="Times New Roman" w:cstheme="minorBidi"/>
           <w:lang w:val="cs-CZ" w:eastAsia="en-US"/>
         </w:rPr>
-        <w:commentReference w:id="60"/>
+        <w:commentReference w:id="123"/>
       </w:r>
     </w:p>
     <w:p>
@@ -6328,15 +6719,7 @@
       </w:r>
       <w:proofErr w:type="spellEnd"/>
       <w:r>
-        <w:t xml:space="preserve">, a nucleus with a distinct nucleus and other cellular organelles. Due to the large amount of energy required to maintain and restrain the resting membrane potential, the neuron body contains </w:t>
-      </w:r>
-      <w:proofErr w:type="gramStart"/>
-      <w:r>
-        <w:t>a large number of</w:t>
-      </w:r>
-      <w:proofErr w:type="gramEnd"/>
-      <w:r>
-        <w:t xml:space="preserve"> </w:t>
+        <w:t xml:space="preserve">, a nucleus with a distinct nucleus and other cellular organelles. Due to the large amount of energy required to maintain and restrain the resting membrane potential, the neuron body contains a large number of </w:t>
       </w:r>
       <w:r>
         <w:t>mitochondria</w:t>
@@ -6371,15 +6754,7 @@
         <w:pStyle w:val="Dalodstavce"/>
       </w:pPr>
       <w:r>
-        <w:t xml:space="preserve">The propagation of the signal itself </w:t>
-      </w:r>
-      <w:proofErr w:type="gramStart"/>
-      <w:r>
-        <w:t>is in charge of</w:t>
-      </w:r>
-      <w:proofErr w:type="gramEnd"/>
-      <w:r>
-        <w:t xml:space="preserve"> the axon (neurite), which leads the information away from the body of the neuron. Axons can range in length from a fraction of a millimetre to a few meters, the branching itself is typically only in the terminal part. </w:t>
+        <w:t xml:space="preserve">The propagation of the signal itself is in charge of the axon (neurite), which leads the information away from the body of the neuron. Axons can range in length from a fraction of a millimetre to a few meters, the branching itself is typically only in the terminal part. </w:t>
       </w:r>
       <w:r>
         <w:t>T</w:t>
@@ -6435,21 +6810,21 @@
         </w:rPr>
         <w:t xml:space="preserve"> these signals, and thus the transmission of </w:t>
       </w:r>
-      <w:commentRangeStart w:id="61"/>
+      <w:commentRangeStart w:id="124"/>
       <w:r>
         <w:rPr>
           <w:highlight w:val="yellow"/>
         </w:rPr>
         <w:t>information</w:t>
       </w:r>
-      <w:commentRangeEnd w:id="61"/>
+      <w:commentRangeEnd w:id="124"/>
       <w:r>
         <w:rPr>
           <w:rStyle w:val="Odkaznakoment"/>
           <w:rFonts w:ascii="Times New Roman" w:eastAsiaTheme="minorHAnsi" w:hAnsi="Times New Roman" w:cstheme="minorBidi"/>
           <w:lang w:val="cs-CZ" w:eastAsia="en-US"/>
         </w:rPr>
-        <w:commentReference w:id="61"/>
+        <w:commentReference w:id="124"/>
       </w:r>
       <w:r>
         <w:t xml:space="preserve">. </w:t>
@@ -6467,7 +6842,7 @@
       <w:pPr>
         <w:pStyle w:val="Odstavec1"/>
       </w:pPr>
-      <w:commentRangeStart w:id="62"/>
+      <w:commentRangeStart w:id="125"/>
       <w:r>
         <w:t>The origins of artificial neural networks date back to 1943, when Warren McCulloch and</w:t>
       </w:r>
@@ -6486,14 +6861,14 @@
       <w:r>
         <w:t xml:space="preserve">. </w:t>
       </w:r>
-      <w:commentRangeEnd w:id="62"/>
+      <w:commentRangeEnd w:id="125"/>
       <w:r>
         <w:rPr>
           <w:rStyle w:val="Odkaznakoment"/>
           <w:rFonts w:ascii="Times New Roman" w:eastAsiaTheme="minorHAnsi" w:hAnsi="Times New Roman" w:cstheme="minorBidi"/>
           <w:lang w:val="cs-CZ" w:eastAsia="en-US"/>
         </w:rPr>
-        <w:commentReference w:id="62"/>
+        <w:commentReference w:id="125"/>
       </w:r>
     </w:p>
     <w:p>
@@ -6550,16 +6925,8 @@
         <w:rPr>
           <w:lang w:val="en-US"/>
         </w:rPr>
-        <w:t xml:space="preserve"> </w:t>
-      </w:r>
-      <w:proofErr w:type="gramStart"/>
-      <w:r>
-        <w:rPr>
-          <w:lang w:val="en-US"/>
-        </w:rPr>
-        <w:t>are</w:t>
-      </w:r>
-      <w:proofErr w:type="gramEnd"/>
+        <w:t xml:space="preserve"> are</w:t>
+      </w:r>
       <w:r>
         <w:rPr>
           <w:lang w:val="en-US"/>
@@ -6590,19 +6957,19 @@
         </w:rPr>
         <w:t xml:space="preserve"> unit is compute </w:t>
       </w:r>
-      <w:commentRangeStart w:id="63"/>
+      <w:commentRangeStart w:id="126"/>
       <w:r>
         <w:rPr>
           <w:lang w:val="en-US"/>
         </w:rPr>
         <w:t>as</w:t>
       </w:r>
-      <w:commentRangeEnd w:id="63"/>
+      <w:commentRangeEnd w:id="126"/>
       <w:r>
         <w:rPr>
           <w:rStyle w:val="Odkaznakoment"/>
         </w:rPr>
-        <w:commentReference w:id="63"/>
+        <w:commentReference w:id="126"/>
       </w:r>
       <w:r>
         <w:rPr>
@@ -6628,8 +6995,8 @@
           <w:lang w:val="en-US"/>
         </w:rPr>
       </w:pPr>
-      <w:commentRangeStart w:id="64"/>
-      <w:commentRangeStart w:id="65"/>
+      <w:commentRangeStart w:id="127"/>
+      <w:commentRangeStart w:id="128"/>
       <w:r>
         <w:rPr>
           <w:b/>
@@ -6638,14 +7005,14 @@
         </w:rPr>
         <w:t xml:space="preserve">Activation </w:t>
       </w:r>
-      <w:commentRangeEnd w:id="64"/>
+      <w:commentRangeEnd w:id="127"/>
       <w:r>
         <w:rPr>
           <w:rStyle w:val="Odkaznakoment"/>
           <w:rFonts w:ascii="Times New Roman" w:eastAsiaTheme="minorHAnsi" w:hAnsi="Times New Roman" w:cstheme="minorBidi"/>
           <w:lang w:val="cs-CZ" w:eastAsia="en-US"/>
         </w:rPr>
-        <w:commentReference w:id="64"/>
+        <w:commentReference w:id="127"/>
       </w:r>
       <w:r>
         <w:rPr>
@@ -6725,19 +7092,19 @@
         </w:rPr>
         <w:t xml:space="preserve">. </w:t>
       </w:r>
-      <w:commentRangeStart w:id="66"/>
+      <w:commentRangeStart w:id="129"/>
       <w:r>
         <w:rPr>
           <w:lang w:val="en-US"/>
         </w:rPr>
         <w:t>There are several known activation functions</w:t>
       </w:r>
-      <w:commentRangeEnd w:id="66"/>
+      <w:commentRangeEnd w:id="129"/>
       <w:r>
         <w:rPr>
           <w:rStyle w:val="Odkaznakoment"/>
         </w:rPr>
-        <w:commentReference w:id="66"/>
+        <w:commentReference w:id="129"/>
       </w:r>
       <w:r>
         <w:rPr>
@@ -6745,12 +7112,12 @@
         </w:rPr>
         <w:t xml:space="preserve">:  </w:t>
       </w:r>
-      <w:commentRangeEnd w:id="65"/>
+      <w:commentRangeEnd w:id="128"/>
       <w:r>
         <w:rPr>
           <w:rStyle w:val="Odkaznakoment"/>
         </w:rPr>
-        <w:commentReference w:id="65"/>
+        <w:commentReference w:id="128"/>
       </w:r>
     </w:p>
     <w:p>
@@ -6787,7 +7154,7 @@
           <w:numId w:val="33"/>
         </w:numPr>
       </w:pPr>
-      <w:commentRangeStart w:id="67"/>
+      <w:commentRangeStart w:id="130"/>
       <w:r>
         <w:t xml:space="preserve">Feedforward step – predicting the outcome </w:t>
       </w:r>
@@ -6803,14 +7170,14 @@
       <w:r>
         <w:t xml:space="preserve">Backpropagation - updating weights </w:t>
       </w:r>
-      <w:commentRangeEnd w:id="67"/>
+      <w:commentRangeEnd w:id="130"/>
       <w:r>
         <w:rPr>
           <w:rStyle w:val="Odkaznakoment"/>
           <w:rFonts w:ascii="Times New Roman" w:eastAsiaTheme="minorHAnsi" w:hAnsi="Times New Roman" w:cstheme="minorBidi"/>
           <w:lang w:val="cs-CZ" w:eastAsia="en-US"/>
         </w:rPr>
-        <w:commentReference w:id="67"/>
+        <w:commentReference w:id="130"/>
       </w:r>
     </w:p>
     <w:p>
@@ -6831,8 +7198,8 @@
           <w:lang w:val="sk-SK"/>
         </w:rPr>
       </w:pPr>
-      <w:commentRangeStart w:id="68"/>
-      <w:commentRangeStart w:id="69"/>
+      <w:commentRangeStart w:id="131"/>
+      <w:commentRangeStart w:id="132"/>
       <w:r>
         <w:rPr>
           <w:b/>
@@ -6840,14 +7207,14 @@
         </w:rPr>
         <w:t xml:space="preserve">Backpropagation </w:t>
       </w:r>
-      <w:commentRangeEnd w:id="68"/>
+      <w:commentRangeEnd w:id="131"/>
       <w:r>
         <w:rPr>
           <w:rStyle w:val="Odkaznakoment"/>
           <w:rFonts w:ascii="Times New Roman" w:eastAsiaTheme="minorHAnsi" w:hAnsi="Times New Roman" w:cstheme="minorBidi"/>
           <w:lang w:val="cs-CZ" w:eastAsia="en-US"/>
         </w:rPr>
-        <w:commentReference w:id="68"/>
+        <w:commentReference w:id="131"/>
       </w:r>
       <w:r>
         <w:t xml:space="preserve">gradient descent – updating weights and biases </w:t>
@@ -6861,14 +7228,14 @@
         </w:rPr>
         <w:t>’s weights and biases</w:t>
       </w:r>
-      <w:commentRangeEnd w:id="69"/>
+      <w:commentRangeEnd w:id="132"/>
       <w:r>
         <w:rPr>
           <w:rStyle w:val="Odkaznakoment"/>
           <w:rFonts w:ascii="Times New Roman" w:eastAsiaTheme="minorHAnsi" w:hAnsi="Times New Roman" w:cstheme="minorBidi"/>
           <w:lang w:val="cs-CZ" w:eastAsia="en-US"/>
         </w:rPr>
-        <w:commentReference w:id="69"/>
+        <w:commentReference w:id="132"/>
       </w:r>
     </w:p>
     <w:p>
@@ -6909,7 +7276,7 @@
         </w:rPr>
         <w:t xml:space="preserve"> </w:t>
       </w:r>
-      <w:commentRangeStart w:id="70"/>
+      <w:commentRangeStart w:id="133"/>
       <w:r>
         <w:rPr>
           <w:b/>
@@ -6917,14 +7284,14 @@
         </w:rPr>
         <w:t xml:space="preserve">function </w:t>
       </w:r>
-      <w:commentRangeEnd w:id="70"/>
+      <w:commentRangeEnd w:id="133"/>
       <w:r>
         <w:rPr>
           <w:rStyle w:val="Odkaznakoment"/>
           <w:rFonts w:ascii="Times New Roman" w:eastAsiaTheme="minorHAnsi" w:hAnsi="Times New Roman" w:cstheme="minorBidi"/>
           <w:lang w:val="cs-CZ" w:eastAsia="en-US"/>
         </w:rPr>
-        <w:commentReference w:id="70"/>
+        <w:commentReference w:id="133"/>
       </w:r>
       <w:r>
         <w:t xml:space="preserve">is used to evaluate the goodness of the prediction from </w:t>
@@ -6941,21 +7308,21 @@
       <w:r>
         <w:t xml:space="preserve">There are many loss functions </w:t>
       </w:r>
-      <w:commentRangeStart w:id="71"/>
+      <w:commentRangeStart w:id="134"/>
       <w:r>
         <w:t>that can be use</w:t>
       </w:r>
       <w:r>
         <w:t>d.</w:t>
       </w:r>
-      <w:commentRangeEnd w:id="71"/>
+      <w:commentRangeEnd w:id="134"/>
       <w:r>
         <w:rPr>
           <w:rStyle w:val="Odkaznakoment"/>
           <w:rFonts w:ascii="Times New Roman" w:eastAsiaTheme="minorHAnsi" w:hAnsi="Times New Roman" w:cstheme="minorBidi"/>
           <w:lang w:val="cs-CZ" w:eastAsia="en-US"/>
         </w:rPr>
-        <w:commentReference w:id="71"/>
+        <w:commentReference w:id="134"/>
       </w:r>
       <w:r>
         <w:rPr>
@@ -6987,18 +7354,18 @@
       <w:r>
         <w:t xml:space="preserve"> but it is also important to avoid overtraining the </w:t>
       </w:r>
-      <w:commentRangeStart w:id="72"/>
+      <w:commentRangeStart w:id="135"/>
       <w:r>
         <w:t>network</w:t>
       </w:r>
-      <w:commentRangeEnd w:id="72"/>
+      <w:commentRangeEnd w:id="135"/>
       <w:r>
         <w:rPr>
           <w:rStyle w:val="Odkaznakoment"/>
           <w:rFonts w:ascii="Times New Roman" w:eastAsiaTheme="minorHAnsi" w:hAnsi="Times New Roman" w:cstheme="minorBidi"/>
           <w:lang w:val="cs-CZ" w:eastAsia="en-US"/>
         </w:rPr>
-        <w:commentReference w:id="72"/>
+        <w:commentReference w:id="135"/>
       </w:r>
       <w:r>
         <w:t xml:space="preserve">. </w:t>
@@ -7021,16 +7388,16 @@
           <w:lang w:val="en-US"/>
         </w:rPr>
       </w:pPr>
-      <w:bookmarkStart w:id="73" w:name="bau1"/>
-      <w:bookmarkEnd w:id="73"/>
-      <w:commentRangeStart w:id="74"/>
+      <w:bookmarkStart w:id="136" w:name="bau1"/>
+      <w:bookmarkEnd w:id="136"/>
+      <w:commentRangeStart w:id="137"/>
       <w:r>
         <w:rPr>
           <w:lang w:val="en-US"/>
         </w:rPr>
         <w:t xml:space="preserve">Neural network for NLP </w:t>
       </w:r>
-      <w:commentRangeEnd w:id="74"/>
+      <w:commentRangeEnd w:id="137"/>
       <w:r>
         <w:rPr>
           <w:rStyle w:val="Odkaznakoment"/>
@@ -7039,7 +7406,7 @@
           <w:color w:val="auto"/>
           <w:lang w:val="cs-CZ" w:eastAsia="en-US"/>
         </w:rPr>
-        <w:commentReference w:id="74"/>
+        <w:commentReference w:id="137"/>
       </w:r>
     </w:p>
     <w:p>
@@ -7050,9 +7417,9 @@
           <w:lang w:val="en-GB"/>
         </w:rPr>
       </w:pPr>
-      <w:bookmarkStart w:id="75" w:name="_Toc28611037"/>
-      <w:commentRangeStart w:id="76"/>
-      <w:commentRangeStart w:id="77"/>
+      <w:bookmarkStart w:id="138" w:name="_Toc28611037"/>
+      <w:commentRangeStart w:id="139"/>
+      <w:commentRangeStart w:id="140"/>
       <w:r>
         <w:rPr>
           <w:b/>
@@ -7069,7 +7436,7 @@
         </w:rPr>
         <w:t xml:space="preserve"> neural network</w:t>
       </w:r>
-      <w:bookmarkEnd w:id="75"/>
+      <w:bookmarkEnd w:id="138"/>
       <w:r>
         <w:rPr>
           <w:b/>
@@ -7078,23 +7445,23 @@
         </w:rPr>
         <w:t xml:space="preserve"> </w:t>
       </w:r>
-      <w:commentRangeEnd w:id="76"/>
+      <w:commentRangeEnd w:id="139"/>
       <w:r>
         <w:rPr>
           <w:rStyle w:val="Odkaznakoment"/>
           <w:rFonts w:ascii="Times New Roman" w:eastAsiaTheme="minorHAnsi" w:hAnsi="Times New Roman" w:cstheme="minorBidi"/>
           <w:lang w:eastAsia="en-US"/>
         </w:rPr>
-        <w:commentReference w:id="76"/>
-      </w:r>
-      <w:commentRangeEnd w:id="77"/>
+        <w:commentReference w:id="139"/>
+      </w:r>
+      <w:commentRangeEnd w:id="140"/>
       <w:r>
         <w:rPr>
           <w:rStyle w:val="Odkaznakoment"/>
           <w:rFonts w:ascii="Times New Roman" w:eastAsiaTheme="minorHAnsi" w:hAnsi="Times New Roman" w:cstheme="minorBidi"/>
           <w:lang w:eastAsia="en-US"/>
         </w:rPr>
-        <w:commentReference w:id="77"/>
+        <w:commentReference w:id="140"/>
       </w:r>
     </w:p>
     <w:p>
@@ -7125,21 +7492,21 @@
       <w:r>
         <w:t xml:space="preserve"> in their architecture which provides that RNN has “memory”.  Mathematically it is written </w:t>
       </w:r>
-      <w:commentRangeStart w:id="78"/>
+      <w:commentRangeStart w:id="141"/>
       <w:r>
         <w:rPr>
           <w:lang w:val="sk-SK"/>
         </w:rPr>
         <w:t>as</w:t>
       </w:r>
-      <w:commentRangeEnd w:id="78"/>
+      <w:commentRangeEnd w:id="141"/>
       <w:r>
         <w:rPr>
           <w:rStyle w:val="Odkaznakoment"/>
           <w:rFonts w:ascii="Times New Roman" w:eastAsiaTheme="minorHAnsi" w:hAnsi="Times New Roman" w:cstheme="minorBidi"/>
           <w:lang w:eastAsia="en-US"/>
         </w:rPr>
-        <w:commentReference w:id="78"/>
+        <w:commentReference w:id="141"/>
       </w:r>
       <w:r>
         <w:rPr>
@@ -7198,8 +7565,8 @@
           <w:lang w:val="en-US"/>
         </w:rPr>
       </w:pPr>
-      <w:commentRangeStart w:id="79"/>
-      <w:commentRangeStart w:id="80"/>
+      <w:commentRangeStart w:id="142"/>
+      <w:commentRangeStart w:id="143"/>
       <w:r>
         <w:rPr>
           <w:b/>
@@ -7224,14 +7591,14 @@
         </w:rPr>
         <w:t xml:space="preserve"> memory (LSTM)</w:t>
       </w:r>
-      <w:commentRangeEnd w:id="79"/>
+      <w:commentRangeEnd w:id="142"/>
       <w:r>
         <w:rPr>
           <w:rStyle w:val="Odkaznakoment"/>
           <w:rFonts w:ascii="Times New Roman" w:eastAsiaTheme="minorHAnsi" w:hAnsi="Times New Roman" w:cstheme="minorBidi"/>
           <w:lang w:eastAsia="en-US"/>
         </w:rPr>
-        <w:commentReference w:id="79"/>
+        <w:commentReference w:id="142"/>
       </w:r>
     </w:p>
     <w:p>
@@ -7256,14 +7623,14 @@
         </w:rPr>
         <w:t>Gated recurrent unit (GRU)</w:t>
       </w:r>
-      <w:commentRangeEnd w:id="80"/>
+      <w:commentRangeEnd w:id="143"/>
       <w:r>
         <w:rPr>
           <w:rStyle w:val="Odkaznakoment"/>
           <w:rFonts w:ascii="Times New Roman" w:eastAsiaTheme="minorHAnsi" w:hAnsi="Times New Roman" w:cstheme="minorBidi"/>
           <w:lang w:eastAsia="en-US"/>
         </w:rPr>
-        <w:commentReference w:id="80"/>
+        <w:commentReference w:id="143"/>
       </w:r>
     </w:p>
     <w:p>
@@ -7273,8 +7640,8 @@
           <w:lang w:val="en-US"/>
         </w:rPr>
       </w:pPr>
-      <w:bookmarkStart w:id="81" w:name="_Toc28611038"/>
-      <w:bookmarkStart w:id="82" w:name="_Toc31621705"/>
+      <w:bookmarkStart w:id="144" w:name="_Toc28611038"/>
+      <w:bookmarkStart w:id="145" w:name="_Toc31621705"/>
       <w:r>
         <w:rPr>
           <w:lang w:val="en-US"/>
@@ -7282,8 +7649,8 @@
         <w:lastRenderedPageBreak/>
         <w:t>Models for Distributed representations of words</w:t>
       </w:r>
-      <w:bookmarkEnd w:id="81"/>
-      <w:bookmarkEnd w:id="82"/>
+      <w:bookmarkEnd w:id="144"/>
+      <w:bookmarkEnd w:id="145"/>
       <w:r>
         <w:rPr>
           <w:lang w:val="en-US"/>
@@ -7295,16 +7662,16 @@
       <w:pPr>
         <w:pStyle w:val="Odstavec1"/>
       </w:pPr>
-      <w:commentRangeStart w:id="83"/>
+      <w:commentRangeStart w:id="146"/>
       <w:r>
         <w:t>Nowadays distri</w:t>
       </w:r>
-      <w:commentRangeEnd w:id="83"/>
+      <w:commentRangeEnd w:id="146"/>
       <w:r>
         <w:rPr>
           <w:rStyle w:val="Odkaznakoment"/>
         </w:rPr>
-        <w:commentReference w:id="83"/>
+        <w:commentReference w:id="146"/>
       </w:r>
       <w:r>
         <w:t xml:space="preserve">buted word representations, which will be explained in this chapter, have been widely used in NLP. It determined the similarity of words using words that occur around them (context). These models are based on the distributional hypothesis that says the meaning of a word is captured by the contexts on which it appears. This implies that both synonyms and antonyms are intended as similar words, since words with the opposite meaning are most likely to occur in the same context. In these models, each word in the dictionary is assigned a vector within the multidimensional vector space. The similarity of words is then determined as the similarity of their vectors. These vectors are obtained by corpus analysis. Thus, the quality of the word vectors directly depends on the amount and quality of word vectors directly depends on the amount and quality of data they were trained on. </w:t>
@@ -7314,18 +7681,18 @@
       <w:pPr>
         <w:pStyle w:val="Nadpis3"/>
       </w:pPr>
-      <w:bookmarkStart w:id="84" w:name="_Toc28611039"/>
-      <w:commentRangeStart w:id="85"/>
+      <w:bookmarkStart w:id="147" w:name="_Toc28611039"/>
+      <w:commentRangeStart w:id="148"/>
       <w:r>
         <w:t>Word2Vec</w:t>
       </w:r>
-      <w:bookmarkEnd w:id="84"/>
-      <w:commentRangeEnd w:id="85"/>
+      <w:bookmarkEnd w:id="147"/>
+      <w:commentRangeEnd w:id="148"/>
       <w:r>
         <w:rPr>
           <w:rStyle w:val="Odkaznakoment"/>
         </w:rPr>
-        <w:commentReference w:id="85"/>
+        <w:commentReference w:id="148"/>
       </w:r>
     </w:p>
     <w:p>
@@ -7365,16 +7732,16 @@
       <w:r>
         <w:t xml:space="preserve">The input and output layer contain </w:t>
       </w:r>
-      <w:commentRangeStart w:id="86"/>
+      <w:commentRangeStart w:id="149"/>
       <w:r>
         <w:t>word vectors</w:t>
       </w:r>
-      <w:commentRangeEnd w:id="86"/>
+      <w:commentRangeEnd w:id="149"/>
       <w:r>
         <w:rPr>
           <w:rStyle w:val="Odkaznakoment"/>
         </w:rPr>
-        <w:commentReference w:id="86"/>
+        <w:commentReference w:id="149"/>
       </w:r>
       <w:r>
         <w:t xml:space="preserve"> that are being trained</w:t>
@@ -7388,16 +7755,16 @@
       <w:r>
         <w:t xml:space="preserve">nput layer vectors are used as model output vectors. The input layer is a matrix of size V × N, output N × V where V is the number of words in the dictionary and N is the size of the vector. The vectors in both matrices are not identical. The hidden layer has a size of N. All weights are initially initialized to random values and then adjusted during training due to </w:t>
       </w:r>
-      <w:commentRangeStart w:id="87"/>
+      <w:commentRangeStart w:id="150"/>
       <w:r>
         <w:t>back propagation</w:t>
       </w:r>
-      <w:commentRangeEnd w:id="87"/>
+      <w:commentRangeEnd w:id="150"/>
       <w:r>
         <w:rPr>
           <w:rStyle w:val="Odkaznakoment"/>
         </w:rPr>
-        <w:commentReference w:id="87"/>
+        <w:commentReference w:id="150"/>
       </w:r>
       <w:r>
         <w:t>.</w:t>
@@ -7415,7 +7782,7 @@
         </w:rPr>
         <w:t>continuous bag-of-word (</w:t>
       </w:r>
-      <w:commentRangeStart w:id="88"/>
+      <w:commentRangeStart w:id="151"/>
       <w:r>
         <w:rPr>
           <w:b/>
@@ -7423,12 +7790,12 @@
         </w:rPr>
         <w:t xml:space="preserve">CBOW) </w:t>
       </w:r>
-      <w:commentRangeEnd w:id="88"/>
+      <w:commentRangeEnd w:id="151"/>
       <w:r>
         <w:rPr>
           <w:rStyle w:val="Odkaznakoment"/>
         </w:rPr>
-        <w:commentReference w:id="88"/>
+        <w:commentReference w:id="151"/>
       </w:r>
       <w:r>
         <w:rPr>
@@ -7456,7 +7823,7 @@
       <w:r>
         <w:t>s</w:t>
       </w:r>
-      <w:commentRangeStart w:id="89"/>
+      <w:commentRangeStart w:id="152"/>
       <w:r>
         <w:t>oftmax</w:t>
       </w:r>
@@ -7464,12 +7831,12 @@
       <w:r>
         <w:t xml:space="preserve"> </w:t>
       </w:r>
-      <w:commentRangeEnd w:id="89"/>
+      <w:commentRangeEnd w:id="152"/>
       <w:r>
         <w:rPr>
           <w:rStyle w:val="Odkaznakoment"/>
         </w:rPr>
-        <w:commentReference w:id="89"/>
+        <w:commentReference w:id="152"/>
       </w:r>
       <w:r>
         <w:t>regression,</w:t>
@@ -7480,16 +7847,16 @@
       <w:r>
         <w:t xml:space="preserve">that the word belongs to that class (word). For simplicity, consider one word as context. Using the </w:t>
       </w:r>
-      <w:commentRangeStart w:id="90"/>
+      <w:commentRangeStart w:id="153"/>
       <w:r>
         <w:t>Stochastic Gradient Descent</w:t>
       </w:r>
-      <w:commentRangeEnd w:id="90"/>
+      <w:commentRangeEnd w:id="153"/>
       <w:r>
         <w:rPr>
           <w:rStyle w:val="Odkaznakoment"/>
         </w:rPr>
-        <w:commentReference w:id="90"/>
+        <w:commentReference w:id="153"/>
       </w:r>
       <w:r>
         <w:t xml:space="preserve">, the algorithm tries to minimize the difference between the output distribution and the target probability </w:t>
@@ -7515,7 +7882,7 @@
       <w:r>
         <w:t xml:space="preserve"> regression is computationally demanding for large dictionaries, Word2Vec uses its approximations, which are less </w:t>
       </w:r>
-      <w:commentRangeStart w:id="91"/>
+      <w:commentRangeStart w:id="154"/>
       <w:r>
         <w:t>computationally computational</w:t>
       </w:r>
@@ -7530,17 +7897,22 @@
       <w:r>
         <w:t>.</w:t>
       </w:r>
-      <w:commentRangeEnd w:id="91"/>
+      <w:commentRangeEnd w:id="154"/>
       <w:r>
         <w:rPr>
           <w:rStyle w:val="Odkaznakoment"/>
         </w:rPr>
-        <w:commentReference w:id="91"/>
-      </w:r>
-    </w:p>
-    <w:p>
-      <w:pPr>
-        <w:pStyle w:val="Odstavec1"/>
+        <w:commentReference w:id="154"/>
+      </w:r>
+    </w:p>
+    <w:p>
+      <w:pPr>
+        <w:pStyle w:val="Dalodstavce"/>
+        <w:pPrChange w:id="155" w:author="Hoa Vu Thu" w:date="2020-03-18T00:53:00Z">
+          <w:pPr>
+            <w:pStyle w:val="Odstavec1"/>
+          </w:pPr>
+        </w:pPrChange>
       </w:pPr>
       <w:r>
         <w:rPr>
@@ -7553,15 +7925,7 @@
         <w:t xml:space="preserve"> predicts the current word from the context. The order of context words does not affect prediction. In </w:t>
       </w:r>
       <w:r>
-        <w:t xml:space="preserve">contrast, the continuous skip-gram uses the current word to predict the surrounding words and the weighs of words near to the current word are greater than the weights more distant from the current word. Continuous skip-gram is slower that </w:t>
-      </w:r>
-      <w:proofErr w:type="gramStart"/>
-      <w:r>
-        <w:t>CBOW</w:t>
-      </w:r>
-      <w:proofErr w:type="gramEnd"/>
-      <w:r>
-        <w:t xml:space="preserve"> but it has a better performance in case of infrequent words.</w:t>
+        <w:t>contrast, the continuous skip-gram uses the current word to predict the surrounding words and the weighs of words near to the current word are greater than the weights more distant from the current word. Continuous skip-gram is slower that CBOW but it has a better performance in case of infrequent words.</w:t>
       </w:r>
       <w:r>
         <w:t xml:space="preserve"> </w:t>
@@ -7575,7 +7939,7 @@
           <w:lang w:val="en-US"/>
         </w:rPr>
       </w:pPr>
-      <w:commentRangeStart w:id="92"/>
+      <w:commentRangeStart w:id="156"/>
       <w:r>
         <w:rPr>
           <w:noProof/>
@@ -7616,17 +7980,22 @@
           </wp:inline>
         </w:drawing>
       </w:r>
-      <w:commentRangeEnd w:id="92"/>
+      <w:commentRangeEnd w:id="156"/>
       <w:r>
         <w:rPr>
           <w:rStyle w:val="Odkaznakoment"/>
         </w:rPr>
-        <w:commentReference w:id="92"/>
-      </w:r>
-    </w:p>
-    <w:p>
-      <w:pPr>
-        <w:pStyle w:val="Odstavec1"/>
+        <w:commentReference w:id="156"/>
+      </w:r>
+    </w:p>
+    <w:p>
+      <w:pPr>
+        <w:pStyle w:val="Dalodstavce"/>
+        <w:pPrChange w:id="157" w:author="Hoa Vu Thu" w:date="2020-03-18T00:54:00Z">
+          <w:pPr>
+            <w:pStyle w:val="Odstavec1"/>
+          </w:pPr>
+        </w:pPrChange>
       </w:pPr>
       <w:r>
         <w:rPr>
@@ -7667,7 +8036,7 @@
       <w:pPr>
         <w:pStyle w:val="Odstavec1"/>
       </w:pPr>
-      <w:commentRangeStart w:id="93"/>
+      <w:commentRangeStart w:id="158"/>
       <w:r>
         <w:rPr>
           <w:noProof/>
@@ -7708,12 +8077,12 @@
           </wp:inline>
         </w:drawing>
       </w:r>
-      <w:commentRangeEnd w:id="93"/>
+      <w:commentRangeEnd w:id="158"/>
       <w:r>
         <w:rPr>
           <w:rStyle w:val="Odkaznakoment"/>
         </w:rPr>
-        <w:commentReference w:id="93"/>
+        <w:commentReference w:id="158"/>
       </w:r>
     </w:p>
     <w:p>
@@ -7811,7 +8180,7 @@
       <w:pPr>
         <w:pStyle w:val="Odstavec1"/>
       </w:pPr>
-      <w:bookmarkStart w:id="94" w:name="_Toc28611040"/>
+      <w:bookmarkStart w:id="159" w:name="_Toc28611040"/>
       <w:r>
         <w:t xml:space="preserve">If we calculate the probability of two words occurring together with normal </w:t>
       </w:r>
@@ -7823,16 +8192,16 @@
       <w:r>
         <w:t xml:space="preserve"> functions, the </w:t>
       </w:r>
-      <w:commentRangeStart w:id="95"/>
+      <w:commentRangeStart w:id="160"/>
       <w:r>
         <w:t>training would be very slow</w:t>
       </w:r>
-      <w:commentRangeEnd w:id="95"/>
+      <w:commentRangeEnd w:id="160"/>
       <w:r>
         <w:rPr>
           <w:rStyle w:val="Odkaznakoment"/>
         </w:rPr>
-        <w:commentReference w:id="95"/>
+        <w:commentReference w:id="160"/>
       </w:r>
       <w:r>
         <w:t>:</w:t>
@@ -7895,13 +8264,13 @@
           <w:bCs/>
         </w:rPr>
       </w:pPr>
-      <w:commentRangeStart w:id="96"/>
-      <w:commentRangeEnd w:id="96"/>
+      <w:commentRangeStart w:id="161"/>
+      <w:commentRangeEnd w:id="161"/>
       <w:r>
         <w:rPr>
           <w:rStyle w:val="Odkaznakoment"/>
         </w:rPr>
-        <w:commentReference w:id="96"/>
+        <w:commentReference w:id="161"/>
       </w:r>
       <w:r>
         <w:rPr>
@@ -7939,19 +8308,19 @@
         </w:rPr>
         <w:t xml:space="preserve">Negative sampling is another way to determine probability without having to scroll through all the words in the dictionary. Based on the probability distribution based on the frequency of occurrences of the word in the corpus, it is selected for other words to be </w:t>
       </w:r>
-      <w:commentRangeStart w:id="97"/>
+      <w:commentRangeStart w:id="162"/>
       <w:r>
         <w:rPr>
           <w:lang w:val="en-GB"/>
         </w:rPr>
         <w:t>considered</w:t>
       </w:r>
-      <w:commentRangeEnd w:id="97"/>
+      <w:commentRangeEnd w:id="162"/>
       <w:r>
         <w:rPr>
           <w:rStyle w:val="Odkaznakoment"/>
         </w:rPr>
-        <w:commentReference w:id="97"/>
+        <w:commentReference w:id="162"/>
       </w:r>
       <w:r>
         <w:rPr>
@@ -7967,8 +8336,69 @@
       <w:r>
         <w:t>Doc2Vec</w:t>
       </w:r>
-      <w:bookmarkEnd w:id="94"/>
-      <w:r>
+      <w:bookmarkEnd w:id="159"/>
+      <w:r>
+        <w:t xml:space="preserve"> </w:t>
+      </w:r>
+    </w:p>
+    <w:p>
+      <w:pPr>
+        <w:pStyle w:val="Odstavec1"/>
+        <w:rPr>
+          <w:b/>
+          <w:bCs/>
+        </w:rPr>
+        <w:pPrChange w:id="163" w:author="Hoa Vu Thu" w:date="2020-03-18T00:54:00Z">
+          <w:pPr>
+            <w:spacing w:line="276" w:lineRule="auto"/>
+            <w:jc w:val="both"/>
+          </w:pPr>
+        </w:pPrChange>
+      </w:pPr>
+      <w:r>
+        <w:t xml:space="preserve">Paragraph vector is an unsupervised framework, it learns continuous distributed vector representation for pieces of texts (sentences or even documents). Doc2Vec is based on Word2Vec. The vector representation is trained to predict words in a paragraph. The paragraph vector is concatenated with several word vectors from a paragraph and predict the following word in the given context. Words vectors and paragraph vectors, which are unique among paragraphs in contrast with word vectors, which are shared, are trained by stochastic gradient descent and backpropagation.  At </w:t>
+      </w:r>
+      <w:r>
+        <w:t xml:space="preserve">prediction time, the paragraph vectors are inferred by fixing the word vectors and training the new paragraph vector until </w:t>
+      </w:r>
+      <w:r>
+        <w:t xml:space="preserve">convergence. </w:t>
+      </w:r>
+      <w:r>
+        <w:t xml:space="preserve">Doc2Vec has two approaches: </w:t>
+      </w:r>
+      <w:r>
+        <w:rPr>
+          <w:b/>
+          <w:bCs/>
+        </w:rPr>
+        <w:t>A distributed memory model</w:t>
+      </w:r>
+      <w:r>
+        <w:rPr>
+          <w:b/>
+          <w:bCs/>
+        </w:rPr>
+        <w:t xml:space="preserve"> of Paragraph Vectors (PV-DM)</w:t>
+      </w:r>
+      <w:r>
+        <w:t xml:space="preserve"> and Distributed</w:t>
+      </w:r>
+      <w:r>
+        <w:rPr>
+          <w:b/>
+          <w:bCs/>
+        </w:rPr>
+        <w:t xml:space="preserve"> Bag of Words of Paragraph Vector (PV-DBOW)</w:t>
+      </w:r>
+      <w:r>
+        <w:t>.</w:t>
+      </w:r>
+      <w:r>
+        <w:rPr>
+          <w:b/>
+          <w:bCs/>
+        </w:rPr>
         <w:t xml:space="preserve"> </w:t>
       </w:r>
     </w:p>
@@ -7977,88 +8407,6 @@
         <w:spacing w:line="276" w:lineRule="auto"/>
         <w:jc w:val="both"/>
         <w:rPr>
-          <w:b/>
-          <w:bCs/>
-          <w:lang w:val="en-US"/>
-        </w:rPr>
-      </w:pPr>
-      <w:r>
-        <w:rPr>
-          <w:lang w:val="en-US"/>
-        </w:rPr>
-        <w:t xml:space="preserve">Paragraph vector is an unsupervised framework, it learns continuous distributed vector representation for pieces of texts (sentences or even documents). Doc2Vec is based on Word2Vec. The vector representation is trained to predict words in a paragraph. The paragraph vector is concatenated with several word vectors from a paragraph and predict the following word in the given context. Words vectors and paragraph vectors, which are unique among paragraphs in contrast with word vectors, which are shared, are trained by stochastic gradient descent and backpropagation.  </w:t>
-      </w:r>
-      <w:r>
-        <w:t xml:space="preserve">At </w:t>
-      </w:r>
-      <w:r>
-        <w:rPr>
-          <w:lang w:val="en-US"/>
-        </w:rPr>
-        <w:t xml:space="preserve">prediction time, the paragraph vectors are inferred by fixing the word vectors and training the new paragraph vector until </w:t>
-      </w:r>
-      <w:r>
-        <w:rPr>
-          <w:lang w:val="en-US"/>
-        </w:rPr>
-        <w:t xml:space="preserve">convergence. </w:t>
-      </w:r>
-      <w:r>
-        <w:rPr>
-          <w:lang w:val="en-US"/>
-        </w:rPr>
-        <w:t xml:space="preserve">Doc2Vec has two approaches: </w:t>
-      </w:r>
-      <w:r>
-        <w:rPr>
-          <w:b/>
-          <w:bCs/>
-          <w:lang w:val="en-US"/>
-        </w:rPr>
-        <w:t>A distributed memory model</w:t>
-      </w:r>
-      <w:r>
-        <w:rPr>
-          <w:b/>
-          <w:bCs/>
-          <w:lang w:val="en-US"/>
-        </w:rPr>
-        <w:t xml:space="preserve"> of Paragraph Vectors (PV-DM)</w:t>
-      </w:r>
-      <w:r>
-        <w:rPr>
-          <w:lang w:val="en-US"/>
-        </w:rPr>
-        <w:t xml:space="preserve"> and Distributed</w:t>
-      </w:r>
-      <w:r>
-        <w:rPr>
-          <w:b/>
-          <w:bCs/>
-          <w:lang w:val="en-US"/>
-        </w:rPr>
-        <w:t xml:space="preserve"> Bag of Words of Paragraph Vector (PV-DBOW)</w:t>
-      </w:r>
-      <w:r>
-        <w:rPr>
-          <w:lang w:val="en-US"/>
-        </w:rPr>
-        <w:t>.</w:t>
-      </w:r>
-      <w:r>
-        <w:rPr>
-          <w:b/>
-          <w:bCs/>
-          <w:lang w:val="en-US"/>
-        </w:rPr>
-        <w:t xml:space="preserve"> </w:t>
-      </w:r>
-    </w:p>
-    <w:p>
-      <w:pPr>
-        <w:spacing w:line="276" w:lineRule="auto"/>
-        <w:jc w:val="both"/>
-        <w:rPr>
           <w:lang w:val="en-US"/>
         </w:rPr>
       </w:pPr>
@@ -8069,19 +8417,19 @@
         <w:lastRenderedPageBreak/>
         <w:t xml:space="preserve">In the PV-DM every paragraph is mapped to a unique paragraph vector that is represented by a column in matrix D. Words are also mapped into a matrix W, where one word is represented by a column in matrix W. </w:t>
       </w:r>
-      <w:commentRangeStart w:id="98"/>
+      <w:commentRangeStart w:id="164"/>
       <w:r>
         <w:rPr>
           <w:lang w:val="en-US"/>
         </w:rPr>
         <w:t xml:space="preserve">The paragraph vector and word vectors are averaged or concatenated to predict the next word in a context. </w:t>
       </w:r>
-      <w:commentRangeEnd w:id="98"/>
+      <w:commentRangeEnd w:id="164"/>
       <w:r>
         <w:rPr>
           <w:rStyle w:val="Odkaznakoment"/>
         </w:rPr>
-        <w:commentReference w:id="98"/>
+        <w:commentReference w:id="164"/>
       </w:r>
       <w:r>
         <w:rPr>
@@ -8219,15 +8567,131 @@
     <w:p>
       <w:pPr>
         <w:pStyle w:val="Nadpis3"/>
-      </w:pPr>
-      <w:bookmarkStart w:id="99" w:name="_Toc28611041"/>
-      <w:commentRangeStart w:id="100"/>
-      <w:commentRangeStart w:id="101"/>
+        <w:rPr>
+          <w:del w:id="165" w:author="Hoa Vu Thu" w:date="2020-03-19T23:31:00Z"/>
+        </w:rPr>
+      </w:pPr>
+      <w:bookmarkStart w:id="166" w:name="_Toc28611041"/>
+      <w:commentRangeStart w:id="167"/>
+      <w:commentRangeStart w:id="168"/>
+      <w:del w:id="169" w:author="Hoa Vu Thu" w:date="2020-03-19T23:31:00Z">
+        <w:r>
+          <w:delText>GloVe</w:delText>
+        </w:r>
+        <w:commentRangeEnd w:id="167"/>
+        <w:r>
+          <w:rPr>
+            <w:rStyle w:val="Odkaznakoment"/>
+            <w:b/>
+            <w:bCs w:val="0"/>
+          </w:rPr>
+          <w:commentReference w:id="167"/>
+        </w:r>
+        <w:bookmarkEnd w:id="166"/>
+        <w:commentRangeEnd w:id="168"/>
+        <w:r>
+          <w:rPr>
+            <w:rStyle w:val="Odkaznakoment"/>
+            <w:rFonts w:ascii="Times New Roman" w:eastAsiaTheme="minorHAnsi" w:hAnsi="Times New Roman" w:cstheme="minorBidi"/>
+            <w:bCs w:val="0"/>
+            <w:color w:val="auto"/>
+            <w:lang w:val="cs-CZ" w:eastAsia="en-US"/>
+          </w:rPr>
+          <w:commentReference w:id="168"/>
+        </w:r>
+      </w:del>
+    </w:p>
+    <w:p>
+      <w:pPr>
+        <w:pStyle w:val="Odstavec1"/>
+        <w:rPr>
+          <w:del w:id="170" w:author="Hoa Vu Thu" w:date="2020-03-19T23:31:00Z"/>
+        </w:rPr>
+        <w:pPrChange w:id="171" w:author="Hoa Vu Thu" w:date="2020-03-18T00:54:00Z">
+          <w:pPr>
+            <w:jc w:val="both"/>
+          </w:pPr>
+        </w:pPrChange>
+      </w:pPr>
+      <w:commentRangeStart w:id="172"/>
+      <w:del w:id="173" w:author="Hoa Vu Thu" w:date="2020-03-19T23:31:00Z">
+        <w:r>
+          <w:delText>GloVe</w:delText>
+        </w:r>
+        <w:commentRangeEnd w:id="172"/>
+        <w:r>
+          <w:rPr>
+            <w:rStyle w:val="Odkaznakoment"/>
+          </w:rPr>
+          <w:commentReference w:id="172"/>
+        </w:r>
+        <w:r>
+          <w:delText xml:space="preserve"> (Global Vectors) is an unsupervised learning algorithm for words embeddings that captures the global corpus statistics. It is built on two main methods – global matrix factorization and local context windows. </w:delText>
+        </w:r>
+        <w:r>
+          <w:rPr>
+            <w:b/>
+            <w:bCs/>
+          </w:rPr>
+          <w:delText>Global matrix factorization</w:delText>
+        </w:r>
+        <w:r>
+          <w:delText xml:space="preserve"> is used to reduce large term frequency matrices, which usually represent the occurrence or absence of words in a document. </w:delText>
+        </w:r>
+        <w:r>
+          <w:rPr>
+            <w:highlight w:val="yellow"/>
+          </w:rPr>
+          <w:delText>When it is applied to term frequency matrices it is called latent semantic analysis (LSA).</w:delText>
+        </w:r>
+        <w:r>
+          <w:delText xml:space="preserve"> Two methods are used in </w:delText>
+        </w:r>
+        <w:r>
+          <w:rPr>
+            <w:b/>
+            <w:bCs/>
+          </w:rPr>
+          <w:delText>local</w:delText>
+        </w:r>
+        <w:r>
+          <w:rPr>
+            <w:b/>
+            <w:bCs/>
+          </w:rPr>
+          <w:delText xml:space="preserve"> context windows: </w:delText>
+        </w:r>
+        <w:r>
+          <w:delText xml:space="preserve">CBOW and skip-gram that are mentioned in the chapter about word2vec. </w:delText>
+        </w:r>
+      </w:del>
+    </w:p>
+    <w:p>
+      <w:pPr>
+        <w:spacing w:line="276" w:lineRule="auto"/>
+        <w:jc w:val="both"/>
+        <w:rPr>
+          <w:del w:id="174" w:author="Hoa Vu Thu" w:date="2020-03-19T23:31:00Z"/>
+          <w:lang w:val="en-US"/>
+        </w:rPr>
+      </w:pPr>
+    </w:p>
+    <w:p>
+      <w:pPr>
+        <w:pStyle w:val="Nadpis3"/>
+      </w:pPr>
+      <w:bookmarkStart w:id="175" w:name="_Toc28611042"/>
+      <w:commentRangeStart w:id="176"/>
+      <w:commentRangeStart w:id="177"/>
       <w:proofErr w:type="spellStart"/>
       <w:r>
-        <w:t>GloVe</w:t>
-      </w:r>
-      <w:commentRangeEnd w:id="100"/>
+        <w:t>Fa</w:t>
+      </w:r>
+      <w:commentRangeStart w:id="178"/>
+      <w:r>
+        <w:t>stText</w:t>
+      </w:r>
+      <w:commentRangeEnd w:id="178"/>
       <w:proofErr w:type="spellEnd"/>
       <w:r>
         <w:rPr>
@@ -8235,208 +8699,66 @@
           <w:b/>
           <w:bCs w:val="0"/>
         </w:rPr>
-        <w:commentReference w:id="100"/>
-      </w:r>
-      <w:bookmarkEnd w:id="99"/>
-      <w:commentRangeEnd w:id="101"/>
+        <w:commentReference w:id="178"/>
+      </w:r>
+      <w:commentRangeEnd w:id="176"/>
+      <w:commentRangeEnd w:id="177"/>
       <w:r>
         <w:rPr>
           <w:rStyle w:val="Odkaznakoment"/>
-          <w:rFonts w:ascii="Times New Roman" w:eastAsiaTheme="minorHAnsi" w:hAnsi="Times New Roman" w:cstheme="minorBidi"/>
-          <w:bCs w:val="0"/>
-          <w:color w:val="auto"/>
-          <w:lang w:val="cs-CZ" w:eastAsia="en-US"/>
-        </w:rPr>
-        <w:commentReference w:id="101"/>
-      </w:r>
-    </w:p>
-    <w:p>
-      <w:pPr>
-        <w:jc w:val="both"/>
-        <w:rPr>
-          <w:lang w:val="en-US"/>
-        </w:rPr>
-      </w:pPr>
-      <w:commentRangeStart w:id="102"/>
-      <w:proofErr w:type="spellStart"/>
-      <w:r>
-        <w:rPr>
-          <w:lang w:val="en-US"/>
-        </w:rPr>
-        <w:t>GloVe</w:t>
-      </w:r>
-      <w:commentRangeEnd w:id="102"/>
-      <w:proofErr w:type="spellEnd"/>
-      <w:r>
-        <w:rPr>
-          <w:rStyle w:val="Odkaznakoment"/>
-        </w:rPr>
-        <w:commentReference w:id="102"/>
-      </w:r>
-      <w:r>
-        <w:rPr>
-          <w:lang w:val="en-US"/>
-        </w:rPr>
-        <w:t xml:space="preserve"> (Global Vectors) is an unsupervised learning algorithm for words embeddings that captures the global corpus statistics. It is built on two main methods – global matrix factorization and local context windows. </w:t>
-      </w:r>
-      <w:r>
-        <w:rPr>
-          <w:b/>
-          <w:bCs/>
-          <w:lang w:val="en-US"/>
-        </w:rPr>
-        <w:t>Global matrix factorization</w:t>
-      </w:r>
-      <w:r>
-        <w:rPr>
-          <w:lang w:val="en-US"/>
-        </w:rPr>
-        <w:t xml:space="preserve"> is used to reduce large term frequency matrices, which usually represent the occurrence or absence of words in a document. </w:t>
-      </w:r>
-      <w:r>
-        <w:rPr>
-          <w:highlight w:val="yellow"/>
-          <w:lang w:val="en-US"/>
-        </w:rPr>
-        <w:t xml:space="preserve">When it is applied to term frequency matrices it is called </w:t>
-      </w:r>
-      <w:r>
-        <w:rPr>
-          <w:highlight w:val="yellow"/>
-          <w:lang w:val="en-US"/>
-        </w:rPr>
-        <w:lastRenderedPageBreak/>
-        <w:t>latent semantic analysis (LSA).</w:t>
-      </w:r>
-      <w:r>
-        <w:rPr>
-          <w:lang w:val="en-US"/>
-        </w:rPr>
-        <w:t xml:space="preserve"> Two methods are used in </w:t>
-      </w:r>
-      <w:r>
-        <w:rPr>
-          <w:b/>
-          <w:bCs/>
-          <w:lang w:val="en-US"/>
-        </w:rPr>
-        <w:t>local</w:t>
-      </w:r>
-      <w:r>
-        <w:rPr>
-          <w:b/>
-          <w:bCs/>
-          <w:lang w:val="en-US"/>
-        </w:rPr>
-        <w:t xml:space="preserve"> context windows: </w:t>
-      </w:r>
-      <w:r>
-        <w:rPr>
-          <w:lang w:val="en-US"/>
-        </w:rPr>
-        <w:t xml:space="preserve">CBOW and skip-gram that are mentioned in the chapter about word2vec. </w:t>
-      </w:r>
-    </w:p>
-    <w:p>
-      <w:pPr>
-        <w:spacing w:line="276" w:lineRule="auto"/>
-        <w:jc w:val="both"/>
-        <w:rPr>
-          <w:lang w:val="en-US"/>
-        </w:rPr>
-      </w:pPr>
-    </w:p>
-    <w:p>
-      <w:pPr>
-        <w:pStyle w:val="Nadpis3"/>
-      </w:pPr>
-      <w:bookmarkStart w:id="103" w:name="_Toc28611042"/>
-      <w:commentRangeStart w:id="104"/>
-      <w:commentRangeStart w:id="105"/>
-      <w:proofErr w:type="spellStart"/>
-      <w:r>
-        <w:t>Fa</w:t>
-      </w:r>
-      <w:commentRangeStart w:id="106"/>
-      <w:r>
-        <w:t>stText</w:t>
-      </w:r>
-      <w:commentRangeEnd w:id="106"/>
-      <w:proofErr w:type="spellEnd"/>
+        </w:rPr>
+        <w:commentReference w:id="176"/>
+      </w:r>
       <w:r>
         <w:rPr>
           <w:rStyle w:val="Odkaznakoment"/>
           <w:b/>
           <w:bCs w:val="0"/>
         </w:rPr>
-        <w:commentReference w:id="106"/>
-      </w:r>
-      <w:commentRangeEnd w:id="104"/>
-      <w:commentRangeEnd w:id="105"/>
-      <w:r>
-        <w:rPr>
-          <w:rStyle w:val="Odkaznakoment"/>
-        </w:rPr>
-        <w:commentReference w:id="104"/>
-      </w:r>
-      <w:r>
-        <w:rPr>
-          <w:rStyle w:val="Odkaznakoment"/>
-          <w:b/>
-          <w:bCs w:val="0"/>
-        </w:rPr>
-        <w:commentReference w:id="105"/>
-      </w:r>
-      <w:bookmarkEnd w:id="103"/>
-    </w:p>
-    <w:p>
-      <w:pPr>
-        <w:spacing w:line="276" w:lineRule="auto"/>
-        <w:jc w:val="both"/>
-        <w:rPr>
-          <w:lang w:val="en-US"/>
-        </w:rPr>
+        <w:commentReference w:id="177"/>
+      </w:r>
+      <w:bookmarkEnd w:id="175"/>
+    </w:p>
+    <w:p>
+      <w:pPr>
+        <w:pStyle w:val="Odstavec1"/>
+        <w:pPrChange w:id="179" w:author="Hoa Vu Thu" w:date="2020-03-18T00:54:00Z">
+          <w:pPr>
+            <w:spacing w:line="276" w:lineRule="auto"/>
+            <w:jc w:val="both"/>
+          </w:pPr>
+        </w:pPrChange>
       </w:pPr>
       <w:proofErr w:type="spellStart"/>
       <w:r>
-        <w:rPr>
-          <w:lang w:val="en-US"/>
-        </w:rPr>
         <w:t>FastText</w:t>
       </w:r>
       <w:proofErr w:type="spellEnd"/>
       <w:r>
-        <w:rPr>
-          <w:lang w:val="en-US"/>
-        </w:rPr>
         <w:t xml:space="preserve"> uses a hierarchical classifier which reduces the time complexities of training and testing (from linear to logarithmic with respect to the number of classes). It also exploits the fact that class are imbalanced by using </w:t>
       </w:r>
       <w:r>
         <w:rPr>
           <w:highlight w:val="green"/>
-          <w:lang w:val="en-US"/>
         </w:rPr>
         <w:t>Huffman algorithm</w:t>
       </w:r>
       <w:r>
-        <w:rPr>
-          <w:lang w:val="en-US"/>
-        </w:rPr>
         <w:t xml:space="preserve">.  </w:t>
       </w:r>
     </w:p>
     <w:p>
       <w:pPr>
-        <w:spacing w:line="276" w:lineRule="auto"/>
-        <w:jc w:val="both"/>
-        <w:rPr>
-          <w:lang w:val="en-US"/>
-        </w:rPr>
-      </w:pPr>
-      <w:r>
-        <w:rPr>
-          <w:lang w:val="en-US"/>
-        </w:rPr>
+        <w:pStyle w:val="Dalodstavce"/>
+        <w:pPrChange w:id="180" w:author="Hoa Vu Thu" w:date="2020-03-18T00:54:00Z">
+          <w:pPr>
+            <w:spacing w:line="276" w:lineRule="auto"/>
+            <w:jc w:val="both"/>
+          </w:pPr>
+        </w:pPrChange>
+      </w:pPr>
+      <w:r>
+        <w:lastRenderedPageBreak/>
         <w:t>Essentially it is an extension of word2vec but instead of considering whole words it considers sub-words. It treats each word as composed character of n-grams. The word vector is made of a sum of this character n-grams. It generates better word embeddings for rare words. It can construct the vector for a word from its character n-grams even if word does not appear in training corpus</w:t>
       </w:r>
     </w:p>
@@ -8454,6 +8776,52 @@
     </w:p>
     <w:p>
       <w:pPr>
+        <w:pStyle w:val="Nadpis2"/>
+        <w:rPr>
+          <w:rFonts w:eastAsiaTheme="majorEastAsia"/>
+        </w:rPr>
+        <w:pPrChange w:id="181" w:author="Hoa Vu Thu" w:date="2020-03-19T22:28:00Z">
+          <w:pPr>
+            <w:spacing w:line="276" w:lineRule="auto"/>
+            <w:jc w:val="both"/>
+          </w:pPr>
+        </w:pPrChange>
+      </w:pPr>
+      <w:commentRangeStart w:id="182"/>
+      <w:r>
+        <w:rPr>
+          <w:rFonts w:eastAsiaTheme="majorEastAsia"/>
+        </w:rPr>
+        <w:t>T-SNE</w:t>
+      </w:r>
+      <w:commentRangeEnd w:id="182"/>
+      <w:r>
+        <w:rPr>
+          <w:rStyle w:val="Odkaznakoment"/>
+          <w:rFonts w:ascii="Times New Roman" w:eastAsiaTheme="minorHAnsi" w:hAnsi="Times New Roman" w:cstheme="minorBidi"/>
+          <w:lang w:eastAsia="en-US"/>
+        </w:rPr>
+        <w:commentReference w:id="182"/>
+      </w:r>
+      <w:ins w:id="183" w:author="Hoa Vu Thu" w:date="2020-03-19T22:28:00Z">
+        <w:r>
+          <w:rPr>
+            <w:rFonts w:eastAsiaTheme="majorEastAsia"/>
+          </w:rPr>
+          <w:t xml:space="preserve"> </w:t>
+        </w:r>
+      </w:ins>
+      <w:ins w:id="184" w:author="Hoa Vu Thu" w:date="2020-03-18T00:51:00Z">
+        <w:r>
+          <w:rPr>
+            <w:rFonts w:eastAsiaTheme="majorEastAsia"/>
+          </w:rPr>
+          <w:t xml:space="preserve">visualization </w:t>
+        </w:r>
+      </w:ins>
+    </w:p>
+    <w:p>
+      <w:pPr>
         <w:spacing w:line="276" w:lineRule="auto"/>
         <w:jc w:val="both"/>
         <w:rPr>
@@ -8463,177 +8831,359 @@
           <w:lang w:val="en-US"/>
         </w:rPr>
       </w:pPr>
-      <w:commentRangeStart w:id="107"/>
-      <w:r>
-        <w:rPr>
-          <w:rFonts w:eastAsiaTheme="majorEastAsia" w:cstheme="majorBidi"/>
-          <w:sz w:val="32"/>
-          <w:szCs w:val="26"/>
-          <w:lang w:val="en-US"/>
-        </w:rPr>
-        <w:t>T-SNE</w:t>
-      </w:r>
-      <w:commentRangeEnd w:id="107"/>
+    </w:p>
+    <w:p>
+      <w:pPr>
+        <w:pStyle w:val="Nadpis2"/>
+        <w:pPrChange w:id="185" w:author="Hoa Vu Thu" w:date="2020-03-18T00:50:00Z">
+          <w:pPr/>
+        </w:pPrChange>
+      </w:pPr>
+      <w:r>
+        <w:t xml:space="preserve">Neural networks for text comparison </w:t>
+      </w:r>
+    </w:p>
+    <w:p>
+      <w:pPr>
+        <w:pStyle w:val="Odstavec1"/>
+        <w:rPr>
+          <w:del w:id="186" w:author="Hoa Vu Thu" w:date="2020-03-19T09:13:00Z"/>
+        </w:rPr>
+        <w:pPrChange w:id="187" w:author="Hoa Vu Thu" w:date="2020-03-18T00:52:00Z">
+          <w:pPr/>
+        </w:pPrChange>
+      </w:pPr>
+      <w:del w:id="188" w:author="Hoa Vu Thu" w:date="2020-03-19T09:13:00Z">
+        <w:r>
+          <w:delText>Blabl uvodnz text</w:delText>
+        </w:r>
+      </w:del>
+    </w:p>
+    <w:p>
+      <w:pPr>
+        <w:rPr>
+          <w:del w:id="189" w:author="Hoa Vu Thu" w:date="2020-03-19T22:28:00Z"/>
+          <w:lang w:val="sk-SK"/>
+        </w:rPr>
+      </w:pPr>
+    </w:p>
+    <w:p>
+      <w:pPr>
+        <w:pStyle w:val="Odstavec1"/>
+        <w:rPr>
+          <w:ins w:id="190" w:author="Hoa Vu Thu" w:date="2020-03-19T22:40:00Z"/>
+        </w:rPr>
+      </w:pPr>
+      <w:r>
+        <w:t>One of</w:t>
+      </w:r>
+      <w:ins w:id="191" w:author="Hoa Vu Thu" w:date="2020-03-18T00:55:00Z">
+        <w:r>
+          <w:t xml:space="preserve"> models </w:t>
+        </w:r>
+      </w:ins>
+      <w:del w:id="192" w:author="Hoa Vu Thu" w:date="2020-03-18T00:55:00Z">
+        <w:r>
+          <w:delText xml:space="preserve"> </w:delText>
+        </w:r>
+      </w:del>
+      <w:r>
+        <w:t xml:space="preserve">that is able to capture similarity between text documents and quantify it </w:t>
+      </w:r>
+      <w:r>
+        <w:t>is</w:t>
+      </w:r>
+      <w:r>
+        <w:t xml:space="preserve"> by Siamese adaptation of the Long Short-Term Memory. </w:t>
+      </w:r>
+      <w:r>
+        <w:t xml:space="preserve">That means there are two identically weighted LSTM neural network. </w:t>
+      </w:r>
+      <w:ins w:id="193" w:author="Hoa Vu Thu" w:date="2020-03-18T00:57:00Z">
+        <w:r>
+          <w:t xml:space="preserve">Siamese networks perform well on similarity tasks and they are used in sentence </w:t>
+        </w:r>
+        <w:commentRangeStart w:id="194"/>
+        <w:r>
+          <w:t xml:space="preserve">similarity, recognizing </w:t>
+        </w:r>
+      </w:ins>
+      <w:ins w:id="195" w:author="Hoa Vu Thu" w:date="2020-03-18T00:58:00Z">
+        <w:r>
+          <w:t>signature</w:t>
+        </w:r>
+      </w:ins>
+      <w:commentRangeEnd w:id="194"/>
+      <w:ins w:id="196" w:author="Hoa Vu Thu" w:date="2020-03-19T09:15:00Z">
+        <w:r>
+          <w:rPr>
+            <w:rStyle w:val="Odkaznakoment"/>
+            <w:rFonts w:ascii="Times New Roman" w:eastAsiaTheme="minorHAnsi" w:hAnsi="Times New Roman" w:cstheme="minorBidi"/>
+            <w:lang w:val="cs-CZ" w:eastAsia="en-US"/>
+          </w:rPr>
+          <w:commentReference w:id="194"/>
+        </w:r>
+      </w:ins>
+      <w:ins w:id="197" w:author="Hoa Vu Thu" w:date="2020-03-18T00:58:00Z">
+        <w:r>
+          <w:t xml:space="preserve"> or … </w:t>
+        </w:r>
+      </w:ins>
+      <w:ins w:id="198" w:author="Hoa Vu Thu" w:date="2020-03-19T09:14:00Z">
+        <w:r>
+          <w:t>. The LSTM is used for accepting variable-leng</w:t>
+        </w:r>
+      </w:ins>
+      <w:ins w:id="199" w:author="Hoa Vu Thu" w:date="2020-03-19T09:15:00Z">
+        <w:r>
+          <w:t>th inputs, which is documents</w:t>
+        </w:r>
+      </w:ins>
+      <w:ins w:id="200" w:author="Hoa Vu Thu" w:date="2020-03-19T09:17:00Z">
+        <w:r>
+          <w:t>,</w:t>
+        </w:r>
+      </w:ins>
+      <w:ins w:id="201" w:author="Hoa Vu Thu" w:date="2020-03-19T09:15:00Z">
+        <w:r>
+          <w:t xml:space="preserve"> </w:t>
+        </w:r>
+      </w:ins>
+      <w:ins w:id="202" w:author="Hoa Vu Thu" w:date="2020-03-19T09:16:00Z">
+        <w:r>
+          <w:t>they do not have a problem of vanishing gradient</w:t>
+        </w:r>
+      </w:ins>
+      <w:ins w:id="203" w:author="Hoa Vu Thu" w:date="2020-03-19T09:17:00Z">
+        <w:r>
+          <w:t xml:space="preserve">, and they are able to learn </w:t>
+        </w:r>
+      </w:ins>
+      <w:ins w:id="204" w:author="Hoa Vu Thu" w:date="2020-03-19T09:18:00Z">
+        <w:r>
+          <w:t xml:space="preserve">long range dependencies thanks to its memory cell </w:t>
+        </w:r>
+        <w:commentRangeStart w:id="205"/>
+        <w:r>
+          <w:t>unit</w:t>
+        </w:r>
+      </w:ins>
+      <w:commentRangeEnd w:id="205"/>
+      <w:ins w:id="206" w:author="Hoa Vu Thu" w:date="2020-03-19T22:32:00Z">
+        <w:r>
+          <w:rPr>
+            <w:rStyle w:val="Odkaznakoment"/>
+            <w:rFonts w:ascii="Times New Roman" w:eastAsiaTheme="minorHAnsi" w:hAnsi="Times New Roman" w:cstheme="minorBidi"/>
+            <w:lang w:val="cs-CZ" w:eastAsia="en-US"/>
+          </w:rPr>
+          <w:commentReference w:id="205"/>
+        </w:r>
+      </w:ins>
+      <w:ins w:id="207" w:author="Hoa Vu Thu" w:date="2020-03-19T09:18:00Z">
+        <w:r>
+          <w:t xml:space="preserve">. </w:t>
+        </w:r>
+      </w:ins>
+      <w:ins w:id="208" w:author="Hoa Vu Thu" w:date="2020-03-20T00:03:00Z">
+        <w:r>
+          <w:t>This helps</w:t>
+        </w:r>
+      </w:ins>
+      <w:ins w:id="209" w:author="Hoa Vu Thu" w:date="2020-03-19T22:52:00Z">
+        <w:r>
+          <w:t xml:space="preserve"> </w:t>
+        </w:r>
+        <w:bookmarkStart w:id="210" w:name="_GoBack"/>
+        <w:bookmarkEnd w:id="210"/>
+        <w:r>
+          <w:t xml:space="preserve">to capture </w:t>
+        </w:r>
+      </w:ins>
+      <w:ins w:id="211" w:author="Hoa Vu Thu" w:date="2020-03-19T22:53:00Z">
+        <w:r>
+          <w:t xml:space="preserve">semantic differences during training. </w:t>
+        </w:r>
+      </w:ins>
+    </w:p>
+    <w:p>
+      <w:pPr>
+        <w:pStyle w:val="Dalodstavce"/>
+        <w:rPr>
+          <w:del w:id="212" w:author="Hoa Vu Thu" w:date="2020-03-19T23:29:00Z"/>
+        </w:rPr>
+        <w:pPrChange w:id="213" w:author="Hoa Vu Thu" w:date="2020-03-19T22:40:00Z">
+          <w:pPr/>
+        </w:pPrChange>
+      </w:pPr>
+      <w:ins w:id="214" w:author="Hoa Vu Thu" w:date="2020-03-19T22:40:00Z">
+        <w:r>
+          <w:t>T</w:t>
+        </w:r>
+      </w:ins>
+      <w:ins w:id="215" w:author="Hoa Vu Thu" w:date="2020-03-19T22:41:00Z">
+        <w:r>
+          <w:t>wo documents are encoded into two word</w:t>
+        </w:r>
+      </w:ins>
+      <w:ins w:id="216" w:author="Hoa Vu Thu" w:date="2020-03-19T22:42:00Z">
+        <w:r>
+          <w:t>-</w:t>
+        </w:r>
+      </w:ins>
+      <w:ins w:id="217" w:author="Hoa Vu Thu" w:date="2020-03-19T22:41:00Z">
+        <w:r>
+          <w:t>vector by pre-</w:t>
+        </w:r>
+      </w:ins>
+      <w:ins w:id="218" w:author="Hoa Vu Thu" w:date="2020-03-19T22:42:00Z">
+        <w:r>
+          <w:t xml:space="preserve">trained </w:t>
+        </w:r>
+      </w:ins>
+      <w:ins w:id="219" w:author="Hoa Vu Thu" w:date="2020-03-19T22:41:00Z">
+        <w:r>
+          <w:t>word2</w:t>
+        </w:r>
+      </w:ins>
+      <w:ins w:id="220" w:author="Hoa Vu Thu" w:date="2020-03-19T22:42:00Z">
+        <w:r>
+          <w:t>vec mode</w:t>
+        </w:r>
+      </w:ins>
+      <w:ins w:id="221" w:author="Hoa Vu Thu" w:date="2020-03-19T22:44:00Z">
+        <w:r>
+          <w:t xml:space="preserve">l, in this case it was trained on data from OPTIMED. </w:t>
+        </w:r>
+      </w:ins>
+      <w:ins w:id="222" w:author="Hoa Vu Thu" w:date="2020-03-19T23:23:00Z">
+        <w:r>
+          <w:t>Each document</w:t>
+        </w:r>
+      </w:ins>
+      <w:ins w:id="223" w:author="Hoa Vu Thu" w:date="2020-03-19T23:24:00Z">
+        <w:r>
+          <w:t>, represented as a sequence of word-vectors) is passed</w:t>
+        </w:r>
+      </w:ins>
+      <w:ins w:id="224" w:author="Hoa Vu Thu" w:date="2020-03-19T22:45:00Z">
+        <w:r>
+          <w:t xml:space="preserve"> into </w:t>
+        </w:r>
+      </w:ins>
+      <w:ins w:id="225" w:author="Hoa Vu Thu" w:date="2020-03-19T23:23:00Z">
+        <w:r>
+          <w:t xml:space="preserve">the </w:t>
+        </w:r>
+      </w:ins>
+      <w:ins w:id="226" w:author="Hoa Vu Thu" w:date="2020-03-19T22:45:00Z">
+        <w:r>
+          <w:t>LSTM layer</w:t>
+        </w:r>
+      </w:ins>
+      <w:ins w:id="227" w:author="Hoa Vu Thu" w:date="2020-03-19T22:51:00Z">
+        <w:r>
+          <w:t xml:space="preserve">, where the </w:t>
+        </w:r>
+      </w:ins>
+      <w:ins w:id="228" w:author="Hoa Vu Thu" w:date="2020-03-19T22:46:00Z">
+        <w:r>
+          <w:t>output of this layer</w:t>
+        </w:r>
+      </w:ins>
+      <w:ins w:id="229" w:author="Hoa Vu Thu" w:date="2020-03-19T22:44:00Z">
+        <w:r>
+          <w:t xml:space="preserve"> </w:t>
+        </w:r>
+      </w:ins>
+      <w:ins w:id="230" w:author="Hoa Vu Thu" w:date="2020-03-19T22:46:00Z">
+        <w:r>
+          <w:t>are two vectors that contain all information from documents. The si</w:t>
+        </w:r>
+      </w:ins>
+      <w:ins w:id="231" w:author="Hoa Vu Thu" w:date="2020-03-19T22:47:00Z">
+        <w:r>
+          <w:t xml:space="preserve">milarity of vectors </w:t>
+        </w:r>
+      </w:ins>
+      <w:ins w:id="232" w:author="Hoa Vu Thu" w:date="2020-03-19T22:51:00Z">
+        <w:r>
+          <w:t>is</w:t>
+        </w:r>
+      </w:ins>
+      <w:ins w:id="233" w:author="Hoa Vu Thu" w:date="2020-03-19T22:47:00Z">
+        <w:r>
+          <w:t xml:space="preserve"> computed by cosine similarity and it is rescaled into range from 0 to</w:t>
+        </w:r>
+      </w:ins>
+      <w:ins w:id="234" w:author="Hoa Vu Thu" w:date="2020-03-19T22:48:00Z">
+        <w:r>
+          <w:t xml:space="preserve"> 1, where 0 indicates that documents are completely different and 1 means that documents are identical regarding to sem</w:t>
+        </w:r>
+      </w:ins>
+      <w:ins w:id="235" w:author="Hoa Vu Thu" w:date="2020-03-19T22:49:00Z">
+        <w:r>
+          <w:t>antic</w:t>
+        </w:r>
+      </w:ins>
+      <w:ins w:id="236" w:author="Hoa Vu Thu" w:date="2020-03-19T22:48:00Z">
+        <w:r>
+          <w:t xml:space="preserve">. </w:t>
+        </w:r>
+      </w:ins>
+    </w:p>
+    <w:p>
+      <w:pPr>
+        <w:rPr>
+          <w:del w:id="237" w:author="Hoa Vu Thu" w:date="2020-03-19T22:31:00Z"/>
+          <w:lang w:val="en-US"/>
+        </w:rPr>
+      </w:pPr>
+    </w:p>
+    <w:p>
+      <w:pPr>
+        <w:pStyle w:val="Dalodstavce"/>
+        <w:rPr>
+          <w:lang w:val="en-US"/>
+        </w:rPr>
+        <w:pPrChange w:id="238" w:author="Hoa Vu Thu" w:date="2020-03-19T23:29:00Z">
+          <w:pPr/>
+        </w:pPrChange>
+      </w:pPr>
+      <w:commentRangeStart w:id="239"/>
+      <w:commentRangeEnd w:id="239"/>
       <w:r>
         <w:rPr>
           <w:rStyle w:val="Odkaznakoment"/>
           <w:rFonts w:ascii="Times New Roman" w:eastAsiaTheme="minorHAnsi" w:hAnsi="Times New Roman" w:cstheme="minorBidi"/>
           <w:lang w:eastAsia="en-US"/>
         </w:rPr>
-        <w:commentReference w:id="107"/>
-      </w:r>
-    </w:p>
-    <w:p>
-      <w:pPr>
-        <w:spacing w:line="276" w:lineRule="auto"/>
-        <w:jc w:val="both"/>
-        <w:rPr>
-          <w:rFonts w:eastAsiaTheme="majorEastAsia" w:cstheme="majorBidi"/>
-          <w:sz w:val="32"/>
-          <w:szCs w:val="26"/>
-          <w:lang w:val="en-US"/>
-        </w:rPr>
-      </w:pPr>
-    </w:p>
-    <w:p>
-      <w:pPr>
-        <w:rPr>
-          <w:b/>
-          <w:bCs/>
-          <w:lang w:val="en-US"/>
-        </w:rPr>
-      </w:pPr>
-      <w:r>
-        <w:rPr>
-          <w:b/>
-          <w:bCs/>
-          <w:lang w:val="en-US"/>
-        </w:rPr>
-        <w:t xml:space="preserve">Neural networks for text comparison </w:t>
-      </w:r>
-    </w:p>
-    <w:p>
-      <w:pPr>
-        <w:rPr>
-          <w:lang w:val="en-US"/>
-        </w:rPr>
-      </w:pPr>
-      <w:proofErr w:type="spellStart"/>
-      <w:r>
-        <w:rPr>
-          <w:lang w:val="en-US"/>
-        </w:rPr>
-        <w:t>Blabl</w:t>
-      </w:r>
-      <w:proofErr w:type="spellEnd"/>
-      <w:r>
-        <w:rPr>
-          <w:lang w:val="en-US"/>
-        </w:rPr>
-        <w:t xml:space="preserve"> </w:t>
-      </w:r>
-      <w:proofErr w:type="spellStart"/>
-      <w:r>
-        <w:rPr>
-          <w:lang w:val="en-US"/>
-        </w:rPr>
-        <w:t>uvodnz</w:t>
-      </w:r>
-      <w:proofErr w:type="spellEnd"/>
-      <w:r>
-        <w:rPr>
-          <w:lang w:val="en-US"/>
-        </w:rPr>
-        <w:t xml:space="preserve"> text</w:t>
-      </w:r>
-    </w:p>
-    <w:p>
-      <w:pPr>
-        <w:rPr>
-          <w:lang w:val="sk-SK"/>
-        </w:rPr>
-      </w:pPr>
-    </w:p>
-    <w:p>
-      <w:pPr>
-        <w:rPr>
-          <w:lang w:val="en-US"/>
-        </w:rPr>
-      </w:pPr>
-      <w:r>
-        <w:rPr>
-          <w:lang w:val="en-US"/>
-        </w:rPr>
-        <w:t xml:space="preserve">One of that </w:t>
-      </w:r>
-      <w:proofErr w:type="gramStart"/>
-      <w:r>
-        <w:rPr>
-          <w:lang w:val="en-US"/>
-        </w:rPr>
-        <w:t>is able to</w:t>
-      </w:r>
-      <w:proofErr w:type="gramEnd"/>
-      <w:r>
-        <w:rPr>
-          <w:lang w:val="en-US"/>
-        </w:rPr>
-        <w:t xml:space="preserve"> capture similarity between text documents and quantify it is by Siamese adaptation of the Long Short-Term Memory. </w:t>
-      </w:r>
-      <w:r>
-        <w:rPr>
-          <w:lang w:val="en-US"/>
-        </w:rPr>
-        <w:t xml:space="preserve">That means there are two identically weighted LSTM neural network. </w:t>
-      </w:r>
-    </w:p>
-    <w:p>
-      <w:pPr>
-        <w:rPr>
-          <w:lang w:val="en-US"/>
-        </w:rPr>
-      </w:pPr>
-    </w:p>
-    <w:p>
-      <w:pPr>
-        <w:rPr>
-          <w:lang w:val="en-US"/>
-        </w:rPr>
-      </w:pPr>
-      <w:commentRangeStart w:id="108"/>
-      <w:commentRangeEnd w:id="108"/>
-      <w:r>
-        <w:rPr>
-          <w:rStyle w:val="Odkaznakoment"/>
-          <w:rFonts w:ascii="Times New Roman" w:eastAsiaTheme="minorHAnsi" w:hAnsi="Times New Roman" w:cstheme="minorBidi"/>
-          <w:lang w:eastAsia="en-US"/>
-        </w:rPr>
-        <w:commentReference w:id="108"/>
+        <w:commentReference w:id="239"/>
       </w:r>
     </w:p>
     <w:p>
       <w:pPr>
         <w:pStyle w:val="Nadpis2"/>
       </w:pPr>
-      <w:bookmarkStart w:id="109" w:name="_Toc28611045"/>
-      <w:bookmarkStart w:id="110" w:name="_Toc28971492"/>
-      <w:bookmarkStart w:id="111" w:name="_Toc31621706"/>
-      <w:commentRangeStart w:id="112"/>
-      <w:r>
+      <w:bookmarkStart w:id="240" w:name="_Toc28611045"/>
+      <w:bookmarkStart w:id="241" w:name="_Toc28971492"/>
+      <w:bookmarkStart w:id="242" w:name="_Toc31621706"/>
+      <w:commentRangeStart w:id="243"/>
+      <w:r>
+        <w:lastRenderedPageBreak/>
         <w:t>Technologies</w:t>
       </w:r>
-      <w:bookmarkEnd w:id="109"/>
-      <w:bookmarkEnd w:id="110"/>
-      <w:commentRangeEnd w:id="112"/>
+      <w:bookmarkEnd w:id="240"/>
+      <w:bookmarkEnd w:id="241"/>
+      <w:commentRangeEnd w:id="243"/>
       <w:r>
         <w:rPr>
           <w:rStyle w:val="Odkaznakoment"/>
           <w:rFonts w:eastAsiaTheme="minorHAnsi" w:cstheme="minorBidi"/>
           <w:color w:val="auto"/>
         </w:rPr>
-        <w:commentReference w:id="112"/>
-      </w:r>
-      <w:bookmarkEnd w:id="111"/>
+        <w:commentReference w:id="243"/>
+      </w:r>
+      <w:bookmarkEnd w:id="242"/>
     </w:p>
     <w:p>
       <w:pPr>
@@ -8677,8 +9227,8 @@
           <w:bCs/>
         </w:rPr>
       </w:pPr>
-      <w:bookmarkStart w:id="113" w:name="_Toc28611046"/>
-      <w:bookmarkStart w:id="114" w:name="_Toc28971493"/>
+      <w:bookmarkStart w:id="244" w:name="_Toc28611046"/>
+      <w:bookmarkStart w:id="245" w:name="_Toc28971493"/>
       <w:r>
         <w:rPr>
           <w:b/>
@@ -8686,8 +9236,8 @@
         </w:rPr>
         <w:t>Software</w:t>
       </w:r>
-      <w:bookmarkEnd w:id="113"/>
-      <w:bookmarkEnd w:id="114"/>
+      <w:bookmarkEnd w:id="244"/>
+      <w:bookmarkEnd w:id="245"/>
       <w:r>
         <w:rPr>
           <w:b/>
@@ -8717,8 +9267,8 @@
           <w:lang w:val="en-US"/>
         </w:rPr>
       </w:pPr>
-      <w:bookmarkStart w:id="115" w:name="_Toc28611047"/>
-      <w:bookmarkStart w:id="116" w:name="_Toc28971494"/>
+      <w:bookmarkStart w:id="246" w:name="_Toc28611047"/>
+      <w:bookmarkStart w:id="247" w:name="_Toc28971494"/>
       <w:proofErr w:type="spellStart"/>
       <w:r>
         <w:rPr>
@@ -8737,8 +9287,8 @@
         </w:rPr>
         <w:t>?</w:t>
       </w:r>
-      <w:bookmarkEnd w:id="115"/>
-      <w:bookmarkEnd w:id="116"/>
+      <w:bookmarkEnd w:id="246"/>
+      <w:bookmarkEnd w:id="247"/>
       <w:r>
         <w:rPr>
           <w:b/>
@@ -8763,9 +9313,9 @@
         <w:spacing w:before="100" w:beforeAutospacing="1" w:after="100" w:afterAutospacing="1" w:line="240" w:lineRule="auto"/>
         <w:ind w:left="720"/>
       </w:pPr>
-      <w:bookmarkStart w:id="117" w:name="_Toc28611048"/>
-      <w:bookmarkStart w:id="118" w:name="_Toc28971495"/>
-      <w:bookmarkStart w:id="119" w:name="_Toc31621707"/>
+      <w:bookmarkStart w:id="248" w:name="_Toc28611048"/>
+      <w:bookmarkStart w:id="249" w:name="_Toc28971495"/>
+      <w:bookmarkStart w:id="250" w:name="_Toc31621707"/>
       <w:r>
         <w:rPr>
           <w:lang w:val="en-US"/>
@@ -8773,15 +9323,15 @@
         <w:lastRenderedPageBreak/>
         <w:t>Result</w:t>
       </w:r>
-      <w:bookmarkEnd w:id="117"/>
+      <w:bookmarkEnd w:id="248"/>
       <w:r>
         <w:rPr>
           <w:lang w:val="en-US"/>
         </w:rPr>
         <w:t>s</w:t>
       </w:r>
-      <w:bookmarkEnd w:id="118"/>
-      <w:bookmarkEnd w:id="119"/>
+      <w:bookmarkEnd w:id="249"/>
+      <w:bookmarkEnd w:id="250"/>
     </w:p>
     <w:p>
       <w:pPr>
@@ -8801,25 +9351,25 @@
       <w:pPr>
         <w:pStyle w:val="Nadpis2"/>
       </w:pPr>
-      <w:bookmarkStart w:id="120" w:name="_Toc28611049"/>
-      <w:bookmarkStart w:id="121" w:name="_Toc28971496"/>
-      <w:bookmarkStart w:id="122" w:name="_Toc31621708"/>
-      <w:commentRangeStart w:id="123"/>
+      <w:bookmarkStart w:id="251" w:name="_Toc28611049"/>
+      <w:bookmarkStart w:id="252" w:name="_Toc28971496"/>
+      <w:bookmarkStart w:id="253" w:name="_Toc31621708"/>
+      <w:commentRangeStart w:id="254"/>
       <w:r>
         <w:t>Data</w:t>
       </w:r>
-      <w:bookmarkEnd w:id="120"/>
-      <w:bookmarkEnd w:id="121"/>
-      <w:commentRangeEnd w:id="123"/>
+      <w:bookmarkEnd w:id="251"/>
+      <w:bookmarkEnd w:id="252"/>
+      <w:commentRangeEnd w:id="254"/>
       <w:r>
         <w:rPr>
           <w:rStyle w:val="Odkaznakoment"/>
           <w:rFonts w:eastAsiaTheme="minorHAnsi" w:cstheme="minorBidi"/>
           <w:color w:val="auto"/>
         </w:rPr>
-        <w:commentReference w:id="123"/>
-      </w:r>
-      <w:bookmarkEnd w:id="122"/>
+        <w:commentReference w:id="254"/>
+      </w:r>
+      <w:bookmarkEnd w:id="253"/>
       <w:r>
         <w:t xml:space="preserve"> </w:t>
       </w:r>
@@ -9104,21 +9654,21 @@
         </w:rPr>
         <w:t xml:space="preserve">this section provides published analytical outputs related to the CZ-DRG classification system or other detailed views of its taxonomic </w:t>
       </w:r>
-      <w:commentRangeStart w:id="124"/>
+      <w:commentRangeStart w:id="255"/>
       <w:r>
         <w:rPr>
           <w:lang w:val="en-GB"/>
         </w:rPr>
         <w:t>units</w:t>
       </w:r>
-      <w:commentRangeEnd w:id="124"/>
+      <w:commentRangeEnd w:id="255"/>
       <w:r>
         <w:rPr>
           <w:rStyle w:val="Odkaznakoment"/>
           <w:rFonts w:ascii="Times New Roman" w:eastAsiaTheme="minorHAnsi" w:hAnsi="Times New Roman" w:cstheme="minorBidi"/>
           <w:lang w:eastAsia="en-US"/>
         </w:rPr>
-        <w:commentReference w:id="124"/>
+        <w:commentReference w:id="255"/>
       </w:r>
       <w:r>
         <w:rPr>
@@ -9135,7 +9685,7 @@
           <w:lang w:val="en-GB"/>
         </w:rPr>
       </w:pPr>
-      <w:commentRangeStart w:id="125"/>
+      <w:commentRangeStart w:id="256"/>
       <w:r>
         <w:rPr>
           <w:lang w:val="en-GB"/>
@@ -9154,35 +9704,35 @@
         </w:rPr>
         <w:t xml:space="preserve">. </w:t>
       </w:r>
-      <w:commentRangeEnd w:id="125"/>
+      <w:commentRangeEnd w:id="256"/>
       <w:r>
         <w:rPr>
           <w:rStyle w:val="Odkaznakoment"/>
           <w:rFonts w:ascii="Times New Roman" w:eastAsiaTheme="minorHAnsi" w:hAnsi="Times New Roman" w:cstheme="minorBidi"/>
           <w:lang w:eastAsia="en-US"/>
         </w:rPr>
-        <w:commentReference w:id="125"/>
+        <w:commentReference w:id="256"/>
       </w:r>
     </w:p>
     <w:p>
       <w:pPr>
         <w:pStyle w:val="Nadpis2"/>
       </w:pPr>
-      <w:bookmarkStart w:id="126" w:name="_Toc28611052"/>
-      <w:bookmarkStart w:id="127" w:name="_Toc28971497"/>
-      <w:bookmarkStart w:id="128" w:name="_Toc31621709"/>
-      <w:commentRangeStart w:id="129"/>
+      <w:bookmarkStart w:id="257" w:name="_Toc28611052"/>
+      <w:bookmarkStart w:id="258" w:name="_Toc28971497"/>
+      <w:bookmarkStart w:id="259" w:name="_Toc31621709"/>
+      <w:commentRangeStart w:id="260"/>
       <w:r>
         <w:lastRenderedPageBreak/>
         <w:t>Data p</w:t>
       </w:r>
-      <w:bookmarkEnd w:id="126"/>
-      <w:bookmarkEnd w:id="127"/>
-      <w:bookmarkEnd w:id="128"/>
+      <w:bookmarkEnd w:id="257"/>
+      <w:bookmarkEnd w:id="258"/>
+      <w:bookmarkEnd w:id="259"/>
       <w:r>
         <w:t>reparation</w:t>
       </w:r>
-      <w:commentRangeEnd w:id="129"/>
+      <w:commentRangeEnd w:id="260"/>
       <w:r>
         <w:rPr>
           <w:rStyle w:val="Odkaznakoment"/>
@@ -9191,7 +9741,7 @@
           <w:color w:val="auto"/>
           <w:lang w:val="cs-CZ" w:eastAsia="en-US"/>
         </w:rPr>
-        <w:commentReference w:id="129"/>
+        <w:commentReference w:id="260"/>
       </w:r>
     </w:p>
     <w:p>
@@ -9302,21 +9852,21 @@
         </w:rPr>
         <w:t xml:space="preserve"> At this point, there was a lot of trouble due to </w:t>
       </w:r>
-      <w:commentRangeStart w:id="130"/>
+      <w:commentRangeStart w:id="261"/>
       <w:r>
         <w:rPr>
           <w:lang w:val="en-US"/>
         </w:rPr>
         <w:t xml:space="preserve">inconsistent </w:t>
       </w:r>
-      <w:commentRangeEnd w:id="130"/>
+      <w:commentRangeEnd w:id="261"/>
       <w:r>
         <w:rPr>
           <w:rStyle w:val="Odkaznakoment"/>
           <w:rFonts w:ascii="Times New Roman" w:eastAsiaTheme="minorHAnsi" w:hAnsi="Times New Roman" w:cstheme="minorBidi"/>
           <w:lang w:eastAsia="en-US"/>
         </w:rPr>
-        <w:commentReference w:id="130"/>
+        <w:commentReference w:id="261"/>
       </w:r>
       <w:r>
         <w:rPr>
@@ -9378,21 +9928,21 @@
         </w:rPr>
         <w:t xml:space="preserve">” had to be </w:t>
       </w:r>
-      <w:commentRangeStart w:id="131"/>
+      <w:commentRangeStart w:id="262"/>
       <w:r>
         <w:rPr>
           <w:lang w:val="en-US"/>
         </w:rPr>
         <w:t xml:space="preserve">converter </w:t>
       </w:r>
-      <w:commentRangeEnd w:id="131"/>
+      <w:commentRangeEnd w:id="262"/>
       <w:r>
         <w:rPr>
           <w:rStyle w:val="Odkaznakoment"/>
           <w:rFonts w:ascii="Times New Roman" w:eastAsiaTheme="minorHAnsi" w:hAnsi="Times New Roman" w:cstheme="minorBidi"/>
           <w:lang w:eastAsia="en-US"/>
         </w:rPr>
-        <w:commentReference w:id="131"/>
+        <w:commentReference w:id="262"/>
       </w:r>
       <w:r>
         <w:rPr>
@@ -9471,16 +10021,16 @@
       <w:pPr>
         <w:pStyle w:val="Nadpis2"/>
       </w:pPr>
-      <w:bookmarkStart w:id="132" w:name="_Toc28611053"/>
-      <w:bookmarkStart w:id="133" w:name="_Toc28971498"/>
-      <w:bookmarkStart w:id="134" w:name="_Toc31621710"/>
+      <w:bookmarkStart w:id="263" w:name="_Toc28611053"/>
+      <w:bookmarkStart w:id="264" w:name="_Toc28971498"/>
+      <w:bookmarkStart w:id="265" w:name="_Toc31621710"/>
       <w:proofErr w:type="spellStart"/>
       <w:r>
         <w:t>Modeling</w:t>
       </w:r>
-      <w:bookmarkEnd w:id="132"/>
-      <w:bookmarkEnd w:id="133"/>
-      <w:bookmarkEnd w:id="134"/>
+      <w:bookmarkEnd w:id="263"/>
+      <w:bookmarkEnd w:id="264"/>
+      <w:bookmarkEnd w:id="265"/>
       <w:proofErr w:type="spellEnd"/>
     </w:p>
     <w:p>
@@ -9495,19 +10045,19 @@
         </w:rPr>
         <w:t xml:space="preserve">For comparing similarity of two documents there were chosen two </w:t>
       </w:r>
-      <w:commentRangeStart w:id="135"/>
+      <w:commentRangeStart w:id="266"/>
       <w:r>
         <w:rPr>
           <w:lang w:val="en-US"/>
         </w:rPr>
         <w:t>approaches</w:t>
       </w:r>
-      <w:commentRangeEnd w:id="135"/>
+      <w:commentRangeEnd w:id="266"/>
       <w:r>
         <w:rPr>
           <w:rStyle w:val="Odkaznakoment"/>
         </w:rPr>
-        <w:commentReference w:id="135"/>
+        <w:commentReference w:id="266"/>
       </w:r>
       <w:r>
         <w:rPr>
@@ -9607,21 +10157,7 @@
         <w:rPr>
           <w:lang w:val="en-US"/>
         </w:rPr>
-        <w:t xml:space="preserve">. In both cases the skip-gram and CBOW architectures were applied and </w:t>
-      </w:r>
-      <w:proofErr w:type="gramStart"/>
-      <w:r>
-        <w:rPr>
-          <w:lang w:val="en-US"/>
-        </w:rPr>
-        <w:t>all of</w:t>
-      </w:r>
-      <w:proofErr w:type="gramEnd"/>
-      <w:r>
-        <w:rPr>
-          <w:lang w:val="en-US"/>
-        </w:rPr>
-        <w:t xml:space="preserve"> the methods were compared by visualizing the most similar word of a concrete word. The following figures shows the result of a word “</w:t>
+        <w:t>. In both cases the skip-gram and CBOW architectures were applied and all of the methods were compared by visualizing the most similar word of a concrete word. The following figures shows the result of a word “</w:t>
       </w:r>
       <w:proofErr w:type="spellStart"/>
       <w:r>
@@ -9649,15 +10185,15 @@
       <w:pPr>
         <w:pStyle w:val="Nadpis2"/>
       </w:pPr>
-      <w:bookmarkStart w:id="136" w:name="_Toc28611054"/>
-      <w:bookmarkStart w:id="137" w:name="_Toc28971499"/>
-      <w:bookmarkStart w:id="138" w:name="_Toc31621711"/>
+      <w:bookmarkStart w:id="267" w:name="_Toc28611054"/>
+      <w:bookmarkStart w:id="268" w:name="_Toc28971499"/>
+      <w:bookmarkStart w:id="269" w:name="_Toc31621711"/>
       <w:r>
         <w:t>Evaluation</w:t>
       </w:r>
-      <w:bookmarkEnd w:id="136"/>
-      <w:bookmarkEnd w:id="137"/>
-      <w:bookmarkEnd w:id="138"/>
+      <w:bookmarkEnd w:id="267"/>
+      <w:bookmarkEnd w:id="268"/>
+      <w:bookmarkEnd w:id="269"/>
       <w:r>
         <w:t xml:space="preserve"> </w:t>
       </w:r>
@@ -9673,13 +10209,13 @@
       <w:pPr>
         <w:pStyle w:val="Nadpis3"/>
       </w:pPr>
-      <w:bookmarkStart w:id="139" w:name="_Toc28611055"/>
-      <w:bookmarkStart w:id="140" w:name="_Toc28971500"/>
+      <w:bookmarkStart w:id="270" w:name="_Toc28611055"/>
+      <w:bookmarkStart w:id="271" w:name="_Toc28971500"/>
       <w:r>
         <w:t>Comparison of models</w:t>
       </w:r>
-      <w:bookmarkEnd w:id="139"/>
-      <w:bookmarkEnd w:id="140"/>
+      <w:bookmarkEnd w:id="270"/>
+      <w:bookmarkEnd w:id="271"/>
       <w:r>
         <w:t xml:space="preserve"> </w:t>
       </w:r>
@@ -9702,16 +10238,16 @@
       <w:pPr>
         <w:pStyle w:val="Nadpis2"/>
       </w:pPr>
-      <w:bookmarkStart w:id="141" w:name="_Toc28611056"/>
-      <w:bookmarkStart w:id="142" w:name="_Toc28971501"/>
-      <w:bookmarkStart w:id="143" w:name="_Toc31621712"/>
+      <w:bookmarkStart w:id="272" w:name="_Toc28611056"/>
+      <w:bookmarkStart w:id="273" w:name="_Toc28971501"/>
+      <w:bookmarkStart w:id="274" w:name="_Toc31621712"/>
       <w:r>
         <w:lastRenderedPageBreak/>
         <w:t>Deployment</w:t>
       </w:r>
-      <w:bookmarkEnd w:id="141"/>
-      <w:bookmarkEnd w:id="142"/>
-      <w:bookmarkEnd w:id="143"/>
+      <w:bookmarkEnd w:id="272"/>
+      <w:bookmarkEnd w:id="273"/>
+      <w:bookmarkEnd w:id="274"/>
     </w:p>
     <w:p>
       <w:pPr>
@@ -9724,24 +10260,24 @@
       <w:pPr>
         <w:pStyle w:val="Nadpis2"/>
       </w:pPr>
-      <w:bookmarkStart w:id="144" w:name="_Toc28611057"/>
-      <w:bookmarkStart w:id="145" w:name="_Toc28971502"/>
-      <w:bookmarkStart w:id="146" w:name="_Toc31621713"/>
-      <w:commentRangeStart w:id="147"/>
+      <w:bookmarkStart w:id="275" w:name="_Toc28611057"/>
+      <w:bookmarkStart w:id="276" w:name="_Toc28971502"/>
+      <w:bookmarkStart w:id="277" w:name="_Toc31621713"/>
+      <w:commentRangeStart w:id="278"/>
       <w:r>
         <w:t>Evaluation</w:t>
       </w:r>
-      <w:commentRangeEnd w:id="147"/>
+      <w:commentRangeEnd w:id="278"/>
       <w:r>
         <w:rPr>
           <w:rStyle w:val="Odkaznakoment"/>
           <w:rFonts w:eastAsiaTheme="minorHAnsi" w:cstheme="minorBidi"/>
         </w:rPr>
-        <w:commentReference w:id="147"/>
-      </w:r>
-      <w:bookmarkEnd w:id="144"/>
-      <w:bookmarkEnd w:id="145"/>
-      <w:bookmarkEnd w:id="146"/>
+        <w:commentReference w:id="278"/>
+      </w:r>
+      <w:bookmarkEnd w:id="275"/>
+      <w:bookmarkEnd w:id="276"/>
+      <w:bookmarkEnd w:id="277"/>
     </w:p>
     <w:p>
       <w:pPr>
@@ -9773,16 +10309,16 @@
         <w:spacing w:before="100" w:beforeAutospacing="1" w:after="100" w:afterAutospacing="1" w:line="240" w:lineRule="auto"/>
         <w:ind w:left="720"/>
       </w:pPr>
-      <w:bookmarkStart w:id="148" w:name="_Toc28611058"/>
-      <w:bookmarkStart w:id="149" w:name="_Toc28971503"/>
-      <w:bookmarkStart w:id="150" w:name="_Toc31621714"/>
+      <w:bookmarkStart w:id="279" w:name="_Toc28611058"/>
+      <w:bookmarkStart w:id="280" w:name="_Toc28971503"/>
+      <w:bookmarkStart w:id="281" w:name="_Toc31621714"/>
       <w:r>
         <w:lastRenderedPageBreak/>
         <w:t>Discussion</w:t>
       </w:r>
-      <w:bookmarkEnd w:id="148"/>
-      <w:bookmarkEnd w:id="149"/>
-      <w:bookmarkEnd w:id="150"/>
+      <w:bookmarkEnd w:id="279"/>
+      <w:bookmarkEnd w:id="280"/>
+      <w:bookmarkEnd w:id="281"/>
     </w:p>
     <w:p>
       <w:pPr>
@@ -9818,9 +10354,9 @@
           <w:lang w:val="en-US"/>
         </w:rPr>
       </w:pPr>
-      <w:bookmarkStart w:id="151" w:name="_Toc28611059"/>
-      <w:bookmarkStart w:id="152" w:name="_Toc28971504"/>
-      <w:bookmarkStart w:id="153" w:name="_Toc31621715"/>
+      <w:bookmarkStart w:id="282" w:name="_Toc28611059"/>
+      <w:bookmarkStart w:id="283" w:name="_Toc28971504"/>
+      <w:bookmarkStart w:id="284" w:name="_Toc31621715"/>
       <w:r>
         <w:rPr>
           <w:lang w:val="en-US"/>
@@ -9828,9 +10364,9 @@
         <w:lastRenderedPageBreak/>
         <w:t>Conclusion</w:t>
       </w:r>
-      <w:bookmarkEnd w:id="151"/>
-      <w:bookmarkEnd w:id="152"/>
-      <w:bookmarkEnd w:id="153"/>
+      <w:bookmarkEnd w:id="282"/>
+      <w:bookmarkEnd w:id="283"/>
+      <w:bookmarkEnd w:id="284"/>
       <w:r>
         <w:rPr>
           <w:lang w:val="en-US"/>
@@ -9861,18 +10397,18 @@
       <w:pPr>
         <w:pStyle w:val="Nadpis10"/>
       </w:pPr>
-      <w:bookmarkStart w:id="154" w:name="_Toc257117031"/>
-      <w:bookmarkStart w:id="155" w:name="_Toc381564283"/>
-      <w:bookmarkStart w:id="156" w:name="_Toc31621716"/>
+      <w:bookmarkStart w:id="285" w:name="_Toc257117031"/>
+      <w:bookmarkStart w:id="286" w:name="_Toc381564283"/>
+      <w:bookmarkStart w:id="287" w:name="_Toc31621716"/>
       <w:r>
         <w:lastRenderedPageBreak/>
         <w:t>Použité zdroje</w:t>
       </w:r>
-      <w:bookmarkEnd w:id="154"/>
-      <w:bookmarkEnd w:id="155"/>
-      <w:bookmarkEnd w:id="156"/>
-    </w:p>
-    <w:commentRangeStart w:id="157"/>
+      <w:bookmarkEnd w:id="285"/>
+      <w:bookmarkEnd w:id="286"/>
+      <w:bookmarkEnd w:id="287"/>
+    </w:p>
+    <w:commentRangeStart w:id="288"/>
     <w:p>
       <w:pPr>
         <w:pStyle w:val="Odstavec1"/>
@@ -9895,14 +10431,14 @@
       <w:r>
         <w:fldChar w:fldCharType="end"/>
       </w:r>
-      <w:commentRangeEnd w:id="157"/>
+      <w:commentRangeEnd w:id="288"/>
       <w:r>
         <w:rPr>
           <w:rStyle w:val="Odkaznakoment"/>
           <w:rFonts w:ascii="Times New Roman" w:eastAsiaTheme="minorHAnsi" w:hAnsi="Times New Roman" w:cstheme="minorBidi"/>
           <w:lang w:eastAsia="en-US"/>
         </w:rPr>
-        <w:commentReference w:id="157"/>
+        <w:commentReference w:id="288"/>
       </w:r>
     </w:p>
     <w:p>
@@ -9934,7 +10470,7 @@
         </w:sectPr>
       </w:pPr>
     </w:p>
-    <w:bookmarkStart w:id="158" w:name="_Toc31621717"/>
+    <w:bookmarkStart w:id="289" w:name="_Toc31621717"/>
     <w:p>
       <w:pPr>
         <w:pStyle w:val="Ploha1"/>
@@ -9958,7 +10494,7 @@
           </w:r>
         </w:sdtContent>
       </w:sdt>
-      <w:bookmarkEnd w:id="158"/>
+      <w:bookmarkEnd w:id="289"/>
     </w:p>
     <w:p/>
     <w:p>
@@ -9979,12 +10515,12 @@
       <w:pPr>
         <w:pStyle w:val="Nadpis10"/>
       </w:pPr>
-      <w:bookmarkStart w:id="159" w:name="_Toc31621718"/>
+      <w:bookmarkStart w:id="290" w:name="_Toc31621718"/>
       <w:r>
         <w:lastRenderedPageBreak/>
         <w:t>Rejstřík</w:t>
       </w:r>
-      <w:bookmarkEnd w:id="159"/>
+      <w:bookmarkEnd w:id="290"/>
     </w:p>
     <w:p>
       <w:pPr>
@@ -10043,7 +10579,7 @@
 
 <file path=word/comments.xml><?xml version="1.0" encoding="utf-8"?>
 <w:comments xmlns:wpc="http://schemas.microsoft.com/office/word/2010/wordprocessingCanvas" xmlns:cx="http://schemas.microsoft.com/office/drawing/2014/chartex" xmlns:cx1="http://schemas.microsoft.com/office/drawing/2015/9/8/chartex" xmlns:cx2="http://schemas.microsoft.com/office/drawing/2015/10/21/chartex" xmlns:cx3="http://schemas.microsoft.com/office/drawing/2016/5/9/chartex" xmlns:cx4="http://schemas.microsoft.com/office/drawing/2016/5/10/chartex" xmlns:cx5="http://schemas.microsoft.com/office/drawing/2016/5/11/chartex" xmlns:cx6="http://schemas.microsoft.com/office/drawing/2016/5/12/chartex" xmlns:cx7="http://schemas.microsoft.com/office/drawing/2016/5/13/chartex" xmlns:cx8="http://schemas.microsoft.com/office/drawing/2016/5/14/chartex" xmlns:mc="http://schemas.openxmlformats.org/markup-compatibility/2006" xmlns:aink="http://schemas.microsoft.com/office/drawing/2016/ink" xmlns:am3d="http://schemas.microsoft.com/office/drawing/2017/model3d" xmlns:o="urn:schemas-microsoft-com:office:office" xmlns:r="http://schemas.openxmlformats.org/officeDocument/2006/relationships" xmlns:m="http://schemas.openxmlformats.org/officeDocument/2006/math" xmlns:v="urn:schemas-microsoft-com:vml" xmlns:wp14="http://schemas.microsoft.com/office/word/2010/wordprocessingDrawing" xmlns:wp="http://schemas.openxmlformats.org/drawingml/2006/wordprocessingDrawing" xmlns:w10="urn:schemas-microsoft-com:office:word" xmlns:w="http://schemas.openxmlformats.org/wordprocessingml/2006/main" xmlns:w14="http://schemas.microsoft.com/office/word/2010/wordml" xmlns:w15="http://schemas.microsoft.com/office/word/2012/wordml" xmlns:w16cid="http://schemas.microsoft.com/office/word/2016/wordml/cid" xmlns:w16se="http://schemas.microsoft.com/office/word/2015/wordml/symex" xmlns:wpg="http://schemas.microsoft.com/office/word/2010/wordprocessingGroup" xmlns:wpi="http://schemas.microsoft.com/office/word/2010/wordprocessingInk" xmlns:wne="http://schemas.microsoft.com/office/word/2006/wordml" xmlns:wps="http://schemas.microsoft.com/office/word/2010/wordprocessingShape" mc:Ignorable="w14 w15 w16se w16cid wp14">
-  <w:comment w:id="19" w:author="vuthuh" w:date="2020-02-03T10:43:00Z" w:initials="v">
+  <w:comment w:id="44" w:author="vuthuh" w:date="2020-02-03T10:43:00Z" w:initials="v">
     <w:p>
       <w:pPr>
         <w:pStyle w:val="Textkomente"/>
@@ -10109,52 +10645,7 @@
       <w:proofErr w:type="spellEnd"/>
     </w:p>
   </w:comment>
-  <w:comment w:id="22" w:author="Hoa Vu Thu" w:date="2020-03-06T01:02:00Z" w:initials="HVT">
-    <w:p>
-      <w:pPr>
-        <w:pStyle w:val="Textkomente"/>
-      </w:pPr>
-      <w:r>
-        <w:rPr>
-          <w:rStyle w:val="Odkaznakoment"/>
-        </w:rPr>
-        <w:annotationRef/>
-      </w:r>
-      <w:proofErr w:type="spellStart"/>
-      <w:r>
-        <w:t>este</w:t>
-      </w:r>
-      <w:proofErr w:type="spellEnd"/>
-      <w:r>
-        <w:t xml:space="preserve"> si </w:t>
-      </w:r>
-      <w:proofErr w:type="spellStart"/>
-      <w:r>
-        <w:t>nieco</w:t>
-      </w:r>
-      <w:proofErr w:type="spellEnd"/>
-      <w:r>
-        <w:t xml:space="preserve"> </w:t>
-      </w:r>
-      <w:proofErr w:type="spellStart"/>
-      <w:r>
-        <w:t>vymysliet</w:t>
-      </w:r>
-      <w:proofErr w:type="spellEnd"/>
-      <w:r>
-        <w:t xml:space="preserve"> nech to </w:t>
-      </w:r>
-      <w:proofErr w:type="spellStart"/>
-      <w:r>
-        <w:t>stlacim</w:t>
-      </w:r>
-      <w:proofErr w:type="spellEnd"/>
-      <w:r>
-        <w:t xml:space="preserve"> dolu </w:t>
-      </w:r>
-    </w:p>
-  </w:comment>
-  <w:comment w:id="24" w:author="Hoa Vu Thu" w:date="2019-12-02T14:57:00Z" w:initials="HVT">
+  <w:comment w:id="49" w:author="Hoa Vu Thu" w:date="2019-12-02T14:57:00Z" w:initials="HVT">
     <w:p>
       <w:pPr>
         <w:rPr>
@@ -10535,7 +11026,7 @@
       </w:pPr>
     </w:p>
   </w:comment>
-  <w:comment w:id="26" w:author="Komenda Martin RNDr. Ph.D." w:date="2020-01-12T10:41:00Z" w:initials="KMRP">
+  <w:comment w:id="51" w:author="Komenda Martin RNDr. Ph.D." w:date="2020-01-12T10:41:00Z" w:initials="KMRP">
     <w:p>
       <w:pPr>
         <w:pStyle w:val="Textkomente"/>
@@ -10575,7 +11066,7 @@
       </w:r>
     </w:p>
   </w:comment>
-  <w:comment w:id="25" w:author="Hoa Vu Thu" w:date="2019-12-02T15:21:00Z" w:initials="HVT">
+  <w:comment w:id="50" w:author="Hoa Vu Thu" w:date="2019-12-02T15:21:00Z" w:initials="HVT">
     <w:p>
       <w:pPr>
         <w:pStyle w:val="Textkomente"/>
@@ -10608,7 +11099,7 @@
       </w:r>
     </w:p>
   </w:comment>
-  <w:comment w:id="27" w:author="Hoa Vu Thu" w:date="2019-12-30T13:11:00Z" w:initials="HVT">
+  <w:comment w:id="52" w:author="Hoa Vu Thu" w:date="2019-12-30T13:11:00Z" w:initials="HVT">
     <w:p>
       <w:pPr>
         <w:pStyle w:val="Textkomente"/>
@@ -10653,7 +11144,7 @@
       </w:hyperlink>
     </w:p>
   </w:comment>
-  <w:comment w:id="29" w:author="vuthuh" w:date="2020-02-03T10:57:00Z" w:initials="v">
+  <w:comment w:id="54" w:author="vuthuh" w:date="2020-02-03T10:57:00Z" w:initials="v">
     <w:p>
       <w:pPr>
         <w:pStyle w:val="Textkomente"/>
@@ -10725,7 +11216,7 @@
       </w:r>
     </w:p>
   </w:comment>
-  <w:comment w:id="30" w:author="Hoa Vu Thu" w:date="2020-02-04T20:38:00Z" w:initials="HVT">
+  <w:comment w:id="55" w:author="Hoa Vu Thu" w:date="2020-02-04T20:38:00Z" w:initials="HVT">
     <w:p>
       <w:pPr>
         <w:pStyle w:val="Default"/>
@@ -10746,7 +11237,7 @@
       </w:r>
     </w:p>
   </w:comment>
-  <w:comment w:id="31" w:author="Hoa Vu Thu" w:date="2020-03-06T01:33:00Z" w:initials="HVT">
+  <w:comment w:id="57" w:author="Hoa Vu Thu" w:date="2020-03-06T01:33:00Z" w:initials="HVT">
     <w:p>
       <w:pPr>
         <w:pStyle w:val="Textkomente"/>
@@ -10774,8 +11265,26 @@
         <w:pStyle w:val="Textkomente"/>
       </w:pPr>
     </w:p>
+    <w:p>
+      <w:pPr>
+        <w:pStyle w:val="Textkomente"/>
+      </w:pPr>
+      <w:hyperlink r:id="rId5" w:history="1">
+        <w:r>
+          <w:rPr>
+            <w:rStyle w:val="Hypertextovodkaz"/>
+          </w:rPr>
+          <w:t>https://www.sciencedirect.com/science/article/pii/S1386505618302466</w:t>
+        </w:r>
+      </w:hyperlink>
+    </w:p>
+    <w:p>
+      <w:pPr>
+        <w:pStyle w:val="Textkomente"/>
+      </w:pPr>
+    </w:p>
   </w:comment>
-  <w:comment w:id="32" w:author="Hoa Vu Thu" w:date="2020-02-14T00:33:00Z" w:initials="HVT">
+  <w:comment w:id="58" w:author="Hoa Vu Thu" w:date="2020-03-17T23:48:00Z" w:initials="HVT">
     <w:p>
       <w:pPr>
         <w:pStyle w:val="Textkomente"/>
@@ -10786,8 +11295,143 @@
         </w:rPr>
         <w:annotationRef/>
       </w:r>
+      <w:r>
+        <w:rPr>
+          <w:rStyle w:val="Odkaznakoment"/>
+        </w:rPr>
+        <w:annotationRef/>
+      </w:r>
       <w:proofErr w:type="spellStart"/>
       <w:r>
+        <w:rPr>
+          <w:rFonts w:ascii="Arial" w:hAnsi="Arial" w:cs="Arial"/>
+          <w:color w:val="000000"/>
+          <w:sz w:val="17"/>
+          <w:szCs w:val="17"/>
+          <w:shd w:val="clear" w:color="auto" w:fill="FFFFFF"/>
+        </w:rPr>
+        <w:t>doi</w:t>
+      </w:r>
+      <w:proofErr w:type="spellEnd"/>
+      <w:r>
+        <w:rPr>
+          <w:rFonts w:ascii="Arial" w:hAnsi="Arial" w:cs="Arial"/>
+          <w:color w:val="000000"/>
+          <w:sz w:val="17"/>
+          <w:szCs w:val="17"/>
+          <w:shd w:val="clear" w:color="auto" w:fill="FFFFFF"/>
+        </w:rPr>
+        <w:t>: 10.1093/</w:t>
+      </w:r>
+      <w:proofErr w:type="spellStart"/>
+      <w:r>
+        <w:rPr>
+          <w:rFonts w:ascii="Arial" w:hAnsi="Arial" w:cs="Arial"/>
+          <w:color w:val="000000"/>
+          <w:sz w:val="17"/>
+          <w:szCs w:val="17"/>
+          <w:shd w:val="clear" w:color="auto" w:fill="FFFFFF"/>
+        </w:rPr>
+        <w:t>jamia</w:t>
+      </w:r>
+      <w:proofErr w:type="spellEnd"/>
+      <w:r>
+        <w:rPr>
+          <w:rFonts w:ascii="Arial" w:hAnsi="Arial" w:cs="Arial"/>
+          <w:color w:val="000000"/>
+          <w:sz w:val="17"/>
+          <w:szCs w:val="17"/>
+          <w:shd w:val="clear" w:color="auto" w:fill="FFFFFF"/>
+        </w:rPr>
+        <w:t>/ocy072.</w:t>
+      </w:r>
+    </w:p>
+    <w:p>
+      <w:pPr>
+        <w:pStyle w:val="Textkomente"/>
+      </w:pPr>
+    </w:p>
+  </w:comment>
+  <w:comment w:id="75" w:author="Hoa Vu Thu" w:date="2020-03-18T00:48:00Z" w:initials="HVT">
+    <w:p>
+      <w:pPr>
+        <w:pStyle w:val="Textkomente"/>
+      </w:pPr>
+      <w:r>
+        <w:rPr>
+          <w:rStyle w:val="Odkaznakoment"/>
+        </w:rPr>
+        <w:annotationRef/>
+      </w:r>
+      <w:hyperlink r:id="rId6" w:history="1">
+        <w:r>
+          <w:rPr>
+            <w:rStyle w:val="Hypertextovodkaz"/>
+          </w:rPr>
+          <w:t>https://www.sciencedirect.com/science/article/pii/S1532046415001690?via%3Dihub</w:t>
+        </w:r>
+      </w:hyperlink>
+    </w:p>
+  </w:comment>
+  <w:comment w:id="69" w:author="Hoa Vu Thu" w:date="2020-03-17T23:49:00Z" w:initials="HVT">
+    <w:p>
+      <w:pPr>
+        <w:pStyle w:val="Textkomente"/>
+      </w:pPr>
+      <w:r>
+        <w:rPr>
+          <w:rStyle w:val="Odkaznakoment"/>
+        </w:rPr>
+        <w:annotationRef/>
+      </w:r>
+      <w:hyperlink r:id="rId7" w:history="1">
+        <w:r>
+          <w:rPr>
+            <w:rStyle w:val="Hypertextovodkaz"/>
+          </w:rPr>
+          <w:t>https://www.cs.auckland.ac.nz/~jliu036/KSS2017.pdf</w:t>
+        </w:r>
+      </w:hyperlink>
+    </w:p>
+  </w:comment>
+  <w:comment w:id="73" w:author="Hoa Vu Thu" w:date="2020-03-18T00:10:00Z" w:initials="HVT">
+    <w:p>
+      <w:pPr>
+        <w:pStyle w:val="Textkomente"/>
+      </w:pPr>
+      <w:r>
+        <w:rPr>
+          <w:rStyle w:val="Odkaznakoment"/>
+        </w:rPr>
+        <w:annotationRef/>
+      </w:r>
+      <w:hyperlink r:id="rId8" w:tgtFrame="_blank" w:history="1">
+        <w:r>
+          <w:rPr>
+            <w:rStyle w:val="Hypertextovodkaz"/>
+            <w:rFonts w:ascii="Arial" w:hAnsi="Arial" w:cs="Arial"/>
+            <w:color w:val="4D8A17"/>
+            <w:sz w:val="21"/>
+            <w:szCs w:val="21"/>
+          </w:rPr>
+          <w:t>https://doi.org/10.1155/2016/8708434</w:t>
+        </w:r>
+      </w:hyperlink>
+    </w:p>
+  </w:comment>
+  <w:comment w:id="89" w:author="Hoa Vu Thu" w:date="2020-02-14T00:33:00Z" w:initials="HVT">
+    <w:p>
+      <w:pPr>
+        <w:pStyle w:val="Textkomente"/>
+      </w:pPr>
+      <w:r>
+        <w:rPr>
+          <w:rStyle w:val="Odkaznakoment"/>
+        </w:rPr>
+        <w:annotationRef/>
+      </w:r>
+      <w:proofErr w:type="spellStart"/>
+      <w:r>
         <w:t>Priklad</w:t>
       </w:r>
       <w:proofErr w:type="spellEnd"/>
@@ -10812,7 +11456,7 @@
       </w:r>
     </w:p>
   </w:comment>
-  <w:comment w:id="36" w:author="Komenda Martin RNDr. Ph.D." w:date="2020-01-12T10:45:00Z" w:initials="KMRP">
+  <w:comment w:id="91" w:author="Hoa Vu Thu" w:date="2020-03-18T00:26:00Z" w:initials="HVT">
     <w:p>
       <w:pPr>
         <w:pStyle w:val="Textkomente"/>
@@ -10823,6 +11467,33 @@
         </w:rPr>
         <w:annotationRef/>
       </w:r>
+      <w:hyperlink r:id="rId9" w:history="1">
+        <w:r>
+          <w:rPr>
+            <w:rStyle w:val="Hypertextovodkaz"/>
+            <w:rFonts w:ascii="Arial" w:hAnsi="Arial" w:cs="Arial"/>
+            <w:color w:val="006FB7"/>
+            <w:sz w:val="26"/>
+            <w:szCs w:val="26"/>
+            <w:bdr w:val="none" w:sz="0" w:space="0" w:color="auto" w:frame="1"/>
+            <w:shd w:val="clear" w:color="auto" w:fill="FFFFFF"/>
+          </w:rPr>
+          <w:t>https://doi.org/10.1136/amiajnl-2011-000464</w:t>
+        </w:r>
+      </w:hyperlink>
+    </w:p>
+  </w:comment>
+  <w:comment w:id="100" w:author="Komenda Martin RNDr. Ph.D." w:date="2020-01-12T10:45:00Z" w:initials="KMRP">
+    <w:p>
+      <w:pPr>
+        <w:pStyle w:val="Textkomente"/>
+      </w:pPr>
+      <w:r>
+        <w:rPr>
+          <w:rStyle w:val="Odkaznakoment"/>
+        </w:rPr>
+        <w:annotationRef/>
+      </w:r>
       <w:r>
         <w:t xml:space="preserve">ponechal bych jen </w:t>
       </w:r>
@@ -10841,7 +11512,7 @@
       <w:proofErr w:type="spellEnd"/>
     </w:p>
   </w:comment>
-  <w:comment w:id="41" w:author="Komenda Martin RNDr. Ph.D." w:date="2020-01-12T10:45:00Z" w:initials="KMRP">
+  <w:comment w:id="104" w:author="Komenda Martin RNDr. Ph.D." w:date="2020-01-12T10:45:00Z" w:initials="KMRP">
     <w:p>
       <w:pPr>
         <w:pStyle w:val="Textkomente"/>
@@ -10910,7 +11581,7 @@
       </w:r>
     </w:p>
   </w:comment>
-  <w:comment w:id="45" w:author="Hoa Vu Thu" w:date="2020-01-03T16:33:00Z" w:initials="HVT">
+  <w:comment w:id="108" w:author="Hoa Vu Thu" w:date="2020-01-03T16:33:00Z" w:initials="HVT">
     <w:p>
       <w:pPr>
         <w:pStyle w:val="Textkomente"/>
@@ -10921,7 +11592,7 @@
         </w:rPr>
         <w:annotationRef/>
       </w:r>
-      <w:hyperlink r:id="rId5" w:history="1">
+      <w:hyperlink r:id="rId10" w:history="1">
         <w:r>
           <w:rPr>
             <w:rStyle w:val="Hypertextovodkaz"/>
@@ -10931,7 +11602,7 @@
       </w:hyperlink>
     </w:p>
   </w:comment>
-  <w:comment w:id="46" w:author="Komenda Martin RNDr. Ph.D." w:date="2020-01-12T10:46:00Z" w:initials="KMRP">
+  <w:comment w:id="109" w:author="Komenda Martin RNDr. Ph.D." w:date="2020-01-12T10:46:00Z" w:initials="KMRP">
     <w:p>
       <w:pPr>
         <w:pStyle w:val="Textkomente"/>
@@ -10995,7 +11666,7 @@
       </w:r>
     </w:p>
   </w:comment>
-  <w:comment w:id="47" w:author="Komenda Martin RNDr. Ph.D." w:date="2020-01-12T10:47:00Z" w:initials="KMRP">
+  <w:comment w:id="110" w:author="Komenda Martin RNDr. Ph.D." w:date="2020-01-12T10:47:00Z" w:initials="KMRP">
     <w:p>
       <w:pPr>
         <w:pStyle w:val="Textkomente"/>
@@ -11072,7 +11743,7 @@
       </w:r>
     </w:p>
   </w:comment>
-  <w:comment w:id="52" w:author="Hoa Vu Thu" w:date="2020-01-04T19:43:00Z" w:initials="HVT">
+  <w:comment w:id="115" w:author="Hoa Vu Thu" w:date="2020-01-04T19:43:00Z" w:initials="HVT">
     <w:p>
       <w:pPr>
         <w:pStyle w:val="Textkomente"/>
@@ -11090,7 +11761,7 @@
       <w:proofErr w:type="spellEnd"/>
     </w:p>
   </w:comment>
-  <w:comment w:id="53" w:author="vuthuh" w:date="2020-02-03T14:59:00Z" w:initials="v">
+  <w:comment w:id="116" w:author="vuthuh" w:date="2020-02-03T14:59:00Z" w:initials="v">
     <w:p>
       <w:pPr>
         <w:pStyle w:val="Textkomente"/>
@@ -11111,7 +11782,7 @@
       </w:r>
     </w:p>
   </w:comment>
-  <w:comment w:id="54" w:author="Hoa Vu Thu" w:date="2020-01-04T19:01:00Z" w:initials="HVT">
+  <w:comment w:id="117" w:author="Hoa Vu Thu" w:date="2020-01-04T19:01:00Z" w:initials="HVT">
     <w:p>
       <w:pPr>
         <w:pStyle w:val="Textkomente"/>
@@ -11140,7 +11811,7 @@
       </w:r>
     </w:p>
   </w:comment>
-  <w:comment w:id="55" w:author="Hoa Vu Thu" w:date="2020-01-04T19:32:00Z" w:initials="HVT">
+  <w:comment w:id="118" w:author="Hoa Vu Thu" w:date="2020-01-04T19:32:00Z" w:initials="HVT">
     <w:p>
       <w:pPr>
         <w:pStyle w:val="Textkomente"/>
@@ -11166,7 +11837,7 @@
       <w:proofErr w:type="spellEnd"/>
     </w:p>
   </w:comment>
-  <w:comment w:id="57" w:author="Hoa Vu Thu" w:date="2020-01-04T22:29:00Z" w:initials="HVT">
+  <w:comment w:id="120" w:author="Hoa Vu Thu" w:date="2020-01-04T22:29:00Z" w:initials="HVT">
     <w:p>
       <w:pPr>
         <w:pStyle w:val="Textkomente"/>
@@ -11203,7 +11874,7 @@
       </w:r>
     </w:p>
   </w:comment>
-  <w:comment w:id="56" w:author="Hoa Vu Thu" w:date="2020-01-04T21:59:00Z" w:initials="HVT">
+  <w:comment w:id="119" w:author="Hoa Vu Thu" w:date="2020-01-04T21:59:00Z" w:initials="HVT">
     <w:p>
       <w:pPr>
         <w:pStyle w:val="Textkomente"/>
@@ -11248,7 +11919,7 @@
       </w:r>
     </w:p>
   </w:comment>
-  <w:comment w:id="60" w:author="vuthuh" w:date="2020-02-03T12:51:00Z" w:initials="v">
+  <w:comment w:id="123" w:author="vuthuh" w:date="2020-02-03T12:51:00Z" w:initials="v">
     <w:p>
       <w:pPr>
         <w:pStyle w:val="Textkomente"/>
@@ -11269,7 +11940,7 @@
       </w:r>
     </w:p>
   </w:comment>
-  <w:comment w:id="61" w:author="vuthuh" w:date="2020-02-03T12:49:00Z" w:initials="v">
+  <w:comment w:id="124" w:author="vuthuh" w:date="2020-02-03T12:49:00Z" w:initials="v">
     <w:p>
       <w:pPr>
         <w:pStyle w:val="Textkomente"/>
@@ -11303,7 +11974,7 @@
       <w:proofErr w:type="spellEnd"/>
     </w:p>
   </w:comment>
-  <w:comment w:id="62" w:author="vuthuh" w:date="2020-02-03T12:57:00Z" w:initials="v">
+  <w:comment w:id="125" w:author="vuthuh" w:date="2020-02-03T12:57:00Z" w:initials="v">
     <w:p>
       <w:pPr>
         <w:pStyle w:val="Textkomente"/>
@@ -11343,7 +12014,7 @@
       </w:r>
     </w:p>
   </w:comment>
-  <w:comment w:id="63" w:author="Hoa Vu Thu" w:date="2020-01-05T13:44:00Z" w:initials="HVT">
+  <w:comment w:id="126" w:author="Hoa Vu Thu" w:date="2020-01-05T13:44:00Z" w:initials="HVT">
     <w:p>
       <w:pPr>
         <w:pStyle w:val="Textkomente"/>
@@ -11364,7 +12035,7 @@
       </w:r>
     </w:p>
   </w:comment>
-  <w:comment w:id="64" w:author="vuthuh" w:date="2020-02-03T13:52:00Z" w:initials="v">
+  <w:comment w:id="127" w:author="vuthuh" w:date="2020-02-03T13:52:00Z" w:initials="v">
     <w:p>
       <w:pPr>
         <w:pStyle w:val="Textkomente"/>
@@ -11380,7 +12051,7 @@
       </w:r>
     </w:p>
   </w:comment>
-  <w:comment w:id="66" w:author="Hoa Vu Thu" w:date="2020-01-05T21:13:00Z" w:initials="HVT">
+  <w:comment w:id="129" w:author="Hoa Vu Thu" w:date="2020-01-05T21:13:00Z" w:initials="HVT">
     <w:p>
       <w:pPr>
         <w:pStyle w:val="Textkomente"/>
@@ -11425,7 +12096,7 @@
       </w:r>
     </w:p>
   </w:comment>
-  <w:comment w:id="65" w:author="Hoa Vu Thu" w:date="2020-01-06T11:58:00Z" w:initials="HVT">
+  <w:comment w:id="128" w:author="Hoa Vu Thu" w:date="2020-01-06T11:58:00Z" w:initials="HVT">
     <w:p>
       <w:pPr>
         <w:pStyle w:val="Textkomente"/>
@@ -11454,7 +12125,7 @@
       </w:r>
     </w:p>
   </w:comment>
-  <w:comment w:id="67" w:author="vuthuh" w:date="2020-02-03T14:53:00Z" w:initials="v">
+  <w:comment w:id="130" w:author="vuthuh" w:date="2020-02-03T14:53:00Z" w:initials="v">
     <w:p>
       <w:pPr>
         <w:pStyle w:val="Textkomente"/>
@@ -11475,7 +12146,7 @@
       </w:r>
     </w:p>
   </w:comment>
-  <w:comment w:id="68" w:author="vuthuh" w:date="2020-02-03T14:23:00Z" w:initials="v">
+  <w:comment w:id="131" w:author="vuthuh" w:date="2020-02-03T14:23:00Z" w:initials="v">
     <w:p>
       <w:pPr>
         <w:pStyle w:val="Textkomente"/>
@@ -11491,7 +12162,7 @@
       </w:r>
     </w:p>
   </w:comment>
-  <w:comment w:id="69" w:author="vuthuh" w:date="2020-02-03T14:50:00Z" w:initials="v">
+  <w:comment w:id="132" w:author="vuthuh" w:date="2020-02-03T14:50:00Z" w:initials="v">
     <w:p>
       <w:pPr>
         <w:pStyle w:val="Textkomente"/>
@@ -11528,7 +12199,7 @@
       </w:r>
     </w:p>
   </w:comment>
-  <w:comment w:id="70" w:author="vuthuh" w:date="2020-02-03T14:23:00Z" w:initials="v">
+  <w:comment w:id="133" w:author="vuthuh" w:date="2020-02-03T14:23:00Z" w:initials="v">
     <w:p>
       <w:pPr>
         <w:pStyle w:val="Textkomente"/>
@@ -11544,7 +12215,7 @@
       </w:r>
     </w:p>
   </w:comment>
-  <w:comment w:id="71" w:author="vuthuh" w:date="2020-02-03T13:13:00Z" w:initials="v">
+  <w:comment w:id="134" w:author="vuthuh" w:date="2020-02-03T13:13:00Z" w:initials="v">
     <w:p>
       <w:pPr>
         <w:pStyle w:val="Textkomente"/>
@@ -11565,7 +12236,7 @@
       </w:r>
     </w:p>
   </w:comment>
-  <w:comment w:id="72" w:author="Hoa Vu Thu" w:date="2020-02-26T01:10:00Z" w:initials="HVT">
+  <w:comment w:id="135" w:author="Hoa Vu Thu" w:date="2020-02-26T01:10:00Z" w:initials="HVT">
     <w:p>
       <w:pPr>
         <w:spacing w:line="276" w:lineRule="auto"/>
@@ -11580,7 +12251,7 @@
         </w:rPr>
         <w:annotationRef/>
       </w:r>
-      <w:hyperlink r:id="rId6" w:tgtFrame="_blank" w:tooltip="Persistent link using digital object identifier" w:history="1">
+      <w:hyperlink r:id="rId11" w:tgtFrame="_blank" w:tooltip="Persistent link using digital object identifier" w:history="1">
         <w:r>
           <w:rPr>
             <w:rStyle w:val="Hypertextovodkaz"/>
@@ -11641,7 +12312,7 @@
       </w:pPr>
     </w:p>
   </w:comment>
-  <w:comment w:id="74" w:author="vuthuh" w:date="2020-02-03T14:58:00Z" w:initials="v">
+  <w:comment w:id="137" w:author="vuthuh" w:date="2020-02-03T14:58:00Z" w:initials="v">
     <w:p>
       <w:pPr>
         <w:spacing w:line="276" w:lineRule="auto"/>
@@ -11657,7 +12328,7 @@
         </w:rPr>
         <w:annotationRef/>
       </w:r>
-      <w:hyperlink r:id="rId7" w:history="1">
+      <w:hyperlink r:id="rId12" w:history="1">
         <w:r>
           <w:rPr>
             <w:rStyle w:val="Hypertextovodkaz"/>
@@ -11703,7 +12374,7 @@
       </w:pPr>
     </w:p>
   </w:comment>
-  <w:comment w:id="76" w:author="vuthuh" w:date="2020-02-03T12:34:00Z" w:initials="v">
+  <w:comment w:id="139" w:author="vuthuh" w:date="2020-02-03T12:34:00Z" w:initials="v">
     <w:p>
       <w:pPr>
         <w:pStyle w:val="Textkomente"/>
@@ -11746,7 +12417,7 @@
       </w:r>
     </w:p>
   </w:comment>
-  <w:comment w:id="77" w:author="Hoa Vu Thu" w:date="2020-02-14T10:33:00Z" w:initials="HVT">
+  <w:comment w:id="140" w:author="Hoa Vu Thu" w:date="2020-02-14T10:33:00Z" w:initials="HVT">
     <w:p>
       <w:pPr>
         <w:pStyle w:val="Textkomente"/>
@@ -11793,7 +12464,7 @@
       </w:pPr>
     </w:p>
   </w:comment>
-  <w:comment w:id="78" w:author="vuthuh" w:date="2020-02-03T12:32:00Z" w:initials="v">
+  <w:comment w:id="141" w:author="vuthuh" w:date="2020-02-03T12:32:00Z" w:initials="v">
     <w:p>
       <w:pPr>
         <w:pStyle w:val="Textkomente"/>
@@ -11814,7 +12485,7 @@
       </w:r>
     </w:p>
   </w:comment>
-  <w:comment w:id="79" w:author="vuthuh" w:date="2020-02-03T14:21:00Z" w:initials="v">
+  <w:comment w:id="142" w:author="vuthuh" w:date="2020-02-03T14:21:00Z" w:initials="v">
     <w:p>
       <w:pPr>
         <w:pStyle w:val="Textkomente"/>
@@ -11825,7 +12496,7 @@
         </w:rPr>
         <w:annotationRef/>
       </w:r>
-      <w:hyperlink r:id="rId8" w:history="1">
+      <w:hyperlink r:id="rId13" w:history="1">
         <w:r>
           <w:rPr>
             <w:rStyle w:val="Hypertextovodkaz"/>
@@ -11848,7 +12519,7 @@
       </w:r>
     </w:p>
   </w:comment>
-  <w:comment w:id="80" w:author="Hoa Vu Thu" w:date="2020-02-14T00:10:00Z" w:initials="HVT">
+  <w:comment w:id="143" w:author="Hoa Vu Thu" w:date="2020-02-14T00:10:00Z" w:initials="HVT">
     <w:p>
       <w:pPr>
         <w:pStyle w:val="Textkomente"/>
@@ -11874,7 +12545,7 @@
       <w:proofErr w:type="spellEnd"/>
     </w:p>
   </w:comment>
-  <w:comment w:id="83" w:author="Hoa Vu Thu" w:date="2020-01-06T12:40:00Z" w:initials="HVT">
+  <w:comment w:id="146" w:author="Hoa Vu Thu" w:date="2020-01-06T12:40:00Z" w:initials="HVT">
     <w:p>
       <w:pPr>
         <w:pStyle w:val="Textkomente"/>
@@ -11893,7 +12564,7 @@
       </w:r>
     </w:p>
   </w:comment>
-  <w:comment w:id="85" w:author="Hoa Vu Thu" w:date="2020-01-06T15:56:00Z" w:initials="HVT">
+  <w:comment w:id="148" w:author="Hoa Vu Thu" w:date="2020-01-06T15:56:00Z" w:initials="HVT">
     <w:p>
       <w:pPr>
         <w:spacing w:line="276" w:lineRule="auto"/>
@@ -11921,7 +12592,7 @@
       </w:pPr>
     </w:p>
   </w:comment>
-  <w:comment w:id="86" w:author="Hoa Vu Thu" w:date="2020-01-06T15:01:00Z" w:initials="HVT">
+  <w:comment w:id="149" w:author="Hoa Vu Thu" w:date="2020-01-06T15:01:00Z" w:initials="HVT">
     <w:p>
       <w:pPr>
         <w:pStyle w:val="Textkomente"/>
@@ -11969,7 +12640,7 @@
       </w:r>
     </w:p>
   </w:comment>
-  <w:comment w:id="87" w:author="Hoa Vu Thu" w:date="2020-01-06T15:03:00Z" w:initials="HVT">
+  <w:comment w:id="150" w:author="Hoa Vu Thu" w:date="2020-01-06T15:03:00Z" w:initials="HVT">
     <w:p>
       <w:pPr>
         <w:pStyle w:val="Textkomente"/>
@@ -11990,7 +12661,7 @@
       </w:r>
     </w:p>
   </w:comment>
-  <w:comment w:id="88" w:author="vuthuh" w:date="2019-08-06T09:26:00Z" w:initials="v">
+  <w:comment w:id="151" w:author="vuthuh" w:date="2019-08-06T09:26:00Z" w:initials="v">
     <w:p>
       <w:pPr>
         <w:pStyle w:val="Textkomente"/>
@@ -12214,7 +12885,7 @@
       </w:r>
     </w:p>
   </w:comment>
-  <w:comment w:id="89" w:author="Hoa Vu Thu" w:date="2020-01-06T15:07:00Z" w:initials="HVT">
+  <w:comment w:id="152" w:author="Hoa Vu Thu" w:date="2020-01-06T15:07:00Z" w:initials="HVT">
     <w:p>
       <w:pPr>
         <w:pStyle w:val="Textkomente"/>
@@ -12232,7 +12903,7 @@
       <w:proofErr w:type="spellEnd"/>
     </w:p>
   </w:comment>
-  <w:comment w:id="90" w:author="Hoa Vu Thu" w:date="2020-01-06T15:06:00Z" w:initials="HVT">
+  <w:comment w:id="153" w:author="Hoa Vu Thu" w:date="2020-01-06T15:06:00Z" w:initials="HVT">
     <w:p>
       <w:pPr>
         <w:pStyle w:val="Textkomente"/>
@@ -12250,7 +12921,7 @@
       <w:proofErr w:type="spellEnd"/>
     </w:p>
   </w:comment>
-  <w:comment w:id="91" w:author="Hoa Vu Thu" w:date="2020-01-06T15:30:00Z" w:initials="HVT">
+  <w:comment w:id="154" w:author="Hoa Vu Thu" w:date="2020-01-06T15:30:00Z" w:initials="HVT">
     <w:p>
       <w:pPr>
         <w:pStyle w:val="Textkomente"/>
@@ -12269,7 +12940,7 @@
       </w:r>
     </w:p>
   </w:comment>
-  <w:comment w:id="92" w:author="Hoa Vu Thu" w:date="2020-01-06T15:12:00Z" w:initials="HVT">
+  <w:comment w:id="156" w:author="Hoa Vu Thu" w:date="2020-01-06T15:12:00Z" w:initials="HVT">
     <w:p>
       <w:pPr>
         <w:pStyle w:val="Textkomente"/>
@@ -12280,7 +12951,7 @@
         </w:rPr>
         <w:annotationRef/>
       </w:r>
-      <w:hyperlink r:id="rId9" w:history="1">
+      <w:hyperlink r:id="rId14" w:history="1">
         <w:r>
           <w:rPr>
             <w:rStyle w:val="Hypertextovodkaz"/>
@@ -12293,7 +12964,7 @@
       </w:hyperlink>
     </w:p>
   </w:comment>
-  <w:comment w:id="93" w:author="Hoa Vu Thu" w:date="2020-01-06T15:11:00Z" w:initials="HVT">
+  <w:comment w:id="158" w:author="Hoa Vu Thu" w:date="2020-01-06T15:11:00Z" w:initials="HVT">
     <w:p>
       <w:pPr>
         <w:pStyle w:val="Textkomente"/>
@@ -12314,7 +12985,7 @@
       </w:r>
     </w:p>
   </w:comment>
-  <w:comment w:id="95" w:author="Hoa Vu Thu" w:date="2020-01-06T15:16:00Z" w:initials="HVT">
+  <w:comment w:id="160" w:author="Hoa Vu Thu" w:date="2020-01-06T15:16:00Z" w:initials="HVT">
     <w:p>
       <w:pPr>
         <w:pStyle w:val="Textkomente"/>
@@ -12340,7 +13011,7 @@
       <w:proofErr w:type="spellEnd"/>
     </w:p>
   </w:comment>
-  <w:comment w:id="96" w:author="Hoa Vu Thu" w:date="2020-01-06T15:20:00Z" w:initials="HVT">
+  <w:comment w:id="161" w:author="Hoa Vu Thu" w:date="2020-01-06T15:20:00Z" w:initials="HVT">
     <w:p>
       <w:pPr>
         <w:pStyle w:val="Textkomente"/>
@@ -12361,7 +13032,7 @@
       </w:r>
     </w:p>
   </w:comment>
-  <w:comment w:id="97" w:author="Hoa Vu Thu" w:date="2020-01-06T15:23:00Z" w:initials="HVT">
+  <w:comment w:id="162" w:author="Hoa Vu Thu" w:date="2020-01-06T15:23:00Z" w:initials="HVT">
     <w:p>
       <w:pPr>
         <w:pStyle w:val="Textkomente"/>
@@ -12382,7 +13053,7 @@
       </w:r>
     </w:p>
   </w:comment>
-  <w:comment w:id="98" w:author="Hoa Vu Thu" w:date="2020-01-06T17:00:00Z" w:initials="HVT">
+  <w:comment w:id="164" w:author="Hoa Vu Thu" w:date="2020-01-06T17:00:00Z" w:initials="HVT">
     <w:p>
       <w:pPr>
         <w:pStyle w:val="Textkomente"/>
@@ -12403,7 +13074,7 @@
       </w:r>
     </w:p>
   </w:comment>
-  <w:comment w:id="100" w:author="Hoa Vu Thu" w:date="2019-08-18T23:26:00Z" w:initials="HVT">
+  <w:comment w:id="167" w:author="Hoa Vu Thu" w:date="2019-08-18T23:26:00Z" w:initials="HVT">
     <w:p>
       <w:pPr>
         <w:pStyle w:val="Textkomente"/>
@@ -12414,7 +13085,7 @@
         </w:rPr>
         <w:annotationRef/>
       </w:r>
-      <w:hyperlink r:id="rId10" w:history="1">
+      <w:hyperlink r:id="rId15" w:history="1">
         <w:r>
           <w:rPr>
             <w:rStyle w:val="Hypertextovodkaz"/>
@@ -12432,7 +13103,7 @@
       <w:pPr>
         <w:pStyle w:val="Textkomente"/>
       </w:pPr>
-      <w:hyperlink r:id="rId11" w:history="1">
+      <w:hyperlink r:id="rId16" w:history="1">
         <w:r>
           <w:rPr>
             <w:rStyle w:val="Hypertextovodkaz"/>
@@ -12442,7 +13113,7 @@
       </w:hyperlink>
     </w:p>
   </w:comment>
-  <w:comment w:id="101" w:author="vuthuh" w:date="2020-02-03T15:16:00Z" w:initials="v">
+  <w:comment w:id="168" w:author="vuthuh" w:date="2020-02-03T15:16:00Z" w:initials="v">
     <w:p>
       <w:pPr>
         <w:pStyle w:val="Textkomente"/>
@@ -12466,7 +13137,7 @@
       </w:r>
     </w:p>
   </w:comment>
-  <w:comment w:id="102" w:author="Hoa Vu Thu" w:date="2020-01-06T18:25:00Z" w:initials="HVT">
+  <w:comment w:id="172" w:author="Hoa Vu Thu" w:date="2020-01-06T18:25:00Z" w:initials="HVT">
     <w:p>
       <w:pPr>
         <w:pStyle w:val="Textkomente"/>
@@ -12507,7 +13178,7 @@
       </w:r>
     </w:p>
   </w:comment>
-  <w:comment w:id="106" w:author="vuthuh" w:date="2019-08-13T14:07:00Z" w:initials="v">
+  <w:comment w:id="178" w:author="vuthuh" w:date="2019-08-13T14:07:00Z" w:initials="v">
     <w:p>
       <w:pPr>
         <w:pStyle w:val="Textkomente"/>
@@ -12518,7 +13189,7 @@
         </w:rPr>
         <w:annotationRef/>
       </w:r>
-      <w:hyperlink r:id="rId12" w:history="1">
+      <w:hyperlink r:id="rId17" w:history="1">
         <w:r>
           <w:rPr>
             <w:rStyle w:val="Hypertextovodkaz"/>
@@ -12536,7 +13207,7 @@
       <w:pPr>
         <w:pStyle w:val="Textkomente"/>
       </w:pPr>
-      <w:hyperlink r:id="rId13" w:history="1">
+      <w:hyperlink r:id="rId18" w:history="1">
         <w:r>
           <w:rPr>
             <w:rStyle w:val="Hypertextovodkaz"/>
@@ -12556,7 +13227,7 @@
       </w:pPr>
     </w:p>
   </w:comment>
-  <w:comment w:id="104" w:author="Hoa Vu Thu" w:date="2020-01-06T18:26:00Z" w:initials="HVT">
+  <w:comment w:id="176" w:author="Hoa Vu Thu" w:date="2020-01-06T18:26:00Z" w:initials="HVT">
     <w:p>
       <w:pPr>
         <w:pStyle w:val="Textkomente"/>
@@ -12585,7 +13256,7 @@
       </w:r>
     </w:p>
   </w:comment>
-  <w:comment w:id="105" w:author="Hoa Vu Thu" w:date="2019-08-18T23:57:00Z" w:initials="HVT">
+  <w:comment w:id="177" w:author="Hoa Vu Thu" w:date="2019-08-18T23:57:00Z" w:initials="HVT">
     <w:p>
       <w:pPr>
         <w:pStyle w:val="Textkomente"/>
@@ -12596,7 +13267,7 @@
         </w:rPr>
         <w:annotationRef/>
       </w:r>
-      <w:hyperlink r:id="rId14" w:history="1">
+      <w:hyperlink r:id="rId19" w:history="1">
         <w:r>
           <w:rPr>
             <w:rStyle w:val="Hypertextovodkaz"/>
@@ -12614,7 +13285,7 @@
       <w:pPr>
         <w:pStyle w:val="Textkomente"/>
       </w:pPr>
-      <w:hyperlink r:id="rId15" w:history="1">
+      <w:hyperlink r:id="rId20" w:history="1">
         <w:r>
           <w:rPr>
             <w:rStyle w:val="Hypertextovodkaz"/>
@@ -12624,7 +13295,7 @@
       </w:hyperlink>
     </w:p>
   </w:comment>
-  <w:comment w:id="107" w:author="Hoa Vu Thu" w:date="2020-02-14T14:46:00Z" w:initials="HVT">
+  <w:comment w:id="182" w:author="Hoa Vu Thu" w:date="2020-02-14T14:46:00Z" w:initials="HVT">
     <w:p>
       <w:pPr>
         <w:pStyle w:val="Textkomente"/>
@@ -12650,7 +13321,49 @@
       <w:proofErr w:type="spellEnd"/>
     </w:p>
   </w:comment>
-  <w:comment w:id="108" w:author="Hoa Vu Thu" w:date="2020-02-14T12:08:00Z" w:initials="HVT">
+  <w:comment w:id="194" w:author="Hoa Vu Thu" w:date="2020-03-19T09:15:00Z" w:initials="HVT">
+    <w:p>
+      <w:pPr>
+        <w:pStyle w:val="Textkomente"/>
+      </w:pPr>
+      <w:r>
+        <w:rPr>
+          <w:rStyle w:val="Odkaznakoment"/>
+        </w:rPr>
+        <w:annotationRef/>
+      </w:r>
+      <w:proofErr w:type="spellStart"/>
+      <w:r>
+        <w:t>clankz</w:t>
+      </w:r>
+      <w:proofErr w:type="spellEnd"/>
+      <w:r>
+        <w:t xml:space="preserve"> </w:t>
+      </w:r>
+    </w:p>
+  </w:comment>
+  <w:comment w:id="205" w:author="Hoa Vu Thu" w:date="2020-03-19T22:32:00Z" w:initials="HVT">
+    <w:p>
+      <w:pPr>
+        <w:pStyle w:val="Textkomente"/>
+      </w:pPr>
+      <w:r>
+        <w:rPr>
+          <w:rStyle w:val="Odkaznakoment"/>
+        </w:rPr>
+        <w:annotationRef/>
+      </w:r>
+      <w:proofErr w:type="spellStart"/>
+      <w:r>
+        <w:t>obrazok</w:t>
+      </w:r>
+      <w:proofErr w:type="spellEnd"/>
+      <w:r>
+        <w:t xml:space="preserve"> </w:t>
+      </w:r>
+    </w:p>
+  </w:comment>
+  <w:comment w:id="239" w:author="Hoa Vu Thu" w:date="2020-02-14T12:08:00Z" w:initials="HVT">
     <w:p>
       <w:pPr>
         <w:pStyle w:val="Textkomente"/>
@@ -13143,17 +13856,29 @@
       <w:pPr>
         <w:pStyle w:val="Textkomente"/>
       </w:pPr>
-      <w:hyperlink r:id="rId16" w:history="1">
+      <w:hyperlink r:id="rId21" w:history="1">
         <w:r>
           <w:rPr>
             <w:rStyle w:val="Hypertextovodkaz"/>
           </w:rPr>
-          <w:t>https://www.researchgate.net/publication/322795663_DataStories_at_SemEval-2017_Task_6_Siamese_LSTM_with_Attention_for_Humorous_Text_Comparison</w:t>
+          <w:t>https://www.researchgate.net/publication/322795663_DataStories_at_SemEval-2017_Task_6_Siamese_L</w:t>
+        </w:r>
+        <w:r>
+          <w:rPr>
+            <w:rStyle w:val="Hypertextovodkaz"/>
+          </w:rPr>
+          <w:t>S</w:t>
+        </w:r>
+        <w:r>
+          <w:rPr>
+            <w:rStyle w:val="Hypertextovodkaz"/>
+          </w:rPr>
+          <w:t>TM_with_Attention_for_Humorous_Text_Comparison</w:t>
         </w:r>
       </w:hyperlink>
     </w:p>
   </w:comment>
-  <w:comment w:id="112" w:author="Komenda Martin RNDr. Ph.D." w:date="2020-01-12T10:48:00Z" w:initials="KMRP">
+  <w:comment w:id="243" w:author="Komenda Martin RNDr. Ph.D." w:date="2020-01-12T10:48:00Z" w:initials="KMRP">
     <w:p>
       <w:pPr>
         <w:pStyle w:val="Textkomente"/>
@@ -13173,15 +13898,7 @@
       </w:r>
       <w:proofErr w:type="spellEnd"/>
       <w:r>
-        <w:t xml:space="preserve"> metodika CRISP-DM, pak </w:t>
-      </w:r>
-      <w:proofErr w:type="gramStart"/>
-      <w:r>
-        <w:t>algoritmy</w:t>
-      </w:r>
-      <w:proofErr w:type="gramEnd"/>
-      <w:r>
-        <w:t xml:space="preserve"> a nakonec </w:t>
+        <w:t xml:space="preserve"> metodika CRISP-DM, pak algoritmy a nakonec </w:t>
       </w:r>
       <w:proofErr w:type="spellStart"/>
       <w:r>
@@ -13193,7 +13910,7 @@
       </w:r>
     </w:p>
   </w:comment>
-  <w:comment w:id="123" w:author="Komenda Martin RNDr. Ph.D." w:date="2020-01-12T10:49:00Z" w:initials="KMRP">
+  <w:comment w:id="254" w:author="Komenda Martin RNDr. Ph.D." w:date="2020-01-12T10:49:00Z" w:initials="KMRP">
     <w:p>
       <w:pPr>
         <w:pStyle w:val="Textkomente"/>
@@ -13219,7 +13936,7 @@
       <w:proofErr w:type="spellEnd"/>
     </w:p>
   </w:comment>
-  <w:comment w:id="124" w:author="vuthuh" w:date="2020-02-03T15:29:00Z" w:initials="v">
+  <w:comment w:id="255" w:author="vuthuh" w:date="2020-02-03T15:29:00Z" w:initials="v">
     <w:p>
       <w:pPr>
         <w:pStyle w:val="Textkomente"/>
@@ -13248,7 +13965,7 @@
       </w:r>
     </w:p>
   </w:comment>
-  <w:comment w:id="125" w:author="vuthuh" w:date="2020-02-03T15:28:00Z" w:initials="v">
+  <w:comment w:id="256" w:author="vuthuh" w:date="2020-02-03T15:28:00Z" w:initials="v">
     <w:p>
       <w:pPr>
         <w:pStyle w:val="Textkomente"/>
@@ -13274,7 +13991,7 @@
       <w:proofErr w:type="spellEnd"/>
     </w:p>
   </w:comment>
-  <w:comment w:id="129" w:author="vuthuh" w:date="2020-02-03T15:08:00Z" w:initials="v">
+  <w:comment w:id="260" w:author="vuthuh" w:date="2020-02-03T15:08:00Z" w:initials="v">
     <w:p>
       <w:pPr>
         <w:pStyle w:val="Textkomente"/>
@@ -13327,7 +14044,7 @@
       </w:r>
     </w:p>
   </w:comment>
-  <w:comment w:id="130" w:author="Hoa Vu Thu" w:date="2020-02-24T17:30:00Z" w:initials="HVT">
+  <w:comment w:id="261" w:author="Hoa Vu Thu" w:date="2020-02-24T17:30:00Z" w:initials="HVT">
     <w:p>
       <w:pPr>
         <w:pStyle w:val="Textkomente"/>
@@ -13348,7 +14065,7 @@
       </w:r>
     </w:p>
   </w:comment>
-  <w:comment w:id="131" w:author="Hoa Vu Thu" w:date="2020-02-24T17:30:00Z" w:initials="HVT">
+  <w:comment w:id="262" w:author="Hoa Vu Thu" w:date="2020-02-24T17:30:00Z" w:initials="HVT">
     <w:p>
       <w:pPr>
         <w:pStyle w:val="Textkomente"/>
@@ -13385,7 +14102,7 @@
       </w:r>
     </w:p>
   </w:comment>
-  <w:comment w:id="135" w:author="Hoa Vu Thu" w:date="2020-01-03T19:11:00Z" w:initials="HVT">
+  <w:comment w:id="266" w:author="Hoa Vu Thu" w:date="2020-01-03T19:11:00Z" w:initials="HVT">
     <w:p>
       <w:pPr>
         <w:pStyle w:val="Textkomente"/>
@@ -13401,7 +14118,7 @@
       </w:r>
     </w:p>
   </w:comment>
-  <w:comment w:id="147" w:author="Hoa Vu Thu" w:date="2019-08-19T00:03:00Z" w:initials="HVT">
+  <w:comment w:id="278" w:author="Hoa Vu Thu" w:date="2019-08-19T00:03:00Z" w:initials="HVT">
     <w:p>
       <w:pPr>
         <w:pStyle w:val="Textkomente"/>
@@ -13412,7 +14129,7 @@
         </w:rPr>
         <w:annotationRef/>
       </w:r>
-      <w:hyperlink r:id="rId17" w:history="1">
+      <w:hyperlink r:id="rId22" w:history="1">
         <w:r>
           <w:rPr>
             <w:rStyle w:val="Hypertextovodkaz"/>
@@ -13422,7 +14139,7 @@
       </w:hyperlink>
     </w:p>
   </w:comment>
-  <w:comment w:id="157" w:author="Hoa Vu Thu" w:date="2020-01-26T19:17:00Z" w:initials="HVT">
+  <w:comment w:id="288" w:author="Hoa Vu Thu" w:date="2020-01-26T19:17:00Z" w:initials="HVT">
     <w:p>
       <w:pPr>
         <w:rPr>
@@ -13438,7 +14155,7 @@
       <w:r>
         <w:t xml:space="preserve">URL 1: </w:t>
       </w:r>
-      <w:hyperlink r:id="rId18" w:history="1">
+      <w:hyperlink r:id="rId23" w:history="1">
         <w:r>
           <w:rPr>
             <w:rStyle w:val="Hypertextovodkaz"/>
@@ -13584,7 +14301,6 @@
 <file path=word/commentsExtended.xml><?xml version="1.0" encoding="utf-8"?>
 <w15:commentsEx xmlns:wpc="http://schemas.microsoft.com/office/word/2010/wordprocessingCanvas" xmlns:cx="http://schemas.microsoft.com/office/drawing/2014/chartex" xmlns:cx1="http://schemas.microsoft.com/office/drawing/2015/9/8/chartex" xmlns:cx2="http://schemas.microsoft.com/office/drawing/2015/10/21/chartex" xmlns:cx3="http://schemas.microsoft.com/office/drawing/2016/5/9/chartex" xmlns:cx4="http://schemas.microsoft.com/office/drawing/2016/5/10/chartex" xmlns:cx5="http://schemas.microsoft.com/office/drawing/2016/5/11/chartex" xmlns:cx6="http://schemas.microsoft.com/office/drawing/2016/5/12/chartex" xmlns:cx7="http://schemas.microsoft.com/office/drawing/2016/5/13/chartex" xmlns:cx8="http://schemas.microsoft.com/office/drawing/2016/5/14/chartex" xmlns:mc="http://schemas.openxmlformats.org/markup-compatibility/2006" xmlns:aink="http://schemas.microsoft.com/office/drawing/2016/ink" xmlns:am3d="http://schemas.microsoft.com/office/drawing/2017/model3d" xmlns:o="urn:schemas-microsoft-com:office:office" xmlns:r="http://schemas.openxmlformats.org/officeDocument/2006/relationships" xmlns:m="http://schemas.openxmlformats.org/officeDocument/2006/math" xmlns:v="urn:schemas-microsoft-com:vml" xmlns:wp14="http://schemas.microsoft.com/office/word/2010/wordprocessingDrawing" xmlns:wp="http://schemas.openxmlformats.org/drawingml/2006/wordprocessingDrawing" xmlns:w10="urn:schemas-microsoft-com:office:word" xmlns:w="http://schemas.openxmlformats.org/wordprocessingml/2006/main" xmlns:w14="http://schemas.microsoft.com/office/word/2010/wordml" xmlns:w15="http://schemas.microsoft.com/office/word/2012/wordml" xmlns:w16cid="http://schemas.microsoft.com/office/word/2016/wordml/cid" xmlns:w16se="http://schemas.microsoft.com/office/word/2015/wordml/symex" xmlns:wpg="http://schemas.microsoft.com/office/word/2010/wordprocessingGroup" xmlns:wpi="http://schemas.microsoft.com/office/word/2010/wordprocessingInk" xmlns:wne="http://schemas.microsoft.com/office/word/2006/wordml" xmlns:wps="http://schemas.microsoft.com/office/word/2010/wordprocessingShape" mc:Ignorable="w14 w15 w16se w16cid wp14">
   <w15:commentEx w15:paraId="71634A44" w15:done="0"/>
-  <w15:commentEx w15:paraId="085C2D61" w15:done="0"/>
   <w15:commentEx w15:paraId="39127520" w15:done="0"/>
   <w15:commentEx w15:paraId="59DBAB5C" w15:done="0"/>
   <w15:commentEx w15:paraId="5B49BCA4" w15:done="0"/>
@@ -13592,7 +14308,12 @@
   <w15:commentEx w15:paraId="3BD7C04D" w15:done="0"/>
   <w15:commentEx w15:paraId="39DAEF4F" w15:done="0"/>
   <w15:commentEx w15:paraId="5713A3BA" w15:done="0"/>
+  <w15:commentEx w15:paraId="35E35330" w15:done="0"/>
+  <w15:commentEx w15:paraId="41805182" w15:done="0"/>
+  <w15:commentEx w15:paraId="08F24C24" w15:done="0"/>
+  <w15:commentEx w15:paraId="03FA6414" w15:done="0"/>
   <w15:commentEx w15:paraId="53A195A2" w15:done="0"/>
+  <w15:commentEx w15:paraId="437A3EB0" w15:done="0"/>
   <w15:commentEx w15:paraId="40A0CA07" w15:done="1"/>
   <w15:commentEx w15:paraId="73735784" w15:done="0"/>
   <w15:commentEx w15:paraId="2AF14F27" w15:done="0"/>
@@ -13644,6 +14365,8 @@
   <w15:commentEx w15:paraId="7B2C6F69" w15:done="0"/>
   <w15:commentEx w15:paraId="4157FB82" w15:done="0"/>
   <w15:commentEx w15:paraId="15CF0130" w15:done="0"/>
+  <w15:commentEx w15:paraId="779519AD" w15:done="0"/>
+  <w15:commentEx w15:paraId="25B54F58" w15:done="0"/>
   <w15:commentEx w15:paraId="2953DF97" w15:done="0"/>
   <w15:commentEx w15:paraId="3303E99A" w15:done="0"/>
   <w15:commentEx w15:paraId="1D8ABAD6" w15:done="0"/>
@@ -13661,7 +14384,6 @@
 <file path=word/commentsIds.xml><?xml version="1.0" encoding="utf-8"?>
 <w16cid:commentsIds xmlns:wpc="http://schemas.microsoft.com/office/word/2010/wordprocessingCanvas" xmlns:cx="http://schemas.microsoft.com/office/drawing/2014/chartex" xmlns:cx1="http://schemas.microsoft.com/office/drawing/2015/9/8/chartex" xmlns:cx2="http://schemas.microsoft.com/office/drawing/2015/10/21/chartex" xmlns:cx3="http://schemas.microsoft.com/office/drawing/2016/5/9/chartex" xmlns:cx4="http://schemas.microsoft.com/office/drawing/2016/5/10/chartex" xmlns:cx5="http://schemas.microsoft.com/office/drawing/2016/5/11/chartex" xmlns:cx6="http://schemas.microsoft.com/office/drawing/2016/5/12/chartex" xmlns:cx7="http://schemas.microsoft.com/office/drawing/2016/5/13/chartex" xmlns:cx8="http://schemas.microsoft.com/office/drawing/2016/5/14/chartex" xmlns:mc="http://schemas.openxmlformats.org/markup-compatibility/2006" xmlns:aink="http://schemas.microsoft.com/office/drawing/2016/ink" xmlns:am3d="http://schemas.microsoft.com/office/drawing/2017/model3d" xmlns:o="urn:schemas-microsoft-com:office:office" xmlns:r="http://schemas.openxmlformats.org/officeDocument/2006/relationships" xmlns:m="http://schemas.openxmlformats.org/officeDocument/2006/math" xmlns:v="urn:schemas-microsoft-com:vml" xmlns:wp14="http://schemas.microsoft.com/office/word/2010/wordprocessingDrawing" xmlns:wp="http://schemas.openxmlformats.org/drawingml/2006/wordprocessingDrawing" xmlns:w10="urn:schemas-microsoft-com:office:word" xmlns:w="http://schemas.openxmlformats.org/wordprocessingml/2006/main" xmlns:w14="http://schemas.microsoft.com/office/word/2010/wordml" xmlns:w15="http://schemas.microsoft.com/office/word/2012/wordml" xmlns:w16cid="http://schemas.microsoft.com/office/word/2016/wordml/cid" xmlns:w16se="http://schemas.microsoft.com/office/word/2015/wordml/symex" xmlns:wpg="http://schemas.microsoft.com/office/word/2010/wordprocessingGroup" xmlns:wpi="http://schemas.microsoft.com/office/word/2010/wordprocessingInk" xmlns:wne="http://schemas.microsoft.com/office/word/2006/wordml" xmlns:wps="http://schemas.microsoft.com/office/word/2010/wordprocessingShape" mc:Ignorable="w14 w15 w16se w16cid wp14">
   <w16cid:commentId w16cid:paraId="71634A44" w16cid:durableId="21E277BE"/>
-  <w16cid:commentId w16cid:paraId="085C2D61" w16cid:durableId="220C1FA7"/>
   <w16cid:commentId w16cid:paraId="39127520" w16cid:durableId="218FA4C3"/>
   <w16cid:commentId w16cid:paraId="59DBAB5C" w16cid:durableId="21C57673"/>
   <w16cid:commentId w16cid:paraId="5B49BCA4" w16cid:durableId="218FAA78"/>
@@ -13669,7 +14391,12 @@
   <w16cid:commentId w16cid:paraId="3BD7C04D" w16cid:durableId="21E27B01"/>
   <w16cid:commentId w16cid:paraId="39DAEF4F" w16cid:durableId="21E454A8"/>
   <w16cid:commentId w16cid:paraId="5713A3BA" w16cid:durableId="220C26E1"/>
+  <w16cid:commentId w16cid:paraId="35E35330" w16cid:durableId="221BE038"/>
+  <w16cid:commentId w16cid:paraId="41805182" w16cid:durableId="221BEE65"/>
+  <w16cid:commentId w16cid:paraId="08F24C24" w16cid:durableId="221BE078"/>
+  <w16cid:commentId w16cid:paraId="03FA6414" w16cid:durableId="221BE564"/>
   <w16cid:commentId w16cid:paraId="53A195A2" w16cid:durableId="21F06975"/>
+  <w16cid:commentId w16cid:paraId="437A3EB0" w16cid:durableId="221BE936"/>
   <w16cid:commentId w16cid:paraId="40A0CA07" w16cid:durableId="21C57733"/>
   <w16cid:commentId w16cid:paraId="73735784" w16cid:durableId="21C57757"/>
   <w16cid:commentId w16cid:paraId="2AF14F27" w16cid:durableId="21B9EB4B"/>
@@ -13721,6 +14448,8 @@
   <w16cid:commentId w16cid:paraId="7B2C6F69" w16cid:durableId="21BDFA4A"/>
   <w16cid:commentId w16cid:paraId="4157FB82" w16cid:durableId="2104647A"/>
   <w16cid:commentId w16cid:paraId="15CF0130" w16cid:durableId="21F1315C"/>
+  <w16cid:commentId w16cid:paraId="779519AD" w16cid:durableId="221DB6CF"/>
+  <w16cid:commentId w16cid:paraId="25B54F58" w16cid:durableId="221E717C"/>
   <w16cid:commentId w16cid:paraId="2953DF97" w16cid:durableId="21F10C2F"/>
   <w16cid:commentId w16cid:paraId="3303E99A" w16cid:durableId="21C577E5"/>
   <w16cid:commentId w16cid:paraId="1D8ABAD6" w16cid:durableId="21C57825"/>
@@ -17338,11 +18067,11 @@
 
 <file path=word/people.xml><?xml version="1.0" encoding="utf-8"?>
 <w15:people xmlns:wpc="http://schemas.microsoft.com/office/word/2010/wordprocessingCanvas" xmlns:cx="http://schemas.microsoft.com/office/drawing/2014/chartex" xmlns:cx1="http://schemas.microsoft.com/office/drawing/2015/9/8/chartex" xmlns:cx2="http://schemas.microsoft.com/office/drawing/2015/10/21/chartex" xmlns:cx3="http://schemas.microsoft.com/office/drawing/2016/5/9/chartex" xmlns:cx4="http://schemas.microsoft.com/office/drawing/2016/5/10/chartex" xmlns:cx5="http://schemas.microsoft.com/office/drawing/2016/5/11/chartex" xmlns:cx6="http://schemas.microsoft.com/office/drawing/2016/5/12/chartex" xmlns:cx7="http://schemas.microsoft.com/office/drawing/2016/5/13/chartex" xmlns:cx8="http://schemas.microsoft.com/office/drawing/2016/5/14/chartex" xmlns:mc="http://schemas.openxmlformats.org/markup-compatibility/2006" xmlns:aink="http://schemas.microsoft.com/office/drawing/2016/ink" xmlns:am3d="http://schemas.microsoft.com/office/drawing/2017/model3d" xmlns:o="urn:schemas-microsoft-com:office:office" xmlns:r="http://schemas.openxmlformats.org/officeDocument/2006/relationships" xmlns:m="http://schemas.openxmlformats.org/officeDocument/2006/math" xmlns:v="urn:schemas-microsoft-com:vml" xmlns:wp14="http://schemas.microsoft.com/office/word/2010/wordprocessingDrawing" xmlns:wp="http://schemas.openxmlformats.org/drawingml/2006/wordprocessingDrawing" xmlns:w10="urn:schemas-microsoft-com:office:word" xmlns:w="http://schemas.openxmlformats.org/wordprocessingml/2006/main" xmlns:w14="http://schemas.microsoft.com/office/word/2010/wordml" xmlns:w15="http://schemas.microsoft.com/office/word/2012/wordml" xmlns:w16cid="http://schemas.microsoft.com/office/word/2016/wordml/cid" xmlns:w16se="http://schemas.microsoft.com/office/word/2015/wordml/symex" xmlns:wpg="http://schemas.microsoft.com/office/word/2010/wordprocessingGroup" xmlns:wpi="http://schemas.microsoft.com/office/word/2010/wordprocessingInk" xmlns:wne="http://schemas.microsoft.com/office/word/2006/wordml" xmlns:wps="http://schemas.microsoft.com/office/word/2010/wordprocessingShape" mc:Ignorable="w14 w15 w16se w16cid wp14">
+  <w15:person w15:author="Hoa Vu Thu">
+    <w15:presenceInfo w15:providerId="None" w15:userId="Hoa Vu Thu"/>
+  </w15:person>
   <w15:person w15:author="vuthuh">
     <w15:presenceInfo w15:providerId="None" w15:userId="vuthuh"/>
-  </w15:person>
-  <w15:person w15:author="Hoa Vu Thu">
-    <w15:presenceInfo w15:providerId="None" w15:userId="Hoa Vu Thu"/>
   </w15:person>
   <w15:person w15:author="Komenda Martin RNDr. Ph.D.">
     <w15:presenceInfo w15:providerId="AD" w15:userId="S::komendam@mzcr.cz::7dbbdb4c-6f9c-40dd-bd4a-71714dc7ba32"/>
@@ -22193,13 +22922,17 @@
   <w:rsids>
     <w:rsidRoot w:val="001D2407"/>
     <w:rsid w:val="00012248"/>
+    <w:rsid w:val="000436E5"/>
     <w:rsid w:val="00045145"/>
     <w:rsid w:val="001D2407"/>
     <w:rsid w:val="00354D30"/>
     <w:rsid w:val="003C31A9"/>
+    <w:rsid w:val="004952F9"/>
     <w:rsid w:val="004971C6"/>
+    <w:rsid w:val="004C2E63"/>
     <w:rsid w:val="004C332B"/>
     <w:rsid w:val="004D0FB3"/>
+    <w:rsid w:val="0052383C"/>
     <w:rsid w:val="006A4C85"/>
     <w:rsid w:val="006E6B92"/>
     <w:rsid w:val="00B95602"/>
@@ -23267,7 +24000,7 @@
 </file>
 
 <file path=customXml/itemProps4.xml><?xml version="1.0" encoding="utf-8"?>
-<ds:datastoreItem xmlns:ds="http://schemas.openxmlformats.org/officeDocument/2006/customXml" ds:itemID="{3AD3C7C9-B35A-4857-BE5F-EAF58BE2A5EA}">
+<ds:datastoreItem xmlns:ds="http://schemas.openxmlformats.org/officeDocument/2006/customXml" ds:itemID="{DE9037C7-A01E-4B76-9D93-920C47B3F957}">
   <ds:schemaRefs>
     <ds:schemaRef ds:uri="http://schemas.openxmlformats.org/officeDocument/2006/bibliography"/>
   </ds:schemaRefs>

--- a/DP_rozprac.docx
+++ b/DP_rozprac.docx
@@ -4764,15 +4764,22 @@
       </w:r>
       <w:r>
         <w:rPr>
+          <w:b/>
+          <w:bCs/>
           <w:shd w:val="clear" w:color="auto" w:fill="FFFFFF"/>
-        </w:rPr>
-        <w:t>Centre for the Development of the Technology Platform of National Health Information System Registers, Modernization of their Content Extraction and Extension of their Information Capacit</w:t>
+          <w:rPrChange w:id="53" w:author="Hoa Vu Thu" w:date="2020-03-24T21:59:00Z">
+            <w:rPr>
+              <w:shd w:val="clear" w:color="auto" w:fill="FFFFFF"/>
+            </w:rPr>
+          </w:rPrChange>
+        </w:rPr>
+        <w:t>Centre for the Development of the Technology Platform of National Health Information System Registers, Modernization of their Content Extraction and Extension of their Information Capacity</w:t>
       </w:r>
       <w:r>
         <w:rPr>
           <w:shd w:val="clear" w:color="auto" w:fill="FFFFFF"/>
         </w:rPr>
-        <w:t>y”</w:t>
+        <w:t>”</w:t>
       </w:r>
       <w:r>
         <w:rPr>
@@ -4834,15 +4841,15 @@
           <w:lang w:val="en-US"/>
         </w:rPr>
       </w:pPr>
-      <w:bookmarkStart w:id="53" w:name="_Toc31621700"/>
-      <w:commentRangeStart w:id="54"/>
+      <w:bookmarkStart w:id="54" w:name="_Toc31621700"/>
+      <w:commentRangeStart w:id="55"/>
       <w:r>
         <w:rPr>
           <w:lang w:val="en-US"/>
         </w:rPr>
         <w:t>Natural language processing in health care</w:t>
       </w:r>
-      <w:commentRangeEnd w:id="54"/>
+      <w:commentRangeEnd w:id="55"/>
       <w:r>
         <w:rPr>
           <w:rStyle w:val="Odkaznakoment"/>
@@ -4851,9 +4858,9 @@
           <w:color w:val="auto"/>
           <w:lang w:val="cs-CZ" w:eastAsia="en-US"/>
         </w:rPr>
-        <w:commentReference w:id="54"/>
-      </w:r>
-      <w:bookmarkEnd w:id="53"/>
+        <w:commentReference w:id="55"/>
+      </w:r>
+      <w:bookmarkEnd w:id="54"/>
     </w:p>
     <w:p>
       <w:pPr>
@@ -4862,18 +4869,18 @@
           <w:lang w:val="en-US"/>
         </w:rPr>
       </w:pPr>
-      <w:commentRangeStart w:id="55"/>
+      <w:commentRangeStart w:id="56"/>
       <w:r>
         <w:t>Information that healthcare industry makes every day is usually stored in unstructured and non-standardized formats</w:t>
       </w:r>
-      <w:commentRangeEnd w:id="55"/>
+      <w:commentRangeEnd w:id="56"/>
       <w:r>
         <w:rPr>
           <w:rStyle w:val="Odkaznakoment"/>
           <w:rFonts w:ascii="Times New Roman" w:eastAsiaTheme="minorHAnsi" w:hAnsi="Times New Roman" w:cstheme="minorBidi"/>
           <w:lang w:val="cs-CZ" w:eastAsia="en-US"/>
         </w:rPr>
-        <w:commentReference w:id="55"/>
+        <w:commentReference w:id="56"/>
       </w:r>
       <w:r>
         <w:t xml:space="preserve">. </w:t>
@@ -4943,7 +4950,7 @@
       <w:pPr>
         <w:pStyle w:val="Dalodstavce"/>
         <w:rPr>
-          <w:ins w:id="56" w:author="Hoa Vu Thu" w:date="2020-03-17T23:25:00Z"/>
+          <w:ins w:id="57" w:author="Hoa Vu Thu" w:date="2020-03-17T23:25:00Z"/>
           <w:lang w:val="en-US"/>
         </w:rPr>
       </w:pPr>
@@ -4954,7 +4961,7 @@
         </w:rPr>
         <w:t>#</w:t>
       </w:r>
-      <w:commentRangeStart w:id="57"/>
+      <w:commentRangeStart w:id="58"/>
       <w:proofErr w:type="spellStart"/>
       <w:r>
         <w:rPr>
@@ -4971,14 +4978,14 @@
         </w:rPr>
         <w:t xml:space="preserve"> </w:t>
       </w:r>
-      <w:commentRangeEnd w:id="57"/>
+      <w:commentRangeEnd w:id="58"/>
       <w:r>
         <w:rPr>
           <w:rStyle w:val="Odkaznakoment"/>
           <w:rFonts w:ascii="Times New Roman" w:eastAsiaTheme="minorHAnsi" w:hAnsi="Times New Roman" w:cstheme="minorBidi"/>
           <w:lang w:val="cs-CZ" w:eastAsia="en-US"/>
         </w:rPr>
-        <w:commentReference w:id="57"/>
+        <w:commentReference w:id="58"/>
       </w:r>
       <w:r>
         <w:rPr>
@@ -5026,8 +5033,8 @@
           <w:lang w:val="en-US"/>
         </w:rPr>
       </w:pPr>
-      <w:commentRangeStart w:id="58"/>
-      <w:ins w:id="59" w:author="Hoa Vu Thu" w:date="2020-03-17T23:27:00Z">
+      <w:commentRangeStart w:id="59"/>
+      <w:ins w:id="60" w:author="Hoa Vu Thu" w:date="2020-03-17T23:27:00Z">
         <w:r>
           <w:rPr>
             <w:lang w:val="en-US"/>
@@ -5036,7 +5043,7 @@
           <w:t>One of widely use of NLP is to cr</w:t>
         </w:r>
       </w:ins>
-      <w:ins w:id="60" w:author="Hoa Vu Thu" w:date="2020-03-17T23:36:00Z">
+      <w:ins w:id="61" w:author="Hoa Vu Thu" w:date="2020-03-17T23:36:00Z">
         <w:r>
           <w:rPr>
             <w:lang w:val="en-US"/>
@@ -5044,7 +5051,7 @@
           <w:t>e</w:t>
         </w:r>
       </w:ins>
-      <w:ins w:id="61" w:author="Hoa Vu Thu" w:date="2020-03-17T23:27:00Z">
+      <w:ins w:id="62" w:author="Hoa Vu Thu" w:date="2020-03-17T23:27:00Z">
         <w:r>
           <w:rPr>
             <w:lang w:val="en-US"/>
@@ -5052,7 +5059,7 @@
           <w:t>ate a chatbot</w:t>
         </w:r>
       </w:ins>
-      <w:ins w:id="62" w:author="Hoa Vu Thu" w:date="2020-03-17T23:36:00Z">
+      <w:ins w:id="63" w:author="Hoa Vu Thu" w:date="2020-03-17T23:36:00Z">
         <w:r>
           <w:rPr>
             <w:lang w:val="en-US"/>
@@ -5060,7 +5067,7 @@
           <w:t>.</w:t>
         </w:r>
       </w:ins>
-      <w:ins w:id="63" w:author="Hoa Vu Thu" w:date="2020-03-17T23:37:00Z">
+      <w:ins w:id="64" w:author="Hoa Vu Thu" w:date="2020-03-17T23:37:00Z">
         <w:r>
           <w:rPr>
             <w:lang w:val="en-US"/>
@@ -5068,7 +5075,7 @@
           <w:t xml:space="preserve"> They can play an important role in</w:t>
         </w:r>
       </w:ins>
-      <w:ins w:id="64" w:author="Hoa Vu Thu" w:date="2020-03-17T23:38:00Z">
+      <w:ins w:id="65" w:author="Hoa Vu Thu" w:date="2020-03-17T23:38:00Z">
         <w:r>
           <w:rPr>
             <w:lang w:val="en-US"/>
@@ -5076,7 +5083,7 @@
           <w:t xml:space="preserve"> medical care, they can assist clinicians during consultations, support consumers with behavior change </w:t>
         </w:r>
       </w:ins>
-      <w:ins w:id="65" w:author="Hoa Vu Thu" w:date="2020-03-17T23:39:00Z">
+      <w:ins w:id="66" w:author="Hoa Vu Thu" w:date="2020-03-17T23:39:00Z">
         <w:r>
           <w:rPr>
             <w:lang w:val="en-US"/>
@@ -5084,18 +5091,18 @@
           <w:t>challenges or assist patients in their living environment</w:t>
         </w:r>
       </w:ins>
-      <w:commentRangeEnd w:id="58"/>
-      <w:ins w:id="66" w:author="Hoa Vu Thu" w:date="2020-03-17T23:48:00Z">
+      <w:commentRangeEnd w:id="59"/>
+      <w:ins w:id="67" w:author="Hoa Vu Thu" w:date="2020-03-17T23:48:00Z">
         <w:r>
           <w:rPr>
             <w:rStyle w:val="Odkaznakoment"/>
             <w:rFonts w:ascii="Times New Roman" w:eastAsiaTheme="minorHAnsi" w:hAnsi="Times New Roman" w:cstheme="minorBidi"/>
             <w:lang w:val="cs-CZ" w:eastAsia="en-US"/>
           </w:rPr>
-          <w:commentReference w:id="58"/>
+          <w:commentReference w:id="59"/>
         </w:r>
       </w:ins>
-      <w:ins w:id="67" w:author="Hoa Vu Thu" w:date="2020-03-17T23:39:00Z">
+      <w:ins w:id="68" w:author="Hoa Vu Thu" w:date="2020-03-17T23:39:00Z">
         <w:r>
           <w:rPr>
             <w:lang w:val="en-US"/>
@@ -5103,7 +5110,7 @@
           <w:t>.</w:t>
         </w:r>
       </w:ins>
-      <w:ins w:id="68" w:author="Hoa Vu Thu" w:date="2020-03-17T23:47:00Z">
+      <w:ins w:id="69" w:author="Hoa Vu Thu" w:date="2020-03-17T23:47:00Z">
         <w:r>
           <w:rPr>
             <w:lang w:val="en-US"/>
@@ -5111,8 +5118,8 @@
           <w:t xml:space="preserve"> </w:t>
         </w:r>
       </w:ins>
-      <w:commentRangeStart w:id="69"/>
-      <w:ins w:id="70" w:author="Hoa Vu Thu" w:date="2020-03-17T23:48:00Z">
+      <w:commentRangeStart w:id="70"/>
+      <w:ins w:id="71" w:author="Hoa Vu Thu" w:date="2020-03-17T23:48:00Z">
         <w:r>
           <w:rPr>
             <w:lang w:val="en-US"/>
@@ -5120,7 +5127,7 @@
           <w:t>This can lead to reduction of the workload</w:t>
         </w:r>
       </w:ins>
-      <w:ins w:id="71" w:author="Hoa Vu Thu" w:date="2020-03-18T00:05:00Z">
+      <w:ins w:id="72" w:author="Hoa Vu Thu" w:date="2020-03-18T00:05:00Z">
         <w:r>
           <w:rPr>
             <w:lang w:val="en-US"/>
@@ -5128,14 +5135,14 @@
           <w:t xml:space="preserve"> of</w:t>
         </w:r>
       </w:ins>
-      <w:ins w:id="72" w:author="Hoa Vu Thu" w:date="2020-03-17T23:48:00Z">
+      <w:ins w:id="73" w:author="Hoa Vu Thu" w:date="2020-03-17T23:48:00Z">
         <w:r>
           <w:rPr>
             <w:lang w:val="en-US"/>
           </w:rPr>
           <w:t xml:space="preserve"> medical staffs</w:t>
         </w:r>
-        <w:commentRangeStart w:id="73"/>
+        <w:commentRangeStart w:id="74"/>
         <w:r>
           <w:rPr>
             <w:lang w:val="en-US"/>
@@ -5143,7 +5150,7 @@
           <w:t>.</w:t>
         </w:r>
       </w:ins>
-      <w:ins w:id="74" w:author="Hoa Vu Thu" w:date="2020-03-18T00:46:00Z">
+      <w:ins w:id="75" w:author="Hoa Vu Thu" w:date="2020-03-18T00:46:00Z">
         <w:r>
           <w:rPr>
             <w:lang w:val="en-US"/>
@@ -5151,8 +5158,8 @@
           <w:t xml:space="preserve"> </w:t>
         </w:r>
       </w:ins>
-      <w:commentRangeStart w:id="75"/>
-      <w:ins w:id="76" w:author="Hoa Vu Thu" w:date="2020-03-18T00:47:00Z">
+      <w:commentRangeStart w:id="76"/>
+      <w:ins w:id="77" w:author="Hoa Vu Thu" w:date="2020-03-18T00:47:00Z">
         <w:r>
           <w:rPr>
             <w:lang w:val="en-US"/>
@@ -5160,7 +5167,7 @@
           <w:t xml:space="preserve">By extracting information from clinical </w:t>
         </w:r>
       </w:ins>
-      <w:ins w:id="77" w:author="Hoa Vu Thu" w:date="2020-03-18T00:48:00Z">
+      <w:ins w:id="78" w:author="Hoa Vu Thu" w:date="2020-03-18T00:48:00Z">
         <w:r>
           <w:rPr>
             <w:lang w:val="en-US"/>
@@ -5168,7 +5175,7 @@
           <w:t xml:space="preserve">notes, it is possible to </w:t>
         </w:r>
       </w:ins>
-      <w:ins w:id="78" w:author="Hoa Vu Thu" w:date="2020-03-18T00:46:00Z">
+      <w:ins w:id="79" w:author="Hoa Vu Thu" w:date="2020-03-18T00:46:00Z">
         <w:r>
           <w:rPr>
             <w:lang w:val="en-US"/>
@@ -5182,18 +5189,18 @@
           <w:t>cardiovascular risks factor</w:t>
         </w:r>
       </w:ins>
-      <w:commentRangeEnd w:id="75"/>
-      <w:ins w:id="79" w:author="Hoa Vu Thu" w:date="2020-03-18T00:48:00Z">
+      <w:commentRangeEnd w:id="76"/>
+      <w:ins w:id="80" w:author="Hoa Vu Thu" w:date="2020-03-18T00:48:00Z">
         <w:r>
           <w:rPr>
             <w:rStyle w:val="Odkaznakoment"/>
             <w:rFonts w:ascii="Times New Roman" w:eastAsiaTheme="minorHAnsi" w:hAnsi="Times New Roman" w:cstheme="minorBidi"/>
             <w:lang w:val="cs-CZ" w:eastAsia="en-US"/>
           </w:rPr>
-          <w:commentReference w:id="75"/>
+          <w:commentReference w:id="76"/>
         </w:r>
       </w:ins>
-      <w:ins w:id="80" w:author="Hoa Vu Thu" w:date="2020-03-18T00:47:00Z">
+      <w:ins w:id="81" w:author="Hoa Vu Thu" w:date="2020-03-18T00:47:00Z">
         <w:r>
           <w:rPr>
             <w:lang w:val="en-US"/>
@@ -5201,7 +5208,7 @@
           <w:t>.</w:t>
         </w:r>
       </w:ins>
-      <w:ins w:id="81" w:author="Hoa Vu Thu" w:date="2020-03-17T23:48:00Z">
+      <w:ins w:id="82" w:author="Hoa Vu Thu" w:date="2020-03-17T23:48:00Z">
         <w:r>
           <w:rPr>
             <w:lang w:val="en-US"/>
@@ -5209,18 +5216,18 @@
           <w:t xml:space="preserve"> </w:t>
         </w:r>
       </w:ins>
-      <w:commentRangeEnd w:id="69"/>
-      <w:ins w:id="82" w:author="Hoa Vu Thu" w:date="2020-03-17T23:49:00Z">
+      <w:commentRangeEnd w:id="70"/>
+      <w:ins w:id="83" w:author="Hoa Vu Thu" w:date="2020-03-17T23:49:00Z">
         <w:r>
           <w:rPr>
             <w:rStyle w:val="Odkaznakoment"/>
             <w:rFonts w:ascii="Times New Roman" w:eastAsiaTheme="minorHAnsi" w:hAnsi="Times New Roman" w:cstheme="minorBidi"/>
             <w:lang w:val="cs-CZ" w:eastAsia="en-US"/>
           </w:rPr>
-          <w:commentReference w:id="69"/>
+          <w:commentReference w:id="70"/>
         </w:r>
       </w:ins>
-      <w:ins w:id="83" w:author="Hoa Vu Thu" w:date="2020-03-18T00:02:00Z">
+      <w:ins w:id="84" w:author="Hoa Vu Thu" w:date="2020-03-18T00:02:00Z">
         <w:r>
           <w:rPr>
             <w:lang w:val="en-US"/>
@@ -5228,7 +5235,7 @@
           <w:t xml:space="preserve">Analyzing </w:t>
         </w:r>
       </w:ins>
-      <w:ins w:id="84" w:author="Hoa Vu Thu" w:date="2020-03-18T00:03:00Z">
+      <w:ins w:id="85" w:author="Hoa Vu Thu" w:date="2020-03-18T00:03:00Z">
         <w:r>
           <w:rPr>
             <w:lang w:val="en-US"/>
@@ -5236,7 +5243,7 @@
           <w:t>responds of</w:t>
         </w:r>
       </w:ins>
-      <w:ins w:id="85" w:author="Hoa Vu Thu" w:date="2020-03-18T00:04:00Z">
+      <w:ins w:id="86" w:author="Hoa Vu Thu" w:date="2020-03-18T00:04:00Z">
         <w:r>
           <w:rPr>
             <w:lang w:val="en-US"/>
@@ -5244,7 +5251,7 @@
           <w:t xml:space="preserve"> mental and physical health </w:t>
         </w:r>
       </w:ins>
-      <w:ins w:id="86" w:author="Hoa Vu Thu" w:date="2020-03-18T00:07:00Z">
+      <w:ins w:id="87" w:author="Hoa Vu Thu" w:date="2020-03-18T00:07:00Z">
         <w:r>
           <w:rPr>
             <w:lang w:val="en-US"/>
@@ -5252,7 +5259,7 @@
           <w:t xml:space="preserve">it is possible to predict suicide </w:t>
         </w:r>
       </w:ins>
-      <w:ins w:id="87" w:author="Hoa Vu Thu" w:date="2020-03-18T00:08:00Z">
+      <w:ins w:id="88" w:author="Hoa Vu Thu" w:date="2020-03-18T00:08:00Z">
         <w:r>
           <w:rPr>
             <w:lang w:val="en-US"/>
@@ -5260,15 +5267,15 @@
           <w:t>of patient after a psychiatric treatment.</w:t>
         </w:r>
       </w:ins>
-      <w:commentRangeEnd w:id="73"/>
-      <w:ins w:id="88" w:author="Hoa Vu Thu" w:date="2020-03-18T00:10:00Z">
+      <w:commentRangeEnd w:id="74"/>
+      <w:ins w:id="89" w:author="Hoa Vu Thu" w:date="2020-03-18T00:10:00Z">
         <w:r>
           <w:rPr>
             <w:rStyle w:val="Odkaznakoment"/>
             <w:rFonts w:ascii="Times New Roman" w:eastAsiaTheme="minorHAnsi" w:hAnsi="Times New Roman" w:cstheme="minorBidi"/>
             <w:lang w:val="cs-CZ" w:eastAsia="en-US"/>
           </w:rPr>
-          <w:commentReference w:id="73"/>
+          <w:commentReference w:id="74"/>
         </w:r>
       </w:ins>
     </w:p>
@@ -5291,21 +5298,21 @@
         </w:rPr>
         <w:t xml:space="preserve"> meaning </w:t>
       </w:r>
-      <w:commentRangeStart w:id="89"/>
+      <w:commentRangeStart w:id="90"/>
       <w:r>
         <w:rPr>
           <w:lang w:val="en-US"/>
         </w:rPr>
         <w:t xml:space="preserve">one concept can be expressed by multiple concepts </w:t>
       </w:r>
-      <w:commentRangeEnd w:id="89"/>
+      <w:commentRangeEnd w:id="90"/>
       <w:r>
         <w:rPr>
           <w:rStyle w:val="Odkaznakoment"/>
           <w:rFonts w:ascii="Times New Roman" w:eastAsiaTheme="minorHAnsi" w:hAnsi="Times New Roman" w:cstheme="minorBidi"/>
           <w:lang w:val="cs-CZ" w:eastAsia="en-US"/>
         </w:rPr>
-        <w:commentReference w:id="89"/>
+        <w:commentReference w:id="90"/>
       </w:r>
       <w:r>
         <w:rPr>
@@ -5337,14 +5344,14 @@
         </w:rPr>
         <w:t>Activated Protein C, Advanced Pancreatic Cancer or Antibody Producing Cells.</w:t>
       </w:r>
-      <w:ins w:id="90" w:author="Hoa Vu Thu" w:date="2020-03-18T00:23:00Z">
+      <w:ins w:id="91" w:author="Hoa Vu Thu" w:date="2020-03-18T00:23:00Z">
         <w:r>
           <w:rPr>
             <w:lang w:val="en-US"/>
           </w:rPr>
           <w:t xml:space="preserve"> In some cases, tokenization can be a problem</w:t>
         </w:r>
-        <w:commentRangeStart w:id="91"/>
+        <w:commentRangeStart w:id="92"/>
         <w:r>
           <w:rPr>
             <w:lang w:val="en-US"/>
@@ -5352,18 +5359,18 @@
           <w:t xml:space="preserve">. Some words can contain hyphens (N-acetylcysteine) or slashes (10 mg/day). </w:t>
         </w:r>
       </w:ins>
-      <w:commentRangeEnd w:id="91"/>
-      <w:ins w:id="92" w:author="Hoa Vu Thu" w:date="2020-03-18T00:26:00Z">
+      <w:commentRangeEnd w:id="92"/>
+      <w:ins w:id="93" w:author="Hoa Vu Thu" w:date="2020-03-18T00:26:00Z">
         <w:r>
           <w:rPr>
             <w:rStyle w:val="Odkaznakoment"/>
             <w:rFonts w:ascii="Times New Roman" w:eastAsiaTheme="minorHAnsi" w:hAnsi="Times New Roman" w:cstheme="minorBidi"/>
             <w:lang w:val="cs-CZ" w:eastAsia="en-US"/>
           </w:rPr>
-          <w:commentReference w:id="91"/>
+          <w:commentReference w:id="92"/>
         </w:r>
       </w:ins>
-      <w:del w:id="93" w:author="Hoa Vu Thu" w:date="2020-03-18T00:23:00Z">
+      <w:del w:id="94" w:author="Hoa Vu Thu" w:date="2020-03-18T00:23:00Z">
         <w:r>
           <w:rPr>
             <w:lang w:val="en-US"/>
@@ -5383,7 +5390,7 @@
         </w:rPr>
         <w:t>ext can</w:t>
       </w:r>
-      <w:ins w:id="94" w:author="Hoa Vu Thu" w:date="2020-03-18T00:23:00Z">
+      <w:ins w:id="95" w:author="Hoa Vu Thu" w:date="2020-03-18T00:23:00Z">
         <w:r>
           <w:rPr>
             <w:lang w:val="en-US"/>
@@ -5441,7 +5448,7 @@
         </w:rPr>
         <w:t>Those are reasons</w:t>
       </w:r>
-      <w:ins w:id="95" w:author="Hoa Vu Thu" w:date="2020-03-18T00:23:00Z">
+      <w:ins w:id="96" w:author="Hoa Vu Thu" w:date="2020-03-18T00:23:00Z">
         <w:r>
           <w:rPr>
             <w:lang w:val="en-US"/>
@@ -5449,7 +5456,7 @@
           <w:t xml:space="preserve"> </w:t>
         </w:r>
       </w:ins>
-      <w:del w:id="96" w:author="Hoa Vu Thu" w:date="2020-03-18T00:23:00Z">
+      <w:del w:id="97" w:author="Hoa Vu Thu" w:date="2020-03-18T00:23:00Z">
         <w:r>
           <w:rPr>
             <w:lang w:val="en-US"/>
@@ -5480,25 +5487,25 @@
       <w:pPr>
         <w:pStyle w:val="Nadpis2"/>
       </w:pPr>
-      <w:bookmarkStart w:id="97" w:name="_Toc28611031"/>
-      <w:bookmarkStart w:id="98" w:name="_Toc28971484"/>
-      <w:bookmarkStart w:id="99" w:name="_Toc31621701"/>
-      <w:commentRangeStart w:id="100"/>
+      <w:bookmarkStart w:id="98" w:name="_Toc28611031"/>
+      <w:bookmarkStart w:id="99" w:name="_Toc28971484"/>
+      <w:bookmarkStart w:id="100" w:name="_Toc31621701"/>
+      <w:commentRangeStart w:id="101"/>
       <w:r>
         <w:t>Research questions</w:t>
       </w:r>
-      <w:bookmarkEnd w:id="97"/>
       <w:bookmarkEnd w:id="98"/>
-      <w:commentRangeEnd w:id="100"/>
+      <w:bookmarkEnd w:id="99"/>
+      <w:commentRangeEnd w:id="101"/>
       <w:r>
         <w:rPr>
           <w:rStyle w:val="Odkaznakoment"/>
           <w:rFonts w:eastAsiaTheme="minorHAnsi" w:cstheme="minorBidi"/>
           <w:color w:val="auto"/>
         </w:rPr>
-        <w:commentReference w:id="100"/>
-      </w:r>
-      <w:bookmarkEnd w:id="99"/>
+        <w:commentReference w:id="101"/>
+      </w:r>
+      <w:bookmarkEnd w:id="100"/>
     </w:p>
     <w:p>
       <w:pPr>
@@ -5779,14 +5786,15 @@
         <w:spacing w:before="100" w:beforeAutospacing="1" w:after="100" w:afterAutospacing="1" w:line="240" w:lineRule="auto"/>
         <w:ind w:left="720"/>
         <w:rPr>
+          <w:ins w:id="102" w:author="Hoa Vu Thu" w:date="2020-03-24T20:01:00Z"/>
           <w:rFonts w:eastAsiaTheme="majorEastAsia"/>
           <w:lang w:val="en-US"/>
         </w:rPr>
       </w:pPr>
-      <w:bookmarkStart w:id="101" w:name="_Toc28611032"/>
-      <w:bookmarkStart w:id="102" w:name="_Toc28971485"/>
-      <w:bookmarkStart w:id="103" w:name="_Toc31621702"/>
-      <w:commentRangeStart w:id="104"/>
+      <w:bookmarkStart w:id="103" w:name="_Toc28611032"/>
+      <w:bookmarkStart w:id="104" w:name="_Toc28971485"/>
+      <w:bookmarkStart w:id="105" w:name="_Toc31621702"/>
+      <w:commentRangeStart w:id="106"/>
       <w:r>
         <w:rPr>
           <w:rFonts w:eastAsiaTheme="majorEastAsia"/>
@@ -5795,9 +5803,9 @@
         <w:lastRenderedPageBreak/>
         <w:t>Methods</w:t>
       </w:r>
-      <w:bookmarkEnd w:id="101"/>
-      <w:bookmarkEnd w:id="102"/>
-      <w:commentRangeEnd w:id="104"/>
+      <w:bookmarkEnd w:id="103"/>
+      <w:bookmarkEnd w:id="104"/>
+      <w:commentRangeEnd w:id="106"/>
       <w:r>
         <w:rPr>
           <w:rStyle w:val="Odkaznakoment"/>
@@ -5806,65 +5814,268 @@
           <w:bCs w:val="0"/>
           <w:lang w:eastAsia="en-US"/>
         </w:rPr>
-        <w:commentReference w:id="104"/>
-      </w:r>
-      <w:bookmarkEnd w:id="103"/>
-    </w:p>
-    <w:p>
-      <w:pPr>
-        <w:pStyle w:val="Nadpis2"/>
-      </w:pPr>
-      <w:bookmarkStart w:id="105" w:name="_Toc28611033"/>
-      <w:bookmarkStart w:id="106" w:name="_Toc28971486"/>
-      <w:bookmarkStart w:id="107" w:name="_Toc31621703"/>
-      <w:commentRangeStart w:id="108"/>
-      <w:r>
-        <w:t>CRIPS-</w:t>
-      </w:r>
-      <w:commentRangeStart w:id="109"/>
-      <w:r>
-        <w:t>DM</w:t>
+        <w:commentReference w:id="106"/>
       </w:r>
       <w:bookmarkEnd w:id="105"/>
-      <w:commentRangeEnd w:id="108"/>
-      <w:r>
-        <w:rPr>
-          <w:rStyle w:val="Odkaznakoment"/>
-          <w:rFonts w:eastAsiaTheme="minorHAnsi" w:cstheme="minorBidi"/>
-          <w:color w:val="auto"/>
-        </w:rPr>
-        <w:commentReference w:id="108"/>
-      </w:r>
-      <w:bookmarkEnd w:id="106"/>
-      <w:commentRangeEnd w:id="109"/>
-      <w:r>
-        <w:rPr>
-          <w:rStyle w:val="Odkaznakoment"/>
-          <w:rFonts w:eastAsiaTheme="minorHAnsi" w:cstheme="minorBidi"/>
-          <w:color w:val="auto"/>
-        </w:rPr>
-        <w:commentReference w:id="109"/>
-      </w:r>
-      <w:bookmarkEnd w:id="107"/>
     </w:p>
     <w:p>
       <w:pPr>
         <w:pStyle w:val="Odstavec1"/>
-      </w:pPr>
-      <w:r>
-        <w:tab/>
-      </w:r>
-      <w:r>
-        <w:t xml:space="preserve">This thesis was processed by a data mining method Cross Industry Standard process for Data Mining (CRISP-DM) which is illustrated in </w:t>
-      </w:r>
-      <w:r>
-        <w:rPr>
-          <w:highlight w:val="yellow"/>
-        </w:rPr>
-        <w:t>figure</w:t>
-      </w:r>
-      <w:r>
-        <w:t>. This method is consisted of 6 following steps:</w:t>
+        <w:ind w:firstLine="360"/>
+        <w:rPr>
+          <w:del w:id="107" w:author="Hoa Vu Thu" w:date="2020-03-24T20:09:00Z"/>
+          <w:rFonts w:eastAsiaTheme="majorEastAsia"/>
+          <w:lang w:val="en-US"/>
+          <w:rPrChange w:id="108" w:author="Hoa Vu Thu" w:date="2020-03-24T20:01:00Z">
+            <w:rPr>
+              <w:del w:id="109" w:author="Hoa Vu Thu" w:date="2020-03-24T20:09:00Z"/>
+              <w:rFonts w:eastAsiaTheme="majorEastAsia"/>
+              <w:lang w:val="en-US"/>
+            </w:rPr>
+          </w:rPrChange>
+        </w:rPr>
+        <w:pPrChange w:id="110" w:author="Hoa Vu Thu" w:date="2020-03-24T20:09:00Z">
+          <w:pPr>
+            <w:pStyle w:val="Nadpis1"/>
+            <w:keepNext w:val="0"/>
+            <w:keepLines w:val="0"/>
+            <w:pageBreakBefore w:val="0"/>
+            <w:suppressAutoHyphens w:val="0"/>
+            <w:spacing w:before="100" w:beforeAutospacing="1" w:after="100" w:afterAutospacing="1" w:line="240" w:lineRule="auto"/>
+            <w:ind w:left="720"/>
+          </w:pPr>
+        </w:pPrChange>
+      </w:pPr>
+      <w:ins w:id="111" w:author="Hoa Vu Thu" w:date="2020-03-24T20:01:00Z">
+        <w:r>
+          <w:rPr>
+            <w:rFonts w:eastAsiaTheme="majorEastAsia"/>
+            <w:lang w:val="en-US"/>
+          </w:rPr>
+          <w:t xml:space="preserve">This chapter </w:t>
+        </w:r>
+      </w:ins>
+      <w:ins w:id="112" w:author="Hoa Vu Thu" w:date="2020-03-24T20:02:00Z">
+        <w:r>
+          <w:rPr>
+            <w:rFonts w:eastAsiaTheme="majorEastAsia"/>
+            <w:lang w:val="en-US"/>
+          </w:rPr>
+          <w:t>covers detailed description of used data, how these data w</w:t>
+        </w:r>
+      </w:ins>
+      <w:ins w:id="113" w:author="Hoa Vu Thu" w:date="2020-03-24T20:03:00Z">
+        <w:r>
+          <w:rPr>
+            <w:rFonts w:eastAsiaTheme="majorEastAsia"/>
+            <w:lang w:val="en-US"/>
+          </w:rPr>
+          <w:t>ere</w:t>
+        </w:r>
+      </w:ins>
+      <w:ins w:id="114" w:author="Hoa Vu Thu" w:date="2020-03-24T20:02:00Z">
+        <w:r>
+          <w:rPr>
+            <w:rFonts w:eastAsiaTheme="majorEastAsia"/>
+            <w:lang w:val="en-US"/>
+          </w:rPr>
+          <w:t xml:space="preserve"> preprocessed</w:t>
+        </w:r>
+      </w:ins>
+      <w:ins w:id="115" w:author="Hoa Vu Thu" w:date="2020-03-24T20:03:00Z">
+        <w:r>
+          <w:rPr>
+            <w:rFonts w:eastAsiaTheme="majorEastAsia"/>
+            <w:lang w:val="en-US"/>
+          </w:rPr>
+          <w:t>, application of methods on data and their detailed description with some partial results.</w:t>
+        </w:r>
+      </w:ins>
+      <w:ins w:id="116" w:author="Hoa Vu Thu" w:date="2020-03-24T21:46:00Z">
+        <w:r>
+          <w:rPr>
+            <w:rFonts w:eastAsiaTheme="majorEastAsia"/>
+            <w:lang w:val="en-US"/>
+          </w:rPr>
+          <w:t xml:space="preserve"> </w:t>
+        </w:r>
+      </w:ins>
+      <w:ins w:id="117" w:author="Hoa Vu Thu" w:date="2020-03-24T20:04:00Z">
+        <w:r>
+          <w:rPr>
+            <w:rFonts w:eastAsiaTheme="majorEastAsia"/>
+            <w:lang w:val="en-US"/>
+          </w:rPr>
+          <w:t xml:space="preserve">All this information will be introduced </w:t>
+        </w:r>
+      </w:ins>
+      <w:ins w:id="118" w:author="Hoa Vu Thu" w:date="2020-03-24T20:09:00Z">
+        <w:r>
+          <w:rPr>
+            <w:rFonts w:eastAsiaTheme="majorEastAsia"/>
+            <w:lang w:val="en-US"/>
+          </w:rPr>
+          <w:t xml:space="preserve">in following subchapters regarding to </w:t>
+        </w:r>
+      </w:ins>
+    </w:p>
+    <w:p>
+      <w:pPr>
+        <w:pStyle w:val="Odstavec1"/>
+        <w:ind w:firstLine="360"/>
+        <w:rPr>
+          <w:del w:id="119" w:author="Hoa Vu Thu" w:date="2020-03-24T20:09:00Z"/>
+        </w:rPr>
+        <w:pPrChange w:id="120" w:author="Hoa Vu Thu" w:date="2020-03-24T20:09:00Z">
+          <w:pPr>
+            <w:pStyle w:val="Nadpis2"/>
+          </w:pPr>
+        </w:pPrChange>
+      </w:pPr>
+      <w:bookmarkStart w:id="121" w:name="_Toc28611033"/>
+      <w:bookmarkStart w:id="122" w:name="_Toc28971486"/>
+      <w:bookmarkStart w:id="123" w:name="_Toc31621703"/>
+      <w:commentRangeStart w:id="124"/>
+      <w:del w:id="125" w:author="Hoa Vu Thu" w:date="2020-03-24T20:09:00Z">
+        <w:r>
+          <w:delText>CRIPS-</w:delText>
+        </w:r>
+        <w:commentRangeStart w:id="126"/>
+        <w:r>
+          <w:delText>DM</w:delText>
+        </w:r>
+        <w:bookmarkEnd w:id="121"/>
+        <w:commentRangeEnd w:id="124"/>
+        <w:r>
+          <w:rPr>
+            <w:rStyle w:val="Odkaznakoment"/>
+            <w:rFonts w:eastAsiaTheme="minorHAnsi" w:cstheme="minorBidi"/>
+          </w:rPr>
+          <w:commentReference w:id="124"/>
+        </w:r>
+        <w:bookmarkEnd w:id="122"/>
+        <w:commentRangeEnd w:id="126"/>
+        <w:r>
+          <w:rPr>
+            <w:rStyle w:val="Odkaznakoment"/>
+            <w:rFonts w:eastAsiaTheme="minorHAnsi" w:cstheme="minorBidi"/>
+          </w:rPr>
+          <w:commentReference w:id="126"/>
+        </w:r>
+        <w:bookmarkEnd w:id="123"/>
+      </w:del>
+    </w:p>
+    <w:p>
+      <w:pPr>
+        <w:pStyle w:val="Odstavec1"/>
+        <w:ind w:firstLine="360"/>
+        <w:rPr>
+          <w:ins w:id="127" w:author="Hoa Vu Thu" w:date="2020-03-24T21:39:00Z"/>
+        </w:rPr>
+      </w:pPr>
+      <w:del w:id="128" w:author="Hoa Vu Thu" w:date="2020-03-24T20:09:00Z">
+        <w:r>
+          <w:tab/>
+        </w:r>
+        <w:r>
+          <w:delText xml:space="preserve">This thesis was processed by </w:delText>
+        </w:r>
+      </w:del>
+      <w:r>
+        <w:t xml:space="preserve">a data mining method </w:t>
+      </w:r>
+      <w:ins w:id="129" w:author="Hoa Vu Thu" w:date="2020-03-24T21:44:00Z">
+        <w:r>
+          <w:t xml:space="preserve">called </w:t>
+        </w:r>
+      </w:ins>
+      <w:r>
+        <w:t>Cross Industry Standard process for Data Mining (CRISP-DM)</w:t>
+      </w:r>
+      <w:ins w:id="130" w:author="Hoa Vu Thu" w:date="2020-03-24T21:44:00Z">
+        <w:r>
+          <w:t>.</w:t>
+        </w:r>
+      </w:ins>
+      <w:ins w:id="131" w:author="Hoa Vu Thu" w:date="2020-03-24T21:49:00Z">
+        <w:r>
+          <w:t xml:space="preserve"> </w:t>
+        </w:r>
+        <w:r>
+          <w:rPr>
+            <w:rFonts w:eastAsiaTheme="majorEastAsia"/>
+            <w:lang w:val="en-US"/>
+          </w:rPr>
+          <w:t>The only exception is first step, to be precise business understanding step. This step is already characterized in previous chapter.</w:t>
+        </w:r>
+      </w:ins>
+      <w:ins w:id="132" w:author="Hoa Vu Thu" w:date="2020-03-24T21:44:00Z">
+        <w:r>
+          <w:t xml:space="preserve"> </w:t>
+        </w:r>
+      </w:ins>
+      <w:del w:id="133" w:author="Hoa Vu Thu" w:date="2020-03-24T21:44:00Z">
+        <w:r>
+          <w:delText xml:space="preserve"> which </w:delText>
+        </w:r>
+      </w:del>
+      <w:del w:id="134" w:author="Hoa Vu Thu" w:date="2020-03-24T21:45:00Z">
+        <w:r>
+          <w:delText xml:space="preserve">is illustrated in </w:delText>
+        </w:r>
+        <w:r>
+          <w:rPr>
+            <w:highlight w:val="yellow"/>
+          </w:rPr>
+          <w:delText>figure</w:delText>
+        </w:r>
+        <w:r>
+          <w:delText xml:space="preserve">. </w:delText>
+        </w:r>
+      </w:del>
+    </w:p>
+    <w:p>
+      <w:pPr>
+        <w:pStyle w:val="Odstavec1"/>
+        <w:ind w:firstLine="360"/>
+        <w:pPrChange w:id="135" w:author="Hoa Vu Thu" w:date="2020-03-24T21:39:00Z">
+          <w:pPr>
+            <w:pStyle w:val="Odstavec1"/>
+          </w:pPr>
+        </w:pPrChange>
+      </w:pPr>
+      <w:ins w:id="136" w:author="Hoa Vu Thu" w:date="2020-03-24T21:45:00Z">
+        <w:r>
+          <w:t xml:space="preserve">As it is illustrated in </w:t>
+        </w:r>
+        <w:r>
+          <w:rPr>
+            <w:highlight w:val="yellow"/>
+            <w:rPrChange w:id="137" w:author="Hoa Vu Thu" w:date="2020-03-24T21:45:00Z">
+              <w:rPr/>
+            </w:rPrChange>
+          </w:rPr>
+          <w:t>figure</w:t>
+        </w:r>
+        <w:r>
+          <w:t>, t</w:t>
+        </w:r>
+      </w:ins>
+      <w:del w:id="138" w:author="Hoa Vu Thu" w:date="2020-03-24T21:45:00Z">
+        <w:r>
+          <w:delText>T</w:delText>
+        </w:r>
+      </w:del>
+      <w:r>
+        <w:t xml:space="preserve">his method is consisted of 6 </w:t>
+      </w:r>
+      <w:del w:id="139" w:author="Hoa Vu Thu" w:date="2020-03-24T21:45:00Z">
+        <w:r>
+          <w:delText xml:space="preserve">following </w:delText>
+        </w:r>
+      </w:del>
+      <w:r>
+        <w:t>steps:</w:t>
       </w:r>
     </w:p>
     <w:p>
@@ -5881,7 +6092,7 @@
           <w:lang w:val="en-US"/>
         </w:rPr>
       </w:pPr>
-      <w:commentRangeStart w:id="110"/>
+      <w:commentRangeStart w:id="140"/>
       <w:r>
         <w:rPr>
           <w:b/>
@@ -6079,12 +6290,12 @@
         </w:rPr>
         <w:t xml:space="preserve"> and present the results to customer</w:t>
       </w:r>
-      <w:commentRangeEnd w:id="110"/>
+      <w:commentRangeEnd w:id="140"/>
       <w:r>
         <w:rPr>
           <w:rStyle w:val="Odkaznakoment"/>
         </w:rPr>
-        <w:commentReference w:id="110"/>
+        <w:commentReference w:id="140"/>
       </w:r>
     </w:p>
     <w:p>
@@ -6157,7 +6368,7 @@
           <w:lang w:val="en-GB"/>
         </w:rPr>
       </w:pPr>
-      <w:bookmarkStart w:id="111" w:name="_Toc31621783"/>
+      <w:bookmarkStart w:id="141" w:name="_Toc31621783"/>
       <w:r>
         <w:rPr>
           <w:lang w:val="en-GB"/>
@@ -6213,12 +6424,13 @@
         </w:rPr>
         <w:t>f CRISP-DM</w:t>
       </w:r>
-      <w:bookmarkEnd w:id="111"/>
+      <w:bookmarkEnd w:id="141"/>
     </w:p>
     <w:p>
       <w:pPr>
         <w:pStyle w:val="Dalodstavce"/>
         <w:rPr>
+          <w:ins w:id="142" w:author="Hoa Vu Thu" w:date="2020-03-24T21:46:00Z"/>
           <w:lang w:val="en-US"/>
         </w:rPr>
       </w:pPr>
@@ -6231,20 +6443,1927 @@
     </w:p>
     <w:p>
       <w:pPr>
-        <w:rPr>
-          <w:lang w:val="en-US"/>
-        </w:rPr>
-      </w:pPr>
-    </w:p>
-    <w:p>
-      <w:pPr>
         <w:pStyle w:val="Nadpis2"/>
-      </w:pPr>
-      <w:bookmarkStart w:id="112" w:name="_Toc28611030"/>
-      <w:bookmarkStart w:id="113" w:name="_Toc28971483"/>
-      <w:bookmarkStart w:id="114" w:name="_Toc31621704"/>
-      <w:commentRangeStart w:id="115"/>
-      <w:commentRangeStart w:id="116"/>
+        <w:pPrChange w:id="143" w:author="Hoa Vu Thu" w:date="2020-03-24T21:46:00Z">
+          <w:pPr>
+            <w:pStyle w:val="Dalodstavce"/>
+          </w:pPr>
+        </w:pPrChange>
+      </w:pPr>
+      <w:ins w:id="144" w:author="Hoa Vu Thu" w:date="2020-03-24T21:46:00Z">
+        <w:r>
+          <w:t xml:space="preserve">Data understanding </w:t>
+        </w:r>
+      </w:ins>
+    </w:p>
+    <w:p>
+      <w:pPr>
+        <w:pStyle w:val="Odstavec1"/>
+        <w:rPr>
+          <w:ins w:id="145" w:author="Hoa Vu Thu" w:date="2020-03-24T22:58:00Z"/>
+        </w:rPr>
+      </w:pPr>
+      <w:ins w:id="146" w:author="Hoa Vu Thu" w:date="2020-03-24T21:56:00Z">
+        <w:r>
+          <w:t>C</w:t>
+        </w:r>
+      </w:ins>
+      <w:ins w:id="147" w:author="Hoa Vu Thu" w:date="2020-03-24T21:49:00Z">
+        <w:r>
+          <w:t xml:space="preserve">orpus used for training model in this thesis was from </w:t>
+        </w:r>
+        <w:r>
+          <w:rPr>
+            <w:highlight w:val="yellow"/>
+          </w:rPr>
+          <w:t>(IDK)</w:t>
+        </w:r>
+        <w:r>
+          <w:t xml:space="preserve"> and for testing the model</w:t>
+        </w:r>
+      </w:ins>
+      <w:ins w:id="148" w:author="Hoa Vu Thu" w:date="2020-03-24T21:56:00Z">
+        <w:r>
+          <w:t xml:space="preserve"> corpus </w:t>
+        </w:r>
+      </w:ins>
+      <w:ins w:id="149" w:author="Hoa Vu Thu" w:date="2020-03-24T21:57:00Z">
+        <w:r>
+          <w:t>came</w:t>
+        </w:r>
+      </w:ins>
+      <w:ins w:id="150" w:author="Hoa Vu Thu" w:date="2020-03-24T21:49:00Z">
+        <w:r>
+          <w:t xml:space="preserve"> from </w:t>
+        </w:r>
+        <w:r>
+          <w:fldChar w:fldCharType="begin"/>
+        </w:r>
+        <w:r>
+          <w:instrText xml:space="preserve"> HYPERLINK "https://drg.uzis.cz/klasifikace-pripadu/web/" </w:instrText>
+        </w:r>
+        <w:r>
+          <w:fldChar w:fldCharType="separate"/>
+        </w:r>
+        <w:r>
+          <w:rPr>
+            <w:rStyle w:val="Hypertextovodkaz"/>
+            <w:lang w:val="en-US"/>
+          </w:rPr>
+          <w:t>https://drg.uzis.cz/klasifikace-pripadu/web/</w:t>
+        </w:r>
+        <w:r>
+          <w:rPr>
+            <w:rStyle w:val="Hypertextovodkaz"/>
+            <w:lang w:val="en-US"/>
+          </w:rPr>
+          <w:fldChar w:fldCharType="end"/>
+        </w:r>
+        <w:r>
+          <w:t xml:space="preserve"> and  </w:t>
+        </w:r>
+        <w:r>
+          <w:fldChar w:fldCharType="begin"/>
+        </w:r>
+        <w:r>
+          <w:instrText xml:space="preserve"> HYPERLINK "https://reporting.uzis.cz/" </w:instrText>
+        </w:r>
+        <w:r>
+          <w:fldChar w:fldCharType="separate"/>
+        </w:r>
+        <w:r>
+          <w:rPr>
+            <w:rStyle w:val="Hypertextovodkaz"/>
+            <w:lang w:val="en-US"/>
+          </w:rPr>
+          <w:t>https://re</w:t>
+        </w:r>
+        <w:r>
+          <w:rPr>
+            <w:rStyle w:val="Hypertextovodkaz"/>
+            <w:lang w:val="en-US"/>
+          </w:rPr>
+          <w:t>p</w:t>
+        </w:r>
+        <w:r>
+          <w:rPr>
+            <w:rStyle w:val="Hypertextovodkaz"/>
+            <w:lang w:val="en-US"/>
+          </w:rPr>
+          <w:t>orting.uzis.cz/</w:t>
+        </w:r>
+        <w:r>
+          <w:rPr>
+            <w:rStyle w:val="Hypertextovodkaz"/>
+            <w:lang w:val="en-US"/>
+          </w:rPr>
+          <w:fldChar w:fldCharType="end"/>
+        </w:r>
+        <w:r>
+          <w:t>. Those three websites are created by IHIS</w:t>
+        </w:r>
+      </w:ins>
+      <w:ins w:id="151" w:author="Hoa Vu Thu" w:date="2020-03-24T21:57:00Z">
+        <w:r>
+          <w:t>, w</w:t>
+        </w:r>
+      </w:ins>
+      <w:ins w:id="152" w:author="Hoa Vu Thu" w:date="2020-03-24T21:49:00Z">
+        <w:r>
+          <w:t xml:space="preserve">here is information about the health care in the Czech Republic in Czech language. </w:t>
+        </w:r>
+      </w:ins>
+    </w:p>
+    <w:p>
+      <w:pPr>
+        <w:pStyle w:val="Dalodstavce"/>
+        <w:rPr>
+          <w:ins w:id="153" w:author="Hoa Vu Thu" w:date="2020-03-24T21:49:00Z"/>
+          <w:rPrChange w:id="154" w:author="Hoa Vu Thu" w:date="2020-03-24T22:58:00Z">
+            <w:rPr>
+              <w:ins w:id="155" w:author="Hoa Vu Thu" w:date="2020-03-24T21:49:00Z"/>
+            </w:rPr>
+          </w:rPrChange>
+        </w:rPr>
+        <w:pPrChange w:id="156" w:author="Hoa Vu Thu" w:date="2020-03-24T22:58:00Z">
+          <w:pPr>
+            <w:spacing w:line="276" w:lineRule="auto"/>
+            <w:jc w:val="both"/>
+          </w:pPr>
+        </w:pPrChange>
+      </w:pPr>
+    </w:p>
+    <w:p>
+      <w:pPr>
+        <w:pStyle w:val="Dalodstavce"/>
+        <w:rPr>
+          <w:ins w:id="157" w:author="Hoa Vu Thu" w:date="2020-03-24T21:49:00Z"/>
+        </w:rPr>
+        <w:pPrChange w:id="158" w:author="Hoa Vu Thu" w:date="2020-03-24T21:57:00Z">
+          <w:pPr>
+            <w:spacing w:line="276" w:lineRule="auto"/>
+            <w:jc w:val="both"/>
+          </w:pPr>
+        </w:pPrChange>
+      </w:pPr>
+      <w:ins w:id="159" w:author="Hoa Vu Thu" w:date="2020-03-24T21:49:00Z">
+        <w:r>
+          <w:rPr>
+            <w:lang w:val="en-US"/>
+          </w:rPr>
+          <w:t xml:space="preserve">The </w:t>
+        </w:r>
+        <w:r>
+          <w:fldChar w:fldCharType="begin"/>
+        </w:r>
+        <w:r>
+          <w:instrText xml:space="preserve"> HYPERLINK "https://drg.uzis.cz/klasifikace-pripadu/web/" </w:instrText>
+        </w:r>
+        <w:r>
+          <w:fldChar w:fldCharType="separate"/>
+        </w:r>
+        <w:r>
+          <w:rPr>
+            <w:rStyle w:val="Hypertextovodkaz"/>
+          </w:rPr>
+          <w:t>https://drg.uzis.cz/klasifikace-pripadu/web/</w:t>
+        </w:r>
+        <w:r>
+          <w:rPr>
+            <w:rStyle w:val="Hypertextovodkaz"/>
+          </w:rPr>
+          <w:fldChar w:fldCharType="end"/>
+        </w:r>
+        <w:r>
+          <w:t xml:space="preserve"> is website representation of project “Methodological optimization and streamlining of </w:t>
+        </w:r>
+        <w:r>
+          <w:lastRenderedPageBreak/>
+          <w:t xml:space="preserve">the system of reimbursement of hospital care in the Czech </w:t>
+        </w:r>
+      </w:ins>
+      <w:ins w:id="160" w:author="Hoa Vu Thu" w:date="2020-03-24T21:53:00Z">
+        <w:r>
+          <w:t>R</w:t>
+        </w:r>
+      </w:ins>
+      <w:ins w:id="161" w:author="Hoa Vu Thu" w:date="2020-03-24T21:49:00Z">
+        <w:r>
+          <w:t xml:space="preserve">epublic”. This website is divided into five sections: </w:t>
+        </w:r>
+      </w:ins>
+    </w:p>
+    <w:p>
+      <w:pPr>
+        <w:pStyle w:val="Odstavecseseznamem"/>
+        <w:numPr>
+          <w:ilvl w:val="0"/>
+          <w:numId w:val="31"/>
+        </w:numPr>
+        <w:spacing w:after="160" w:line="276" w:lineRule="auto"/>
+        <w:ind w:left="0" w:firstLine="360"/>
+        <w:jc w:val="both"/>
+        <w:rPr>
+          <w:ins w:id="162" w:author="Hoa Vu Thu" w:date="2020-03-24T21:49:00Z"/>
+          <w:b/>
+          <w:bCs/>
+          <w:lang w:val="en-GB"/>
+        </w:rPr>
+      </w:pPr>
+      <w:ins w:id="163" w:author="Hoa Vu Thu" w:date="2020-03-24T21:49:00Z">
+        <w:r>
+          <w:rPr>
+            <w:b/>
+            <w:bCs/>
+            <w:lang w:val="en-GB"/>
+          </w:rPr>
+          <w:t>Introduction</w:t>
+        </w:r>
+        <w:r>
+          <w:rPr>
+            <w:b/>
+            <w:bCs/>
+            <w:lang w:val="en-GB"/>
+          </w:rPr>
+          <w:t xml:space="preserve"> </w:t>
+        </w:r>
+        <w:r>
+          <w:rPr>
+            <w:lang w:val="en-GB"/>
+            <w:rPrChange w:id="164" w:author="Hoa Vu Thu" w:date="2020-03-24T22:30:00Z">
+              <w:rPr>
+                <w:b/>
+                <w:bCs/>
+                <w:lang w:val="en-GB"/>
+              </w:rPr>
+            </w:rPrChange>
+          </w:rPr>
+          <w:t>–</w:t>
+        </w:r>
+        <w:r>
+          <w:rPr>
+            <w:b/>
+            <w:bCs/>
+            <w:lang w:val="en-GB"/>
+          </w:rPr>
+          <w:t xml:space="preserve"> </w:t>
+        </w:r>
+        <w:r>
+          <w:rPr>
+            <w:lang w:val="en-GB"/>
+          </w:rPr>
+          <w:t xml:space="preserve">there are information about the project, data sources and contacts </w:t>
+        </w:r>
+      </w:ins>
+    </w:p>
+    <w:p>
+      <w:pPr>
+        <w:pStyle w:val="Odstavecseseznamem"/>
+        <w:numPr>
+          <w:ilvl w:val="0"/>
+          <w:numId w:val="31"/>
+        </w:numPr>
+        <w:spacing w:after="160" w:line="276" w:lineRule="auto"/>
+        <w:ind w:left="0" w:firstLine="360"/>
+        <w:jc w:val="both"/>
+        <w:rPr>
+          <w:ins w:id="165" w:author="Hoa Vu Thu" w:date="2020-03-24T21:49:00Z"/>
+          <w:b/>
+          <w:bCs/>
+          <w:lang w:val="en-GB"/>
+        </w:rPr>
+      </w:pPr>
+      <w:ins w:id="166" w:author="Hoa Vu Thu" w:date="2020-03-24T21:49:00Z">
+        <w:r>
+          <w:rPr>
+            <w:b/>
+            <w:bCs/>
+            <w:lang w:val="en-GB"/>
+          </w:rPr>
+          <w:t xml:space="preserve">Structure of system CZ-DRG </w:t>
+        </w:r>
+        <w:r>
+          <w:rPr>
+            <w:lang w:val="en-GB"/>
+            <w:rPrChange w:id="167" w:author="Hoa Vu Thu" w:date="2020-03-24T22:30:00Z">
+              <w:rPr>
+                <w:b/>
+                <w:bCs/>
+                <w:lang w:val="en-GB"/>
+              </w:rPr>
+            </w:rPrChange>
+          </w:rPr>
+          <w:t>–</w:t>
+        </w:r>
+        <w:r>
+          <w:rPr>
+            <w:b/>
+            <w:bCs/>
+            <w:lang w:val="en-GB"/>
+          </w:rPr>
+          <w:t xml:space="preserve"> </w:t>
+        </w:r>
+        <w:r>
+          <w:rPr>
+            <w:lang w:val="en-GB"/>
+          </w:rPr>
+          <w:t>in this section is description of each taxonomic level of system CZ-DRG and its labels</w:t>
+        </w:r>
+      </w:ins>
+    </w:p>
+    <w:p>
+      <w:pPr>
+        <w:pStyle w:val="Odstavecseseznamem"/>
+        <w:numPr>
+          <w:ilvl w:val="0"/>
+          <w:numId w:val="31"/>
+        </w:numPr>
+        <w:spacing w:after="160" w:line="276" w:lineRule="auto"/>
+        <w:ind w:left="0" w:firstLine="360"/>
+        <w:jc w:val="both"/>
+        <w:rPr>
+          <w:ins w:id="168" w:author="Hoa Vu Thu" w:date="2020-03-24T21:49:00Z"/>
+          <w:b/>
+          <w:bCs/>
+          <w:lang w:val="en-GB"/>
+        </w:rPr>
+      </w:pPr>
+      <w:ins w:id="169" w:author="Hoa Vu Thu" w:date="2020-03-24T21:49:00Z">
+        <w:r>
+          <w:rPr>
+            <w:b/>
+            <w:bCs/>
+            <w:lang w:val="en-GB"/>
+          </w:rPr>
+          <w:t xml:space="preserve">Definition lists </w:t>
+        </w:r>
+        <w:r>
+          <w:rPr>
+            <w:lang w:val="en-GB"/>
+            <w:rPrChange w:id="170" w:author="Hoa Vu Thu" w:date="2020-03-24T22:30:00Z">
+              <w:rPr>
+                <w:b/>
+                <w:bCs/>
+                <w:lang w:val="en-GB"/>
+              </w:rPr>
+            </w:rPrChange>
+          </w:rPr>
+          <w:t>–</w:t>
+        </w:r>
+        <w:r>
+          <w:rPr>
+            <w:b/>
+            <w:bCs/>
+            <w:lang w:val="en-GB"/>
+          </w:rPr>
+          <w:t xml:space="preserve"> </w:t>
+        </w:r>
+        <w:r>
+          <w:rPr>
+            <w:lang w:val="en-GB"/>
+          </w:rPr>
+          <w:t>there can be found classification rules for every hospitalization case and characterization of taxonomic level</w:t>
+        </w:r>
+      </w:ins>
+    </w:p>
+    <w:p>
+      <w:pPr>
+        <w:pStyle w:val="Odstavecseseznamem"/>
+        <w:numPr>
+          <w:ilvl w:val="0"/>
+          <w:numId w:val="31"/>
+        </w:numPr>
+        <w:spacing w:after="160" w:line="276" w:lineRule="auto"/>
+        <w:ind w:left="0" w:firstLine="360"/>
+        <w:jc w:val="both"/>
+        <w:rPr>
+          <w:ins w:id="171" w:author="Hoa Vu Thu" w:date="2020-03-24T21:49:00Z"/>
+          <w:b/>
+          <w:bCs/>
+          <w:lang w:val="en-GB"/>
+        </w:rPr>
+      </w:pPr>
+      <w:ins w:id="172" w:author="Hoa Vu Thu" w:date="2020-03-24T21:49:00Z">
+        <w:r>
+          <w:rPr>
+            <w:b/>
+            <w:bCs/>
+            <w:lang w:val="en-GB"/>
+          </w:rPr>
+          <w:t xml:space="preserve">Interactive classifier (grouper) </w:t>
+        </w:r>
+        <w:r>
+          <w:rPr>
+            <w:lang w:val="en-GB"/>
+            <w:rPrChange w:id="173" w:author="Hoa Vu Thu" w:date="2020-03-24T22:30:00Z">
+              <w:rPr>
+                <w:b/>
+                <w:bCs/>
+                <w:lang w:val="en-GB"/>
+              </w:rPr>
+            </w:rPrChange>
+          </w:rPr>
+          <w:t>–</w:t>
+        </w:r>
+        <w:r>
+          <w:rPr>
+            <w:b/>
+            <w:bCs/>
+            <w:lang w:val="en-GB"/>
+          </w:rPr>
+          <w:t xml:space="preserve"> </w:t>
+        </w:r>
+        <w:r>
+          <w:rPr>
+            <w:lang w:val="en-GB"/>
+          </w:rPr>
+          <w:t>in this section it is possible to classify hospitalization cases according to classification rules of system CZ-DRG regarding to its latest version</w:t>
+        </w:r>
+      </w:ins>
+    </w:p>
+    <w:p>
+      <w:pPr>
+        <w:pStyle w:val="Odstavecseseznamem"/>
+        <w:numPr>
+          <w:ilvl w:val="0"/>
+          <w:numId w:val="31"/>
+        </w:numPr>
+        <w:spacing w:after="160" w:line="276" w:lineRule="auto"/>
+        <w:ind w:left="0" w:firstLine="360"/>
+        <w:jc w:val="both"/>
+        <w:rPr>
+          <w:ins w:id="174" w:author="Hoa Vu Thu" w:date="2020-03-24T21:58:00Z"/>
+          <w:b/>
+          <w:bCs/>
+          <w:lang w:val="en-GB"/>
+          <w:rPrChange w:id="175" w:author="Hoa Vu Thu" w:date="2020-03-24T21:58:00Z">
+            <w:rPr>
+              <w:ins w:id="176" w:author="Hoa Vu Thu" w:date="2020-03-24T21:58:00Z"/>
+              <w:lang w:val="en-GB"/>
+            </w:rPr>
+          </w:rPrChange>
+        </w:rPr>
+      </w:pPr>
+      <w:ins w:id="177" w:author="Hoa Vu Thu" w:date="2020-03-24T21:49:00Z">
+        <w:r>
+          <w:rPr>
+            <w:b/>
+            <w:bCs/>
+            <w:lang w:val="en-GB"/>
+          </w:rPr>
+          <w:t>Analyses and publication</w:t>
+        </w:r>
+      </w:ins>
+      <w:ins w:id="178" w:author="Hoa Vu Thu" w:date="2020-03-24T22:29:00Z">
+        <w:r>
+          <w:rPr>
+            <w:b/>
+            <w:bCs/>
+            <w:lang w:val="en-GB"/>
+          </w:rPr>
+          <w:t>s</w:t>
+        </w:r>
+      </w:ins>
+      <w:ins w:id="179" w:author="Hoa Vu Thu" w:date="2020-03-24T21:49:00Z">
+        <w:r>
+          <w:rPr>
+            <w:b/>
+            <w:bCs/>
+            <w:lang w:val="en-GB"/>
+          </w:rPr>
+          <w:t xml:space="preserve"> </w:t>
+        </w:r>
+        <w:r>
+          <w:rPr>
+            <w:lang w:val="en-GB"/>
+            <w:rPrChange w:id="180" w:author="Hoa Vu Thu" w:date="2020-03-24T22:30:00Z">
+              <w:rPr>
+                <w:b/>
+                <w:bCs/>
+                <w:lang w:val="en-GB"/>
+              </w:rPr>
+            </w:rPrChange>
+          </w:rPr>
+          <w:t>–</w:t>
+        </w:r>
+        <w:r>
+          <w:rPr>
+            <w:b/>
+            <w:bCs/>
+            <w:lang w:val="en-GB"/>
+          </w:rPr>
+          <w:t xml:space="preserve"> </w:t>
+        </w:r>
+        <w:r>
+          <w:rPr>
+            <w:lang w:val="en-GB"/>
+          </w:rPr>
+          <w:t xml:space="preserve">this section provides published analytical outputs related to the CZ-DRG classification system or other detailed views of its taxonomic </w:t>
+        </w:r>
+        <w:commentRangeStart w:id="181"/>
+        <w:r>
+          <w:rPr>
+            <w:lang w:val="en-GB"/>
+          </w:rPr>
+          <w:t>units</w:t>
+        </w:r>
+        <w:commentRangeEnd w:id="181"/>
+        <w:r>
+          <w:rPr>
+            <w:rStyle w:val="Odkaznakoment"/>
+            <w:rFonts w:ascii="Times New Roman" w:eastAsiaTheme="minorHAnsi" w:hAnsi="Times New Roman" w:cstheme="minorBidi"/>
+            <w:lang w:eastAsia="en-US"/>
+          </w:rPr>
+          <w:commentReference w:id="181"/>
+        </w:r>
+        <w:r>
+          <w:rPr>
+            <w:lang w:val="en-GB"/>
+          </w:rPr>
+          <w:t xml:space="preserve">. </w:t>
+        </w:r>
+      </w:ins>
+    </w:p>
+    <w:p>
+      <w:pPr>
+        <w:pStyle w:val="Dalodstavce"/>
+        <w:rPr>
+          <w:ins w:id="182" w:author="Hoa Vu Thu" w:date="2020-03-24T22:18:00Z"/>
+          <w:shd w:val="clear" w:color="auto" w:fill="FFFFFF"/>
+        </w:rPr>
+        <w:pPrChange w:id="183" w:author="Hoa Vu Thu" w:date="2020-03-24T22:39:00Z">
+          <w:pPr>
+            <w:pStyle w:val="Hypertextovodkaz"/>
+          </w:pPr>
+        </w:pPrChange>
+      </w:pPr>
+      <w:ins w:id="184" w:author="Hoa Vu Thu" w:date="2020-03-24T21:58:00Z">
+        <w:r>
+          <w:rPr>
+            <w:rPrChange w:id="185" w:author="Hoa Vu Thu" w:date="2020-03-24T22:15:00Z">
+              <w:rPr/>
+            </w:rPrChange>
+          </w:rPr>
+          <w:t xml:space="preserve">The latter website </w:t>
+        </w:r>
+        <w:r>
+          <w:rPr>
+            <w:rPrChange w:id="186" w:author="Hoa Vu Thu" w:date="2020-03-24T22:15:00Z">
+              <w:rPr>
+                <w:lang w:val="en-GB"/>
+              </w:rPr>
+            </w:rPrChange>
+          </w:rPr>
+          <w:t xml:space="preserve">used in testing model </w:t>
+        </w:r>
+      </w:ins>
+      <w:ins w:id="187" w:author="Hoa Vu Thu" w:date="2020-03-24T22:00:00Z">
+        <w:r>
+          <w:rPr>
+            <w:rPrChange w:id="188" w:author="Hoa Vu Thu" w:date="2020-03-24T22:15:00Z">
+              <w:rPr>
+                <w:lang w:val="en-GB"/>
+              </w:rPr>
+            </w:rPrChange>
+          </w:rPr>
+          <w:t>was created as a </w:t>
+        </w:r>
+        <w:r>
+          <w:rPr>
+            <w:rPrChange w:id="189" w:author="Hoa Vu Thu" w:date="2020-03-24T22:15:00Z">
+              <w:rPr>
+                <w:lang w:val="sk-SK"/>
+              </w:rPr>
+            </w:rPrChange>
+          </w:rPr>
+          <w:t xml:space="preserve">part of </w:t>
+        </w:r>
+      </w:ins>
+      <w:ins w:id="190" w:author="Hoa Vu Thu" w:date="2020-03-24T22:02:00Z">
+        <w:r>
+          <w:rPr>
+            <w:rPrChange w:id="191" w:author="Hoa Vu Thu" w:date="2020-03-24T22:15:00Z">
+              <w:rPr>
+                <w:lang w:val="en-US"/>
+              </w:rPr>
+            </w:rPrChange>
+          </w:rPr>
+          <w:t>“</w:t>
+        </w:r>
+      </w:ins>
+      <w:ins w:id="192" w:author="Hoa Vu Thu" w:date="2020-03-24T22:00:00Z">
+        <w:r>
+          <w:rPr>
+            <w:shd w:val="clear" w:color="auto" w:fill="FFFFFF"/>
+            <w:rPrChange w:id="193" w:author="Hoa Vu Thu" w:date="2020-03-24T22:15:00Z">
+              <w:rPr>
+                <w:b/>
+                <w:bCs/>
+                <w:shd w:val="clear" w:color="auto" w:fill="FFFFFF"/>
+              </w:rPr>
+            </w:rPrChange>
+          </w:rPr>
+          <w:t xml:space="preserve">Centre for the Development of the Technology Platform of National Health Information System Registers, Modernization of their Content Extraction and Extension of their Information </w:t>
+        </w:r>
+      </w:ins>
+      <w:ins w:id="194" w:author="Hoa Vu Thu" w:date="2020-03-24T22:01:00Z">
+        <w:r>
+          <w:rPr>
+            <w:shd w:val="clear" w:color="auto" w:fill="FFFFFF"/>
+            <w:rPrChange w:id="195" w:author="Hoa Vu Thu" w:date="2020-03-24T22:15:00Z">
+              <w:rPr>
+                <w:shd w:val="clear" w:color="auto" w:fill="FFFFFF"/>
+                <w:lang w:val="en-US"/>
+              </w:rPr>
+            </w:rPrChange>
+          </w:rPr>
+          <w:t>Capacity</w:t>
+        </w:r>
+      </w:ins>
+      <w:ins w:id="196" w:author="Hoa Vu Thu" w:date="2020-03-24T22:02:00Z">
+        <w:r>
+          <w:rPr>
+            <w:shd w:val="clear" w:color="auto" w:fill="FFFFFF"/>
+            <w:rPrChange w:id="197" w:author="Hoa Vu Thu" w:date="2020-03-24T22:15:00Z">
+              <w:rPr>
+                <w:shd w:val="clear" w:color="auto" w:fill="FFFFFF"/>
+                <w:lang w:val="en-US"/>
+              </w:rPr>
+            </w:rPrChange>
+          </w:rPr>
+          <w:t>”</w:t>
+        </w:r>
+      </w:ins>
+      <w:ins w:id="198" w:author="Hoa Vu Thu" w:date="2020-03-24T22:01:00Z">
+        <w:r>
+          <w:rPr>
+            <w:shd w:val="clear" w:color="auto" w:fill="FFFFFF"/>
+            <w:rPrChange w:id="199" w:author="Hoa Vu Thu" w:date="2020-03-24T22:15:00Z">
+              <w:rPr>
+                <w:shd w:val="clear" w:color="auto" w:fill="FFFFFF"/>
+                <w:lang w:val="en-US"/>
+              </w:rPr>
+            </w:rPrChange>
+          </w:rPr>
+          <w:t xml:space="preserve"> project</w:t>
+        </w:r>
+        <w:r>
+          <w:rPr>
+            <w:shd w:val="clear" w:color="auto" w:fill="FFFFFF"/>
+            <w:rPrChange w:id="200" w:author="Hoa Vu Thu" w:date="2020-03-24T22:15:00Z">
+              <w:rPr>
+                <w:shd w:val="clear" w:color="auto" w:fill="FFFFFF"/>
+              </w:rPr>
+            </w:rPrChange>
+          </w:rPr>
+          <w:t>.</w:t>
+        </w:r>
+        <w:r>
+          <w:rPr>
+            <w:shd w:val="clear" w:color="auto" w:fill="FFFFFF"/>
+            <w:rPrChange w:id="201" w:author="Hoa Vu Thu" w:date="2020-03-24T22:15:00Z">
+              <w:rPr>
+                <w:shd w:val="clear" w:color="auto" w:fill="FFFFFF"/>
+                <w:lang w:val="en-US"/>
+              </w:rPr>
+            </w:rPrChange>
+          </w:rPr>
+          <w:t xml:space="preserve"> </w:t>
+        </w:r>
+      </w:ins>
+      <w:ins w:id="202" w:author="Hoa Vu Thu" w:date="2020-03-24T22:04:00Z">
+        <w:r>
+          <w:rPr>
+            <w:shd w:val="clear" w:color="auto" w:fill="FFFFFF"/>
+            <w:rPrChange w:id="203" w:author="Hoa Vu Thu" w:date="2020-03-24T22:15:00Z">
+              <w:rPr>
+                <w:shd w:val="clear" w:color="auto" w:fill="FFFFFF"/>
+                <w:lang w:val="en-US"/>
+              </w:rPr>
+            </w:rPrChange>
+          </w:rPr>
+          <w:t>Its purpose is to provide information on health care and health situation in</w:t>
+        </w:r>
+      </w:ins>
+      <w:ins w:id="204" w:author="Hoa Vu Thu" w:date="2020-03-24T22:18:00Z">
+        <w:r>
+          <w:rPr>
+            <w:shd w:val="clear" w:color="auto" w:fill="FFFFFF"/>
+          </w:rPr>
+          <w:t xml:space="preserve"> the</w:t>
+        </w:r>
+      </w:ins>
+      <w:ins w:id="205" w:author="Hoa Vu Thu" w:date="2020-03-24T22:04:00Z">
+        <w:r>
+          <w:rPr>
+            <w:shd w:val="clear" w:color="auto" w:fill="FFFFFF"/>
+            <w:rPrChange w:id="206" w:author="Hoa Vu Thu" w:date="2020-03-24T22:15:00Z">
+              <w:rPr>
+                <w:shd w:val="clear" w:color="auto" w:fill="FFFFFF"/>
+                <w:lang w:val="en-US"/>
+              </w:rPr>
+            </w:rPrChange>
+          </w:rPr>
+          <w:t xml:space="preserve"> Czech Republic. </w:t>
+        </w:r>
+      </w:ins>
+      <w:ins w:id="207" w:author="Hoa Vu Thu" w:date="2020-03-24T22:01:00Z">
+        <w:r>
+          <w:rPr>
+            <w:shd w:val="clear" w:color="auto" w:fill="FFFFFF"/>
+            <w:rPrChange w:id="208" w:author="Hoa Vu Thu" w:date="2020-03-24T22:15:00Z">
+              <w:rPr>
+                <w:shd w:val="clear" w:color="auto" w:fill="FFFFFF"/>
+              </w:rPr>
+            </w:rPrChange>
+          </w:rPr>
+          <w:t xml:space="preserve"> </w:t>
+        </w:r>
+      </w:ins>
+      <w:commentRangeStart w:id="209"/>
+      <w:ins w:id="210" w:author="Hoa Vu Thu" w:date="2020-03-24T22:15:00Z">
+        <w:r>
+          <w:rPr>
+            <w:shd w:val="clear" w:color="auto" w:fill="FFFFFF"/>
+            <w:rPrChange w:id="211" w:author="Hoa Vu Thu" w:date="2020-03-24T22:15:00Z">
+              <w:rPr>
+                <w:shd w:val="clear" w:color="auto" w:fill="FFFFFF"/>
+              </w:rPr>
+            </w:rPrChange>
+          </w:rPr>
+          <w:t xml:space="preserve">At </w:t>
+        </w:r>
+        <w:commentRangeEnd w:id="209"/>
+        <w:r>
+          <w:rPr>
+            <w:rStyle w:val="Odkaznakoment"/>
+            <w:rFonts w:ascii="Times New Roman" w:eastAsiaTheme="minorHAnsi" w:hAnsi="Times New Roman" w:cstheme="minorBidi"/>
+            <w:lang w:eastAsia="en-US"/>
+          </w:rPr>
+          <w:commentReference w:id="209"/>
+        </w:r>
+        <w:r>
+          <w:rPr>
+            <w:shd w:val="clear" w:color="auto" w:fill="FFFFFF"/>
+            <w:rPrChange w:id="212" w:author="Hoa Vu Thu" w:date="2020-03-24T22:15:00Z">
+              <w:rPr>
+                <w:shd w:val="clear" w:color="auto" w:fill="FFFFFF"/>
+              </w:rPr>
+            </w:rPrChange>
+          </w:rPr>
+          <w:t>the homepage</w:t>
+        </w:r>
+      </w:ins>
+      <w:ins w:id="213" w:author="Hoa Vu Thu" w:date="2020-03-24T22:16:00Z">
+        <w:r>
+          <w:rPr>
+            <w:shd w:val="clear" w:color="auto" w:fill="FFFFFF"/>
+          </w:rPr>
+          <w:t xml:space="preserve"> there is possibility to choose from three options: </w:t>
+        </w:r>
+      </w:ins>
+    </w:p>
+    <w:p>
+      <w:pPr>
+        <w:pStyle w:val="Hypertextovodkaz"/>
+        <w:numPr>
+          <w:ilvl w:val="0"/>
+          <w:numId w:val="27"/>
+        </w:numPr>
+        <w:ind w:left="0" w:firstLine="360"/>
+        <w:rPr>
+          <w:ins w:id="214" w:author="Hoa Vu Thu" w:date="2020-03-24T22:18:00Z"/>
+          <w:shd w:val="clear" w:color="auto" w:fill="FFFFFF"/>
+          <w:lang w:val="en-US"/>
+        </w:rPr>
+      </w:pPr>
+      <w:ins w:id="215" w:author="Hoa Vu Thu" w:date="2020-03-24T22:18:00Z">
+        <w:r>
+          <w:rPr>
+            <w:shd w:val="clear" w:color="auto" w:fill="FFFFFF"/>
+            <w:lang w:val="en-US"/>
+          </w:rPr>
+          <w:t>News for the Czech Republic</w:t>
+        </w:r>
+      </w:ins>
+    </w:p>
+    <w:p>
+      <w:pPr>
+        <w:pStyle w:val="Hypertextovodkaz"/>
+        <w:numPr>
+          <w:ilvl w:val="0"/>
+          <w:numId w:val="27"/>
+        </w:numPr>
+        <w:ind w:left="0" w:firstLine="360"/>
+        <w:rPr>
+          <w:ins w:id="216" w:author="Hoa Vu Thu" w:date="2020-03-24T22:18:00Z"/>
+          <w:shd w:val="clear" w:color="auto" w:fill="FFFFFF"/>
+          <w:lang w:val="en-US"/>
+        </w:rPr>
+      </w:pPr>
+      <w:ins w:id="217" w:author="Hoa Vu Thu" w:date="2020-03-24T22:18:00Z">
+        <w:r>
+          <w:rPr>
+            <w:shd w:val="clear" w:color="auto" w:fill="FFFFFF"/>
+            <w:lang w:val="en-US"/>
+          </w:rPr>
+          <w:t xml:space="preserve">News for </w:t>
+        </w:r>
+        <w:commentRangeStart w:id="218"/>
+        <w:r>
+          <w:rPr>
+            <w:shd w:val="clear" w:color="auto" w:fill="FFFFFF"/>
+            <w:lang w:val="en-US"/>
+          </w:rPr>
+          <w:t>regions</w:t>
+        </w:r>
+      </w:ins>
+      <w:commentRangeEnd w:id="218"/>
+      <w:ins w:id="219" w:author="Hoa Vu Thu" w:date="2020-03-24T22:23:00Z">
+        <w:r>
+          <w:rPr>
+            <w:rStyle w:val="Odkaznakoment"/>
+            <w:rFonts w:ascii="Times New Roman" w:eastAsiaTheme="minorHAnsi" w:hAnsi="Times New Roman" w:cstheme="minorBidi"/>
+            <w:lang w:eastAsia="en-US"/>
+          </w:rPr>
+          <w:commentReference w:id="218"/>
+        </w:r>
+      </w:ins>
+      <w:ins w:id="220" w:author="Hoa Vu Thu" w:date="2020-03-24T22:18:00Z">
+        <w:r>
+          <w:rPr>
+            <w:shd w:val="clear" w:color="auto" w:fill="FFFFFF"/>
+            <w:lang w:val="en-US"/>
+          </w:rPr>
+          <w:t xml:space="preserve"> </w:t>
+        </w:r>
+      </w:ins>
+    </w:p>
+    <w:p>
+      <w:pPr>
+        <w:pStyle w:val="Hypertextovodkaz"/>
+        <w:numPr>
+          <w:ilvl w:val="0"/>
+          <w:numId w:val="27"/>
+        </w:numPr>
+        <w:ind w:left="0" w:firstLine="360"/>
+        <w:rPr>
+          <w:ins w:id="221" w:author="Hoa Vu Thu" w:date="2020-03-24T22:21:00Z"/>
+          <w:shd w:val="clear" w:color="auto" w:fill="FFFFFF"/>
+          <w:lang w:val="en-US"/>
+        </w:rPr>
+      </w:pPr>
+      <w:ins w:id="222" w:author="Hoa Vu Thu" w:date="2020-03-24T22:18:00Z">
+        <w:r>
+          <w:rPr>
+            <w:shd w:val="clear" w:color="auto" w:fill="FFFFFF"/>
+            <w:lang w:val="en-US"/>
+          </w:rPr>
+          <w:t xml:space="preserve">News for </w:t>
+        </w:r>
+      </w:ins>
+      <w:ins w:id="223" w:author="Hoa Vu Thu" w:date="2020-03-24T22:19:00Z">
+        <w:r>
+          <w:rPr>
+            <w:shd w:val="clear" w:color="auto" w:fill="FFFFFF"/>
+            <w:lang w:val="en-US"/>
+          </w:rPr>
+          <w:t xml:space="preserve">city Brno </w:t>
+        </w:r>
+      </w:ins>
+    </w:p>
+    <w:p>
+      <w:pPr>
+        <w:pStyle w:val="Hypertextovodkaz"/>
+        <w:rPr>
+          <w:ins w:id="224" w:author="Hoa Vu Thu" w:date="2020-03-24T22:17:00Z"/>
+          <w:shd w:val="clear" w:color="auto" w:fill="FFFFFF"/>
+          <w:lang w:val="en-US"/>
+        </w:rPr>
+        <w:pPrChange w:id="225" w:author="Hoa Vu Thu" w:date="2020-03-24T22:21:00Z">
+          <w:pPr>
+            <w:pStyle w:val="Hypertextovodkaz"/>
+          </w:pPr>
+        </w:pPrChange>
+      </w:pPr>
+    </w:p>
+    <w:p>
+      <w:pPr>
+        <w:pStyle w:val="Hypertextovodkaz"/>
+        <w:rPr>
+          <w:ins w:id="226" w:author="Hoa Vu Thu" w:date="2020-03-24T22:21:00Z"/>
+          <w:shd w:val="clear" w:color="auto" w:fill="FFFFFF"/>
+          <w:lang w:val="en-US"/>
+        </w:rPr>
+      </w:pPr>
+      <w:ins w:id="227" w:author="Hoa Vu Thu" w:date="2020-03-24T22:17:00Z">
+        <w:r>
+          <w:rPr>
+            <w:shd w:val="clear" w:color="auto" w:fill="FFFFFF"/>
+            <w:lang w:val="en-US"/>
+          </w:rPr>
+          <w:t xml:space="preserve">The structure of website is for all three options the same. </w:t>
+        </w:r>
+      </w:ins>
+      <w:ins w:id="228" w:author="Hoa Vu Thu" w:date="2020-03-24T22:21:00Z">
+        <w:r>
+          <w:rPr>
+            <w:shd w:val="clear" w:color="auto" w:fill="FFFFFF"/>
+            <w:lang w:val="en-US"/>
+          </w:rPr>
+          <w:t>It has five sections:</w:t>
+        </w:r>
+      </w:ins>
+    </w:p>
+    <w:p>
+      <w:pPr>
+        <w:pStyle w:val="Hypertextovodkaz"/>
+        <w:numPr>
+          <w:ilvl w:val="0"/>
+          <w:numId w:val="36"/>
+        </w:numPr>
+        <w:ind w:left="0" w:firstLine="360"/>
+        <w:rPr>
+          <w:ins w:id="229" w:author="Hoa Vu Thu" w:date="2020-03-24T22:27:00Z"/>
+          <w:b/>
+          <w:bCs/>
+          <w:shd w:val="clear" w:color="auto" w:fill="FFFFFF"/>
+          <w:lang w:val="en-US"/>
+        </w:rPr>
+      </w:pPr>
+      <w:ins w:id="230" w:author="Hoa Vu Thu" w:date="2020-03-24T22:27:00Z">
+        <w:r>
+          <w:rPr>
+            <w:b/>
+            <w:bCs/>
+            <w:shd w:val="clear" w:color="auto" w:fill="FFFFFF"/>
+            <w:lang w:val="en-US"/>
+            <w:rPrChange w:id="231" w:author="Hoa Vu Thu" w:date="2020-03-24T22:27:00Z">
+              <w:rPr>
+                <w:shd w:val="clear" w:color="auto" w:fill="FFFFFF"/>
+                <w:lang w:val="en-US"/>
+              </w:rPr>
+            </w:rPrChange>
+          </w:rPr>
+          <w:t>Introduction</w:t>
+        </w:r>
+        <w:r>
+          <w:rPr>
+            <w:b/>
+            <w:bCs/>
+            <w:shd w:val="clear" w:color="auto" w:fill="FFFFFF"/>
+            <w:lang w:val="en-US"/>
+          </w:rPr>
+          <w:t xml:space="preserve"> </w:t>
+        </w:r>
+        <w:r>
+          <w:rPr>
+            <w:shd w:val="clear" w:color="auto" w:fill="FFFFFF"/>
+            <w:lang w:val="en-US"/>
+            <w:rPrChange w:id="232" w:author="Hoa Vu Thu" w:date="2020-03-24T22:30:00Z">
+              <w:rPr>
+                <w:b/>
+                <w:bCs/>
+                <w:shd w:val="clear" w:color="auto" w:fill="FFFFFF"/>
+                <w:lang w:val="en-US"/>
+              </w:rPr>
+            </w:rPrChange>
+          </w:rPr>
+          <w:t>–</w:t>
+        </w:r>
+        <w:r>
+          <w:rPr>
+            <w:b/>
+            <w:bCs/>
+            <w:shd w:val="clear" w:color="auto" w:fill="FFFFFF"/>
+            <w:lang w:val="en-US"/>
+          </w:rPr>
+          <w:t xml:space="preserve"> </w:t>
+        </w:r>
+      </w:ins>
+      <w:ins w:id="233" w:author="Hoa Vu Thu" w:date="2020-03-24T22:30:00Z">
+        <w:r>
+          <w:rPr>
+            <w:shd w:val="clear" w:color="auto" w:fill="FFFFFF"/>
+            <w:lang w:val="en-US"/>
+            <w:rPrChange w:id="234" w:author="Hoa Vu Thu" w:date="2020-03-24T22:30:00Z">
+              <w:rPr>
+                <w:b/>
+                <w:bCs/>
+                <w:shd w:val="clear" w:color="auto" w:fill="FFFFFF"/>
+                <w:lang w:val="en-US"/>
+              </w:rPr>
+            </w:rPrChange>
+          </w:rPr>
+          <w:t>there is news</w:t>
+        </w:r>
+      </w:ins>
+      <w:ins w:id="235" w:author="Hoa Vu Thu" w:date="2020-03-24T22:31:00Z">
+        <w:r>
+          <w:rPr>
+            <w:shd w:val="clear" w:color="auto" w:fill="FFFFFF"/>
+            <w:lang w:val="en-US"/>
+          </w:rPr>
+          <w:t xml:space="preserve">, some information about the website, sources of data that are used in </w:t>
+        </w:r>
+      </w:ins>
+      <w:ins w:id="236" w:author="Hoa Vu Thu" w:date="2020-03-24T22:32:00Z">
+        <w:r>
+          <w:rPr>
+            <w:shd w:val="clear" w:color="auto" w:fill="FFFFFF"/>
+            <w:lang w:val="en-US"/>
+          </w:rPr>
+          <w:t>their analyses, contacts and some useful links</w:t>
+        </w:r>
+      </w:ins>
+    </w:p>
+    <w:p>
+      <w:pPr>
+        <w:pStyle w:val="Hypertextovodkaz"/>
+        <w:numPr>
+          <w:ilvl w:val="0"/>
+          <w:numId w:val="36"/>
+        </w:numPr>
+        <w:ind w:left="0" w:firstLine="360"/>
+        <w:rPr>
+          <w:ins w:id="237" w:author="Hoa Vu Thu" w:date="2020-03-24T22:38:00Z"/>
+          <w:b/>
+          <w:bCs/>
+          <w:shd w:val="clear" w:color="auto" w:fill="FFFFFF"/>
+          <w:lang w:val="en-US"/>
+          <w:rPrChange w:id="238" w:author="Hoa Vu Thu" w:date="2020-03-24T22:38:00Z">
+            <w:rPr>
+              <w:ins w:id="239" w:author="Hoa Vu Thu" w:date="2020-03-24T22:38:00Z"/>
+              <w:shd w:val="clear" w:color="auto" w:fill="FFFFFF"/>
+              <w:lang w:val="en-US"/>
+            </w:rPr>
+          </w:rPrChange>
+        </w:rPr>
+      </w:pPr>
+      <w:ins w:id="240" w:author="Hoa Vu Thu" w:date="2020-03-24T22:28:00Z">
+        <w:r>
+          <w:rPr>
+            <w:b/>
+            <w:bCs/>
+            <w:shd w:val="clear" w:color="auto" w:fill="FFFFFF"/>
+            <w:lang w:val="en-US"/>
+          </w:rPr>
+          <w:t xml:space="preserve">Summary reports </w:t>
+        </w:r>
+        <w:r>
+          <w:rPr>
+            <w:shd w:val="clear" w:color="auto" w:fill="FFFFFF"/>
+            <w:lang w:val="en-US"/>
+            <w:rPrChange w:id="241" w:author="Hoa Vu Thu" w:date="2020-03-24T22:30:00Z">
+              <w:rPr>
+                <w:b/>
+                <w:bCs/>
+                <w:shd w:val="clear" w:color="auto" w:fill="FFFFFF"/>
+                <w:lang w:val="en-US"/>
+              </w:rPr>
+            </w:rPrChange>
+          </w:rPr>
+          <w:t>–</w:t>
+        </w:r>
+        <w:r>
+          <w:rPr>
+            <w:b/>
+            <w:bCs/>
+            <w:shd w:val="clear" w:color="auto" w:fill="FFFFFF"/>
+            <w:lang w:val="en-US"/>
+          </w:rPr>
+          <w:t xml:space="preserve"> </w:t>
+        </w:r>
+      </w:ins>
+      <w:ins w:id="242" w:author="Hoa Vu Thu" w:date="2020-03-24T22:33:00Z">
+        <w:r>
+          <w:rPr>
+            <w:shd w:val="clear" w:color="auto" w:fill="FFFFFF"/>
+            <w:lang w:val="en-US"/>
+          </w:rPr>
+          <w:t>there are outputs</w:t>
+        </w:r>
+      </w:ins>
+      <w:ins w:id="243" w:author="Hoa Vu Thu" w:date="2020-03-24T22:45:00Z">
+        <w:r>
+          <w:rPr>
+            <w:shd w:val="clear" w:color="auto" w:fill="FFFFFF"/>
+            <w:lang w:val="en-US"/>
+          </w:rPr>
+          <w:t xml:space="preserve"> </w:t>
+        </w:r>
+        <w:r>
+          <w:rPr>
+            <w:shd w:val="clear" w:color="auto" w:fill="FFFFFF"/>
+            <w:lang w:val="en-US"/>
+          </w:rPr>
+          <w:t>in a form of tables, graphs and maps</w:t>
+        </w:r>
+      </w:ins>
+      <w:ins w:id="244" w:author="Hoa Vu Thu" w:date="2020-03-24T22:33:00Z">
+        <w:r>
+          <w:rPr>
+            <w:shd w:val="clear" w:color="auto" w:fill="FFFFFF"/>
+            <w:lang w:val="en-US"/>
+          </w:rPr>
+          <w:t xml:space="preserve"> that give a quick comprehensive inf</w:t>
+        </w:r>
+      </w:ins>
+      <w:ins w:id="245" w:author="Hoa Vu Thu" w:date="2020-03-24T22:34:00Z">
+        <w:r>
+          <w:rPr>
+            <w:shd w:val="clear" w:color="auto" w:fill="FFFFFF"/>
+            <w:lang w:val="en-US"/>
+          </w:rPr>
+          <w:t>ormation about</w:t>
+        </w:r>
+      </w:ins>
+      <w:ins w:id="246" w:author="Hoa Vu Thu" w:date="2020-03-24T22:38:00Z">
+        <w:r>
+          <w:rPr>
+            <w:shd w:val="clear" w:color="auto" w:fill="FFFFFF"/>
+            <w:lang w:val="en-US"/>
+          </w:rPr>
+          <w:t>:</w:t>
+        </w:r>
+      </w:ins>
+    </w:p>
+    <w:p>
+      <w:pPr>
+        <w:pStyle w:val="Hypertextovodkaz"/>
+        <w:numPr>
+          <w:ilvl w:val="1"/>
+          <w:numId w:val="36"/>
+        </w:numPr>
+        <w:rPr>
+          <w:ins w:id="247" w:author="Hoa Vu Thu" w:date="2020-03-24T22:38:00Z"/>
+          <w:b/>
+          <w:bCs/>
+          <w:shd w:val="clear" w:color="auto" w:fill="FFFFFF"/>
+          <w:lang w:val="en-US"/>
+          <w:rPrChange w:id="248" w:author="Hoa Vu Thu" w:date="2020-03-24T22:38:00Z">
+            <w:rPr>
+              <w:ins w:id="249" w:author="Hoa Vu Thu" w:date="2020-03-24T22:38:00Z"/>
+              <w:shd w:val="clear" w:color="auto" w:fill="FFFFFF"/>
+              <w:lang w:val="en-US"/>
+            </w:rPr>
+          </w:rPrChange>
+        </w:rPr>
+      </w:pPr>
+      <w:ins w:id="250" w:author="Hoa Vu Thu" w:date="2020-03-24T22:34:00Z">
+        <w:r>
+          <w:rPr>
+            <w:shd w:val="clear" w:color="auto" w:fill="FFFFFF"/>
+            <w:lang w:val="en-US"/>
+          </w:rPr>
+          <w:t>demo</w:t>
+        </w:r>
+      </w:ins>
+      <w:ins w:id="251" w:author="Hoa Vu Thu" w:date="2020-03-24T22:35:00Z">
+        <w:r>
+          <w:rPr>
+            <w:shd w:val="clear" w:color="auto" w:fill="FFFFFF"/>
+            <w:lang w:val="en-US"/>
+          </w:rPr>
+          <w:t>graphic and sociodemographic indicators,</w:t>
+        </w:r>
+      </w:ins>
+    </w:p>
+    <w:p>
+      <w:pPr>
+        <w:pStyle w:val="Hypertextovodkaz"/>
+        <w:numPr>
+          <w:ilvl w:val="1"/>
+          <w:numId w:val="36"/>
+        </w:numPr>
+        <w:rPr>
+          <w:ins w:id="252" w:author="Hoa Vu Thu" w:date="2020-03-24T22:38:00Z"/>
+          <w:b/>
+          <w:bCs/>
+          <w:shd w:val="clear" w:color="auto" w:fill="FFFFFF"/>
+          <w:lang w:val="en-US"/>
+          <w:rPrChange w:id="253" w:author="Hoa Vu Thu" w:date="2020-03-24T22:38:00Z">
+            <w:rPr>
+              <w:ins w:id="254" w:author="Hoa Vu Thu" w:date="2020-03-24T22:38:00Z"/>
+              <w:shd w:val="clear" w:color="auto" w:fill="FFFFFF"/>
+              <w:lang w:val="en-US"/>
+            </w:rPr>
+          </w:rPrChange>
+        </w:rPr>
+      </w:pPr>
+      <w:ins w:id="255" w:author="Hoa Vu Thu" w:date="2020-03-24T22:35:00Z">
+        <w:r>
+          <w:rPr>
+            <w:shd w:val="clear" w:color="auto" w:fill="FFFFFF"/>
+            <w:lang w:val="en-US"/>
+          </w:rPr>
+          <w:t>health status indicators</w:t>
+        </w:r>
+      </w:ins>
+      <w:ins w:id="256" w:author="Hoa Vu Thu" w:date="2020-03-24T22:37:00Z">
+        <w:r>
+          <w:rPr>
+            <w:shd w:val="clear" w:color="auto" w:fill="FFFFFF"/>
+            <w:lang w:val="en-US"/>
+          </w:rPr>
+          <w:t>,</w:t>
+        </w:r>
+      </w:ins>
+      <w:ins w:id="257" w:author="Hoa Vu Thu" w:date="2020-03-24T22:35:00Z">
+        <w:r>
+          <w:rPr>
+            <w:shd w:val="clear" w:color="auto" w:fill="FFFFFF"/>
+            <w:lang w:val="en-US"/>
+          </w:rPr>
+          <w:t xml:space="preserve"> </w:t>
+        </w:r>
+      </w:ins>
+    </w:p>
+    <w:p>
+      <w:pPr>
+        <w:pStyle w:val="Hypertextovodkaz"/>
+        <w:numPr>
+          <w:ilvl w:val="1"/>
+          <w:numId w:val="36"/>
+        </w:numPr>
+        <w:rPr>
+          <w:ins w:id="258" w:author="Hoa Vu Thu" w:date="2020-03-24T22:38:00Z"/>
+          <w:b/>
+          <w:bCs/>
+          <w:shd w:val="clear" w:color="auto" w:fill="FFFFFF"/>
+          <w:lang w:val="en-US"/>
+          <w:rPrChange w:id="259" w:author="Hoa Vu Thu" w:date="2020-03-24T22:45:00Z">
+            <w:rPr>
+              <w:ins w:id="260" w:author="Hoa Vu Thu" w:date="2020-03-24T22:38:00Z"/>
+              <w:shd w:val="clear" w:color="auto" w:fill="FFFFFF"/>
+              <w:lang w:val="en-US"/>
+            </w:rPr>
+          </w:rPrChange>
+        </w:rPr>
+        <w:pPrChange w:id="261" w:author="Hoa Vu Thu" w:date="2020-03-24T22:44:00Z">
+          <w:pPr>
+            <w:pStyle w:val="Hypertextovodkaz"/>
+            <w:numPr>
+              <w:ilvl w:val="1"/>
+              <w:numId w:val="36"/>
+            </w:numPr>
+            <w:ind w:left="1440" w:hanging="360"/>
+          </w:pPr>
+        </w:pPrChange>
+      </w:pPr>
+      <w:ins w:id="262" w:author="Hoa Vu Thu" w:date="2020-03-24T22:36:00Z">
+        <w:r>
+          <w:rPr>
+            <w:shd w:val="clear" w:color="auto" w:fill="FFFFFF"/>
+            <w:lang w:val="en-US"/>
+          </w:rPr>
+          <w:t>economic indicators, health care infrastructure, physician and medical workers</w:t>
+        </w:r>
+      </w:ins>
+      <w:ins w:id="263" w:author="Hoa Vu Thu" w:date="2020-03-24T22:37:00Z">
+        <w:r>
+          <w:rPr>
+            <w:shd w:val="clear" w:color="auto" w:fill="FFFFFF"/>
+            <w:lang w:val="en-US"/>
+          </w:rPr>
+          <w:t>.</w:t>
+        </w:r>
+      </w:ins>
+    </w:p>
+    <w:p>
+      <w:pPr>
+        <w:pStyle w:val="Hypertextovodkaz"/>
+        <w:numPr>
+          <w:ilvl w:val="0"/>
+          <w:numId w:val="36"/>
+        </w:numPr>
+        <w:ind w:left="0" w:firstLine="360"/>
+        <w:rPr>
+          <w:ins w:id="264" w:author="Hoa Vu Thu" w:date="2020-03-24T22:28:00Z"/>
+          <w:b/>
+          <w:bCs/>
+          <w:shd w:val="clear" w:color="auto" w:fill="FFFFFF"/>
+          <w:lang w:val="en-US"/>
+        </w:rPr>
+      </w:pPr>
+      <w:ins w:id="265" w:author="Hoa Vu Thu" w:date="2020-03-24T22:28:00Z">
+        <w:r>
+          <w:rPr>
+            <w:b/>
+            <w:bCs/>
+            <w:shd w:val="clear" w:color="auto" w:fill="FFFFFF"/>
+            <w:lang w:val="en-US"/>
+          </w:rPr>
+          <w:t xml:space="preserve">Statistical outputs </w:t>
+        </w:r>
+        <w:r>
+          <w:rPr>
+            <w:shd w:val="clear" w:color="auto" w:fill="FFFFFF"/>
+            <w:lang w:val="en-US"/>
+            <w:rPrChange w:id="266" w:author="Hoa Vu Thu" w:date="2020-03-24T22:30:00Z">
+              <w:rPr>
+                <w:b/>
+                <w:bCs/>
+                <w:shd w:val="clear" w:color="auto" w:fill="FFFFFF"/>
+                <w:lang w:val="en-US"/>
+              </w:rPr>
+            </w:rPrChange>
+          </w:rPr>
+          <w:t>–</w:t>
+        </w:r>
+        <w:r>
+          <w:rPr>
+            <w:b/>
+            <w:bCs/>
+            <w:shd w:val="clear" w:color="auto" w:fill="FFFFFF"/>
+            <w:lang w:val="en-US"/>
+          </w:rPr>
+          <w:t xml:space="preserve"> </w:t>
+        </w:r>
+      </w:ins>
+      <w:ins w:id="267" w:author="Hoa Vu Thu" w:date="2020-03-24T22:41:00Z">
+        <w:r>
+          <w:rPr>
+            <w:shd w:val="clear" w:color="auto" w:fill="FFFFFF"/>
+            <w:lang w:val="en-US"/>
+          </w:rPr>
+          <w:t>there are more detailed outputs of summary reports</w:t>
+        </w:r>
+      </w:ins>
+      <w:ins w:id="268" w:author="Hoa Vu Thu" w:date="2020-03-24T22:45:00Z">
+        <w:r>
+          <w:rPr>
+            <w:shd w:val="clear" w:color="auto" w:fill="FFFFFF"/>
+            <w:lang w:val="en-US"/>
+          </w:rPr>
+          <w:t>. The outputs are also in a form of tabl</w:t>
+        </w:r>
+      </w:ins>
+      <w:ins w:id="269" w:author="Hoa Vu Thu" w:date="2020-03-24T22:46:00Z">
+        <w:r>
+          <w:rPr>
+            <w:shd w:val="clear" w:color="auto" w:fill="FFFFFF"/>
+            <w:lang w:val="en-US"/>
+          </w:rPr>
+          <w:t>es, graphs and maps</w:t>
+        </w:r>
+      </w:ins>
+    </w:p>
+    <w:p>
+      <w:pPr>
+        <w:pStyle w:val="Hypertextovodkaz"/>
+        <w:numPr>
+          <w:ilvl w:val="0"/>
+          <w:numId w:val="36"/>
+        </w:numPr>
+        <w:ind w:left="0" w:firstLine="360"/>
+        <w:rPr>
+          <w:ins w:id="270" w:author="Hoa Vu Thu" w:date="2020-03-24T22:29:00Z"/>
+          <w:b/>
+          <w:bCs/>
+          <w:shd w:val="clear" w:color="auto" w:fill="FFFFFF"/>
+          <w:lang w:val="en-US"/>
+          <w:rPrChange w:id="271" w:author="Hoa Vu Thu" w:date="2020-03-24T22:29:00Z">
+            <w:rPr>
+              <w:ins w:id="272" w:author="Hoa Vu Thu" w:date="2020-03-24T22:29:00Z"/>
+              <w:b/>
+              <w:bCs/>
+              <w:lang w:val="en-GB"/>
+            </w:rPr>
+          </w:rPrChange>
+        </w:rPr>
+      </w:pPr>
+      <w:ins w:id="273" w:author="Hoa Vu Thu" w:date="2020-03-24T22:28:00Z">
+        <w:r>
+          <w:rPr>
+            <w:b/>
+            <w:bCs/>
+            <w:lang w:val="en-GB"/>
+          </w:rPr>
+          <w:lastRenderedPageBreak/>
+          <w:t>Analyses and publication</w:t>
+        </w:r>
+      </w:ins>
+      <w:ins w:id="274" w:author="Hoa Vu Thu" w:date="2020-03-24T22:29:00Z">
+        <w:r>
+          <w:rPr>
+            <w:b/>
+            <w:bCs/>
+            <w:lang w:val="en-GB"/>
+          </w:rPr>
+          <w:t>s</w:t>
+        </w:r>
+      </w:ins>
+      <w:ins w:id="275" w:author="Hoa Vu Thu" w:date="2020-03-24T22:28:00Z">
+        <w:r>
+          <w:rPr>
+            <w:b/>
+            <w:bCs/>
+            <w:lang w:val="en-GB"/>
+          </w:rPr>
+          <w:t xml:space="preserve"> </w:t>
+        </w:r>
+      </w:ins>
+      <w:ins w:id="276" w:author="Hoa Vu Thu" w:date="2020-03-24T22:29:00Z">
+        <w:r>
+          <w:rPr>
+            <w:lang w:val="en-GB"/>
+            <w:rPrChange w:id="277" w:author="Hoa Vu Thu" w:date="2020-03-24T22:30:00Z">
+              <w:rPr>
+                <w:b/>
+                <w:bCs/>
+                <w:lang w:val="en-GB"/>
+              </w:rPr>
+            </w:rPrChange>
+          </w:rPr>
+          <w:t>–</w:t>
+        </w:r>
+      </w:ins>
+      <w:ins w:id="278" w:author="Hoa Vu Thu" w:date="2020-03-24T22:28:00Z">
+        <w:r>
+          <w:rPr>
+            <w:b/>
+            <w:bCs/>
+            <w:lang w:val="en-GB"/>
+          </w:rPr>
+          <w:t xml:space="preserve"> </w:t>
+        </w:r>
+      </w:ins>
+      <w:ins w:id="279" w:author="Hoa Vu Thu" w:date="2020-03-24T22:47:00Z">
+        <w:r>
+          <w:rPr>
+            <w:lang w:val="en-GB"/>
+          </w:rPr>
+          <w:t>there are described analyses and presentations</w:t>
+        </w:r>
+      </w:ins>
+      <w:ins w:id="280" w:author="Hoa Vu Thu" w:date="2020-03-24T22:48:00Z">
+        <w:r>
+          <w:rPr>
+            <w:lang w:val="en-GB"/>
+          </w:rPr>
+          <w:t xml:space="preserve"> of selected topics </w:t>
+        </w:r>
+      </w:ins>
+    </w:p>
+    <w:p>
+      <w:pPr>
+        <w:pStyle w:val="Hypertextovodkaz"/>
+        <w:numPr>
+          <w:ilvl w:val="0"/>
+          <w:numId w:val="36"/>
+        </w:numPr>
+        <w:ind w:left="0" w:firstLine="360"/>
+        <w:rPr>
+          <w:ins w:id="281" w:author="Hoa Vu Thu" w:date="2020-03-24T22:52:00Z"/>
+          <w:b/>
+          <w:bCs/>
+          <w:shd w:val="clear" w:color="auto" w:fill="FFFFFF"/>
+          <w:lang w:val="en-US"/>
+          <w:rPrChange w:id="282" w:author="Hoa Vu Thu" w:date="2020-03-24T22:52:00Z">
+            <w:rPr>
+              <w:ins w:id="283" w:author="Hoa Vu Thu" w:date="2020-03-24T22:52:00Z"/>
+              <w:b/>
+              <w:bCs/>
+              <w:lang w:val="en-GB"/>
+            </w:rPr>
+          </w:rPrChange>
+        </w:rPr>
+      </w:pPr>
+      <w:ins w:id="284" w:author="Hoa Vu Thu" w:date="2020-03-24T22:29:00Z">
+        <w:r>
+          <w:rPr>
+            <w:b/>
+            <w:bCs/>
+            <w:lang w:val="en-GB"/>
+          </w:rPr>
+          <w:t>Help</w:t>
+        </w:r>
+      </w:ins>
+    </w:p>
+    <w:p>
+      <w:pPr>
+        <w:pStyle w:val="Dalodstavce"/>
+        <w:rPr>
+          <w:ins w:id="285" w:author="Hoa Vu Thu" w:date="2020-03-24T22:02:00Z"/>
+        </w:rPr>
+      </w:pPr>
+    </w:p>
+    <w:p>
+      <w:pPr>
+        <w:pStyle w:val="Dalodstavce"/>
+        <w:rPr>
+          <w:ins w:id="286" w:author="Hoa Vu Thu" w:date="2020-03-24T21:49:00Z"/>
+        </w:rPr>
+        <w:pPrChange w:id="287" w:author="Hoa Vu Thu" w:date="2020-03-24T21:49:00Z">
+          <w:pPr>
+            <w:spacing w:line="276" w:lineRule="auto"/>
+            <w:jc w:val="both"/>
+          </w:pPr>
+        </w:pPrChange>
+      </w:pPr>
+      <w:commentRangeStart w:id="288"/>
+      <w:ins w:id="289" w:author="Hoa Vu Thu" w:date="2020-03-24T21:49:00Z">
+        <w:r>
+          <w:t xml:space="preserve">Data were crawled from both website whereas from the first website were collected 1908 documents and from the </w:t>
+        </w:r>
+      </w:ins>
+      <w:ins w:id="290" w:author="Hoa Vu Thu" w:date="2020-03-24T22:57:00Z">
+        <w:r>
+          <w:t>other one</w:t>
+        </w:r>
+      </w:ins>
+      <w:ins w:id="291" w:author="Hoa Vu Thu" w:date="2020-03-24T21:49:00Z">
+        <w:r>
+          <w:t xml:space="preserve"> </w:t>
+        </w:r>
+        <w:r>
+          <w:rPr>
+            <w:highlight w:val="yellow"/>
+            <w:rPrChange w:id="292" w:author="Hoa Vu Thu" w:date="2020-03-24T22:58:00Z">
+              <w:rPr/>
+            </w:rPrChange>
+          </w:rPr>
+          <w:t>XYZ</w:t>
+        </w:r>
+        <w:r>
+          <w:t xml:space="preserve"> documents. </w:t>
+        </w:r>
+        <w:commentRangeEnd w:id="288"/>
+        <w:r>
+          <w:rPr>
+            <w:rStyle w:val="Odkaznakoment"/>
+            <w:rFonts w:ascii="Times New Roman" w:eastAsiaTheme="minorHAnsi" w:hAnsi="Times New Roman" w:cstheme="minorBidi"/>
+            <w:lang w:eastAsia="en-US"/>
+          </w:rPr>
+          <w:commentReference w:id="288"/>
+        </w:r>
+      </w:ins>
+    </w:p>
+    <w:p>
+      <w:pPr>
+        <w:pStyle w:val="Nadpis2"/>
+        <w:rPr>
+          <w:ins w:id="293" w:author="Hoa Vu Thu" w:date="2020-03-24T21:50:00Z"/>
+        </w:rPr>
+        <w:pPrChange w:id="294" w:author="Hoa Vu Thu" w:date="2020-03-24T21:50:00Z">
+          <w:pPr>
+            <w:pStyle w:val="Nadpis2"/>
+            <w:numPr>
+              <w:numId w:val="0"/>
+            </w:numPr>
+            <w:ind w:left="0" w:firstLine="0"/>
+          </w:pPr>
+        </w:pPrChange>
+      </w:pPr>
+      <w:commentRangeStart w:id="295"/>
+      <w:ins w:id="296" w:author="Hoa Vu Thu" w:date="2020-03-24T21:50:00Z">
+        <w:r>
+          <w:t xml:space="preserve">Data </w:t>
+        </w:r>
+        <w:r>
+          <w:rPr>
+            <w:rPrChange w:id="297" w:author="Hoa Vu Thu" w:date="2020-03-24T21:50:00Z">
+              <w:rPr/>
+            </w:rPrChange>
+          </w:rPr>
+          <w:t>preparation</w:t>
+        </w:r>
+        <w:commentRangeEnd w:id="295"/>
+        <w:r>
+          <w:rPr>
+            <w:rStyle w:val="Odkaznakoment"/>
+            <w:rFonts w:eastAsiaTheme="minorHAnsi"/>
+            <w:sz w:val="28"/>
+            <w:szCs w:val="28"/>
+            <w:rPrChange w:id="298" w:author="Hoa Vu Thu" w:date="2020-03-24T21:50:00Z">
+              <w:rPr>
+                <w:rStyle w:val="Odkaznakoment"/>
+                <w:rFonts w:ascii="Times New Roman" w:eastAsiaTheme="minorHAnsi" w:hAnsi="Times New Roman" w:cstheme="minorBidi"/>
+                <w:iCs w:val="0"/>
+                <w:color w:val="auto"/>
+                <w:lang w:val="cs-CZ" w:eastAsia="en-US"/>
+              </w:rPr>
+            </w:rPrChange>
+          </w:rPr>
+          <w:commentReference w:id="295"/>
+        </w:r>
+      </w:ins>
+      <w:ins w:id="299" w:author="Hoa Vu Thu" w:date="2020-03-24T22:16:00Z">
+        <w:r>
+          <w:t xml:space="preserve"> </w:t>
+        </w:r>
+      </w:ins>
+    </w:p>
+    <w:p>
+      <w:pPr>
+        <w:spacing w:line="276" w:lineRule="auto"/>
+        <w:jc w:val="both"/>
+        <w:rPr>
+          <w:ins w:id="300" w:author="Hoa Vu Thu" w:date="2020-03-24T23:15:00Z"/>
+          <w:lang w:val="en-US"/>
+        </w:rPr>
+      </w:pPr>
+      <w:ins w:id="301" w:author="Hoa Vu Thu" w:date="2020-03-24T23:04:00Z">
+        <w:r>
+          <w:rPr>
+            <w:lang w:val="en-US"/>
+          </w:rPr>
+          <w:t xml:space="preserve">Obtained data </w:t>
+        </w:r>
+      </w:ins>
+      <w:ins w:id="302" w:author="Hoa Vu Thu" w:date="2020-03-24T23:05:00Z">
+        <w:r>
+          <w:rPr>
+            <w:lang w:val="en-US"/>
+          </w:rPr>
+          <w:t xml:space="preserve">from websites </w:t>
+        </w:r>
+      </w:ins>
+      <w:ins w:id="303" w:author="Hoa Vu Thu" w:date="2020-03-24T23:04:00Z">
+        <w:r>
+          <w:rPr>
+            <w:lang w:val="en-US"/>
+          </w:rPr>
+          <w:t>were in json</w:t>
+        </w:r>
+      </w:ins>
+      <w:ins w:id="304" w:author="Hoa Vu Thu" w:date="2020-03-24T23:05:00Z">
+        <w:r>
+          <w:rPr>
+            <w:lang w:val="en-US"/>
+          </w:rPr>
+          <w:t xml:space="preserve"> format</w:t>
+        </w:r>
+      </w:ins>
+      <w:ins w:id="305" w:author="Hoa Vu Thu" w:date="2020-03-24T23:11:00Z">
+        <w:r>
+          <w:rPr>
+            <w:lang w:val="en-US"/>
+          </w:rPr>
+          <w:t>, where were information if the website was cr</w:t>
+        </w:r>
+      </w:ins>
+      <w:ins w:id="306" w:author="Hoa Vu Thu" w:date="2020-03-24T23:12:00Z">
+        <w:r>
+          <w:rPr>
+            <w:lang w:val="en-US"/>
+          </w:rPr>
+          <w:t>awled,</w:t>
+        </w:r>
+      </w:ins>
+      <w:ins w:id="307" w:author="Hoa Vu Thu" w:date="2020-03-24T23:13:00Z">
+        <w:r>
+          <w:rPr>
+            <w:lang w:val="en-US"/>
+          </w:rPr>
+          <w:t xml:space="preserve"> the particular URL</w:t>
+        </w:r>
+      </w:ins>
+      <w:ins w:id="308" w:author="Hoa Vu Thu" w:date="2020-03-24T23:14:00Z">
+        <w:r>
+          <w:rPr>
+            <w:lang w:val="en-US"/>
+          </w:rPr>
+          <w:t xml:space="preserve"> that was crawled, its parent URL and </w:t>
+        </w:r>
+      </w:ins>
+      <w:ins w:id="309" w:author="Hoa Vu Thu" w:date="2020-03-24T23:13:00Z">
+        <w:r>
+          <w:rPr>
+            <w:lang w:val="en-US"/>
+          </w:rPr>
+          <w:t>its particular XML document</w:t>
+        </w:r>
+      </w:ins>
+      <w:ins w:id="310" w:author="Hoa Vu Thu" w:date="2020-03-24T23:14:00Z">
+        <w:r>
+          <w:rPr>
+            <w:lang w:val="en-US"/>
+          </w:rPr>
+          <w:t xml:space="preserve">. </w:t>
+        </w:r>
+      </w:ins>
+      <w:ins w:id="311" w:author="Hoa Vu Thu" w:date="2020-03-24T23:17:00Z">
+        <w:r>
+          <w:rPr>
+            <w:lang w:val="en-US"/>
+          </w:rPr>
+          <w:t>Corpus was created by extracting a</w:t>
+        </w:r>
+      </w:ins>
+      <w:ins w:id="312" w:author="Hoa Vu Thu" w:date="2020-03-24T21:50:00Z">
+        <w:r>
+          <w:rPr>
+            <w:lang w:val="en-US"/>
+          </w:rPr>
+          <w:t>ll</w:t>
+        </w:r>
+        <w:r>
+          <w:rPr>
+            <w:lang w:val="en-US"/>
+          </w:rPr>
+          <w:t xml:space="preserve"> </w:t>
+        </w:r>
+        <w:r>
+          <w:rPr>
+            <w:lang w:val="en-US"/>
+          </w:rPr>
+          <w:t>useful information from each XML documents</w:t>
+        </w:r>
+        <w:r>
+          <w:rPr>
+            <w:lang w:val="en-US"/>
+          </w:rPr>
+          <w:t xml:space="preserve"> from html tags </w:t>
+        </w:r>
+        <w:r>
+          <w:rPr>
+            <w:lang w:val="en-US"/>
+          </w:rPr>
+          <w:t>using</w:t>
+        </w:r>
+        <w:r>
+          <w:rPr>
+            <w:lang w:val="en-US"/>
+          </w:rPr>
+          <w:t xml:space="preserve"> </w:t>
+        </w:r>
+        <w:proofErr w:type="spellStart"/>
+        <w:r>
+          <w:rPr>
+            <w:lang w:val="en-US"/>
+          </w:rPr>
+          <w:t>Xpath</w:t>
+        </w:r>
+        <w:proofErr w:type="spellEnd"/>
+        <w:r>
+          <w:rPr>
+            <w:lang w:val="en-US"/>
+          </w:rPr>
+          <w:t>.</w:t>
+        </w:r>
+      </w:ins>
+    </w:p>
+    <w:p>
+      <w:pPr>
+        <w:pStyle w:val="Dalodstavce"/>
+        <w:rPr>
+          <w:ins w:id="313" w:author="Hoa Vu Thu" w:date="2020-03-24T21:50:00Z"/>
+        </w:rPr>
+        <w:pPrChange w:id="314" w:author="Hoa Vu Thu" w:date="2020-03-24T23:16:00Z">
+          <w:pPr>
+            <w:spacing w:line="276" w:lineRule="auto"/>
+            <w:jc w:val="both"/>
+          </w:pPr>
+        </w:pPrChange>
+      </w:pPr>
+      <w:ins w:id="315" w:author="Hoa Vu Thu" w:date="2020-03-24T21:50:00Z">
+        <w:r>
+          <w:t xml:space="preserve"> Corpus was </w:t>
+        </w:r>
+      </w:ins>
+      <w:ins w:id="316" w:author="Hoa Vu Thu" w:date="2020-03-24T23:19:00Z">
+        <w:r>
+          <w:t>pre-processed</w:t>
+        </w:r>
+      </w:ins>
+      <w:ins w:id="317" w:author="Hoa Vu Thu" w:date="2020-03-24T23:18:00Z">
+        <w:r>
+          <w:t xml:space="preserve"> </w:t>
+        </w:r>
+      </w:ins>
+      <w:bookmarkStart w:id="318" w:name="_GoBack"/>
+      <w:bookmarkEnd w:id="318"/>
+      <w:ins w:id="319" w:author="Hoa Vu Thu" w:date="2020-03-24T21:50:00Z">
+        <w:r>
+          <w:t xml:space="preserve">by removing all numbers, special characters and stop words in data and by transforming all letters in words into lower case except for abbreviations such as HIV.  The corpus was then tokenized into words and lemmatized applying </w:t>
+        </w:r>
+        <w:proofErr w:type="spellStart"/>
+        <w:r>
+          <w:t>UDPipe</w:t>
+        </w:r>
+        <w:proofErr w:type="spellEnd"/>
+        <w:r>
+          <w:t xml:space="preserve">. At this point, there was a lot of trouble due to </w:t>
+        </w:r>
+        <w:commentRangeStart w:id="320"/>
+        <w:r>
+          <w:t xml:space="preserve">inconsistent </w:t>
+        </w:r>
+        <w:commentRangeEnd w:id="320"/>
+        <w:r>
+          <w:rPr>
+            <w:rStyle w:val="Odkaznakoment"/>
+            <w:rFonts w:ascii="Times New Roman" w:eastAsiaTheme="minorHAnsi" w:hAnsi="Times New Roman" w:cstheme="minorBidi"/>
+            <w:lang w:eastAsia="en-US"/>
+          </w:rPr>
+          <w:commentReference w:id="320"/>
+        </w:r>
+        <w:r>
+          <w:t xml:space="preserve">data. There were some parts of documents, where sentences were written in upper cases. </w:t>
+        </w:r>
+        <w:proofErr w:type="spellStart"/>
+        <w:r>
+          <w:t>UDPipe</w:t>
+        </w:r>
+        <w:proofErr w:type="spellEnd"/>
+        <w:r>
+          <w:t xml:space="preserve"> was able to detect some commonly used words and convert them to lower case, but some medical terms such as “</w:t>
+        </w:r>
+        <w:proofErr w:type="spellStart"/>
+        <w:r>
+          <w:t>laparoskopie</w:t>
+        </w:r>
+        <w:proofErr w:type="spellEnd"/>
+        <w:r>
+          <w:t>” or names of drugs like “</w:t>
+        </w:r>
+        <w:proofErr w:type="spellStart"/>
+        <w:r>
+          <w:t>gamunex</w:t>
+        </w:r>
+        <w:proofErr w:type="spellEnd"/>
+        <w:r>
+          <w:t xml:space="preserve">” had to be </w:t>
+        </w:r>
+        <w:commentRangeStart w:id="321"/>
+        <w:r>
+          <w:t xml:space="preserve">converter </w:t>
+        </w:r>
+        <w:commentRangeEnd w:id="321"/>
+        <w:r>
+          <w:rPr>
+            <w:rStyle w:val="Odkaznakoment"/>
+            <w:rFonts w:ascii="Times New Roman" w:eastAsiaTheme="minorHAnsi" w:hAnsi="Times New Roman" w:cstheme="minorBidi"/>
+            <w:lang w:eastAsia="en-US"/>
+          </w:rPr>
+          <w:commentReference w:id="321"/>
+        </w:r>
+        <w:r>
+          <w:t>manually. Also, there was a lot of abbreviation that is often used in Czech language, for example “</w:t>
+        </w:r>
+        <w:proofErr w:type="spellStart"/>
+        <w:r>
+          <w:t>urč</w:t>
+        </w:r>
+        <w:proofErr w:type="spellEnd"/>
+        <w:r>
+          <w:t>.”, “</w:t>
+        </w:r>
+        <w:proofErr w:type="spellStart"/>
+        <w:r>
+          <w:t>onem</w:t>
+        </w:r>
+        <w:proofErr w:type="spellEnd"/>
+        <w:r>
+          <w:t>.” or “</w:t>
+        </w:r>
+        <w:proofErr w:type="spellStart"/>
+        <w:r>
+          <w:t>bakter</w:t>
+        </w:r>
+        <w:proofErr w:type="spellEnd"/>
+        <w:r>
+          <w:t xml:space="preserve">.”  </w:t>
+        </w:r>
+      </w:ins>
+    </w:p>
+    <w:p>
+      <w:pPr>
+        <w:rPr>
+          <w:ins w:id="322" w:author="Hoa Vu Thu" w:date="2020-03-24T21:50:00Z"/>
+          <w:lang w:val="en-US"/>
+        </w:rPr>
+      </w:pPr>
+    </w:p>
+    <w:p>
+      <w:pPr>
+        <w:pStyle w:val="Nadpis2"/>
+        <w:pPrChange w:id="323" w:author="Hoa Vu Thu" w:date="2020-03-24T21:50:00Z">
+          <w:pPr/>
+        </w:pPrChange>
+      </w:pPr>
+      <w:ins w:id="324" w:author="Hoa Vu Thu" w:date="2020-03-24T21:50:00Z">
+        <w:r>
+          <w:t>Modelling</w:t>
+        </w:r>
+      </w:ins>
+    </w:p>
+    <w:p>
+      <w:pPr>
+        <w:pStyle w:val="Nadpis3"/>
+        <w:pPrChange w:id="325" w:author="Hoa Vu Thu" w:date="2020-03-24T21:50:00Z">
+          <w:pPr>
+            <w:pStyle w:val="Nadpis2"/>
+          </w:pPr>
+        </w:pPrChange>
+      </w:pPr>
+      <w:bookmarkStart w:id="326" w:name="_Toc28611030"/>
+      <w:bookmarkStart w:id="327" w:name="_Toc28971483"/>
+      <w:bookmarkStart w:id="328" w:name="_Toc31621704"/>
+      <w:commentRangeStart w:id="329"/>
+      <w:commentRangeStart w:id="330"/>
       <w:r>
         <w:t>Natural Language Processing</w:t>
       </w:r>
@@ -6257,28 +8376,28 @@
       <w:r>
         <w:t xml:space="preserve"> </w:t>
       </w:r>
-      <w:bookmarkEnd w:id="112"/>
-      <w:bookmarkEnd w:id="113"/>
-      <w:commentRangeEnd w:id="115"/>
+      <w:bookmarkEnd w:id="326"/>
+      <w:bookmarkEnd w:id="327"/>
+      <w:commentRangeEnd w:id="329"/>
       <w:r>
         <w:rPr>
           <w:rStyle w:val="Odkaznakoment"/>
           <w:rFonts w:eastAsiaTheme="minorHAnsi" w:cstheme="minorBidi"/>
           <w:color w:val="auto"/>
         </w:rPr>
-        <w:commentReference w:id="115"/>
-      </w:r>
-      <w:bookmarkEnd w:id="114"/>
-      <w:commentRangeEnd w:id="116"/>
+        <w:commentReference w:id="329"/>
+      </w:r>
+      <w:bookmarkEnd w:id="328"/>
+      <w:commentRangeEnd w:id="330"/>
       <w:r>
         <w:rPr>
           <w:rStyle w:val="Odkaznakoment"/>
           <w:rFonts w:ascii="Times New Roman" w:eastAsiaTheme="minorHAnsi" w:hAnsi="Times New Roman" w:cstheme="minorBidi"/>
-          <w:iCs w:val="0"/>
+          <w:iCs/>
           <w:color w:val="auto"/>
           <w:lang w:val="cs-CZ" w:eastAsia="en-US"/>
         </w:rPr>
-        <w:commentReference w:id="116"/>
+        <w:commentReference w:id="330"/>
       </w:r>
     </w:p>
     <w:p>
@@ -6369,9 +8488,9 @@
           <w:lang w:val="en-US"/>
         </w:rPr>
       </w:pPr>
-      <w:commentRangeStart w:id="117"/>
-      <w:commentRangeStart w:id="118"/>
-      <w:commentRangeStart w:id="119"/>
+      <w:commentRangeStart w:id="331"/>
+      <w:commentRangeStart w:id="332"/>
+      <w:commentRangeStart w:id="333"/>
       <w:r>
         <w:rPr>
           <w:b/>
@@ -6380,21 +8499,21 @@
         </w:rPr>
         <w:t>Lexical similarity</w:t>
       </w:r>
-      <w:commentRangeEnd w:id="117"/>
+      <w:commentRangeEnd w:id="331"/>
       <w:r>
         <w:rPr>
           <w:rStyle w:val="Odkaznakoment"/>
         </w:rPr>
-        <w:commentReference w:id="117"/>
-      </w:r>
-      <w:commentRangeEnd w:id="118"/>
+        <w:commentReference w:id="331"/>
+      </w:r>
+      <w:commentRangeEnd w:id="332"/>
       <w:r>
         <w:rPr>
           <w:rStyle w:val="Odkaznakoment"/>
           <w:rFonts w:eastAsiaTheme="minorHAnsi" w:cstheme="minorBidi"/>
           <w:lang w:eastAsia="en-US"/>
         </w:rPr>
-        <w:commentReference w:id="118"/>
+        <w:commentReference w:id="332"/>
       </w:r>
       <w:r>
         <w:rPr>
@@ -6416,7 +8535,7 @@
         </w:rPr>
         <w:t xml:space="preserve"> algorithms are used which can be divided into </w:t>
       </w:r>
-      <w:commentRangeStart w:id="120"/>
+      <w:commentRangeStart w:id="334"/>
       <w:r>
         <w:rPr>
           <w:b/>
@@ -6451,12 +8570,12 @@
         </w:rPr>
         <w:t xml:space="preserve"> </w:t>
       </w:r>
-      <w:commentRangeEnd w:id="120"/>
+      <w:commentRangeEnd w:id="334"/>
       <w:r>
         <w:rPr>
           <w:rStyle w:val="Odkaznakoment"/>
         </w:rPr>
-        <w:commentReference w:id="120"/>
+        <w:commentReference w:id="334"/>
       </w:r>
       <w:r>
         <w:rPr>
@@ -6538,12 +8657,12 @@
       <w:r>
         <w:t xml:space="preserve">he most popular semantic network is WordNet which is a big lexical database of English language.  </w:t>
       </w:r>
-      <w:commentRangeEnd w:id="119"/>
+      <w:commentRangeEnd w:id="333"/>
       <w:r>
         <w:rPr>
           <w:rStyle w:val="Odkaznakoment"/>
         </w:rPr>
-        <w:commentReference w:id="119"/>
+        <w:commentReference w:id="333"/>
       </w:r>
     </w:p>
     <w:p>
@@ -6564,42 +8683,42 @@
           <w:lang w:val="en-US"/>
         </w:rPr>
       </w:pPr>
-      <w:bookmarkStart w:id="121" w:name="_Toc28611035"/>
-      <w:bookmarkStart w:id="122" w:name="_Toc28971488"/>
+      <w:bookmarkStart w:id="335" w:name="_Toc28611035"/>
+      <w:bookmarkStart w:id="336" w:name="_Toc28971488"/>
       <w:r>
         <w:rPr>
           <w:lang w:val="en-US"/>
         </w:rPr>
         <w:t>Neural networks</w:t>
       </w:r>
-      <w:bookmarkEnd w:id="121"/>
+      <w:bookmarkEnd w:id="335"/>
       <w:r>
         <w:rPr>
           <w:lang w:val="en-US"/>
         </w:rPr>
         <w:t xml:space="preserve"> </w:t>
       </w:r>
-      <w:bookmarkEnd w:id="122"/>
+      <w:bookmarkEnd w:id="336"/>
     </w:p>
     <w:p>
       <w:pPr>
         <w:pStyle w:val="Odstavec1"/>
       </w:pPr>
-      <w:commentRangeStart w:id="123"/>
+      <w:commentRangeStart w:id="337"/>
       <w:r>
         <w:rPr>
           <w:lang w:val="en-US"/>
         </w:rPr>
         <w:t>Biological neuron</w:t>
       </w:r>
-      <w:commentRangeEnd w:id="123"/>
+      <w:commentRangeEnd w:id="337"/>
       <w:r>
         <w:rPr>
           <w:rStyle w:val="Odkaznakoment"/>
           <w:rFonts w:ascii="Times New Roman" w:eastAsiaTheme="minorHAnsi" w:hAnsi="Times New Roman" w:cstheme="minorBidi"/>
           <w:lang w:val="cs-CZ" w:eastAsia="en-US"/>
         </w:rPr>
-        <w:commentReference w:id="123"/>
+        <w:commentReference w:id="337"/>
       </w:r>
     </w:p>
     <w:p>
@@ -6810,21 +8929,21 @@
         </w:rPr>
         <w:t xml:space="preserve"> these signals, and thus the transmission of </w:t>
       </w:r>
-      <w:commentRangeStart w:id="124"/>
+      <w:commentRangeStart w:id="338"/>
       <w:r>
         <w:rPr>
           <w:highlight w:val="yellow"/>
         </w:rPr>
         <w:t>information</w:t>
       </w:r>
-      <w:commentRangeEnd w:id="124"/>
+      <w:commentRangeEnd w:id="338"/>
       <w:r>
         <w:rPr>
           <w:rStyle w:val="Odkaznakoment"/>
           <w:rFonts w:ascii="Times New Roman" w:eastAsiaTheme="minorHAnsi" w:hAnsi="Times New Roman" w:cstheme="minorBidi"/>
           <w:lang w:val="cs-CZ" w:eastAsia="en-US"/>
         </w:rPr>
-        <w:commentReference w:id="124"/>
+        <w:commentReference w:id="338"/>
       </w:r>
       <w:r>
         <w:t xml:space="preserve">. </w:t>
@@ -6842,7 +8961,7 @@
       <w:pPr>
         <w:pStyle w:val="Odstavec1"/>
       </w:pPr>
-      <w:commentRangeStart w:id="125"/>
+      <w:commentRangeStart w:id="339"/>
       <w:r>
         <w:t>The origins of artificial neural networks date back to 1943, when Warren McCulloch and</w:t>
       </w:r>
@@ -6861,14 +8980,14 @@
       <w:r>
         <w:t xml:space="preserve">. </w:t>
       </w:r>
-      <w:commentRangeEnd w:id="125"/>
+      <w:commentRangeEnd w:id="339"/>
       <w:r>
         <w:rPr>
           <w:rStyle w:val="Odkaznakoment"/>
           <w:rFonts w:ascii="Times New Roman" w:eastAsiaTheme="minorHAnsi" w:hAnsi="Times New Roman" w:cstheme="minorBidi"/>
           <w:lang w:val="cs-CZ" w:eastAsia="en-US"/>
         </w:rPr>
-        <w:commentReference w:id="125"/>
+        <w:commentReference w:id="339"/>
       </w:r>
     </w:p>
     <w:p>
@@ -6957,19 +9076,19 @@
         </w:rPr>
         <w:t xml:space="preserve"> unit is compute </w:t>
       </w:r>
-      <w:commentRangeStart w:id="126"/>
+      <w:commentRangeStart w:id="340"/>
       <w:r>
         <w:rPr>
           <w:lang w:val="en-US"/>
         </w:rPr>
         <w:t>as</w:t>
       </w:r>
-      <w:commentRangeEnd w:id="126"/>
+      <w:commentRangeEnd w:id="340"/>
       <w:r>
         <w:rPr>
           <w:rStyle w:val="Odkaznakoment"/>
         </w:rPr>
-        <w:commentReference w:id="126"/>
+        <w:commentReference w:id="340"/>
       </w:r>
       <w:r>
         <w:rPr>
@@ -6995,8 +9114,8 @@
           <w:lang w:val="en-US"/>
         </w:rPr>
       </w:pPr>
-      <w:commentRangeStart w:id="127"/>
-      <w:commentRangeStart w:id="128"/>
+      <w:commentRangeStart w:id="341"/>
+      <w:commentRangeStart w:id="342"/>
       <w:r>
         <w:rPr>
           <w:b/>
@@ -7005,14 +9124,14 @@
         </w:rPr>
         <w:t xml:space="preserve">Activation </w:t>
       </w:r>
-      <w:commentRangeEnd w:id="127"/>
+      <w:commentRangeEnd w:id="341"/>
       <w:r>
         <w:rPr>
           <w:rStyle w:val="Odkaznakoment"/>
           <w:rFonts w:ascii="Times New Roman" w:eastAsiaTheme="minorHAnsi" w:hAnsi="Times New Roman" w:cstheme="minorBidi"/>
           <w:lang w:val="cs-CZ" w:eastAsia="en-US"/>
         </w:rPr>
-        <w:commentReference w:id="127"/>
+        <w:commentReference w:id="341"/>
       </w:r>
       <w:r>
         <w:rPr>
@@ -7092,19 +9211,19 @@
         </w:rPr>
         <w:t xml:space="preserve">. </w:t>
       </w:r>
-      <w:commentRangeStart w:id="129"/>
+      <w:commentRangeStart w:id="343"/>
       <w:r>
         <w:rPr>
           <w:lang w:val="en-US"/>
         </w:rPr>
         <w:t>There are several known activation functions</w:t>
       </w:r>
-      <w:commentRangeEnd w:id="129"/>
+      <w:commentRangeEnd w:id="343"/>
       <w:r>
         <w:rPr>
           <w:rStyle w:val="Odkaznakoment"/>
         </w:rPr>
-        <w:commentReference w:id="129"/>
+        <w:commentReference w:id="343"/>
       </w:r>
       <w:r>
         <w:rPr>
@@ -7112,12 +9231,12 @@
         </w:rPr>
         <w:t xml:space="preserve">:  </w:t>
       </w:r>
-      <w:commentRangeEnd w:id="128"/>
+      <w:commentRangeEnd w:id="342"/>
       <w:r>
         <w:rPr>
           <w:rStyle w:val="Odkaznakoment"/>
         </w:rPr>
-        <w:commentReference w:id="128"/>
+        <w:commentReference w:id="342"/>
       </w:r>
     </w:p>
     <w:p>
@@ -7154,7 +9273,7 @@
           <w:numId w:val="33"/>
         </w:numPr>
       </w:pPr>
-      <w:commentRangeStart w:id="130"/>
+      <w:commentRangeStart w:id="344"/>
       <w:r>
         <w:t xml:space="preserve">Feedforward step – predicting the outcome </w:t>
       </w:r>
@@ -7170,14 +9289,14 @@
       <w:r>
         <w:t xml:space="preserve">Backpropagation - updating weights </w:t>
       </w:r>
-      <w:commentRangeEnd w:id="130"/>
+      <w:commentRangeEnd w:id="344"/>
       <w:r>
         <w:rPr>
           <w:rStyle w:val="Odkaznakoment"/>
           <w:rFonts w:ascii="Times New Roman" w:eastAsiaTheme="minorHAnsi" w:hAnsi="Times New Roman" w:cstheme="minorBidi"/>
           <w:lang w:val="cs-CZ" w:eastAsia="en-US"/>
         </w:rPr>
-        <w:commentReference w:id="130"/>
+        <w:commentReference w:id="344"/>
       </w:r>
     </w:p>
     <w:p>
@@ -7198,8 +9317,8 @@
           <w:lang w:val="sk-SK"/>
         </w:rPr>
       </w:pPr>
-      <w:commentRangeStart w:id="131"/>
-      <w:commentRangeStart w:id="132"/>
+      <w:commentRangeStart w:id="345"/>
+      <w:commentRangeStart w:id="346"/>
       <w:r>
         <w:rPr>
           <w:b/>
@@ -7207,14 +9326,14 @@
         </w:rPr>
         <w:t xml:space="preserve">Backpropagation </w:t>
       </w:r>
-      <w:commentRangeEnd w:id="131"/>
+      <w:commentRangeEnd w:id="345"/>
       <w:r>
         <w:rPr>
           <w:rStyle w:val="Odkaznakoment"/>
           <w:rFonts w:ascii="Times New Roman" w:eastAsiaTheme="minorHAnsi" w:hAnsi="Times New Roman" w:cstheme="minorBidi"/>
           <w:lang w:val="cs-CZ" w:eastAsia="en-US"/>
         </w:rPr>
-        <w:commentReference w:id="131"/>
+        <w:commentReference w:id="345"/>
       </w:r>
       <w:r>
         <w:t xml:space="preserve">gradient descent – updating weights and biases </w:t>
@@ -7228,14 +9347,14 @@
         </w:rPr>
         <w:t>’s weights and biases</w:t>
       </w:r>
-      <w:commentRangeEnd w:id="132"/>
+      <w:commentRangeEnd w:id="346"/>
       <w:r>
         <w:rPr>
           <w:rStyle w:val="Odkaznakoment"/>
           <w:rFonts w:ascii="Times New Roman" w:eastAsiaTheme="minorHAnsi" w:hAnsi="Times New Roman" w:cstheme="minorBidi"/>
           <w:lang w:val="cs-CZ" w:eastAsia="en-US"/>
         </w:rPr>
-        <w:commentReference w:id="132"/>
+        <w:commentReference w:id="346"/>
       </w:r>
     </w:p>
     <w:p>
@@ -7276,7 +9395,7 @@
         </w:rPr>
         <w:t xml:space="preserve"> </w:t>
       </w:r>
-      <w:commentRangeStart w:id="133"/>
+      <w:commentRangeStart w:id="347"/>
       <w:r>
         <w:rPr>
           <w:b/>
@@ -7284,14 +9403,14 @@
         </w:rPr>
         <w:t xml:space="preserve">function </w:t>
       </w:r>
-      <w:commentRangeEnd w:id="133"/>
+      <w:commentRangeEnd w:id="347"/>
       <w:r>
         <w:rPr>
           <w:rStyle w:val="Odkaznakoment"/>
           <w:rFonts w:ascii="Times New Roman" w:eastAsiaTheme="minorHAnsi" w:hAnsi="Times New Roman" w:cstheme="minorBidi"/>
           <w:lang w:val="cs-CZ" w:eastAsia="en-US"/>
         </w:rPr>
-        <w:commentReference w:id="133"/>
+        <w:commentReference w:id="347"/>
       </w:r>
       <w:r>
         <w:t xml:space="preserve">is used to evaluate the goodness of the prediction from </w:t>
@@ -7308,21 +9427,21 @@
       <w:r>
         <w:t xml:space="preserve">There are many loss functions </w:t>
       </w:r>
-      <w:commentRangeStart w:id="134"/>
+      <w:commentRangeStart w:id="348"/>
       <w:r>
         <w:t>that can be use</w:t>
       </w:r>
       <w:r>
         <w:t>d.</w:t>
       </w:r>
-      <w:commentRangeEnd w:id="134"/>
+      <w:commentRangeEnd w:id="348"/>
       <w:r>
         <w:rPr>
           <w:rStyle w:val="Odkaznakoment"/>
           <w:rFonts w:ascii="Times New Roman" w:eastAsiaTheme="minorHAnsi" w:hAnsi="Times New Roman" w:cstheme="minorBidi"/>
           <w:lang w:val="cs-CZ" w:eastAsia="en-US"/>
         </w:rPr>
-        <w:commentReference w:id="134"/>
+        <w:commentReference w:id="348"/>
       </w:r>
       <w:r>
         <w:rPr>
@@ -7354,18 +9473,18 @@
       <w:r>
         <w:t xml:space="preserve"> but it is also important to avoid overtraining the </w:t>
       </w:r>
-      <w:commentRangeStart w:id="135"/>
+      <w:commentRangeStart w:id="349"/>
       <w:r>
         <w:t>network</w:t>
       </w:r>
-      <w:commentRangeEnd w:id="135"/>
+      <w:commentRangeEnd w:id="349"/>
       <w:r>
         <w:rPr>
           <w:rStyle w:val="Odkaznakoment"/>
           <w:rFonts w:ascii="Times New Roman" w:eastAsiaTheme="minorHAnsi" w:hAnsi="Times New Roman" w:cstheme="minorBidi"/>
           <w:lang w:val="cs-CZ" w:eastAsia="en-US"/>
         </w:rPr>
-        <w:commentReference w:id="135"/>
+        <w:commentReference w:id="349"/>
       </w:r>
       <w:r>
         <w:t xml:space="preserve">. </w:t>
@@ -7388,16 +9507,16 @@
           <w:lang w:val="en-US"/>
         </w:rPr>
       </w:pPr>
-      <w:bookmarkStart w:id="136" w:name="bau1"/>
-      <w:bookmarkEnd w:id="136"/>
-      <w:commentRangeStart w:id="137"/>
+      <w:bookmarkStart w:id="350" w:name="bau1"/>
+      <w:bookmarkEnd w:id="350"/>
+      <w:commentRangeStart w:id="351"/>
       <w:r>
         <w:rPr>
           <w:lang w:val="en-US"/>
         </w:rPr>
         <w:t xml:space="preserve">Neural network for NLP </w:t>
       </w:r>
-      <w:commentRangeEnd w:id="137"/>
+      <w:commentRangeEnd w:id="351"/>
       <w:r>
         <w:rPr>
           <w:rStyle w:val="Odkaznakoment"/>
@@ -7406,7 +9525,7 @@
           <w:color w:val="auto"/>
           <w:lang w:val="cs-CZ" w:eastAsia="en-US"/>
         </w:rPr>
-        <w:commentReference w:id="137"/>
+        <w:commentReference w:id="351"/>
       </w:r>
     </w:p>
     <w:p>
@@ -7417,9 +9536,9 @@
           <w:lang w:val="en-GB"/>
         </w:rPr>
       </w:pPr>
-      <w:bookmarkStart w:id="138" w:name="_Toc28611037"/>
-      <w:commentRangeStart w:id="139"/>
-      <w:commentRangeStart w:id="140"/>
+      <w:bookmarkStart w:id="352" w:name="_Toc28611037"/>
+      <w:commentRangeStart w:id="353"/>
+      <w:commentRangeStart w:id="354"/>
       <w:r>
         <w:rPr>
           <w:b/>
@@ -7436,7 +9555,7 @@
         </w:rPr>
         <w:t xml:space="preserve"> neural network</w:t>
       </w:r>
-      <w:bookmarkEnd w:id="138"/>
+      <w:bookmarkEnd w:id="352"/>
       <w:r>
         <w:rPr>
           <w:b/>
@@ -7445,23 +9564,23 @@
         </w:rPr>
         <w:t xml:space="preserve"> </w:t>
       </w:r>
-      <w:commentRangeEnd w:id="139"/>
+      <w:commentRangeEnd w:id="353"/>
       <w:r>
         <w:rPr>
           <w:rStyle w:val="Odkaznakoment"/>
           <w:rFonts w:ascii="Times New Roman" w:eastAsiaTheme="minorHAnsi" w:hAnsi="Times New Roman" w:cstheme="minorBidi"/>
           <w:lang w:eastAsia="en-US"/>
         </w:rPr>
-        <w:commentReference w:id="139"/>
-      </w:r>
-      <w:commentRangeEnd w:id="140"/>
+        <w:commentReference w:id="353"/>
+      </w:r>
+      <w:commentRangeEnd w:id="354"/>
       <w:r>
         <w:rPr>
           <w:rStyle w:val="Odkaznakoment"/>
           <w:rFonts w:ascii="Times New Roman" w:eastAsiaTheme="minorHAnsi" w:hAnsi="Times New Roman" w:cstheme="minorBidi"/>
           <w:lang w:eastAsia="en-US"/>
         </w:rPr>
-        <w:commentReference w:id="140"/>
+        <w:commentReference w:id="354"/>
       </w:r>
     </w:p>
     <w:p>
@@ -7492,21 +9611,21 @@
       <w:r>
         <w:t xml:space="preserve"> in their architecture which provides that RNN has “memory”.  Mathematically it is written </w:t>
       </w:r>
-      <w:commentRangeStart w:id="141"/>
+      <w:commentRangeStart w:id="355"/>
       <w:r>
         <w:rPr>
           <w:lang w:val="sk-SK"/>
         </w:rPr>
         <w:t>as</w:t>
       </w:r>
-      <w:commentRangeEnd w:id="141"/>
+      <w:commentRangeEnd w:id="355"/>
       <w:r>
         <w:rPr>
           <w:rStyle w:val="Odkaznakoment"/>
           <w:rFonts w:ascii="Times New Roman" w:eastAsiaTheme="minorHAnsi" w:hAnsi="Times New Roman" w:cstheme="minorBidi"/>
           <w:lang w:eastAsia="en-US"/>
         </w:rPr>
-        <w:commentReference w:id="141"/>
+        <w:commentReference w:id="355"/>
       </w:r>
       <w:r>
         <w:rPr>
@@ -7565,8 +9684,8 @@
           <w:lang w:val="en-US"/>
         </w:rPr>
       </w:pPr>
-      <w:commentRangeStart w:id="142"/>
-      <w:commentRangeStart w:id="143"/>
+      <w:commentRangeStart w:id="356"/>
+      <w:commentRangeStart w:id="357"/>
       <w:r>
         <w:rPr>
           <w:b/>
@@ -7591,14 +9710,14 @@
         </w:rPr>
         <w:t xml:space="preserve"> memory (LSTM)</w:t>
       </w:r>
-      <w:commentRangeEnd w:id="142"/>
+      <w:commentRangeEnd w:id="356"/>
       <w:r>
         <w:rPr>
           <w:rStyle w:val="Odkaznakoment"/>
           <w:rFonts w:ascii="Times New Roman" w:eastAsiaTheme="minorHAnsi" w:hAnsi="Times New Roman" w:cstheme="minorBidi"/>
           <w:lang w:eastAsia="en-US"/>
         </w:rPr>
-        <w:commentReference w:id="142"/>
+        <w:commentReference w:id="356"/>
       </w:r>
     </w:p>
     <w:p>
@@ -7623,148 +9742,156 @@
         </w:rPr>
         <w:t>Gated recurrent unit (GRU)</w:t>
       </w:r>
-      <w:commentRangeEnd w:id="143"/>
+      <w:commentRangeEnd w:id="357"/>
       <w:r>
         <w:rPr>
           <w:rStyle w:val="Odkaznakoment"/>
           <w:rFonts w:ascii="Times New Roman" w:eastAsiaTheme="minorHAnsi" w:hAnsi="Times New Roman" w:cstheme="minorBidi"/>
           <w:lang w:eastAsia="en-US"/>
         </w:rPr>
-        <w:commentReference w:id="143"/>
-      </w:r>
-    </w:p>
-    <w:p>
-      <w:pPr>
-        <w:pStyle w:val="Nadpis2"/>
-        <w:rPr>
-          <w:lang w:val="en-US"/>
-        </w:rPr>
-      </w:pPr>
-      <w:bookmarkStart w:id="144" w:name="_Toc28611038"/>
-      <w:bookmarkStart w:id="145" w:name="_Toc31621705"/>
-      <w:r>
-        <w:rPr>
-          <w:lang w:val="en-US"/>
-        </w:rPr>
+        <w:commentReference w:id="357"/>
+      </w:r>
+    </w:p>
+    <w:p>
+      <w:pPr>
+        <w:pStyle w:val="Nadpis3"/>
+        <w:pPrChange w:id="358" w:author="Hoa Vu Thu" w:date="2020-03-24T21:54:00Z">
+          <w:pPr>
+            <w:pStyle w:val="Nadpis2"/>
+          </w:pPr>
+        </w:pPrChange>
+      </w:pPr>
+      <w:bookmarkStart w:id="359" w:name="_Toc28611038"/>
+      <w:bookmarkStart w:id="360" w:name="_Toc31621705"/>
+      <w:r>
+        <w:t>Models for Distributed representations of words</w:t>
+      </w:r>
+      <w:bookmarkEnd w:id="359"/>
+      <w:bookmarkEnd w:id="360"/>
+      <w:r>
+        <w:t xml:space="preserve">  </w:t>
+      </w:r>
+    </w:p>
+    <w:p>
+      <w:pPr>
+        <w:pStyle w:val="Odstavec1"/>
+      </w:pPr>
+      <w:commentRangeStart w:id="361"/>
+      <w:r>
+        <w:t>Nowadays distri</w:t>
+      </w:r>
+      <w:commentRangeEnd w:id="361"/>
+      <w:r>
+        <w:rPr>
+          <w:rStyle w:val="Odkaznakoment"/>
+        </w:rPr>
+        <w:commentReference w:id="361"/>
+      </w:r>
+      <w:r>
+        <w:t xml:space="preserve">buted word representations, which will be explained in this chapter, have been widely used in NLP. It determined the similarity </w:t>
+      </w:r>
+      <w:r>
         <w:lastRenderedPageBreak/>
-        <w:t>Models for Distributed representations of words</w:t>
-      </w:r>
-      <w:bookmarkEnd w:id="144"/>
-      <w:bookmarkEnd w:id="145"/>
-      <w:r>
-        <w:rPr>
-          <w:lang w:val="en-US"/>
-        </w:rPr>
-        <w:t xml:space="preserve">  </w:t>
+        <w:t xml:space="preserve">of words using words that occur around them (context). These models are based on the distributional hypothesis that says the meaning of a word is captured by the contexts on which it appears. This implies that both synonyms and antonyms are intended as similar words, since words with the opposite meaning are most likely to occur in the same context. In these models, each word in the dictionary is assigned a vector within the multidimensional vector space. The similarity of words is then determined as the similarity of their vectors. These vectors are obtained by corpus analysis. Thus, the quality of the word vectors directly depends on the amount and quality of word vectors directly depends on the amount and quality of data they were trained on. </w:t>
+      </w:r>
+    </w:p>
+    <w:p>
+      <w:pPr>
+        <w:pStyle w:val="Nadpis3"/>
+        <w:numPr>
+          <w:ilvl w:val="0"/>
+          <w:numId w:val="0"/>
+        </w:numPr>
+        <w:pPrChange w:id="362" w:author="Hoa Vu Thu" w:date="2020-03-24T21:54:00Z">
+          <w:pPr>
+            <w:pStyle w:val="Nadpis3"/>
+          </w:pPr>
+        </w:pPrChange>
+      </w:pPr>
+      <w:bookmarkStart w:id="363" w:name="_Toc28611039"/>
+      <w:commentRangeStart w:id="364"/>
+      <w:r>
+        <w:t>Word2Vec</w:t>
+      </w:r>
+      <w:bookmarkEnd w:id="363"/>
+      <w:commentRangeEnd w:id="364"/>
+      <w:r>
+        <w:rPr>
+          <w:rStyle w:val="Odkaznakoment"/>
+        </w:rPr>
+        <w:commentReference w:id="364"/>
       </w:r>
     </w:p>
     <w:p>
       <w:pPr>
         <w:pStyle w:val="Odstavec1"/>
       </w:pPr>
-      <w:commentRangeStart w:id="146"/>
-      <w:r>
-        <w:t>Nowadays distri</w:t>
-      </w:r>
-      <w:commentRangeEnd w:id="146"/>
+      <w:r>
+        <w:t>Word2Vec are</w:t>
+      </w:r>
+      <w:r>
+        <w:t xml:space="preserve"> several</w:t>
+      </w:r>
+      <w:r>
+        <w:t xml:space="preserve"> models used in natural language processing (NLP) to produce a word embedding. In general</w:t>
+      </w:r>
+      <w:r>
+        <w:t>,</w:t>
+      </w:r>
+      <w:r>
+        <w:t xml:space="preserve"> word2vec is a two-layer neural network that is used to recreate linguistic context of words. As its name refer, word2vec transforms a corpus of text into a vector space with a big dimension and every word is assigned to a vector in the space. These vectors are called word vectors. Two word</w:t>
+      </w:r>
+      <w:r>
+        <w:t>s</w:t>
+      </w:r>
+      <w:r>
+        <w:t xml:space="preserve"> vector are close to each other when they share a similar context or meaning.</w:t>
+      </w:r>
+      <w:r>
+        <w:t xml:space="preserve"> Basically,</w:t>
+      </w:r>
+      <w:r>
+        <w:t xml:space="preserve"> </w:t>
+      </w:r>
+      <w:r>
+        <w:t xml:space="preserve">it treats each words in corpus like an atomic entity and generate a vector for each word. </w:t>
+      </w:r>
+      <w:r>
+        <w:t xml:space="preserve">The input and output layer contain </w:t>
+      </w:r>
+      <w:commentRangeStart w:id="365"/>
+      <w:r>
+        <w:t>word vectors</w:t>
+      </w:r>
+      <w:commentRangeEnd w:id="365"/>
       <w:r>
         <w:rPr>
           <w:rStyle w:val="Odkaznakoment"/>
         </w:rPr>
-        <w:commentReference w:id="146"/>
-      </w:r>
-      <w:r>
-        <w:t xml:space="preserve">buted word representations, which will be explained in this chapter, have been widely used in NLP. It determined the similarity of words using words that occur around them (context). These models are based on the distributional hypothesis that says the meaning of a word is captured by the contexts on which it appears. This implies that both synonyms and antonyms are intended as similar words, since words with the opposite meaning are most likely to occur in the same context. In these models, each word in the dictionary is assigned a vector within the multidimensional vector space. The similarity of words is then determined as the similarity of their vectors. These vectors are obtained by corpus analysis. Thus, the quality of the word vectors directly depends on the amount and quality of word vectors directly depends on the amount and quality of data they were trained on. </w:t>
-      </w:r>
-    </w:p>
-    <w:p>
-      <w:pPr>
-        <w:pStyle w:val="Nadpis3"/>
-      </w:pPr>
-      <w:bookmarkStart w:id="147" w:name="_Toc28611039"/>
-      <w:commentRangeStart w:id="148"/>
-      <w:r>
-        <w:t>Word2Vec</w:t>
-      </w:r>
-      <w:bookmarkEnd w:id="147"/>
-      <w:commentRangeEnd w:id="148"/>
+        <w:commentReference w:id="365"/>
+      </w:r>
+      <w:r>
+        <w:t xml:space="preserve"> that are being trained</w:t>
+      </w:r>
+      <w:r>
+        <w:t>.</w:t>
+      </w:r>
+      <w:r>
+        <w:t xml:space="preserve"> I</w:t>
+      </w:r>
+      <w:r>
+        <w:t xml:space="preserve">nput layer vectors are used as model output vectors. The input layer is a matrix of size V × N, output N × V where V is the number of words in the dictionary and N is the size of the vector. The vectors in both matrices are not identical. The hidden layer has a size of N. All weights are initially initialized to random values and then adjusted during training due to </w:t>
+      </w:r>
+      <w:commentRangeStart w:id="366"/>
+      <w:r>
+        <w:t>back propagation</w:t>
+      </w:r>
+      <w:commentRangeEnd w:id="366"/>
       <w:r>
         <w:rPr>
           <w:rStyle w:val="Odkaznakoment"/>
         </w:rPr>
-        <w:commentReference w:id="148"/>
-      </w:r>
-    </w:p>
-    <w:p>
-      <w:pPr>
-        <w:pStyle w:val="Odstavec1"/>
-      </w:pPr>
-      <w:r>
-        <w:t>Word2Vec are</w:t>
-      </w:r>
-      <w:r>
-        <w:t xml:space="preserve"> several</w:t>
-      </w:r>
-      <w:r>
-        <w:t xml:space="preserve"> models used in natural language processing (NLP) to produce a word embedding. In general</w:t>
-      </w:r>
-      <w:r>
-        <w:t>,</w:t>
-      </w:r>
-      <w:r>
-        <w:t xml:space="preserve"> word2vec is a two-layer neural network that is used to recreate linguistic context of words. As its name refer, word2vec transforms a corpus of text into a vector space with a big dimension and every word is assigned to a vector in the space. These vectors are called word vectors. Two word</w:t>
-      </w:r>
-      <w:r>
-        <w:t>s</w:t>
-      </w:r>
-      <w:r>
-        <w:t xml:space="preserve"> vector are close to each other when they share a similar context or meaning.</w:t>
-      </w:r>
-      <w:r>
-        <w:t xml:space="preserve"> Basically,</w:t>
-      </w:r>
-      <w:r>
-        <w:t xml:space="preserve"> </w:t>
-      </w:r>
-      <w:r>
-        <w:t xml:space="preserve">it treats each words in corpus like an atomic entity and generate a vector for each word. </w:t>
-      </w:r>
-      <w:r>
-        <w:t xml:space="preserve">The input and output layer contain </w:t>
-      </w:r>
-      <w:commentRangeStart w:id="149"/>
-      <w:r>
-        <w:t>word vectors</w:t>
-      </w:r>
-      <w:commentRangeEnd w:id="149"/>
-      <w:r>
-        <w:rPr>
-          <w:rStyle w:val="Odkaznakoment"/>
-        </w:rPr>
-        <w:commentReference w:id="149"/>
-      </w:r>
-      <w:r>
-        <w:t xml:space="preserve"> that are being trained</w:t>
-      </w:r>
-      <w:r>
-        <w:t>.</w:t>
-      </w:r>
-      <w:r>
-        <w:t xml:space="preserve"> I</w:t>
-      </w:r>
-      <w:r>
-        <w:t xml:space="preserve">nput layer vectors are used as model output vectors. The input layer is a matrix of size V × N, output N × V where V is the number of words in the dictionary and N is the size of the vector. The vectors in both matrices are not identical. The hidden layer has a size of N. All weights are initially initialized to random values and then adjusted during training due to </w:t>
-      </w:r>
-      <w:commentRangeStart w:id="150"/>
-      <w:r>
-        <w:t>back propagation</w:t>
-      </w:r>
-      <w:commentRangeEnd w:id="150"/>
-      <w:r>
-        <w:rPr>
-          <w:rStyle w:val="Odkaznakoment"/>
-        </w:rPr>
-        <w:commentReference w:id="150"/>
+        <w:commentReference w:id="366"/>
       </w:r>
       <w:r>
         <w:t>.</w:t>
@@ -7782,7 +9909,7 @@
         </w:rPr>
         <w:t>continuous bag-of-word (</w:t>
       </w:r>
-      <w:commentRangeStart w:id="151"/>
+      <w:commentRangeStart w:id="367"/>
       <w:r>
         <w:rPr>
           <w:b/>
@@ -7790,12 +9917,12 @@
         </w:rPr>
         <w:t xml:space="preserve">CBOW) </w:t>
       </w:r>
-      <w:commentRangeEnd w:id="151"/>
+      <w:commentRangeEnd w:id="367"/>
       <w:r>
         <w:rPr>
           <w:rStyle w:val="Odkaznakoment"/>
         </w:rPr>
-        <w:commentReference w:id="151"/>
+        <w:commentReference w:id="367"/>
       </w:r>
       <w:r>
         <w:rPr>
@@ -7823,7 +9950,7 @@
       <w:r>
         <w:t>s</w:t>
       </w:r>
-      <w:commentRangeStart w:id="152"/>
+      <w:commentRangeStart w:id="368"/>
       <w:r>
         <w:t>oftmax</w:t>
       </w:r>
@@ -7831,12 +9958,12 @@
       <w:r>
         <w:t xml:space="preserve"> </w:t>
       </w:r>
-      <w:commentRangeEnd w:id="152"/>
+      <w:commentRangeEnd w:id="368"/>
       <w:r>
         <w:rPr>
           <w:rStyle w:val="Odkaznakoment"/>
         </w:rPr>
-        <w:commentReference w:id="152"/>
+        <w:commentReference w:id="368"/>
       </w:r>
       <w:r>
         <w:t>regression,</w:t>
@@ -7847,68 +9974,68 @@
       <w:r>
         <w:t xml:space="preserve">that the word belongs to that class (word). For simplicity, consider one word as context. Using the </w:t>
       </w:r>
-      <w:commentRangeStart w:id="153"/>
+      <w:commentRangeStart w:id="369"/>
       <w:r>
         <w:t>Stochastic Gradient Descent</w:t>
       </w:r>
-      <w:commentRangeEnd w:id="153"/>
+      <w:commentRangeEnd w:id="369"/>
       <w:r>
         <w:rPr>
           <w:rStyle w:val="Odkaznakoment"/>
         </w:rPr>
-        <w:commentReference w:id="153"/>
-      </w:r>
-      <w:r>
-        <w:t xml:space="preserve">, the algorithm tries to minimize the difference between the output distribution and the target probability </w:t>
+        <w:commentReference w:id="369"/>
+      </w:r>
+      <w:r>
+        <w:t>, the algorithm tries to minimize the difference between the output distribution and the target probability distribution. The target distribution is determined from the context of the word and takes only one value in the current word, zero elsewhere</w:t>
+      </w:r>
+      <w:r>
+        <w:t xml:space="preserve">. </w:t>
+      </w:r>
+      <w:r>
+        <w:t xml:space="preserve">Because </w:t>
+      </w:r>
+      <w:proofErr w:type="spellStart"/>
+      <w:r>
+        <w:t>s</w:t>
+      </w:r>
+      <w:r>
+        <w:t>oftmax</w:t>
+      </w:r>
+      <w:proofErr w:type="spellEnd"/>
+      <w:r>
+        <w:t xml:space="preserve"> regression is computationally demanding for large dictionaries, </w:t>
       </w:r>
       <w:r>
         <w:lastRenderedPageBreak/>
-        <w:t>distribution. The target distribution is determined from the context of the word and takes only one value in the current word, zero elsewhere</w:t>
-      </w:r>
-      <w:r>
-        <w:t xml:space="preserve">. </w:t>
-      </w:r>
-      <w:r>
-        <w:t xml:space="preserve">Because </w:t>
+        <w:t xml:space="preserve">Word2Vec uses its approximations, which are less </w:t>
+      </w:r>
+      <w:commentRangeStart w:id="370"/>
+      <w:r>
+        <w:t>computationally computational</w:t>
+      </w:r>
+      <w:r>
+        <w:t xml:space="preserve"> – hierarchical </w:t>
       </w:r>
       <w:proofErr w:type="spellStart"/>
       <w:r>
-        <w:t>s</w:t>
-      </w:r>
-      <w:r>
-        <w:t>oftmax</w:t>
+        <w:t>softmax</w:t>
       </w:r>
       <w:proofErr w:type="spellEnd"/>
       <w:r>
-        <w:t xml:space="preserve"> regression is computationally demanding for large dictionaries, Word2Vec uses its approximations, which are less </w:t>
-      </w:r>
-      <w:commentRangeStart w:id="154"/>
-      <w:r>
-        <w:t>computationally computational</w:t>
-      </w:r>
-      <w:r>
-        <w:t xml:space="preserve"> – hierarchical </w:t>
-      </w:r>
-      <w:proofErr w:type="spellStart"/>
-      <w:r>
-        <w:t>softmax</w:t>
-      </w:r>
-      <w:proofErr w:type="spellEnd"/>
-      <w:r>
         <w:t>.</w:t>
       </w:r>
-      <w:commentRangeEnd w:id="154"/>
+      <w:commentRangeEnd w:id="370"/>
       <w:r>
         <w:rPr>
           <w:rStyle w:val="Odkaznakoment"/>
         </w:rPr>
-        <w:commentReference w:id="154"/>
+        <w:commentReference w:id="370"/>
       </w:r>
     </w:p>
     <w:p>
       <w:pPr>
         <w:pStyle w:val="Dalodstavce"/>
-        <w:pPrChange w:id="155" w:author="Hoa Vu Thu" w:date="2020-03-18T00:53:00Z">
+        <w:pPrChange w:id="371" w:author="Hoa Vu Thu" w:date="2020-03-18T00:53:00Z">
           <w:pPr>
             <w:pStyle w:val="Odstavec1"/>
           </w:pPr>
@@ -7939,7 +10066,7 @@
           <w:lang w:val="en-US"/>
         </w:rPr>
       </w:pPr>
-      <w:commentRangeStart w:id="156"/>
+      <w:commentRangeStart w:id="372"/>
       <w:r>
         <w:rPr>
           <w:noProof/>
@@ -7980,18 +10107,18 @@
           </wp:inline>
         </w:drawing>
       </w:r>
-      <w:commentRangeEnd w:id="156"/>
+      <w:commentRangeEnd w:id="372"/>
       <w:r>
         <w:rPr>
           <w:rStyle w:val="Odkaznakoment"/>
         </w:rPr>
-        <w:commentReference w:id="156"/>
+        <w:commentReference w:id="372"/>
       </w:r>
     </w:p>
     <w:p>
       <w:pPr>
         <w:pStyle w:val="Dalodstavce"/>
-        <w:pPrChange w:id="157" w:author="Hoa Vu Thu" w:date="2020-03-18T00:54:00Z">
+        <w:pPrChange w:id="373" w:author="Hoa Vu Thu" w:date="2020-03-18T00:54:00Z">
           <w:pPr>
             <w:pStyle w:val="Odstavec1"/>
           </w:pPr>
@@ -8036,7 +10163,7 @@
       <w:pPr>
         <w:pStyle w:val="Odstavec1"/>
       </w:pPr>
-      <w:commentRangeStart w:id="158"/>
+      <w:commentRangeStart w:id="374"/>
       <w:r>
         <w:rPr>
           <w:noProof/>
@@ -8077,12 +10204,12 @@
           </wp:inline>
         </w:drawing>
       </w:r>
-      <w:commentRangeEnd w:id="158"/>
+      <w:commentRangeEnd w:id="374"/>
       <w:r>
         <w:rPr>
           <w:rStyle w:val="Odkaznakoment"/>
         </w:rPr>
-        <w:commentReference w:id="158"/>
+        <w:commentReference w:id="374"/>
       </w:r>
     </w:p>
     <w:p>
@@ -8090,7 +10217,6 @@
         <w:pStyle w:val="Odstavec1"/>
       </w:pPr>
       <w:r>
-        <w:lastRenderedPageBreak/>
         <w:t xml:space="preserve">Where </w:t>
       </w:r>
       <w:r>
@@ -8155,6 +10281,7 @@
           <w:bCs/>
           <w:lang w:val="en-US"/>
         </w:rPr>
+        <w:lastRenderedPageBreak/>
         <w:t>H</w:t>
       </w:r>
       <w:r>
@@ -8180,7 +10307,7 @@
       <w:pPr>
         <w:pStyle w:val="Odstavec1"/>
       </w:pPr>
-      <w:bookmarkStart w:id="159" w:name="_Toc28611040"/>
+      <w:bookmarkStart w:id="375" w:name="_Toc28611040"/>
       <w:r>
         <w:t xml:space="preserve">If we calculate the probability of two words occurring together with normal </w:t>
       </w:r>
@@ -8192,16 +10319,16 @@
       <w:r>
         <w:t xml:space="preserve"> functions, the </w:t>
       </w:r>
-      <w:commentRangeStart w:id="160"/>
+      <w:commentRangeStart w:id="376"/>
       <w:r>
         <w:t>training would be very slow</w:t>
       </w:r>
-      <w:commentRangeEnd w:id="160"/>
+      <w:commentRangeEnd w:id="376"/>
       <w:r>
         <w:rPr>
           <w:rStyle w:val="Odkaznakoment"/>
         </w:rPr>
-        <w:commentReference w:id="160"/>
+        <w:commentReference w:id="376"/>
       </w:r>
       <w:r>
         <w:t>:</w:t>
@@ -8264,13 +10391,13 @@
           <w:bCs/>
         </w:rPr>
       </w:pPr>
-      <w:commentRangeStart w:id="161"/>
-      <w:commentRangeEnd w:id="161"/>
+      <w:commentRangeStart w:id="377"/>
+      <w:commentRangeEnd w:id="377"/>
       <w:r>
         <w:rPr>
           <w:rStyle w:val="Odkaznakoment"/>
         </w:rPr>
-        <w:commentReference w:id="161"/>
+        <w:commentReference w:id="377"/>
       </w:r>
       <w:r>
         <w:rPr>
@@ -8308,19 +10435,19 @@
         </w:rPr>
         <w:t xml:space="preserve">Negative sampling is another way to determine probability without having to scroll through all the words in the dictionary. Based on the probability distribution based on the frequency of occurrences of the word in the corpus, it is selected for other words to be </w:t>
       </w:r>
-      <w:commentRangeStart w:id="162"/>
+      <w:commentRangeStart w:id="378"/>
       <w:r>
         <w:rPr>
           <w:lang w:val="en-GB"/>
         </w:rPr>
         <w:t>considered</w:t>
       </w:r>
-      <w:commentRangeEnd w:id="162"/>
+      <w:commentRangeEnd w:id="378"/>
       <w:r>
         <w:rPr>
           <w:rStyle w:val="Odkaznakoment"/>
         </w:rPr>
-        <w:commentReference w:id="162"/>
+        <w:commentReference w:id="378"/>
       </w:r>
       <w:r>
         <w:rPr>
@@ -8336,7 +10463,7 @@
       <w:r>
         <w:t>Doc2Vec</w:t>
       </w:r>
-      <w:bookmarkEnd w:id="159"/>
+      <w:bookmarkEnd w:id="375"/>
       <w:r>
         <w:t xml:space="preserve"> </w:t>
       </w:r>
@@ -8348,7 +10475,7 @@
           <w:b/>
           <w:bCs/>
         </w:rPr>
-        <w:pPrChange w:id="163" w:author="Hoa Vu Thu" w:date="2020-03-18T00:54:00Z">
+        <w:pPrChange w:id="379" w:author="Hoa Vu Thu" w:date="2020-03-18T00:54:00Z">
           <w:pPr>
             <w:spacing w:line="276" w:lineRule="auto"/>
             <w:jc w:val="both"/>
@@ -8414,22 +10541,28 @@
         <w:rPr>
           <w:lang w:val="en-US"/>
         </w:rPr>
+        <w:t xml:space="preserve">In the PV-DM every paragraph is mapped to a unique paragraph vector that is represented by a column in matrix D. Words are also mapped into a matrix W, where one word is represented by a column in matrix W. </w:t>
+      </w:r>
+      <w:commentRangeStart w:id="380"/>
+      <w:r>
+        <w:rPr>
+          <w:lang w:val="en-US"/>
+        </w:rPr>
+        <w:t xml:space="preserve">The paragraph vector and word vectors are averaged or concatenated to </w:t>
+      </w:r>
+      <w:r>
+        <w:rPr>
+          <w:lang w:val="en-US"/>
+        </w:rPr>
         <w:lastRenderedPageBreak/>
-        <w:t xml:space="preserve">In the PV-DM every paragraph is mapped to a unique paragraph vector that is represented by a column in matrix D. Words are also mapped into a matrix W, where one word is represented by a column in matrix W. </w:t>
-      </w:r>
-      <w:commentRangeStart w:id="164"/>
-      <w:r>
-        <w:rPr>
-          <w:lang w:val="en-US"/>
-        </w:rPr>
-        <w:t xml:space="preserve">The paragraph vector and word vectors are averaged or concatenated to predict the next word in a context. </w:t>
-      </w:r>
-      <w:commentRangeEnd w:id="164"/>
+        <w:t xml:space="preserve">predict the next word in a context. </w:t>
+      </w:r>
+      <w:commentRangeEnd w:id="380"/>
       <w:r>
         <w:rPr>
           <w:rStyle w:val="Odkaznakoment"/>
         </w:rPr>
-        <w:commentReference w:id="164"/>
+        <w:commentReference w:id="380"/>
       </w:r>
       <w:r>
         <w:rPr>
@@ -8568,27 +10701,27 @@
       <w:pPr>
         <w:pStyle w:val="Nadpis3"/>
         <w:rPr>
-          <w:del w:id="165" w:author="Hoa Vu Thu" w:date="2020-03-19T23:31:00Z"/>
-        </w:rPr>
-      </w:pPr>
-      <w:bookmarkStart w:id="166" w:name="_Toc28611041"/>
-      <w:commentRangeStart w:id="167"/>
-      <w:commentRangeStart w:id="168"/>
-      <w:del w:id="169" w:author="Hoa Vu Thu" w:date="2020-03-19T23:31:00Z">
+          <w:del w:id="381" w:author="Hoa Vu Thu" w:date="2020-03-19T23:31:00Z"/>
+        </w:rPr>
+      </w:pPr>
+      <w:bookmarkStart w:id="382" w:name="_Toc28611041"/>
+      <w:commentRangeStart w:id="383"/>
+      <w:commentRangeStart w:id="384"/>
+      <w:del w:id="385" w:author="Hoa Vu Thu" w:date="2020-03-19T23:31:00Z">
         <w:r>
           <w:delText>GloVe</w:delText>
         </w:r>
-        <w:commentRangeEnd w:id="167"/>
+        <w:commentRangeEnd w:id="383"/>
         <w:r>
           <w:rPr>
             <w:rStyle w:val="Odkaznakoment"/>
             <w:b/>
             <w:bCs w:val="0"/>
           </w:rPr>
-          <w:commentReference w:id="167"/>
-        </w:r>
-        <w:bookmarkEnd w:id="166"/>
-        <w:commentRangeEnd w:id="168"/>
+          <w:commentReference w:id="383"/>
+        </w:r>
+        <w:bookmarkEnd w:id="382"/>
+        <w:commentRangeEnd w:id="384"/>
         <w:r>
           <w:rPr>
             <w:rStyle w:val="Odkaznakoment"/>
@@ -8597,7 +10730,7 @@
             <w:color w:val="auto"/>
             <w:lang w:val="cs-CZ" w:eastAsia="en-US"/>
           </w:rPr>
-          <w:commentReference w:id="168"/>
+          <w:commentReference w:id="384"/>
         </w:r>
       </w:del>
     </w:p>
@@ -8605,25 +10738,25 @@
       <w:pPr>
         <w:pStyle w:val="Odstavec1"/>
         <w:rPr>
-          <w:del w:id="170" w:author="Hoa Vu Thu" w:date="2020-03-19T23:31:00Z"/>
-        </w:rPr>
-        <w:pPrChange w:id="171" w:author="Hoa Vu Thu" w:date="2020-03-18T00:54:00Z">
+          <w:del w:id="386" w:author="Hoa Vu Thu" w:date="2020-03-19T23:31:00Z"/>
+        </w:rPr>
+        <w:pPrChange w:id="387" w:author="Hoa Vu Thu" w:date="2020-03-18T00:54:00Z">
           <w:pPr>
             <w:jc w:val="both"/>
           </w:pPr>
         </w:pPrChange>
       </w:pPr>
-      <w:commentRangeStart w:id="172"/>
-      <w:del w:id="173" w:author="Hoa Vu Thu" w:date="2020-03-19T23:31:00Z">
+      <w:commentRangeStart w:id="388"/>
+      <w:del w:id="389" w:author="Hoa Vu Thu" w:date="2020-03-19T23:31:00Z">
         <w:r>
           <w:delText>GloVe</w:delText>
         </w:r>
-        <w:commentRangeEnd w:id="172"/>
+        <w:commentRangeEnd w:id="388"/>
         <w:r>
           <w:rPr>
             <w:rStyle w:val="Odkaznakoment"/>
           </w:rPr>
-          <w:commentReference w:id="172"/>
+          <w:commentReference w:id="388"/>
         </w:r>
         <w:r>
           <w:delText xml:space="preserve"> (Global Vectors) is an unsupervised learning algorithm for words embeddings that captures the global corpus statistics. It is built on two main methods – global matrix factorization and local context windows. </w:delText>
@@ -8671,7 +10804,7 @@
         <w:spacing w:line="276" w:lineRule="auto"/>
         <w:jc w:val="both"/>
         <w:rPr>
-          <w:del w:id="174" w:author="Hoa Vu Thu" w:date="2020-03-19T23:31:00Z"/>
+          <w:del w:id="390" w:author="Hoa Vu Thu" w:date="2020-03-19T23:31:00Z"/>
           <w:lang w:val="en-US"/>
         </w:rPr>
       </w:pPr>
@@ -8680,18 +10813,18 @@
       <w:pPr>
         <w:pStyle w:val="Nadpis3"/>
       </w:pPr>
-      <w:bookmarkStart w:id="175" w:name="_Toc28611042"/>
-      <w:commentRangeStart w:id="176"/>
-      <w:commentRangeStart w:id="177"/>
+      <w:bookmarkStart w:id="391" w:name="_Toc28611042"/>
+      <w:commentRangeStart w:id="392"/>
+      <w:commentRangeStart w:id="393"/>
       <w:proofErr w:type="spellStart"/>
       <w:r>
         <w:t>Fa</w:t>
       </w:r>
-      <w:commentRangeStart w:id="178"/>
+      <w:commentRangeStart w:id="394"/>
       <w:r>
         <w:t>stText</w:t>
       </w:r>
-      <w:commentRangeEnd w:id="178"/>
+      <w:commentRangeEnd w:id="394"/>
       <w:proofErr w:type="spellEnd"/>
       <w:r>
         <w:rPr>
@@ -8699,15 +10832,15 @@
           <w:b/>
           <w:bCs w:val="0"/>
         </w:rPr>
-        <w:commentReference w:id="178"/>
-      </w:r>
-      <w:commentRangeEnd w:id="176"/>
-      <w:commentRangeEnd w:id="177"/>
+        <w:commentReference w:id="394"/>
+      </w:r>
+      <w:commentRangeEnd w:id="392"/>
+      <w:commentRangeEnd w:id="393"/>
       <w:r>
         <w:rPr>
           <w:rStyle w:val="Odkaznakoment"/>
         </w:rPr>
-        <w:commentReference w:id="176"/>
+        <w:commentReference w:id="392"/>
       </w:r>
       <w:r>
         <w:rPr>
@@ -8715,14 +10848,14 @@
           <w:b/>
           <w:bCs w:val="0"/>
         </w:rPr>
-        <w:commentReference w:id="177"/>
-      </w:r>
-      <w:bookmarkEnd w:id="175"/>
+        <w:commentReference w:id="393"/>
+      </w:r>
+      <w:bookmarkEnd w:id="391"/>
     </w:p>
     <w:p>
       <w:pPr>
         <w:pStyle w:val="Odstavec1"/>
-        <w:pPrChange w:id="179" w:author="Hoa Vu Thu" w:date="2020-03-18T00:54:00Z">
+        <w:pPrChange w:id="395" w:author="Hoa Vu Thu" w:date="2020-03-18T00:54:00Z">
           <w:pPr>
             <w:spacing w:line="276" w:lineRule="auto"/>
             <w:jc w:val="both"/>
@@ -8750,7 +10883,7 @@
     <w:p>
       <w:pPr>
         <w:pStyle w:val="Dalodstavce"/>
-        <w:pPrChange w:id="180" w:author="Hoa Vu Thu" w:date="2020-03-18T00:54:00Z">
+        <w:pPrChange w:id="396" w:author="Hoa Vu Thu" w:date="2020-03-18T00:54:00Z">
           <w:pPr>
             <w:spacing w:line="276" w:lineRule="auto"/>
             <w:jc w:val="both"/>
@@ -8758,7 +10891,6 @@
         </w:pPrChange>
       </w:pPr>
       <w:r>
-        <w:lastRenderedPageBreak/>
         <w:t>Essentially it is an extension of word2vec but instead of considering whole words it considers sub-words. It treats each word as composed character of n-grams. The word vector is made of a sum of this character n-grams. It generates better word embeddings for rare words. It can construct the vector for a word from its character n-grams even if word does not appear in training corpus</w:t>
       </w:r>
     </w:p>
@@ -8780,30 +10912,30 @@
         <w:rPr>
           <w:rFonts w:eastAsiaTheme="majorEastAsia"/>
         </w:rPr>
-        <w:pPrChange w:id="181" w:author="Hoa Vu Thu" w:date="2020-03-19T22:28:00Z">
+        <w:pPrChange w:id="397" w:author="Hoa Vu Thu" w:date="2020-03-19T22:28:00Z">
           <w:pPr>
             <w:spacing w:line="276" w:lineRule="auto"/>
             <w:jc w:val="both"/>
           </w:pPr>
         </w:pPrChange>
       </w:pPr>
-      <w:commentRangeStart w:id="182"/>
+      <w:commentRangeStart w:id="398"/>
       <w:r>
         <w:rPr>
           <w:rFonts w:eastAsiaTheme="majorEastAsia"/>
         </w:rPr>
         <w:t>T-SNE</w:t>
       </w:r>
-      <w:commentRangeEnd w:id="182"/>
+      <w:commentRangeEnd w:id="398"/>
       <w:r>
         <w:rPr>
           <w:rStyle w:val="Odkaznakoment"/>
           <w:rFonts w:ascii="Times New Roman" w:eastAsiaTheme="minorHAnsi" w:hAnsi="Times New Roman" w:cstheme="minorBidi"/>
           <w:lang w:eastAsia="en-US"/>
         </w:rPr>
-        <w:commentReference w:id="182"/>
-      </w:r>
-      <w:ins w:id="183" w:author="Hoa Vu Thu" w:date="2020-03-19T22:28:00Z">
+        <w:commentReference w:id="398"/>
+      </w:r>
+      <w:ins w:id="399" w:author="Hoa Vu Thu" w:date="2020-03-19T22:28:00Z">
         <w:r>
           <w:rPr>
             <w:rFonts w:eastAsiaTheme="majorEastAsia"/>
@@ -8811,7 +10943,7 @@
           <w:t xml:space="preserve"> </w:t>
         </w:r>
       </w:ins>
-      <w:ins w:id="184" w:author="Hoa Vu Thu" w:date="2020-03-18T00:51:00Z">
+      <w:ins w:id="400" w:author="Hoa Vu Thu" w:date="2020-03-18T00:51:00Z">
         <w:r>
           <w:rPr>
             <w:rFonts w:eastAsiaTheme="majorEastAsia"/>
@@ -8835,25 +10967,161 @@
     <w:p>
       <w:pPr>
         <w:pStyle w:val="Nadpis2"/>
-        <w:pPrChange w:id="185" w:author="Hoa Vu Thu" w:date="2020-03-18T00:50:00Z">
+        <w:pPrChange w:id="401" w:author="Hoa Vu Thu" w:date="2020-03-18T00:50:00Z">
           <w:pPr/>
         </w:pPrChange>
       </w:pPr>
       <w:r>
-        <w:t xml:space="preserve">Neural networks for text comparison </w:t>
-      </w:r>
+        <w:t>Neural networks</w:t>
+      </w:r>
+      <w:ins w:id="402" w:author="Hoa Vu Thu" w:date="2020-03-24T21:51:00Z">
+        <w:r>
+          <w:t xml:space="preserve"> used</w:t>
+        </w:r>
+      </w:ins>
+      <w:r>
+        <w:t xml:space="preserve"> for text comparison </w:t>
+      </w:r>
+    </w:p>
+    <w:p>
+      <w:pPr>
+        <w:rPr>
+          <w:ins w:id="403" w:author="Hoa Vu Thu" w:date="2020-03-24T21:51:00Z"/>
+          <w:lang w:val="en-US"/>
+        </w:rPr>
+      </w:pPr>
+      <w:ins w:id="404" w:author="Hoa Vu Thu" w:date="2020-03-24T21:51:00Z">
+        <w:r>
+          <w:rPr>
+            <w:lang w:val="en-US"/>
+          </w:rPr>
+          <w:t xml:space="preserve">For comparing similarity of two documents there were chosen two </w:t>
+        </w:r>
+        <w:commentRangeStart w:id="405"/>
+        <w:r>
+          <w:rPr>
+            <w:lang w:val="en-US"/>
+          </w:rPr>
+          <w:t>approaches</w:t>
+        </w:r>
+        <w:commentRangeEnd w:id="405"/>
+        <w:r>
+          <w:rPr>
+            <w:rStyle w:val="Odkaznakoment"/>
+          </w:rPr>
+          <w:commentReference w:id="405"/>
+        </w:r>
+        <w:r>
+          <w:rPr>
+            <w:lang w:val="en-US"/>
+          </w:rPr>
+          <w:t>:</w:t>
+        </w:r>
+      </w:ins>
+    </w:p>
+    <w:p>
+      <w:pPr>
+        <w:pStyle w:val="Odstavecseseznamem"/>
+        <w:numPr>
+          <w:ilvl w:val="0"/>
+          <w:numId w:val="32"/>
+        </w:numPr>
+        <w:spacing w:after="160" w:line="259" w:lineRule="auto"/>
+        <w:rPr>
+          <w:ins w:id="406" w:author="Hoa Vu Thu" w:date="2020-03-24T21:51:00Z"/>
+          <w:lang w:val="en-US"/>
+        </w:rPr>
+      </w:pPr>
+      <w:proofErr w:type="spellStart"/>
+      <w:ins w:id="407" w:author="Hoa Vu Thu" w:date="2020-03-24T21:51:00Z">
+        <w:r>
+          <w:rPr>
+            <w:lang w:val="en-US"/>
+          </w:rPr>
+          <w:t>MaLSTM</w:t>
+        </w:r>
+        <w:proofErr w:type="spellEnd"/>
+      </w:ins>
+    </w:p>
+    <w:p>
+      <w:pPr>
+        <w:pStyle w:val="Odstavecseseznamem"/>
+        <w:numPr>
+          <w:ilvl w:val="0"/>
+          <w:numId w:val="32"/>
+        </w:numPr>
+        <w:spacing w:after="160" w:line="259" w:lineRule="auto"/>
+        <w:rPr>
+          <w:ins w:id="408" w:author="Hoa Vu Thu" w:date="2020-03-24T21:51:00Z"/>
+          <w:lang w:val="en-US"/>
+        </w:rPr>
+      </w:pPr>
+      <w:ins w:id="409" w:author="Hoa Vu Thu" w:date="2020-03-24T21:51:00Z">
+        <w:r>
+          <w:rPr>
+            <w:lang w:val="en-US"/>
+          </w:rPr>
+          <w:t>Doc2vec</w:t>
+        </w:r>
+      </w:ins>
     </w:p>
     <w:p>
       <w:pPr>
         <w:pStyle w:val="Odstavec1"/>
         <w:rPr>
-          <w:del w:id="186" w:author="Hoa Vu Thu" w:date="2020-03-19T09:13:00Z"/>
-        </w:rPr>
-        <w:pPrChange w:id="187" w:author="Hoa Vu Thu" w:date="2020-03-18T00:52:00Z">
+          <w:ins w:id="410" w:author="Hoa Vu Thu" w:date="2020-03-24T21:51:00Z"/>
+        </w:rPr>
+        <w:pPrChange w:id="411" w:author="Hoa Vu Thu" w:date="2020-03-24T21:52:00Z">
           <w:pPr/>
         </w:pPrChange>
       </w:pPr>
-      <w:del w:id="188" w:author="Hoa Vu Thu" w:date="2020-03-19T09:13:00Z">
+      <w:ins w:id="412" w:author="Hoa Vu Thu" w:date="2020-03-24T21:51:00Z">
+        <w:r>
+          <w:t xml:space="preserve">Because of </w:t>
+        </w:r>
+        <w:proofErr w:type="spellStart"/>
+        <w:r>
+          <w:t>MaLSTM</w:t>
+        </w:r>
+        <w:proofErr w:type="spellEnd"/>
+        <w:r>
+          <w:t xml:space="preserve"> </w:t>
+        </w:r>
+        <w:r>
+          <w:rPr>
+            <w:highlight w:val="yellow"/>
+          </w:rPr>
+          <w:t>requires</w:t>
+        </w:r>
+        <w:r>
+          <w:t xml:space="preserve"> a pre-trained word embedding, data from OPTIMED were used for this purpose. Embeddings were created using Word2Vec and </w:t>
+        </w:r>
+        <w:proofErr w:type="spellStart"/>
+        <w:r>
+          <w:t>FastText</w:t>
+        </w:r>
+        <w:proofErr w:type="spellEnd"/>
+        <w:r>
+          <w:t>. In both cases the skip-gram and CBOW architectures were applied and all of the methods were compared by visualizing the most similar word of a concrete word. The following figures shows the result of a word “</w:t>
+        </w:r>
+        <w:proofErr w:type="spellStart"/>
+        <w:r>
+          <w:t>sval</w:t>
+        </w:r>
+        <w:proofErr w:type="spellEnd"/>
+        <w:r>
+          <w:t xml:space="preserve">”. </w:t>
+        </w:r>
+      </w:ins>
+    </w:p>
+    <w:p>
+      <w:pPr>
+        <w:pStyle w:val="Odstavec1"/>
+        <w:rPr>
+          <w:del w:id="413" w:author="Hoa Vu Thu" w:date="2020-03-19T09:13:00Z"/>
+        </w:rPr>
+      </w:pPr>
+      <w:del w:id="414" w:author="Hoa Vu Thu" w:date="2020-03-19T09:13:00Z">
         <w:r>
           <w:delText>Blabl uvodnz text</w:delText>
         </w:r>
@@ -8861,8 +11129,24 @@
     </w:p>
     <w:p>
       <w:pPr>
-        <w:rPr>
-          <w:del w:id="189" w:author="Hoa Vu Thu" w:date="2020-03-19T22:28:00Z"/>
+        <w:pStyle w:val="Dalodstavce"/>
+        <w:rPr>
+          <w:ins w:id="415" w:author="Hoa Vu Thu" w:date="2020-03-24T21:51:00Z"/>
+          <w:rPrChange w:id="416" w:author="Hoa Vu Thu" w:date="2020-03-24T21:51:00Z">
+            <w:rPr>
+              <w:ins w:id="417" w:author="Hoa Vu Thu" w:date="2020-03-24T21:51:00Z"/>
+            </w:rPr>
+          </w:rPrChange>
+        </w:rPr>
+        <w:pPrChange w:id="418" w:author="Hoa Vu Thu" w:date="2020-03-24T21:51:00Z">
+          <w:pPr/>
+        </w:pPrChange>
+      </w:pPr>
+    </w:p>
+    <w:p>
+      <w:pPr>
+        <w:rPr>
+          <w:del w:id="419" w:author="Hoa Vu Thu" w:date="2020-03-19T22:28:00Z"/>
           <w:lang w:val="sk-SK"/>
         </w:rPr>
       </w:pPr>
@@ -8871,18 +11155,23 @@
       <w:pPr>
         <w:pStyle w:val="Odstavec1"/>
         <w:rPr>
-          <w:ins w:id="190" w:author="Hoa Vu Thu" w:date="2020-03-19T22:40:00Z"/>
-        </w:rPr>
+          <w:ins w:id="420" w:author="Hoa Vu Thu" w:date="2020-03-19T22:40:00Z"/>
+        </w:rPr>
+        <w:pPrChange w:id="421" w:author="Hoa Vu Thu" w:date="2020-03-24T21:52:00Z">
+          <w:pPr>
+            <w:pStyle w:val="Odstavec1"/>
+          </w:pPr>
+        </w:pPrChange>
       </w:pPr>
       <w:r>
         <w:t>One of</w:t>
       </w:r>
-      <w:ins w:id="191" w:author="Hoa Vu Thu" w:date="2020-03-18T00:55:00Z">
+      <w:ins w:id="422" w:author="Hoa Vu Thu" w:date="2020-03-18T00:55:00Z">
         <w:r>
           <w:t xml:space="preserve"> models </w:t>
         </w:r>
       </w:ins>
-      <w:del w:id="192" w:author="Hoa Vu Thu" w:date="2020-03-18T00:55:00Z">
+      <w:del w:id="423" w:author="Hoa Vu Thu" w:date="2020-03-18T00:55:00Z">
         <w:r>
           <w:delText xml:space="preserve"> </w:delText>
         </w:r>
@@ -8899,107 +11188,102 @@
       <w:r>
         <w:t xml:space="preserve">That means there are two identically weighted LSTM neural network. </w:t>
       </w:r>
-      <w:ins w:id="193" w:author="Hoa Vu Thu" w:date="2020-03-18T00:57:00Z">
+      <w:ins w:id="424" w:author="Hoa Vu Thu" w:date="2020-03-18T00:57:00Z">
         <w:r>
           <w:t xml:space="preserve">Siamese networks perform well on similarity tasks and they are used in sentence </w:t>
         </w:r>
-        <w:commentRangeStart w:id="194"/>
+        <w:commentRangeStart w:id="425"/>
         <w:r>
           <w:t xml:space="preserve">similarity, recognizing </w:t>
         </w:r>
       </w:ins>
-      <w:ins w:id="195" w:author="Hoa Vu Thu" w:date="2020-03-18T00:58:00Z">
+      <w:ins w:id="426" w:author="Hoa Vu Thu" w:date="2020-03-18T00:58:00Z">
         <w:r>
           <w:t>signature</w:t>
         </w:r>
       </w:ins>
-      <w:commentRangeEnd w:id="194"/>
-      <w:ins w:id="196" w:author="Hoa Vu Thu" w:date="2020-03-19T09:15:00Z">
+      <w:commentRangeEnd w:id="425"/>
+      <w:ins w:id="427" w:author="Hoa Vu Thu" w:date="2020-03-19T09:15:00Z">
         <w:r>
           <w:rPr>
             <w:rStyle w:val="Odkaznakoment"/>
             <w:rFonts w:ascii="Times New Roman" w:eastAsiaTheme="minorHAnsi" w:hAnsi="Times New Roman" w:cstheme="minorBidi"/>
             <w:lang w:val="cs-CZ" w:eastAsia="en-US"/>
           </w:rPr>
-          <w:commentReference w:id="194"/>
+          <w:commentReference w:id="425"/>
         </w:r>
       </w:ins>
-      <w:ins w:id="197" w:author="Hoa Vu Thu" w:date="2020-03-18T00:58:00Z">
+      <w:ins w:id="428" w:author="Hoa Vu Thu" w:date="2020-03-18T00:58:00Z">
         <w:r>
           <w:t xml:space="preserve"> or … </w:t>
         </w:r>
       </w:ins>
-      <w:ins w:id="198" w:author="Hoa Vu Thu" w:date="2020-03-19T09:14:00Z">
+      <w:ins w:id="429" w:author="Hoa Vu Thu" w:date="2020-03-19T09:14:00Z">
         <w:r>
           <w:t>. The LSTM is used for accepting variable-leng</w:t>
         </w:r>
       </w:ins>
-      <w:ins w:id="199" w:author="Hoa Vu Thu" w:date="2020-03-19T09:15:00Z">
+      <w:ins w:id="430" w:author="Hoa Vu Thu" w:date="2020-03-19T09:15:00Z">
         <w:r>
           <w:t>th inputs, which is documents</w:t>
         </w:r>
       </w:ins>
-      <w:ins w:id="200" w:author="Hoa Vu Thu" w:date="2020-03-19T09:17:00Z">
+      <w:ins w:id="431" w:author="Hoa Vu Thu" w:date="2020-03-19T09:17:00Z">
         <w:r>
           <w:t>,</w:t>
         </w:r>
       </w:ins>
-      <w:ins w:id="201" w:author="Hoa Vu Thu" w:date="2020-03-19T09:15:00Z">
+      <w:ins w:id="432" w:author="Hoa Vu Thu" w:date="2020-03-19T09:15:00Z">
         <w:r>
           <w:t xml:space="preserve"> </w:t>
         </w:r>
       </w:ins>
-      <w:ins w:id="202" w:author="Hoa Vu Thu" w:date="2020-03-19T09:16:00Z">
+      <w:ins w:id="433" w:author="Hoa Vu Thu" w:date="2020-03-19T09:16:00Z">
         <w:r>
           <w:t>they do not have a problem of vanishing gradient</w:t>
         </w:r>
       </w:ins>
-      <w:ins w:id="203" w:author="Hoa Vu Thu" w:date="2020-03-19T09:17:00Z">
+      <w:ins w:id="434" w:author="Hoa Vu Thu" w:date="2020-03-19T09:17:00Z">
         <w:r>
           <w:t xml:space="preserve">, and they are able to learn </w:t>
         </w:r>
       </w:ins>
-      <w:ins w:id="204" w:author="Hoa Vu Thu" w:date="2020-03-19T09:18:00Z">
+      <w:ins w:id="435" w:author="Hoa Vu Thu" w:date="2020-03-19T09:18:00Z">
         <w:r>
           <w:t xml:space="preserve">long range dependencies thanks to its memory cell </w:t>
         </w:r>
-        <w:commentRangeStart w:id="205"/>
+        <w:commentRangeStart w:id="436"/>
         <w:r>
           <w:t>unit</w:t>
         </w:r>
       </w:ins>
-      <w:commentRangeEnd w:id="205"/>
-      <w:ins w:id="206" w:author="Hoa Vu Thu" w:date="2020-03-19T22:32:00Z">
+      <w:commentRangeEnd w:id="436"/>
+      <w:ins w:id="437" w:author="Hoa Vu Thu" w:date="2020-03-19T22:32:00Z">
         <w:r>
           <w:rPr>
             <w:rStyle w:val="Odkaznakoment"/>
             <w:rFonts w:ascii="Times New Roman" w:eastAsiaTheme="minorHAnsi" w:hAnsi="Times New Roman" w:cstheme="minorBidi"/>
             <w:lang w:val="cs-CZ" w:eastAsia="en-US"/>
           </w:rPr>
-          <w:commentReference w:id="205"/>
+          <w:commentReference w:id="436"/>
         </w:r>
       </w:ins>
-      <w:ins w:id="207" w:author="Hoa Vu Thu" w:date="2020-03-19T09:18:00Z">
+      <w:ins w:id="438" w:author="Hoa Vu Thu" w:date="2020-03-19T09:18:00Z">
         <w:r>
           <w:t xml:space="preserve">. </w:t>
         </w:r>
       </w:ins>
-      <w:ins w:id="208" w:author="Hoa Vu Thu" w:date="2020-03-20T00:03:00Z">
+      <w:ins w:id="439" w:author="Hoa Vu Thu" w:date="2020-03-20T00:03:00Z">
         <w:r>
           <w:t>This helps</w:t>
         </w:r>
       </w:ins>
-      <w:ins w:id="209" w:author="Hoa Vu Thu" w:date="2020-03-19T22:52:00Z">
-        <w:r>
-          <w:t xml:space="preserve"> </w:t>
-        </w:r>
-        <w:bookmarkStart w:id="210" w:name="_GoBack"/>
-        <w:bookmarkEnd w:id="210"/>
-        <w:r>
-          <w:t xml:space="preserve">to capture </w:t>
+      <w:ins w:id="440" w:author="Hoa Vu Thu" w:date="2020-03-19T22:52:00Z">
+        <w:r>
+          <w:t xml:space="preserve"> to capture </w:t>
         </w:r>
       </w:ins>
-      <w:ins w:id="211" w:author="Hoa Vu Thu" w:date="2020-03-19T22:53:00Z">
+      <w:ins w:id="441" w:author="Hoa Vu Thu" w:date="2020-03-19T22:53:00Z">
         <w:r>
           <w:t xml:space="preserve">semantic differences during training. </w:t>
         </w:r>
@@ -9009,123 +11293,123 @@
       <w:pPr>
         <w:pStyle w:val="Dalodstavce"/>
         <w:rPr>
-          <w:del w:id="212" w:author="Hoa Vu Thu" w:date="2020-03-19T23:29:00Z"/>
-        </w:rPr>
-        <w:pPrChange w:id="213" w:author="Hoa Vu Thu" w:date="2020-03-19T22:40:00Z">
+          <w:del w:id="442" w:author="Hoa Vu Thu" w:date="2020-03-19T23:29:00Z"/>
+        </w:rPr>
+        <w:pPrChange w:id="443" w:author="Hoa Vu Thu" w:date="2020-03-19T22:40:00Z">
           <w:pPr/>
         </w:pPrChange>
       </w:pPr>
-      <w:ins w:id="214" w:author="Hoa Vu Thu" w:date="2020-03-19T22:40:00Z">
+      <w:ins w:id="444" w:author="Hoa Vu Thu" w:date="2020-03-19T22:40:00Z">
         <w:r>
           <w:t>T</w:t>
         </w:r>
       </w:ins>
-      <w:ins w:id="215" w:author="Hoa Vu Thu" w:date="2020-03-19T22:41:00Z">
+      <w:ins w:id="445" w:author="Hoa Vu Thu" w:date="2020-03-19T22:41:00Z">
         <w:r>
           <w:t>wo documents are encoded into two word</w:t>
         </w:r>
       </w:ins>
-      <w:ins w:id="216" w:author="Hoa Vu Thu" w:date="2020-03-19T22:42:00Z">
+      <w:ins w:id="446" w:author="Hoa Vu Thu" w:date="2020-03-19T22:42:00Z">
         <w:r>
           <w:t>-</w:t>
         </w:r>
       </w:ins>
-      <w:ins w:id="217" w:author="Hoa Vu Thu" w:date="2020-03-19T22:41:00Z">
+      <w:ins w:id="447" w:author="Hoa Vu Thu" w:date="2020-03-19T22:41:00Z">
         <w:r>
           <w:t>vector by pre-</w:t>
         </w:r>
       </w:ins>
-      <w:ins w:id="218" w:author="Hoa Vu Thu" w:date="2020-03-19T22:42:00Z">
+      <w:ins w:id="448" w:author="Hoa Vu Thu" w:date="2020-03-19T22:42:00Z">
         <w:r>
           <w:t xml:space="preserve">trained </w:t>
         </w:r>
       </w:ins>
-      <w:ins w:id="219" w:author="Hoa Vu Thu" w:date="2020-03-19T22:41:00Z">
+      <w:ins w:id="449" w:author="Hoa Vu Thu" w:date="2020-03-19T22:41:00Z">
         <w:r>
           <w:t>word2</w:t>
         </w:r>
       </w:ins>
-      <w:ins w:id="220" w:author="Hoa Vu Thu" w:date="2020-03-19T22:42:00Z">
+      <w:ins w:id="450" w:author="Hoa Vu Thu" w:date="2020-03-19T22:42:00Z">
         <w:r>
           <w:t>vec mode</w:t>
         </w:r>
       </w:ins>
-      <w:ins w:id="221" w:author="Hoa Vu Thu" w:date="2020-03-19T22:44:00Z">
+      <w:ins w:id="451" w:author="Hoa Vu Thu" w:date="2020-03-19T22:44:00Z">
         <w:r>
           <w:t xml:space="preserve">l, in this case it was trained on data from OPTIMED. </w:t>
         </w:r>
       </w:ins>
-      <w:ins w:id="222" w:author="Hoa Vu Thu" w:date="2020-03-19T23:23:00Z">
+      <w:ins w:id="452" w:author="Hoa Vu Thu" w:date="2020-03-19T23:23:00Z">
         <w:r>
           <w:t>Each document</w:t>
         </w:r>
       </w:ins>
-      <w:ins w:id="223" w:author="Hoa Vu Thu" w:date="2020-03-19T23:24:00Z">
+      <w:ins w:id="453" w:author="Hoa Vu Thu" w:date="2020-03-19T23:24:00Z">
         <w:r>
           <w:t>, represented as a sequence of word-vectors) is passed</w:t>
         </w:r>
       </w:ins>
-      <w:ins w:id="224" w:author="Hoa Vu Thu" w:date="2020-03-19T22:45:00Z">
+      <w:ins w:id="454" w:author="Hoa Vu Thu" w:date="2020-03-19T22:45:00Z">
         <w:r>
           <w:t xml:space="preserve"> into </w:t>
         </w:r>
       </w:ins>
-      <w:ins w:id="225" w:author="Hoa Vu Thu" w:date="2020-03-19T23:23:00Z">
+      <w:ins w:id="455" w:author="Hoa Vu Thu" w:date="2020-03-19T23:23:00Z">
         <w:r>
           <w:t xml:space="preserve">the </w:t>
         </w:r>
       </w:ins>
-      <w:ins w:id="226" w:author="Hoa Vu Thu" w:date="2020-03-19T22:45:00Z">
+      <w:ins w:id="456" w:author="Hoa Vu Thu" w:date="2020-03-19T22:45:00Z">
         <w:r>
           <w:t>LSTM layer</w:t>
         </w:r>
       </w:ins>
-      <w:ins w:id="227" w:author="Hoa Vu Thu" w:date="2020-03-19T22:51:00Z">
+      <w:ins w:id="457" w:author="Hoa Vu Thu" w:date="2020-03-19T22:51:00Z">
         <w:r>
           <w:t xml:space="preserve">, where the </w:t>
         </w:r>
       </w:ins>
-      <w:ins w:id="228" w:author="Hoa Vu Thu" w:date="2020-03-19T22:46:00Z">
+      <w:ins w:id="458" w:author="Hoa Vu Thu" w:date="2020-03-19T22:46:00Z">
         <w:r>
           <w:t>output of this layer</w:t>
         </w:r>
       </w:ins>
-      <w:ins w:id="229" w:author="Hoa Vu Thu" w:date="2020-03-19T22:44:00Z">
+      <w:ins w:id="459" w:author="Hoa Vu Thu" w:date="2020-03-19T22:44:00Z">
         <w:r>
           <w:t xml:space="preserve"> </w:t>
         </w:r>
       </w:ins>
-      <w:ins w:id="230" w:author="Hoa Vu Thu" w:date="2020-03-19T22:46:00Z">
+      <w:ins w:id="460" w:author="Hoa Vu Thu" w:date="2020-03-19T22:46:00Z">
         <w:r>
           <w:t>are two vectors that contain all information from documents. The si</w:t>
         </w:r>
       </w:ins>
-      <w:ins w:id="231" w:author="Hoa Vu Thu" w:date="2020-03-19T22:47:00Z">
+      <w:ins w:id="461" w:author="Hoa Vu Thu" w:date="2020-03-19T22:47:00Z">
         <w:r>
           <w:t xml:space="preserve">milarity of vectors </w:t>
         </w:r>
       </w:ins>
-      <w:ins w:id="232" w:author="Hoa Vu Thu" w:date="2020-03-19T22:51:00Z">
+      <w:ins w:id="462" w:author="Hoa Vu Thu" w:date="2020-03-19T22:51:00Z">
         <w:r>
           <w:t>is</w:t>
         </w:r>
       </w:ins>
-      <w:ins w:id="233" w:author="Hoa Vu Thu" w:date="2020-03-19T22:47:00Z">
+      <w:ins w:id="463" w:author="Hoa Vu Thu" w:date="2020-03-19T22:47:00Z">
         <w:r>
           <w:t xml:space="preserve"> computed by cosine similarity and it is rescaled into range from 0 to</w:t>
         </w:r>
       </w:ins>
-      <w:ins w:id="234" w:author="Hoa Vu Thu" w:date="2020-03-19T22:48:00Z">
+      <w:ins w:id="464" w:author="Hoa Vu Thu" w:date="2020-03-19T22:48:00Z">
         <w:r>
           <w:t xml:space="preserve"> 1, where 0 indicates that documents are completely different and 1 means that documents are identical regarding to sem</w:t>
         </w:r>
       </w:ins>
-      <w:ins w:id="235" w:author="Hoa Vu Thu" w:date="2020-03-19T22:49:00Z">
+      <w:ins w:id="465" w:author="Hoa Vu Thu" w:date="2020-03-19T22:49:00Z">
         <w:r>
           <w:t>antic</w:t>
         </w:r>
       </w:ins>
-      <w:ins w:id="236" w:author="Hoa Vu Thu" w:date="2020-03-19T22:48:00Z">
+      <w:ins w:id="466" w:author="Hoa Vu Thu" w:date="2020-03-19T22:48:00Z">
         <w:r>
           <w:t xml:space="preserve">. </w:t>
         </w:r>
@@ -9134,7 +11418,7 @@
     <w:p>
       <w:pPr>
         <w:rPr>
-          <w:del w:id="237" w:author="Hoa Vu Thu" w:date="2020-03-19T22:31:00Z"/>
+          <w:del w:id="467" w:author="Hoa Vu Thu" w:date="2020-03-19T22:31:00Z"/>
           <w:lang w:val="en-US"/>
         </w:rPr>
       </w:pPr>
@@ -9145,45 +11429,45 @@
         <w:rPr>
           <w:lang w:val="en-US"/>
         </w:rPr>
-        <w:pPrChange w:id="238" w:author="Hoa Vu Thu" w:date="2020-03-19T23:29:00Z">
+        <w:pPrChange w:id="468" w:author="Hoa Vu Thu" w:date="2020-03-19T23:29:00Z">
           <w:pPr/>
         </w:pPrChange>
       </w:pPr>
-      <w:commentRangeStart w:id="239"/>
-      <w:commentRangeEnd w:id="239"/>
+      <w:commentRangeStart w:id="469"/>
+      <w:commentRangeEnd w:id="469"/>
       <w:r>
         <w:rPr>
           <w:rStyle w:val="Odkaznakoment"/>
           <w:rFonts w:ascii="Times New Roman" w:eastAsiaTheme="minorHAnsi" w:hAnsi="Times New Roman" w:cstheme="minorBidi"/>
           <w:lang w:eastAsia="en-US"/>
         </w:rPr>
-        <w:commentReference w:id="239"/>
+        <w:commentReference w:id="469"/>
       </w:r>
     </w:p>
     <w:p>
       <w:pPr>
         <w:pStyle w:val="Nadpis2"/>
       </w:pPr>
-      <w:bookmarkStart w:id="240" w:name="_Toc28611045"/>
-      <w:bookmarkStart w:id="241" w:name="_Toc28971492"/>
-      <w:bookmarkStart w:id="242" w:name="_Toc31621706"/>
-      <w:commentRangeStart w:id="243"/>
+      <w:bookmarkStart w:id="470" w:name="_Toc28611045"/>
+      <w:bookmarkStart w:id="471" w:name="_Toc28971492"/>
+      <w:bookmarkStart w:id="472" w:name="_Toc31621706"/>
+      <w:commentRangeStart w:id="473"/>
       <w:r>
         <w:lastRenderedPageBreak/>
         <w:t>Technologies</w:t>
       </w:r>
-      <w:bookmarkEnd w:id="240"/>
-      <w:bookmarkEnd w:id="241"/>
-      <w:commentRangeEnd w:id="243"/>
+      <w:bookmarkEnd w:id="470"/>
+      <w:bookmarkEnd w:id="471"/>
+      <w:commentRangeEnd w:id="473"/>
       <w:r>
         <w:rPr>
           <w:rStyle w:val="Odkaznakoment"/>
           <w:rFonts w:eastAsiaTheme="minorHAnsi" w:cstheme="minorBidi"/>
           <w:color w:val="auto"/>
         </w:rPr>
-        <w:commentReference w:id="243"/>
-      </w:r>
-      <w:bookmarkEnd w:id="242"/>
+        <w:commentReference w:id="473"/>
+      </w:r>
+      <w:bookmarkEnd w:id="472"/>
     </w:p>
     <w:p>
       <w:pPr>
@@ -9227,8 +11511,8 @@
           <w:bCs/>
         </w:rPr>
       </w:pPr>
-      <w:bookmarkStart w:id="244" w:name="_Toc28611046"/>
-      <w:bookmarkStart w:id="245" w:name="_Toc28971493"/>
+      <w:bookmarkStart w:id="474" w:name="_Toc28611046"/>
+      <w:bookmarkStart w:id="475" w:name="_Toc28971493"/>
       <w:r>
         <w:rPr>
           <w:b/>
@@ -9236,8 +11520,8 @@
         </w:rPr>
         <w:t>Software</w:t>
       </w:r>
-      <w:bookmarkEnd w:id="244"/>
-      <w:bookmarkEnd w:id="245"/>
+      <w:bookmarkEnd w:id="474"/>
+      <w:bookmarkEnd w:id="475"/>
       <w:r>
         <w:rPr>
           <w:b/>
@@ -9267,8 +11551,8 @@
           <w:lang w:val="en-US"/>
         </w:rPr>
       </w:pPr>
-      <w:bookmarkStart w:id="246" w:name="_Toc28611047"/>
-      <w:bookmarkStart w:id="247" w:name="_Toc28971494"/>
+      <w:bookmarkStart w:id="476" w:name="_Toc28611047"/>
+      <w:bookmarkStart w:id="477" w:name="_Toc28971494"/>
       <w:proofErr w:type="spellStart"/>
       <w:r>
         <w:rPr>
@@ -9287,8 +11571,8 @@
         </w:rPr>
         <w:t>?</w:t>
       </w:r>
-      <w:bookmarkEnd w:id="246"/>
-      <w:bookmarkEnd w:id="247"/>
+      <w:bookmarkEnd w:id="476"/>
+      <w:bookmarkEnd w:id="477"/>
       <w:r>
         <w:rPr>
           <w:b/>
@@ -9313,9 +11597,9 @@
         <w:spacing w:before="100" w:beforeAutospacing="1" w:after="100" w:afterAutospacing="1" w:line="240" w:lineRule="auto"/>
         <w:ind w:left="720"/>
       </w:pPr>
-      <w:bookmarkStart w:id="248" w:name="_Toc28611048"/>
-      <w:bookmarkStart w:id="249" w:name="_Toc28971495"/>
-      <w:bookmarkStart w:id="250" w:name="_Toc31621707"/>
+      <w:bookmarkStart w:id="478" w:name="_Toc28611048"/>
+      <w:bookmarkStart w:id="479" w:name="_Toc28971495"/>
+      <w:bookmarkStart w:id="480" w:name="_Toc31621707"/>
       <w:r>
         <w:rPr>
           <w:lang w:val="en-US"/>
@@ -9323,149 +11607,204 @@
         <w:lastRenderedPageBreak/>
         <w:t>Result</w:t>
       </w:r>
-      <w:bookmarkEnd w:id="248"/>
+      <w:bookmarkEnd w:id="478"/>
       <w:r>
         <w:rPr>
           <w:lang w:val="en-US"/>
         </w:rPr>
         <w:t>s</w:t>
       </w:r>
-      <w:bookmarkEnd w:id="249"/>
-      <w:bookmarkEnd w:id="250"/>
+      <w:bookmarkEnd w:id="479"/>
+      <w:bookmarkEnd w:id="480"/>
     </w:p>
     <w:p>
       <w:pPr>
         <w:jc w:val="both"/>
         <w:rPr>
-          <w:lang w:val="en-US"/>
-        </w:rPr>
-      </w:pPr>
-      <w:r>
-        <w:rPr>
-          <w:lang w:val="en-US"/>
-        </w:rPr>
-        <w:t xml:space="preserve">In this chapter covers detailed description of used data, how these data were preprocessed, what methods were applied and their corresponding results according to CRIPS-DM method, except for the first step - business understanding. This step is already characterized in the “Explanatory/Research questions” chapter. </w:t>
-      </w:r>
+          <w:del w:id="481" w:author="Hoa Vu Thu" w:date="2020-03-24T21:52:00Z"/>
+          <w:lang w:val="en-US"/>
+        </w:rPr>
+      </w:pPr>
+      <w:del w:id="482" w:author="Hoa Vu Thu" w:date="2020-03-24T21:52:00Z">
+        <w:r>
+          <w:rPr>
+            <w:lang w:val="en-US"/>
+          </w:rPr>
+          <w:delText xml:space="preserve">In this chapter covers detailed description of used data, how these data were preprocessed, what methods were applied and their corresponding results according to CRIPS-DM method, except for the first step - business understanding. This step is already characterized in the “Explanatory/Research questions” chapter. </w:delText>
+        </w:r>
+      </w:del>
     </w:p>
     <w:p>
       <w:pPr>
         <w:pStyle w:val="Nadpis2"/>
-      </w:pPr>
-      <w:bookmarkStart w:id="251" w:name="_Toc28611049"/>
-      <w:bookmarkStart w:id="252" w:name="_Toc28971496"/>
-      <w:bookmarkStart w:id="253" w:name="_Toc31621708"/>
-      <w:commentRangeStart w:id="254"/>
-      <w:r>
-        <w:t>Data</w:t>
-      </w:r>
-      <w:bookmarkEnd w:id="251"/>
-      <w:bookmarkEnd w:id="252"/>
-      <w:commentRangeEnd w:id="254"/>
-      <w:r>
-        <w:rPr>
-          <w:rStyle w:val="Odkaznakoment"/>
-          <w:rFonts w:eastAsiaTheme="minorHAnsi" w:cstheme="minorBidi"/>
-          <w:color w:val="auto"/>
-        </w:rPr>
-        <w:commentReference w:id="254"/>
-      </w:r>
-      <w:bookmarkEnd w:id="253"/>
-      <w:r>
-        <w:t xml:space="preserve"> </w:t>
-      </w:r>
-      <w:r>
-        <w:t>understanding</w:t>
-      </w:r>
+        <w:rPr>
+          <w:del w:id="483" w:author="Hoa Vu Thu" w:date="2020-03-24T21:52:00Z"/>
+        </w:rPr>
+      </w:pPr>
+      <w:bookmarkStart w:id="484" w:name="_Toc28611049"/>
+      <w:bookmarkStart w:id="485" w:name="_Toc28971496"/>
+      <w:bookmarkStart w:id="486" w:name="_Toc31621708"/>
+      <w:commentRangeStart w:id="487"/>
+      <w:del w:id="488" w:author="Hoa Vu Thu" w:date="2020-03-24T21:52:00Z">
+        <w:r>
+          <w:delText>Data</w:delText>
+        </w:r>
+        <w:bookmarkEnd w:id="484"/>
+        <w:bookmarkEnd w:id="485"/>
+        <w:commentRangeEnd w:id="487"/>
+        <w:r>
+          <w:rPr>
+            <w:rStyle w:val="Odkaznakoment"/>
+            <w:rFonts w:eastAsiaTheme="minorHAnsi" w:cstheme="minorBidi"/>
+            <w:color w:val="auto"/>
+          </w:rPr>
+          <w:commentReference w:id="487"/>
+        </w:r>
+        <w:bookmarkEnd w:id="486"/>
+        <w:r>
+          <w:delText xml:space="preserve"> </w:delText>
+        </w:r>
+        <w:r>
+          <w:delText>understanding</w:delText>
+        </w:r>
+      </w:del>
     </w:p>
     <w:p>
       <w:pPr>
         <w:spacing w:line="276" w:lineRule="auto"/>
         <w:jc w:val="both"/>
         <w:rPr>
-          <w:lang w:val="en-US"/>
-        </w:rPr>
-      </w:pPr>
-      <w:r>
-        <w:rPr>
-          <w:lang w:val="en-US"/>
-        </w:rPr>
-        <w:t xml:space="preserve">The corpus used for training models in this thesis was from </w:t>
-      </w:r>
-      <w:r>
-        <w:rPr>
-          <w:highlight w:val="yellow"/>
-          <w:lang w:val="en-US"/>
-        </w:rPr>
-        <w:t>(IDK)</w:t>
-      </w:r>
-      <w:r>
-        <w:rPr>
-          <w:lang w:val="en-US"/>
-        </w:rPr>
-        <w:t xml:space="preserve"> and for testing the model was from </w:t>
-      </w:r>
-      <w:hyperlink r:id="rId42" w:history="1">
+          <w:del w:id="489" w:author="Hoa Vu Thu" w:date="2020-03-24T21:52:00Z"/>
+          <w:lang w:val="en-US"/>
+        </w:rPr>
+      </w:pPr>
+      <w:del w:id="490" w:author="Hoa Vu Thu" w:date="2020-03-24T21:52:00Z">
+        <w:r>
+          <w:rPr>
+            <w:lang w:val="en-US"/>
+          </w:rPr>
+          <w:delText xml:space="preserve">The corpus used for training models in this thesis was from </w:delText>
+        </w:r>
+        <w:r>
+          <w:rPr>
+            <w:highlight w:val="yellow"/>
+            <w:lang w:val="en-US"/>
+          </w:rPr>
+          <w:delText>(IDK)</w:delText>
+        </w:r>
+        <w:r>
+          <w:rPr>
+            <w:lang w:val="en-US"/>
+          </w:rPr>
+          <w:delText xml:space="preserve"> and for testing the model was from </w:delText>
+        </w:r>
+        <w:r>
+          <w:fldChar w:fldCharType="begin"/>
+        </w:r>
+        <w:r>
+          <w:delInstrText xml:space="preserve"> HYPERLINK "https://drg.uzis.cz/klasifikace-pripadu/web/" </w:delInstrText>
+        </w:r>
+        <w:r>
+          <w:fldChar w:fldCharType="separate"/>
+        </w:r>
         <w:r>
           <w:rPr>
             <w:rStyle w:val="Hypertextovodkaz"/>
             <w:lang w:val="en-US"/>
           </w:rPr>
-          <w:t>https://drg.uzis.cz/klasifikace-pripadu/web/</w:t>
-        </w:r>
-      </w:hyperlink>
-      <w:r>
-        <w:rPr>
-          <w:lang w:val="en-US"/>
-        </w:rPr>
-        <w:t xml:space="preserve"> and  </w:t>
-      </w:r>
-      <w:hyperlink r:id="rId43" w:history="1">
+          <w:delText>https://drg.uzis.cz/klasifikace-pripadu/web/</w:delText>
+        </w:r>
         <w:r>
           <w:rPr>
             <w:rStyle w:val="Hypertextovodkaz"/>
             <w:lang w:val="en-US"/>
           </w:rPr>
-          <w:t>https://reporting.uzis.cz/</w:t>
-        </w:r>
-      </w:hyperlink>
-      <w:r>
-        <w:rPr>
-          <w:lang w:val="en-US"/>
-        </w:rPr>
-        <w:t xml:space="preserve">. Those three websites are created by IHIS. There is information about the health care in the Czech Republic in Czech language. </w:t>
-      </w:r>
+          <w:fldChar w:fldCharType="end"/>
+        </w:r>
+        <w:r>
+          <w:rPr>
+            <w:lang w:val="en-US"/>
+          </w:rPr>
+          <w:delText xml:space="preserve"> and  </w:delText>
+        </w:r>
+        <w:r>
+          <w:fldChar w:fldCharType="begin"/>
+        </w:r>
+        <w:r>
+          <w:delInstrText xml:space="preserve"> HYPERLINK "https://reporting.uzis.cz/" </w:delInstrText>
+        </w:r>
+        <w:r>
+          <w:fldChar w:fldCharType="separate"/>
+        </w:r>
+        <w:r>
+          <w:rPr>
+            <w:rStyle w:val="Hypertextovodkaz"/>
+            <w:lang w:val="en-US"/>
+          </w:rPr>
+          <w:delText>https://reporting.uzis.cz/</w:delText>
+        </w:r>
+        <w:r>
+          <w:rPr>
+            <w:rStyle w:val="Hypertextovodkaz"/>
+            <w:lang w:val="en-US"/>
+          </w:rPr>
+          <w:fldChar w:fldCharType="end"/>
+        </w:r>
+        <w:r>
+          <w:rPr>
+            <w:lang w:val="en-US"/>
+          </w:rPr>
+          <w:delText xml:space="preserve">. Those three websites are created by IHIS. There is information about the health care in the Czech Republic in Czech language. </w:delText>
+        </w:r>
+      </w:del>
     </w:p>
     <w:p>
       <w:pPr>
         <w:spacing w:line="276" w:lineRule="auto"/>
         <w:jc w:val="both"/>
         <w:rPr>
+          <w:del w:id="491" w:author="Hoa Vu Thu" w:date="2020-03-24T21:52:00Z"/>
           <w:lang w:val="en-GB"/>
         </w:rPr>
       </w:pPr>
-      <w:r>
-        <w:rPr>
-          <w:lang w:val="en-US"/>
-        </w:rPr>
-        <w:t xml:space="preserve">The </w:t>
-      </w:r>
-      <w:hyperlink r:id="rId44" w:history="1">
+      <w:del w:id="492" w:author="Hoa Vu Thu" w:date="2020-03-24T21:52:00Z">
+        <w:r>
+          <w:rPr>
+            <w:lang w:val="en-US"/>
+          </w:rPr>
+          <w:delText xml:space="preserve">The </w:delText>
+        </w:r>
+        <w:r>
+          <w:fldChar w:fldCharType="begin"/>
+        </w:r>
+        <w:r>
+          <w:delInstrText xml:space="preserve"> HYPERLINK "https://drg.uzis.cz/klasifikace-pripadu/web/" </w:delInstrText>
+        </w:r>
+        <w:r>
+          <w:fldChar w:fldCharType="separate"/>
+        </w:r>
         <w:r>
           <w:rPr>
             <w:rStyle w:val="Hypertextovodkaz"/>
           </w:rPr>
-          <w:t>https://drg.uzis.cz/klasifikace-pripadu/web/</w:t>
-        </w:r>
-      </w:hyperlink>
-      <w:r>
-        <w:t xml:space="preserve"> </w:t>
-      </w:r>
-      <w:r>
-        <w:rPr>
-          <w:lang w:val="en-GB"/>
-        </w:rPr>
-        <w:t xml:space="preserve">is website representation of project “Methodological optimization and streamlining of the system of reimbursement of hospital care in the Czech republic”. This website is divided into five sections: </w:t>
-      </w:r>
+          <w:delText>https://drg.uzis.cz/klasifikace-pripadu/web/</w:delText>
+        </w:r>
+        <w:r>
+          <w:rPr>
+            <w:rStyle w:val="Hypertextovodkaz"/>
+          </w:rPr>
+          <w:fldChar w:fldCharType="end"/>
+        </w:r>
+        <w:r>
+          <w:delText xml:space="preserve"> </w:delText>
+        </w:r>
+        <w:r>
+          <w:rPr>
+            <w:lang w:val="en-GB"/>
+          </w:rPr>
+          <w:delText xml:space="preserve">is website representation of project “Methodological optimization and streamlining of the system of reimbursement of hospital care in the Czech republic”. This website is divided into five sections: </w:delText>
+        </w:r>
+      </w:del>
     </w:p>
     <w:p>
       <w:pPr>
@@ -9477,33 +11816,36 @@
         <w:spacing w:after="160" w:line="276" w:lineRule="auto"/>
         <w:jc w:val="both"/>
         <w:rPr>
+          <w:del w:id="493" w:author="Hoa Vu Thu" w:date="2020-03-24T21:52:00Z"/>
           <w:b/>
           <w:bCs/>
           <w:lang w:val="en-GB"/>
         </w:rPr>
       </w:pPr>
-      <w:r>
-        <w:rPr>
-          <w:b/>
-          <w:bCs/>
-          <w:lang w:val="en-GB"/>
-        </w:rPr>
-        <w:t>Introduction</w:t>
-      </w:r>
-      <w:r>
-        <w:rPr>
-          <w:b/>
-          <w:bCs/>
-          <w:lang w:val="en-GB"/>
-        </w:rPr>
-        <w:t xml:space="preserve"> – </w:t>
-      </w:r>
-      <w:r>
-        <w:rPr>
-          <w:lang w:val="en-GB"/>
-        </w:rPr>
-        <w:t xml:space="preserve">there are information about the project, data sources and contacts </w:t>
-      </w:r>
+      <w:del w:id="494" w:author="Hoa Vu Thu" w:date="2020-03-24T21:52:00Z">
+        <w:r>
+          <w:rPr>
+            <w:b/>
+            <w:bCs/>
+            <w:lang w:val="en-GB"/>
+          </w:rPr>
+          <w:delText>Introduction</w:delText>
+        </w:r>
+        <w:r>
+          <w:rPr>
+            <w:b/>
+            <w:bCs/>
+            <w:lang w:val="en-GB"/>
+          </w:rPr>
+          <w:delText xml:space="preserve"> – </w:delText>
+        </w:r>
+        <w:r>
+          <w:rPr>
+            <w:lang w:val="en-GB"/>
+          </w:rPr>
+          <w:delText xml:space="preserve">there are information about the project, data sources and contacts </w:delText>
+        </w:r>
+      </w:del>
     </w:p>
     <w:p>
       <w:pPr>
@@ -9515,37 +11857,40 @@
         <w:spacing w:after="160" w:line="276" w:lineRule="auto"/>
         <w:jc w:val="both"/>
         <w:rPr>
+          <w:del w:id="495" w:author="Hoa Vu Thu" w:date="2020-03-24T21:52:00Z"/>
           <w:b/>
           <w:bCs/>
           <w:lang w:val="en-GB"/>
         </w:rPr>
       </w:pPr>
-      <w:r>
-        <w:rPr>
-          <w:b/>
-          <w:bCs/>
-          <w:lang w:val="en-GB"/>
-        </w:rPr>
-        <w:t xml:space="preserve">Structure of system CZ-DRG – </w:t>
-      </w:r>
-      <w:r>
-        <w:rPr>
-          <w:lang w:val="en-GB"/>
-        </w:rPr>
-        <w:t>in this section is description of</w:t>
-      </w:r>
-      <w:r>
-        <w:rPr>
-          <w:lang w:val="en-GB"/>
-        </w:rPr>
-        <w:t xml:space="preserve"> </w:t>
-      </w:r>
-      <w:r>
-        <w:rPr>
-          <w:lang w:val="en-GB"/>
-        </w:rPr>
-        <w:t>each taxonomic level of system CZ-DRG and its labels</w:t>
-      </w:r>
+      <w:del w:id="496" w:author="Hoa Vu Thu" w:date="2020-03-24T21:52:00Z">
+        <w:r>
+          <w:rPr>
+            <w:b/>
+            <w:bCs/>
+            <w:lang w:val="en-GB"/>
+          </w:rPr>
+          <w:delText xml:space="preserve">Structure of system CZ-DRG – </w:delText>
+        </w:r>
+        <w:r>
+          <w:rPr>
+            <w:lang w:val="en-GB"/>
+          </w:rPr>
+          <w:delText>in this section is description of</w:delText>
+        </w:r>
+        <w:r>
+          <w:rPr>
+            <w:lang w:val="en-GB"/>
+          </w:rPr>
+          <w:delText xml:space="preserve"> </w:delText>
+        </w:r>
+        <w:r>
+          <w:rPr>
+            <w:lang w:val="en-GB"/>
+          </w:rPr>
+          <w:delText>each taxonomic level of system CZ-DRG and its labels</w:delText>
+        </w:r>
+      </w:del>
     </w:p>
     <w:p>
       <w:pPr>
@@ -9557,37 +11902,40 @@
         <w:spacing w:after="160" w:line="276" w:lineRule="auto"/>
         <w:jc w:val="both"/>
         <w:rPr>
+          <w:del w:id="497" w:author="Hoa Vu Thu" w:date="2020-03-24T21:52:00Z"/>
           <w:b/>
           <w:bCs/>
           <w:lang w:val="en-GB"/>
         </w:rPr>
       </w:pPr>
-      <w:r>
-        <w:rPr>
-          <w:b/>
-          <w:bCs/>
-          <w:lang w:val="en-GB"/>
-        </w:rPr>
-        <w:t xml:space="preserve">Definition lists – </w:t>
-      </w:r>
-      <w:r>
-        <w:rPr>
-          <w:lang w:val="en-GB"/>
-        </w:rPr>
-        <w:t>there can be found classification rules for every</w:t>
-      </w:r>
-      <w:r>
-        <w:rPr>
-          <w:lang w:val="en-GB"/>
-        </w:rPr>
-        <w:t xml:space="preserve"> </w:t>
-      </w:r>
-      <w:r>
-        <w:rPr>
-          <w:lang w:val="en-GB"/>
-        </w:rPr>
-        <w:t>hospitalization case and characterization of taxonomic level</w:t>
-      </w:r>
+      <w:del w:id="498" w:author="Hoa Vu Thu" w:date="2020-03-24T21:52:00Z">
+        <w:r>
+          <w:rPr>
+            <w:b/>
+            <w:bCs/>
+            <w:lang w:val="en-GB"/>
+          </w:rPr>
+          <w:delText xml:space="preserve">Definition lists – </w:delText>
+        </w:r>
+        <w:r>
+          <w:rPr>
+            <w:lang w:val="en-GB"/>
+          </w:rPr>
+          <w:delText>there can be found classification rules for every</w:delText>
+        </w:r>
+        <w:r>
+          <w:rPr>
+            <w:lang w:val="en-GB"/>
+          </w:rPr>
+          <w:delText xml:space="preserve"> </w:delText>
+        </w:r>
+        <w:r>
+          <w:rPr>
+            <w:lang w:val="en-GB"/>
+          </w:rPr>
+          <w:delText>hospitalization case and characterization of taxonomic level</w:delText>
+        </w:r>
+      </w:del>
     </w:p>
     <w:p>
       <w:pPr>
@@ -9599,31 +11947,34 @@
         <w:spacing w:after="160" w:line="276" w:lineRule="auto"/>
         <w:jc w:val="both"/>
         <w:rPr>
+          <w:del w:id="499" w:author="Hoa Vu Thu" w:date="2020-03-24T21:52:00Z"/>
           <w:b/>
           <w:bCs/>
           <w:lang w:val="en-GB"/>
         </w:rPr>
       </w:pPr>
-      <w:r>
-        <w:rPr>
-          <w:b/>
-          <w:bCs/>
-          <w:lang w:val="en-GB"/>
-        </w:rPr>
-        <w:t xml:space="preserve">Interactive classifier (grouper) – </w:t>
-      </w:r>
-      <w:r>
-        <w:rPr>
-          <w:lang w:val="en-GB"/>
-        </w:rPr>
-        <w:t>in this section it is possible to classify hospitalization cases according to classification rules of system CZ-DRG</w:t>
-      </w:r>
-      <w:r>
-        <w:rPr>
-          <w:lang w:val="en-GB"/>
-        </w:rPr>
-        <w:t xml:space="preserve"> regarding to its latest version</w:t>
-      </w:r>
+      <w:del w:id="500" w:author="Hoa Vu Thu" w:date="2020-03-24T21:52:00Z">
+        <w:r>
+          <w:rPr>
+            <w:b/>
+            <w:bCs/>
+            <w:lang w:val="en-GB"/>
+          </w:rPr>
+          <w:delText xml:space="preserve">Interactive classifier (grouper) – </w:delText>
+        </w:r>
+        <w:r>
+          <w:rPr>
+            <w:lang w:val="en-GB"/>
+          </w:rPr>
+          <w:delText>in this section it is possible to classify hospitalization cases according to classification rules of system CZ-DRG</w:delText>
+        </w:r>
+        <w:r>
+          <w:rPr>
+            <w:lang w:val="en-GB"/>
+          </w:rPr>
+          <w:delText xml:space="preserve"> regarding to its latest version</w:delText>
+        </w:r>
+      </w:del>
     </w:p>
     <w:p>
       <w:pPr>
@@ -9635,436 +11986,349 @@
         <w:spacing w:after="160" w:line="276" w:lineRule="auto"/>
         <w:jc w:val="both"/>
         <w:rPr>
+          <w:del w:id="501" w:author="Hoa Vu Thu" w:date="2020-03-24T21:52:00Z"/>
           <w:b/>
           <w:bCs/>
           <w:lang w:val="en-GB"/>
         </w:rPr>
       </w:pPr>
-      <w:r>
-        <w:rPr>
-          <w:b/>
-          <w:bCs/>
-          <w:lang w:val="en-GB"/>
-        </w:rPr>
-        <w:t xml:space="preserve">Analyses and publication – </w:t>
-      </w:r>
-      <w:r>
-        <w:rPr>
-          <w:lang w:val="en-GB"/>
-        </w:rPr>
-        <w:t xml:space="preserve">this section provides published analytical outputs related to the CZ-DRG classification system or other detailed views of its taxonomic </w:t>
-      </w:r>
-      <w:commentRangeStart w:id="255"/>
-      <w:r>
-        <w:rPr>
-          <w:lang w:val="en-GB"/>
-        </w:rPr>
-        <w:t>units</w:t>
-      </w:r>
-      <w:commentRangeEnd w:id="255"/>
-      <w:r>
-        <w:rPr>
-          <w:rStyle w:val="Odkaznakoment"/>
-          <w:rFonts w:ascii="Times New Roman" w:eastAsiaTheme="minorHAnsi" w:hAnsi="Times New Roman" w:cstheme="minorBidi"/>
-          <w:lang w:eastAsia="en-US"/>
-        </w:rPr>
-        <w:commentReference w:id="255"/>
-      </w:r>
-      <w:r>
-        <w:rPr>
-          <w:lang w:val="en-GB"/>
-        </w:rPr>
-        <w:t xml:space="preserve">. </w:t>
-      </w:r>
+      <w:del w:id="502" w:author="Hoa Vu Thu" w:date="2020-03-24T21:52:00Z">
+        <w:r>
+          <w:rPr>
+            <w:b/>
+            <w:bCs/>
+            <w:lang w:val="en-GB"/>
+          </w:rPr>
+          <w:delText xml:space="preserve">Analyses and publication – </w:delText>
+        </w:r>
+        <w:r>
+          <w:rPr>
+            <w:lang w:val="en-GB"/>
+          </w:rPr>
+          <w:delText xml:space="preserve">this section provides published analytical outputs related to the CZ-DRG classification system or other detailed views of its taxonomic </w:delText>
+        </w:r>
+        <w:commentRangeStart w:id="503"/>
+        <w:r>
+          <w:rPr>
+            <w:lang w:val="en-GB"/>
+          </w:rPr>
+          <w:delText>units</w:delText>
+        </w:r>
+        <w:commentRangeEnd w:id="503"/>
+        <w:r>
+          <w:rPr>
+            <w:rStyle w:val="Odkaznakoment"/>
+            <w:rFonts w:ascii="Times New Roman" w:eastAsiaTheme="minorHAnsi" w:hAnsi="Times New Roman" w:cstheme="minorBidi"/>
+            <w:lang w:eastAsia="en-US"/>
+          </w:rPr>
+          <w:commentReference w:id="503"/>
+        </w:r>
+        <w:r>
+          <w:rPr>
+            <w:lang w:val="en-GB"/>
+          </w:rPr>
+          <w:delText xml:space="preserve">. </w:delText>
+        </w:r>
+      </w:del>
     </w:p>
     <w:p>
       <w:pPr>
         <w:spacing w:line="276" w:lineRule="auto"/>
         <w:jc w:val="both"/>
         <w:rPr>
+          <w:del w:id="504" w:author="Hoa Vu Thu" w:date="2020-03-24T21:52:00Z"/>
           <w:lang w:val="en-GB"/>
         </w:rPr>
       </w:pPr>
-      <w:commentRangeStart w:id="256"/>
-      <w:r>
-        <w:rPr>
-          <w:lang w:val="en-GB"/>
-        </w:rPr>
-        <w:t>Data were crawled from both website whereas from the first website were collected 1908 documents</w:t>
-      </w:r>
-      <w:r>
-        <w:rPr>
-          <w:lang w:val="en-GB"/>
-        </w:rPr>
-        <w:t xml:space="preserve"> and from the latter were XYZ documents</w:t>
-      </w:r>
-      <w:r>
-        <w:rPr>
-          <w:lang w:val="en-GB"/>
-        </w:rPr>
-        <w:t xml:space="preserve">. </w:t>
-      </w:r>
-      <w:commentRangeEnd w:id="256"/>
-      <w:r>
-        <w:rPr>
-          <w:rStyle w:val="Odkaznakoment"/>
-          <w:rFonts w:ascii="Times New Roman" w:eastAsiaTheme="minorHAnsi" w:hAnsi="Times New Roman" w:cstheme="minorBidi"/>
-          <w:lang w:eastAsia="en-US"/>
-        </w:rPr>
-        <w:commentReference w:id="256"/>
-      </w:r>
+      <w:commentRangeStart w:id="505"/>
+      <w:del w:id="506" w:author="Hoa Vu Thu" w:date="2020-03-24T21:52:00Z">
+        <w:r>
+          <w:rPr>
+            <w:lang w:val="en-GB"/>
+          </w:rPr>
+          <w:delText>Data were crawled from both website whereas from the first website were collected 1908 documents</w:delText>
+        </w:r>
+        <w:r>
+          <w:rPr>
+            <w:lang w:val="en-GB"/>
+          </w:rPr>
+          <w:delText xml:space="preserve"> and from the latter were XYZ documents</w:delText>
+        </w:r>
+        <w:r>
+          <w:rPr>
+            <w:lang w:val="en-GB"/>
+          </w:rPr>
+          <w:delText xml:space="preserve">. </w:delText>
+        </w:r>
+        <w:commentRangeEnd w:id="505"/>
+        <w:r>
+          <w:rPr>
+            <w:rStyle w:val="Odkaznakoment"/>
+            <w:rFonts w:ascii="Times New Roman" w:eastAsiaTheme="minorHAnsi" w:hAnsi="Times New Roman" w:cstheme="minorBidi"/>
+            <w:lang w:eastAsia="en-US"/>
+          </w:rPr>
+          <w:commentReference w:id="505"/>
+        </w:r>
+      </w:del>
     </w:p>
     <w:p>
       <w:pPr>
         <w:pStyle w:val="Nadpis2"/>
-      </w:pPr>
-      <w:bookmarkStart w:id="257" w:name="_Toc28611052"/>
-      <w:bookmarkStart w:id="258" w:name="_Toc28971497"/>
-      <w:bookmarkStart w:id="259" w:name="_Toc31621709"/>
-      <w:commentRangeStart w:id="260"/>
-      <w:r>
-        <w:lastRenderedPageBreak/>
-        <w:t>Data p</w:t>
-      </w:r>
-      <w:bookmarkEnd w:id="257"/>
-      <w:bookmarkEnd w:id="258"/>
-      <w:bookmarkEnd w:id="259"/>
-      <w:r>
-        <w:t>reparation</w:t>
-      </w:r>
-      <w:commentRangeEnd w:id="260"/>
-      <w:r>
-        <w:rPr>
-          <w:rStyle w:val="Odkaznakoment"/>
-          <w:rFonts w:ascii="Times New Roman" w:eastAsiaTheme="minorHAnsi" w:hAnsi="Times New Roman" w:cstheme="minorBidi"/>
-          <w:iCs w:val="0"/>
-          <w:color w:val="auto"/>
-          <w:lang w:val="cs-CZ" w:eastAsia="en-US"/>
-        </w:rPr>
-        <w:commentReference w:id="260"/>
-      </w:r>
+        <w:rPr>
+          <w:del w:id="507" w:author="Hoa Vu Thu" w:date="2020-03-24T21:52:00Z"/>
+        </w:rPr>
+      </w:pPr>
+      <w:bookmarkStart w:id="508" w:name="_Toc28611052"/>
+      <w:bookmarkStart w:id="509" w:name="_Toc28971497"/>
+      <w:bookmarkStart w:id="510" w:name="_Toc31621709"/>
+      <w:commentRangeStart w:id="511"/>
+      <w:del w:id="512" w:author="Hoa Vu Thu" w:date="2020-03-24T21:52:00Z">
+        <w:r>
+          <w:delText>Data p</w:delText>
+        </w:r>
+        <w:bookmarkEnd w:id="508"/>
+        <w:bookmarkEnd w:id="509"/>
+        <w:bookmarkEnd w:id="510"/>
+        <w:r>
+          <w:delText>reparation</w:delText>
+        </w:r>
+        <w:commentRangeEnd w:id="511"/>
+        <w:r>
+          <w:rPr>
+            <w:rStyle w:val="Odkaznakoment"/>
+            <w:rFonts w:ascii="Times New Roman" w:eastAsiaTheme="minorHAnsi" w:hAnsi="Times New Roman" w:cstheme="minorBidi"/>
+            <w:iCs w:val="0"/>
+            <w:color w:val="auto"/>
+            <w:lang w:val="cs-CZ" w:eastAsia="en-US"/>
+          </w:rPr>
+          <w:commentReference w:id="511"/>
+        </w:r>
+      </w:del>
     </w:p>
     <w:p>
       <w:pPr>
         <w:spacing w:line="276" w:lineRule="auto"/>
         <w:jc w:val="both"/>
         <w:rPr>
-          <w:lang w:val="en-US"/>
-        </w:rPr>
-      </w:pPr>
-      <w:r>
-        <w:rPr>
-          <w:lang w:val="en-US"/>
-        </w:rPr>
-        <w:t>All</w:t>
-      </w:r>
-      <w:r>
-        <w:rPr>
-          <w:lang w:val="en-US"/>
-        </w:rPr>
-        <w:t xml:space="preserve"> </w:t>
-      </w:r>
-      <w:r>
-        <w:rPr>
-          <w:lang w:val="en-US"/>
-        </w:rPr>
-        <w:t xml:space="preserve">useful information from each XML documents </w:t>
-      </w:r>
-      <w:r>
-        <w:rPr>
-          <w:lang w:val="en-US"/>
-        </w:rPr>
-        <w:t xml:space="preserve">were extracted from html tags </w:t>
-      </w:r>
-      <w:r>
-        <w:rPr>
-          <w:lang w:val="en-US"/>
-        </w:rPr>
-        <w:t>using</w:t>
-      </w:r>
-      <w:r>
-        <w:rPr>
-          <w:lang w:val="en-US"/>
-        </w:rPr>
-        <w:t xml:space="preserve"> </w:t>
-      </w:r>
-      <w:proofErr w:type="spellStart"/>
-      <w:r>
-        <w:rPr>
-          <w:lang w:val="en-US"/>
-        </w:rPr>
-        <w:t>Xpath</w:t>
-      </w:r>
-      <w:proofErr w:type="spellEnd"/>
-      <w:r>
-        <w:rPr>
-          <w:lang w:val="en-US"/>
-        </w:rPr>
-        <w:t>.</w:t>
-      </w:r>
-      <w:r>
-        <w:rPr>
-          <w:lang w:val="en-US"/>
-        </w:rPr>
-        <w:t xml:space="preserve"> Corpus was brought into existence by removing all numbers, special characters and stop words in data and by transforming all letters in words into lower case except for abbreviations such as HIV.  </w:t>
-      </w:r>
-      <w:r>
-        <w:rPr>
-          <w:lang w:val="en-US"/>
-        </w:rPr>
-        <w:t>T</w:t>
-      </w:r>
-      <w:r>
-        <w:rPr>
-          <w:lang w:val="en-US"/>
-        </w:rPr>
-        <w:t>he corpus was</w:t>
-      </w:r>
-      <w:r>
-        <w:rPr>
-          <w:lang w:val="en-US"/>
-        </w:rPr>
-        <w:t xml:space="preserve"> then</w:t>
-      </w:r>
-      <w:r>
-        <w:rPr>
-          <w:lang w:val="en-US"/>
-        </w:rPr>
-        <w:t xml:space="preserve"> tokenized into words and lemmatized applying </w:t>
-      </w:r>
-      <w:proofErr w:type="spellStart"/>
-      <w:r>
-        <w:rPr>
-          <w:lang w:val="en-US"/>
-        </w:rPr>
-        <w:t>UDPipe</w:t>
-      </w:r>
-      <w:proofErr w:type="spellEnd"/>
-      <w:r>
-        <w:rPr>
-          <w:lang w:val="en-US"/>
-        </w:rPr>
-        <w:t>.</w:t>
-      </w:r>
-      <w:r>
-        <w:rPr>
-          <w:lang w:val="en-US"/>
-        </w:rPr>
-        <w:t xml:space="preserve"> At this point, there was a lot of trouble due to </w:t>
-      </w:r>
-      <w:commentRangeStart w:id="261"/>
-      <w:r>
-        <w:rPr>
-          <w:lang w:val="en-US"/>
-        </w:rPr>
-        <w:t xml:space="preserve">inconsistent </w:t>
-      </w:r>
-      <w:commentRangeEnd w:id="261"/>
-      <w:r>
-        <w:rPr>
-          <w:rStyle w:val="Odkaznakoment"/>
-          <w:rFonts w:ascii="Times New Roman" w:eastAsiaTheme="minorHAnsi" w:hAnsi="Times New Roman" w:cstheme="minorBidi"/>
-          <w:lang w:eastAsia="en-US"/>
-        </w:rPr>
-        <w:commentReference w:id="261"/>
-      </w:r>
-      <w:r>
-        <w:rPr>
-          <w:lang w:val="en-US"/>
-        </w:rPr>
-        <w:t xml:space="preserve">data. There were some parts of documents, where sentences were written in upper cases. </w:t>
-      </w:r>
-      <w:proofErr w:type="spellStart"/>
-      <w:r>
-        <w:rPr>
-          <w:lang w:val="en-US"/>
-        </w:rPr>
-        <w:t>UDPipe</w:t>
-      </w:r>
-      <w:proofErr w:type="spellEnd"/>
-      <w:r>
-        <w:rPr>
-          <w:lang w:val="en-US"/>
-        </w:rPr>
-        <w:t xml:space="preserve"> was able to detect some commonly used words and convert them to lower case, but some medical terms such as “</w:t>
-      </w:r>
-      <w:proofErr w:type="spellStart"/>
-      <w:r>
-        <w:rPr>
-          <w:lang w:val="en-US"/>
-        </w:rPr>
-        <w:t>lap</w:t>
-      </w:r>
-      <w:r>
-        <w:rPr>
-          <w:lang w:val="en-US"/>
-        </w:rPr>
-        <w:t>a</w:t>
-      </w:r>
-      <w:r>
-        <w:rPr>
-          <w:lang w:val="en-US"/>
-        </w:rPr>
-        <w:t>roskopie</w:t>
-      </w:r>
-      <w:proofErr w:type="spellEnd"/>
-      <w:r>
-        <w:rPr>
-          <w:lang w:val="en-US"/>
-        </w:rPr>
-        <w:t>” or names of drugs like “</w:t>
-      </w:r>
-      <w:proofErr w:type="spellStart"/>
-      <w:r>
-        <w:rPr>
-          <w:lang w:val="en-US"/>
-        </w:rPr>
-        <w:t>gamunex</w:t>
-      </w:r>
-      <w:proofErr w:type="spellEnd"/>
-      <w:r>
-        <w:rPr>
-          <w:lang w:val="en-US"/>
-        </w:rPr>
-        <w:t xml:space="preserve">” had to be </w:t>
-      </w:r>
-      <w:commentRangeStart w:id="262"/>
-      <w:r>
-        <w:rPr>
-          <w:lang w:val="en-US"/>
-        </w:rPr>
-        <w:t xml:space="preserve">converter </w:t>
-      </w:r>
-      <w:commentRangeEnd w:id="262"/>
-      <w:r>
-        <w:rPr>
-          <w:rStyle w:val="Odkaznakoment"/>
-          <w:rFonts w:ascii="Times New Roman" w:eastAsiaTheme="minorHAnsi" w:hAnsi="Times New Roman" w:cstheme="minorBidi"/>
-          <w:lang w:eastAsia="en-US"/>
-        </w:rPr>
-        <w:commentReference w:id="262"/>
-      </w:r>
-      <w:r>
-        <w:rPr>
-          <w:lang w:val="en-US"/>
-        </w:rPr>
-        <w:t xml:space="preserve">manually. </w:t>
-      </w:r>
-      <w:r>
-        <w:rPr>
-          <w:lang w:val="en-US"/>
-        </w:rPr>
-        <w:t>Also, there was a lot of abbreviation</w:t>
-      </w:r>
-      <w:r>
-        <w:rPr>
-          <w:lang w:val="en-US"/>
-        </w:rPr>
-        <w:t xml:space="preserve"> that is often used in Czech language,</w:t>
-      </w:r>
-      <w:r>
-        <w:rPr>
-          <w:lang w:val="en-US"/>
-        </w:rPr>
-        <w:t xml:space="preserve"> for example “</w:t>
-      </w:r>
-      <w:proofErr w:type="spellStart"/>
-      <w:r>
-        <w:rPr>
-          <w:lang w:val="en-US"/>
-        </w:rPr>
-        <w:t>urč</w:t>
-      </w:r>
-      <w:proofErr w:type="spellEnd"/>
-      <w:r>
-        <w:rPr>
-          <w:lang w:val="en-US"/>
-        </w:rPr>
-        <w:t>.”, “</w:t>
-      </w:r>
-      <w:proofErr w:type="spellStart"/>
-      <w:r>
-        <w:rPr>
-          <w:lang w:val="en-US"/>
-        </w:rPr>
-        <w:t>onem</w:t>
-      </w:r>
-      <w:proofErr w:type="spellEnd"/>
-      <w:r>
-        <w:rPr>
-          <w:lang w:val="en-US"/>
-        </w:rPr>
-        <w:t>.” or “</w:t>
-      </w:r>
-      <w:proofErr w:type="spellStart"/>
-      <w:r>
-        <w:rPr>
-          <w:lang w:val="en-US"/>
-        </w:rPr>
-        <w:t>bakter</w:t>
-      </w:r>
-      <w:proofErr w:type="spellEnd"/>
-      <w:r>
-        <w:rPr>
-          <w:lang w:val="en-US"/>
-        </w:rPr>
-        <w:t xml:space="preserve">.” </w:t>
-      </w:r>
-      <w:r>
-        <w:rPr>
-          <w:lang w:val="en-US"/>
-        </w:rPr>
-        <w:t xml:space="preserve"> </w:t>
-      </w:r>
+          <w:del w:id="513" w:author="Hoa Vu Thu" w:date="2020-03-24T21:52:00Z"/>
+          <w:lang w:val="en-US"/>
+        </w:rPr>
+      </w:pPr>
+      <w:del w:id="514" w:author="Hoa Vu Thu" w:date="2020-03-24T21:52:00Z">
+        <w:r>
+          <w:rPr>
+            <w:lang w:val="en-US"/>
+          </w:rPr>
+          <w:delText>All</w:delText>
+        </w:r>
+        <w:r>
+          <w:rPr>
+            <w:lang w:val="en-US"/>
+          </w:rPr>
+          <w:delText xml:space="preserve"> </w:delText>
+        </w:r>
+        <w:r>
+          <w:rPr>
+            <w:lang w:val="en-US"/>
+          </w:rPr>
+          <w:delText xml:space="preserve">useful information from each XML documents </w:delText>
+        </w:r>
+        <w:r>
+          <w:rPr>
+            <w:lang w:val="en-US"/>
+          </w:rPr>
+          <w:delText xml:space="preserve">were extracted from html tags </w:delText>
+        </w:r>
+        <w:r>
+          <w:rPr>
+            <w:lang w:val="en-US"/>
+          </w:rPr>
+          <w:delText>using</w:delText>
+        </w:r>
+        <w:r>
+          <w:rPr>
+            <w:lang w:val="en-US"/>
+          </w:rPr>
+          <w:delText xml:space="preserve"> Xpath.</w:delText>
+        </w:r>
+        <w:r>
+          <w:rPr>
+            <w:lang w:val="en-US"/>
+          </w:rPr>
+          <w:delText xml:space="preserve"> Corpus was brought into existence by removing all numbers, special characters and stop words in data and by transforming all letters in words into lower case except for abbreviations such as HIV.  </w:delText>
+        </w:r>
+        <w:r>
+          <w:rPr>
+            <w:lang w:val="en-US"/>
+          </w:rPr>
+          <w:delText>T</w:delText>
+        </w:r>
+        <w:r>
+          <w:rPr>
+            <w:lang w:val="en-US"/>
+          </w:rPr>
+          <w:delText>he corpus was</w:delText>
+        </w:r>
+        <w:r>
+          <w:rPr>
+            <w:lang w:val="en-US"/>
+          </w:rPr>
+          <w:delText xml:space="preserve"> then</w:delText>
+        </w:r>
+        <w:r>
+          <w:rPr>
+            <w:lang w:val="en-US"/>
+          </w:rPr>
+          <w:delText xml:space="preserve"> tokenized into words and lemmatized applying UDPipe.</w:delText>
+        </w:r>
+        <w:r>
+          <w:rPr>
+            <w:lang w:val="en-US"/>
+          </w:rPr>
+          <w:delText xml:space="preserve"> At this point, there was a lot of trouble due to </w:delText>
+        </w:r>
+        <w:commentRangeStart w:id="515"/>
+        <w:r>
+          <w:rPr>
+            <w:lang w:val="en-US"/>
+          </w:rPr>
+          <w:delText xml:space="preserve">inconsistent </w:delText>
+        </w:r>
+        <w:commentRangeEnd w:id="515"/>
+        <w:r>
+          <w:rPr>
+            <w:rStyle w:val="Odkaznakoment"/>
+            <w:rFonts w:ascii="Times New Roman" w:eastAsiaTheme="minorHAnsi" w:hAnsi="Times New Roman" w:cstheme="minorBidi"/>
+            <w:lang w:eastAsia="en-US"/>
+          </w:rPr>
+          <w:commentReference w:id="515"/>
+        </w:r>
+        <w:r>
+          <w:rPr>
+            <w:lang w:val="en-US"/>
+          </w:rPr>
+          <w:delText>data. There were some parts of documents, where sentences were written in upper cases. UDPipe was able to detect some commonly used words and convert them to lower case, but some medical terms such as “lap</w:delText>
+        </w:r>
+        <w:r>
+          <w:rPr>
+            <w:lang w:val="en-US"/>
+          </w:rPr>
+          <w:delText>a</w:delText>
+        </w:r>
+        <w:r>
+          <w:rPr>
+            <w:lang w:val="en-US"/>
+          </w:rPr>
+          <w:delText xml:space="preserve">roskopie” or names of drugs like “gamunex” had to be </w:delText>
+        </w:r>
+        <w:commentRangeStart w:id="516"/>
+        <w:r>
+          <w:rPr>
+            <w:lang w:val="en-US"/>
+          </w:rPr>
+          <w:delText xml:space="preserve">converter </w:delText>
+        </w:r>
+        <w:commentRangeEnd w:id="516"/>
+        <w:r>
+          <w:rPr>
+            <w:rStyle w:val="Odkaznakoment"/>
+            <w:rFonts w:ascii="Times New Roman" w:eastAsiaTheme="minorHAnsi" w:hAnsi="Times New Roman" w:cstheme="minorBidi"/>
+            <w:lang w:eastAsia="en-US"/>
+          </w:rPr>
+          <w:commentReference w:id="516"/>
+        </w:r>
+        <w:r>
+          <w:rPr>
+            <w:lang w:val="en-US"/>
+          </w:rPr>
+          <w:delText xml:space="preserve">manually. </w:delText>
+        </w:r>
+        <w:r>
+          <w:rPr>
+            <w:lang w:val="en-US"/>
+          </w:rPr>
+          <w:delText>Also, there was a lot of abbreviation</w:delText>
+        </w:r>
+        <w:r>
+          <w:rPr>
+            <w:lang w:val="en-US"/>
+          </w:rPr>
+          <w:delText xml:space="preserve"> that is often used in Czech language,</w:delText>
+        </w:r>
+        <w:r>
+          <w:rPr>
+            <w:lang w:val="en-US"/>
+          </w:rPr>
+          <w:delText xml:space="preserve"> for example “urč.”, “onem.” or “</w:delText>
+        </w:r>
+        <w:r>
+          <w:rPr>
+            <w:lang w:val="en-US"/>
+          </w:rPr>
+          <w:delText xml:space="preserve">bakter.” </w:delText>
+        </w:r>
+        <w:r>
+          <w:rPr>
+            <w:lang w:val="en-US"/>
+          </w:rPr>
+          <w:delText xml:space="preserve"> </w:delText>
+        </w:r>
+      </w:del>
     </w:p>
     <w:p>
       <w:pPr>
         <w:pStyle w:val="Nadpis2"/>
-      </w:pPr>
-      <w:bookmarkStart w:id="263" w:name="_Toc28611053"/>
-      <w:bookmarkStart w:id="264" w:name="_Toc28971498"/>
-      <w:bookmarkStart w:id="265" w:name="_Toc31621710"/>
-      <w:proofErr w:type="spellStart"/>
-      <w:r>
-        <w:t>Modeling</w:t>
-      </w:r>
-      <w:bookmarkEnd w:id="263"/>
-      <w:bookmarkEnd w:id="264"/>
-      <w:bookmarkEnd w:id="265"/>
-      <w:proofErr w:type="spellEnd"/>
-    </w:p>
-    <w:p>
-      <w:pPr>
-        <w:rPr>
-          <w:lang w:val="en-US"/>
-        </w:rPr>
-      </w:pPr>
-      <w:r>
-        <w:rPr>
-          <w:lang w:val="en-US"/>
-        </w:rPr>
-        <w:t xml:space="preserve">For comparing similarity of two documents there were chosen two </w:t>
-      </w:r>
-      <w:commentRangeStart w:id="266"/>
-      <w:r>
-        <w:rPr>
-          <w:lang w:val="en-US"/>
-        </w:rPr>
-        <w:t>approaches</w:t>
-      </w:r>
-      <w:commentRangeEnd w:id="266"/>
-      <w:r>
-        <w:rPr>
-          <w:rStyle w:val="Odkaznakoment"/>
-        </w:rPr>
-        <w:commentReference w:id="266"/>
-      </w:r>
-      <w:r>
-        <w:rPr>
-          <w:lang w:val="en-US"/>
-        </w:rPr>
-        <w:t>:</w:t>
-      </w:r>
+        <w:rPr>
+          <w:del w:id="517" w:author="Hoa Vu Thu" w:date="2020-03-24T21:52:00Z"/>
+        </w:rPr>
+      </w:pPr>
+      <w:bookmarkStart w:id="518" w:name="_Toc28611053"/>
+      <w:bookmarkStart w:id="519" w:name="_Toc28971498"/>
+      <w:bookmarkStart w:id="520" w:name="_Toc31621710"/>
+      <w:del w:id="521" w:author="Hoa Vu Thu" w:date="2020-03-24T21:52:00Z">
+        <w:r>
+          <w:delText>Modeling</w:delText>
+        </w:r>
+        <w:bookmarkEnd w:id="518"/>
+        <w:bookmarkEnd w:id="519"/>
+        <w:bookmarkEnd w:id="520"/>
+      </w:del>
+    </w:p>
+    <w:p>
+      <w:pPr>
+        <w:rPr>
+          <w:del w:id="522" w:author="Hoa Vu Thu" w:date="2020-03-24T21:52:00Z"/>
+          <w:lang w:val="en-US"/>
+        </w:rPr>
+      </w:pPr>
+      <w:del w:id="523" w:author="Hoa Vu Thu" w:date="2020-03-24T21:52:00Z">
+        <w:r>
+          <w:rPr>
+            <w:lang w:val="en-US"/>
+          </w:rPr>
+          <w:delText xml:space="preserve">For comparing similarity of two documents there were chosen two </w:delText>
+        </w:r>
+        <w:commentRangeStart w:id="524"/>
+        <w:r>
+          <w:rPr>
+            <w:lang w:val="en-US"/>
+          </w:rPr>
+          <w:delText>approaches</w:delText>
+        </w:r>
+        <w:commentRangeEnd w:id="524"/>
+        <w:r>
+          <w:rPr>
+            <w:rStyle w:val="Odkaznakoment"/>
+          </w:rPr>
+          <w:commentReference w:id="524"/>
+        </w:r>
+        <w:r>
+          <w:rPr>
+            <w:lang w:val="en-US"/>
+          </w:rPr>
+          <w:delText>:</w:delText>
+        </w:r>
+      </w:del>
     </w:p>
     <w:p>
       <w:pPr>
@@ -10075,17 +12339,18 @@
         </w:numPr>
         <w:spacing w:after="160" w:line="259" w:lineRule="auto"/>
         <w:rPr>
-          <w:lang w:val="en-US"/>
-        </w:rPr>
-      </w:pPr>
-      <w:proofErr w:type="spellStart"/>
-      <w:r>
-        <w:rPr>
-          <w:lang w:val="en-US"/>
-        </w:rPr>
-        <w:t>MaLSTM</w:t>
-      </w:r>
-      <w:proofErr w:type="spellEnd"/>
+          <w:del w:id="525" w:author="Hoa Vu Thu" w:date="2020-03-24T21:52:00Z"/>
+          <w:lang w:val="en-US"/>
+        </w:rPr>
+      </w:pPr>
+      <w:del w:id="526" w:author="Hoa Vu Thu" w:date="2020-03-24T21:52:00Z">
+        <w:r>
+          <w:rPr>
+            <w:lang w:val="en-US"/>
+          </w:rPr>
+          <w:delText>MaLSTM</w:delText>
+        </w:r>
+      </w:del>
     </w:p>
     <w:p>
       <w:pPr>
@@ -10096,87 +12361,52 @@
         </w:numPr>
         <w:spacing w:after="160" w:line="259" w:lineRule="auto"/>
         <w:rPr>
-          <w:lang w:val="en-US"/>
-        </w:rPr>
-      </w:pPr>
-      <w:r>
-        <w:rPr>
-          <w:lang w:val="en-US"/>
-        </w:rPr>
-        <w:t>Doc2vec</w:t>
-      </w:r>
-    </w:p>
-    <w:p>
-      <w:pPr>
-        <w:rPr>
-          <w:lang w:val="en-US"/>
-        </w:rPr>
-      </w:pPr>
-      <w:r>
-        <w:rPr>
-          <w:lang w:val="en-US"/>
-        </w:rPr>
-        <w:t xml:space="preserve">Because of </w:t>
-      </w:r>
-      <w:proofErr w:type="spellStart"/>
-      <w:r>
-        <w:rPr>
-          <w:lang w:val="en-US"/>
-        </w:rPr>
-        <w:t>MaLSTM</w:t>
-      </w:r>
-      <w:proofErr w:type="spellEnd"/>
-      <w:r>
-        <w:rPr>
-          <w:lang w:val="en-US"/>
-        </w:rPr>
-        <w:t xml:space="preserve"> </w:t>
-      </w:r>
-      <w:r>
-        <w:rPr>
-          <w:highlight w:val="yellow"/>
-          <w:lang w:val="en-US"/>
-        </w:rPr>
-        <w:t>requires</w:t>
-      </w:r>
-      <w:r>
-        <w:rPr>
-          <w:lang w:val="en-US"/>
-        </w:rPr>
-        <w:t xml:space="preserve"> a pre-trained word embedding, data from OPTIMED were used for this purpose. Embeddings were created using Word2Vec and </w:t>
-      </w:r>
-      <w:proofErr w:type="spellStart"/>
-      <w:r>
-        <w:rPr>
-          <w:lang w:val="en-US"/>
-        </w:rPr>
-        <w:t>FastText</w:t>
-      </w:r>
-      <w:proofErr w:type="spellEnd"/>
-      <w:r>
-        <w:rPr>
-          <w:lang w:val="en-US"/>
-        </w:rPr>
-        <w:t>. In both cases the skip-gram and CBOW architectures were applied and all of the methods were compared by visualizing the most similar word of a concrete word. The following figures shows the result of a word “</w:t>
-      </w:r>
-      <w:proofErr w:type="spellStart"/>
-      <w:r>
-        <w:rPr>
-          <w:lang w:val="en-US"/>
-        </w:rPr>
-        <w:t>sval</w:t>
-      </w:r>
-      <w:proofErr w:type="spellEnd"/>
-      <w:r>
-        <w:rPr>
-          <w:lang w:val="en-US"/>
-        </w:rPr>
-        <w:t xml:space="preserve">”. </w:t>
-      </w:r>
-    </w:p>
-    <w:p>
-      <w:pPr>
-        <w:rPr>
+          <w:del w:id="527" w:author="Hoa Vu Thu" w:date="2020-03-24T21:52:00Z"/>
+          <w:lang w:val="en-US"/>
+        </w:rPr>
+      </w:pPr>
+      <w:del w:id="528" w:author="Hoa Vu Thu" w:date="2020-03-24T21:52:00Z">
+        <w:r>
+          <w:rPr>
+            <w:lang w:val="en-US"/>
+          </w:rPr>
+          <w:delText>Doc2vec</w:delText>
+        </w:r>
+      </w:del>
+    </w:p>
+    <w:p>
+      <w:pPr>
+        <w:rPr>
+          <w:del w:id="529" w:author="Hoa Vu Thu" w:date="2020-03-24T21:52:00Z"/>
+          <w:lang w:val="en-US"/>
+        </w:rPr>
+      </w:pPr>
+      <w:del w:id="530" w:author="Hoa Vu Thu" w:date="2020-03-24T21:52:00Z">
+        <w:r>
+          <w:rPr>
+            <w:lang w:val="en-US"/>
+          </w:rPr>
+          <w:delText xml:space="preserve">Because of MaLSTM </w:delText>
+        </w:r>
+        <w:r>
+          <w:rPr>
+            <w:highlight w:val="yellow"/>
+            <w:lang w:val="en-US"/>
+          </w:rPr>
+          <w:delText>requires</w:delText>
+        </w:r>
+        <w:r>
+          <w:rPr>
+            <w:lang w:val="en-US"/>
+          </w:rPr>
+          <w:delText xml:space="preserve"> a pre-trained word embedding, data from OPTIMED were used for this purpose. Embeddings were created using Word2Vec and FastText. In both cases the skip-gram and CBOW architectures were applied and all of the methods were compared by visualizing the most similar word of a concrete word. The following figures shows the result of a word “sval”. </w:delText>
+        </w:r>
+      </w:del>
+    </w:p>
+    <w:p>
+      <w:pPr>
+        <w:rPr>
+          <w:del w:id="531" w:author="Hoa Vu Thu" w:date="2020-03-24T21:52:00Z"/>
           <w:lang w:val="en-US"/>
         </w:rPr>
       </w:pPr>
@@ -10184,23 +12414,29 @@
     <w:p>
       <w:pPr>
         <w:pStyle w:val="Nadpis2"/>
-      </w:pPr>
-      <w:bookmarkStart w:id="267" w:name="_Toc28611054"/>
-      <w:bookmarkStart w:id="268" w:name="_Toc28971499"/>
-      <w:bookmarkStart w:id="269" w:name="_Toc31621711"/>
-      <w:r>
-        <w:t>Evaluation</w:t>
-      </w:r>
-      <w:bookmarkEnd w:id="267"/>
-      <w:bookmarkEnd w:id="268"/>
-      <w:bookmarkEnd w:id="269"/>
-      <w:r>
-        <w:t xml:space="preserve"> </w:t>
-      </w:r>
-    </w:p>
-    <w:p>
-      <w:pPr>
-        <w:rPr>
+        <w:rPr>
+          <w:del w:id="532" w:author="Hoa Vu Thu" w:date="2020-03-24T21:52:00Z"/>
+        </w:rPr>
+      </w:pPr>
+      <w:bookmarkStart w:id="533" w:name="_Toc28611054"/>
+      <w:bookmarkStart w:id="534" w:name="_Toc28971499"/>
+      <w:bookmarkStart w:id="535" w:name="_Toc31621711"/>
+      <w:del w:id="536" w:author="Hoa Vu Thu" w:date="2020-03-24T21:52:00Z">
+        <w:r>
+          <w:delText>Evaluation</w:delText>
+        </w:r>
+        <w:bookmarkEnd w:id="533"/>
+        <w:bookmarkEnd w:id="534"/>
+        <w:bookmarkEnd w:id="535"/>
+        <w:r>
+          <w:delText xml:space="preserve"> </w:delText>
+        </w:r>
+      </w:del>
+    </w:p>
+    <w:p>
+      <w:pPr>
+        <w:rPr>
+          <w:del w:id="537" w:author="Hoa Vu Thu" w:date="2020-03-24T21:52:00Z"/>
           <w:lang w:val="en-US"/>
         </w:rPr>
       </w:pPr>
@@ -10208,28 +12444,35 @@
     <w:p>
       <w:pPr>
         <w:pStyle w:val="Nadpis3"/>
-      </w:pPr>
-      <w:bookmarkStart w:id="270" w:name="_Toc28611055"/>
-      <w:bookmarkStart w:id="271" w:name="_Toc28971500"/>
-      <w:r>
-        <w:t>Comparison of models</w:t>
-      </w:r>
-      <w:bookmarkEnd w:id="270"/>
-      <w:bookmarkEnd w:id="271"/>
-      <w:r>
-        <w:t xml:space="preserve"> </w:t>
-      </w:r>
-    </w:p>
-    <w:p>
-      <w:pPr>
-        <w:rPr>
-          <w:lang w:val="en-US"/>
-        </w:rPr>
-      </w:pPr>
-    </w:p>
-    <w:p>
-      <w:pPr>
-        <w:rPr>
+        <w:rPr>
+          <w:del w:id="538" w:author="Hoa Vu Thu" w:date="2020-03-24T21:52:00Z"/>
+        </w:rPr>
+      </w:pPr>
+      <w:bookmarkStart w:id="539" w:name="_Toc28611055"/>
+      <w:bookmarkStart w:id="540" w:name="_Toc28971500"/>
+      <w:del w:id="541" w:author="Hoa Vu Thu" w:date="2020-03-24T21:52:00Z">
+        <w:r>
+          <w:delText>Comparison of models</w:delText>
+        </w:r>
+        <w:bookmarkEnd w:id="539"/>
+        <w:bookmarkEnd w:id="540"/>
+        <w:r>
+          <w:delText xml:space="preserve"> </w:delText>
+        </w:r>
+      </w:del>
+    </w:p>
+    <w:p>
+      <w:pPr>
+        <w:rPr>
+          <w:del w:id="542" w:author="Hoa Vu Thu" w:date="2020-03-24T21:52:00Z"/>
+          <w:lang w:val="en-US"/>
+        </w:rPr>
+      </w:pPr>
+    </w:p>
+    <w:p>
+      <w:pPr>
+        <w:rPr>
+          <w:del w:id="543" w:author="Hoa Vu Thu" w:date="2020-03-24T21:52:00Z"/>
           <w:lang w:val="en-US"/>
         </w:rPr>
       </w:pPr>
@@ -10237,21 +12480,26 @@
     <w:p>
       <w:pPr>
         <w:pStyle w:val="Nadpis2"/>
-      </w:pPr>
-      <w:bookmarkStart w:id="272" w:name="_Toc28611056"/>
-      <w:bookmarkStart w:id="273" w:name="_Toc28971501"/>
-      <w:bookmarkStart w:id="274" w:name="_Toc31621712"/>
-      <w:r>
-        <w:lastRenderedPageBreak/>
-        <w:t>Deployment</w:t>
-      </w:r>
-      <w:bookmarkEnd w:id="272"/>
-      <w:bookmarkEnd w:id="273"/>
-      <w:bookmarkEnd w:id="274"/>
-    </w:p>
-    <w:p>
-      <w:pPr>
-        <w:rPr>
+        <w:rPr>
+          <w:del w:id="544" w:author="Hoa Vu Thu" w:date="2020-03-24T21:52:00Z"/>
+        </w:rPr>
+      </w:pPr>
+      <w:bookmarkStart w:id="545" w:name="_Toc28611056"/>
+      <w:bookmarkStart w:id="546" w:name="_Toc28971501"/>
+      <w:bookmarkStart w:id="547" w:name="_Toc31621712"/>
+      <w:del w:id="548" w:author="Hoa Vu Thu" w:date="2020-03-24T21:52:00Z">
+        <w:r>
+          <w:delText>Deployment</w:delText>
+        </w:r>
+        <w:bookmarkEnd w:id="545"/>
+        <w:bookmarkEnd w:id="546"/>
+        <w:bookmarkEnd w:id="547"/>
+      </w:del>
+    </w:p>
+    <w:p>
+      <w:pPr>
+        <w:rPr>
+          <w:del w:id="549" w:author="Hoa Vu Thu" w:date="2020-03-24T21:52:00Z"/>
           <w:lang w:val="en-US"/>
         </w:rPr>
       </w:pPr>
@@ -10259,25 +12507,30 @@
     <w:p>
       <w:pPr>
         <w:pStyle w:val="Nadpis2"/>
-      </w:pPr>
-      <w:bookmarkStart w:id="275" w:name="_Toc28611057"/>
-      <w:bookmarkStart w:id="276" w:name="_Toc28971502"/>
-      <w:bookmarkStart w:id="277" w:name="_Toc31621713"/>
-      <w:commentRangeStart w:id="278"/>
-      <w:r>
-        <w:t>Evaluation</w:t>
-      </w:r>
-      <w:commentRangeEnd w:id="278"/>
-      <w:r>
-        <w:rPr>
-          <w:rStyle w:val="Odkaznakoment"/>
-          <w:rFonts w:eastAsiaTheme="minorHAnsi" w:cstheme="minorBidi"/>
-        </w:rPr>
-        <w:commentReference w:id="278"/>
-      </w:r>
-      <w:bookmarkEnd w:id="275"/>
-      <w:bookmarkEnd w:id="276"/>
-      <w:bookmarkEnd w:id="277"/>
+        <w:rPr>
+          <w:del w:id="550" w:author="Hoa Vu Thu" w:date="2020-03-24T21:52:00Z"/>
+        </w:rPr>
+      </w:pPr>
+      <w:bookmarkStart w:id="551" w:name="_Toc28611057"/>
+      <w:bookmarkStart w:id="552" w:name="_Toc28971502"/>
+      <w:bookmarkStart w:id="553" w:name="_Toc31621713"/>
+      <w:commentRangeStart w:id="554"/>
+      <w:del w:id="555" w:author="Hoa Vu Thu" w:date="2020-03-24T21:52:00Z">
+        <w:r>
+          <w:delText>Evaluation</w:delText>
+        </w:r>
+        <w:commentRangeEnd w:id="554"/>
+        <w:r>
+          <w:rPr>
+            <w:rStyle w:val="Odkaznakoment"/>
+            <w:rFonts w:eastAsiaTheme="minorHAnsi" w:cstheme="minorBidi"/>
+          </w:rPr>
+          <w:commentReference w:id="554"/>
+        </w:r>
+        <w:bookmarkEnd w:id="551"/>
+        <w:bookmarkEnd w:id="552"/>
+        <w:bookmarkEnd w:id="553"/>
+      </w:del>
     </w:p>
     <w:p>
       <w:pPr>
@@ -10309,16 +12562,16 @@
         <w:spacing w:before="100" w:beforeAutospacing="1" w:after="100" w:afterAutospacing="1" w:line="240" w:lineRule="auto"/>
         <w:ind w:left="720"/>
       </w:pPr>
-      <w:bookmarkStart w:id="279" w:name="_Toc28611058"/>
-      <w:bookmarkStart w:id="280" w:name="_Toc28971503"/>
-      <w:bookmarkStart w:id="281" w:name="_Toc31621714"/>
+      <w:bookmarkStart w:id="556" w:name="_Toc28611058"/>
+      <w:bookmarkStart w:id="557" w:name="_Toc28971503"/>
+      <w:bookmarkStart w:id="558" w:name="_Toc31621714"/>
       <w:r>
         <w:lastRenderedPageBreak/>
         <w:t>Discussion</w:t>
       </w:r>
-      <w:bookmarkEnd w:id="279"/>
-      <w:bookmarkEnd w:id="280"/>
-      <w:bookmarkEnd w:id="281"/>
+      <w:bookmarkEnd w:id="556"/>
+      <w:bookmarkEnd w:id="557"/>
+      <w:bookmarkEnd w:id="558"/>
     </w:p>
     <w:p>
       <w:pPr>
@@ -10354,9 +12607,9 @@
           <w:lang w:val="en-US"/>
         </w:rPr>
       </w:pPr>
-      <w:bookmarkStart w:id="282" w:name="_Toc28611059"/>
-      <w:bookmarkStart w:id="283" w:name="_Toc28971504"/>
-      <w:bookmarkStart w:id="284" w:name="_Toc31621715"/>
+      <w:bookmarkStart w:id="559" w:name="_Toc28611059"/>
+      <w:bookmarkStart w:id="560" w:name="_Toc28971504"/>
+      <w:bookmarkStart w:id="561" w:name="_Toc31621715"/>
       <w:r>
         <w:rPr>
           <w:lang w:val="en-US"/>
@@ -10364,9 +12617,9 @@
         <w:lastRenderedPageBreak/>
         <w:t>Conclusion</w:t>
       </w:r>
-      <w:bookmarkEnd w:id="282"/>
-      <w:bookmarkEnd w:id="283"/>
-      <w:bookmarkEnd w:id="284"/>
+      <w:bookmarkEnd w:id="559"/>
+      <w:bookmarkEnd w:id="560"/>
+      <w:bookmarkEnd w:id="561"/>
       <w:r>
         <w:rPr>
           <w:lang w:val="en-US"/>
@@ -10383,8 +12636,8 @@
       <w:pPr>
         <w:pStyle w:val="Dalodstavce"/>
         <w:sectPr>
-          <w:headerReference w:type="even" r:id="rId45"/>
-          <w:headerReference w:type="default" r:id="rId46"/>
+          <w:headerReference w:type="even" r:id="rId42"/>
+          <w:headerReference w:type="default" r:id="rId43"/>
           <w:type w:val="oddPage"/>
           <w:pgSz w:w="11906" w:h="16838" w:code="9"/>
           <w:pgMar w:top="2380" w:right="2020" w:bottom="2380" w:left="2020" w:header="1900" w:footer="1280" w:gutter="500"/>
@@ -10397,18 +12650,18 @@
       <w:pPr>
         <w:pStyle w:val="Nadpis10"/>
       </w:pPr>
-      <w:bookmarkStart w:id="285" w:name="_Toc257117031"/>
-      <w:bookmarkStart w:id="286" w:name="_Toc381564283"/>
-      <w:bookmarkStart w:id="287" w:name="_Toc31621716"/>
+      <w:bookmarkStart w:id="562" w:name="_Toc257117031"/>
+      <w:bookmarkStart w:id="563" w:name="_Toc381564283"/>
+      <w:bookmarkStart w:id="564" w:name="_Toc31621716"/>
       <w:r>
         <w:lastRenderedPageBreak/>
         <w:t>Použité zdroje</w:t>
       </w:r>
-      <w:bookmarkEnd w:id="285"/>
-      <w:bookmarkEnd w:id="286"/>
-      <w:bookmarkEnd w:id="287"/>
-    </w:p>
-    <w:commentRangeStart w:id="288"/>
+      <w:bookmarkEnd w:id="562"/>
+      <w:bookmarkEnd w:id="563"/>
+      <w:bookmarkEnd w:id="564"/>
+    </w:p>
+    <w:commentRangeStart w:id="565"/>
     <w:p>
       <w:pPr>
         <w:pStyle w:val="Odstavec1"/>
@@ -10431,14 +12684,14 @@
       <w:r>
         <w:fldChar w:fldCharType="end"/>
       </w:r>
-      <w:commentRangeEnd w:id="288"/>
+      <w:commentRangeEnd w:id="565"/>
       <w:r>
         <w:rPr>
           <w:rStyle w:val="Odkaznakoment"/>
           <w:rFonts w:ascii="Times New Roman" w:eastAsiaTheme="minorHAnsi" w:hAnsi="Times New Roman" w:cstheme="minorBidi"/>
           <w:lang w:eastAsia="en-US"/>
         </w:rPr>
-        <w:commentReference w:id="288"/>
+        <w:commentReference w:id="565"/>
       </w:r>
     </w:p>
     <w:p>
@@ -10460,8 +12713,8 @@
         </w:numPr>
         <w:ind w:left="720" w:hanging="360"/>
         <w:sectPr>
-          <w:headerReference w:type="even" r:id="rId47"/>
-          <w:headerReference w:type="default" r:id="rId48"/>
+          <w:headerReference w:type="even" r:id="rId44"/>
+          <w:headerReference w:type="default" r:id="rId45"/>
           <w:type w:val="oddPage"/>
           <w:pgSz w:w="11906" w:h="16838" w:code="9"/>
           <w:pgMar w:top="2380" w:right="2020" w:bottom="2380" w:left="2020" w:header="1900" w:footer="1280" w:gutter="500"/>
@@ -10470,7 +12723,7 @@
         </w:sectPr>
       </w:pPr>
     </w:p>
-    <w:bookmarkStart w:id="289" w:name="_Toc31621717"/>
+    <w:bookmarkStart w:id="566" w:name="_Toc31621717"/>
     <w:p>
       <w:pPr>
         <w:pStyle w:val="Ploha1"/>
@@ -10494,15 +12747,15 @@
           </w:r>
         </w:sdtContent>
       </w:sdt>
-      <w:bookmarkEnd w:id="289"/>
+      <w:bookmarkEnd w:id="566"/>
     </w:p>
     <w:p/>
     <w:p>
       <w:pPr>
         <w:pStyle w:val="Dalodstavce"/>
         <w:sectPr>
-          <w:headerReference w:type="even" r:id="rId49"/>
-          <w:headerReference w:type="default" r:id="rId50"/>
+          <w:headerReference w:type="even" r:id="rId46"/>
+          <w:headerReference w:type="default" r:id="rId47"/>
           <w:type w:val="oddPage"/>
           <w:pgSz w:w="11906" w:h="16838" w:code="9"/>
           <w:pgMar w:top="2380" w:right="2020" w:bottom="2380" w:left="2020" w:header="1900" w:footer="1280" w:gutter="500"/>
@@ -10515,12 +12768,12 @@
       <w:pPr>
         <w:pStyle w:val="Nadpis10"/>
       </w:pPr>
-      <w:bookmarkStart w:id="290" w:name="_Toc31621718"/>
+      <w:bookmarkStart w:id="567" w:name="_Toc31621718"/>
       <w:r>
         <w:lastRenderedPageBreak/>
         <w:t>Rejstřík</w:t>
       </w:r>
-      <w:bookmarkEnd w:id="290"/>
+      <w:bookmarkEnd w:id="567"/>
     </w:p>
     <w:p>
       <w:pPr>
@@ -10565,8 +12818,8 @@
       </w:r>
     </w:p>
     <w:sectPr>
-      <w:headerReference w:type="even" r:id="rId51"/>
-      <w:headerReference w:type="default" r:id="rId52"/>
+      <w:headerReference w:type="even" r:id="rId48"/>
+      <w:headerReference w:type="default" r:id="rId49"/>
       <w:type w:val="continuous"/>
       <w:pgSz w:w="11906" w:h="16838" w:code="9"/>
       <w:pgMar w:top="2380" w:right="2020" w:bottom="2380" w:left="2020" w:header="1900" w:footer="1280" w:gutter="500"/>
@@ -11144,7 +13397,7 @@
       </w:hyperlink>
     </w:p>
   </w:comment>
-  <w:comment w:id="54" w:author="vuthuh" w:date="2020-02-03T10:57:00Z" w:initials="v">
+  <w:comment w:id="55" w:author="vuthuh" w:date="2020-02-03T10:57:00Z" w:initials="v">
     <w:p>
       <w:pPr>
         <w:pStyle w:val="Textkomente"/>
@@ -11216,7 +13469,7 @@
       </w:r>
     </w:p>
   </w:comment>
-  <w:comment w:id="55" w:author="Hoa Vu Thu" w:date="2020-02-04T20:38:00Z" w:initials="HVT">
+  <w:comment w:id="56" w:author="Hoa Vu Thu" w:date="2020-02-04T20:38:00Z" w:initials="HVT">
     <w:p>
       <w:pPr>
         <w:pStyle w:val="Default"/>
@@ -11237,7 +13490,7 @@
       </w:r>
     </w:p>
   </w:comment>
-  <w:comment w:id="57" w:author="Hoa Vu Thu" w:date="2020-03-06T01:33:00Z" w:initials="HVT">
+  <w:comment w:id="58" w:author="Hoa Vu Thu" w:date="2020-03-06T01:33:00Z" w:initials="HVT">
     <w:p>
       <w:pPr>
         <w:pStyle w:val="Textkomente"/>
@@ -11284,7 +13537,7 @@
       </w:pPr>
     </w:p>
   </w:comment>
-  <w:comment w:id="58" w:author="Hoa Vu Thu" w:date="2020-03-17T23:48:00Z" w:initials="HVT">
+  <w:comment w:id="59" w:author="Hoa Vu Thu" w:date="2020-03-17T23:48:00Z" w:initials="HVT">
     <w:p>
       <w:pPr>
         <w:pStyle w:val="Textkomente"/>
@@ -11352,7 +13605,7 @@
       </w:pPr>
     </w:p>
   </w:comment>
-  <w:comment w:id="75" w:author="Hoa Vu Thu" w:date="2020-03-18T00:48:00Z" w:initials="HVT">
+  <w:comment w:id="76" w:author="Hoa Vu Thu" w:date="2020-03-18T00:48:00Z" w:initials="HVT">
     <w:p>
       <w:pPr>
         <w:pStyle w:val="Textkomente"/>
@@ -11373,7 +13626,7 @@
       </w:hyperlink>
     </w:p>
   </w:comment>
-  <w:comment w:id="69" w:author="Hoa Vu Thu" w:date="2020-03-17T23:49:00Z" w:initials="HVT">
+  <w:comment w:id="70" w:author="Hoa Vu Thu" w:date="2020-03-17T23:49:00Z" w:initials="HVT">
     <w:p>
       <w:pPr>
         <w:pStyle w:val="Textkomente"/>
@@ -11394,7 +13647,7 @@
       </w:hyperlink>
     </w:p>
   </w:comment>
-  <w:comment w:id="73" w:author="Hoa Vu Thu" w:date="2020-03-18T00:10:00Z" w:initials="HVT">
+  <w:comment w:id="74" w:author="Hoa Vu Thu" w:date="2020-03-18T00:10:00Z" w:initials="HVT">
     <w:p>
       <w:pPr>
         <w:pStyle w:val="Textkomente"/>
@@ -11419,7 +13672,7 @@
       </w:hyperlink>
     </w:p>
   </w:comment>
-  <w:comment w:id="89" w:author="Hoa Vu Thu" w:date="2020-02-14T00:33:00Z" w:initials="HVT">
+  <w:comment w:id="90" w:author="Hoa Vu Thu" w:date="2020-02-14T00:33:00Z" w:initials="HVT">
     <w:p>
       <w:pPr>
         <w:pStyle w:val="Textkomente"/>
@@ -11456,7 +13709,7 @@
       </w:r>
     </w:p>
   </w:comment>
-  <w:comment w:id="91" w:author="Hoa Vu Thu" w:date="2020-03-18T00:26:00Z" w:initials="HVT">
+  <w:comment w:id="92" w:author="Hoa Vu Thu" w:date="2020-03-18T00:26:00Z" w:initials="HVT">
     <w:p>
       <w:pPr>
         <w:pStyle w:val="Textkomente"/>
@@ -11483,7 +13736,7 @@
       </w:hyperlink>
     </w:p>
   </w:comment>
-  <w:comment w:id="100" w:author="Komenda Martin RNDr. Ph.D." w:date="2020-01-12T10:45:00Z" w:initials="KMRP">
+  <w:comment w:id="101" w:author="Komenda Martin RNDr. Ph.D." w:date="2020-01-12T10:45:00Z" w:initials="KMRP">
     <w:p>
       <w:pPr>
         <w:pStyle w:val="Textkomente"/>
@@ -11512,7 +13765,7 @@
       <w:proofErr w:type="spellEnd"/>
     </w:p>
   </w:comment>
-  <w:comment w:id="104" w:author="Komenda Martin RNDr. Ph.D." w:date="2020-01-12T10:45:00Z" w:initials="KMRP">
+  <w:comment w:id="106" w:author="Komenda Martin RNDr. Ph.D." w:date="2020-01-12T10:45:00Z" w:initials="KMRP">
     <w:p>
       <w:pPr>
         <w:pStyle w:val="Textkomente"/>
@@ -11581,7 +13834,7 @@
       </w:r>
     </w:p>
   </w:comment>
-  <w:comment w:id="108" w:author="Hoa Vu Thu" w:date="2020-01-03T16:33:00Z" w:initials="HVT">
+  <w:comment w:id="124" w:author="Hoa Vu Thu" w:date="2020-01-03T16:33:00Z" w:initials="HVT">
     <w:p>
       <w:pPr>
         <w:pStyle w:val="Textkomente"/>
@@ -11602,7 +13855,7 @@
       </w:hyperlink>
     </w:p>
   </w:comment>
-  <w:comment w:id="109" w:author="Komenda Martin RNDr. Ph.D." w:date="2020-01-12T10:46:00Z" w:initials="KMRP">
+  <w:comment w:id="126" w:author="Komenda Martin RNDr. Ph.D." w:date="2020-01-12T10:46:00Z" w:initials="KMRP">
     <w:p>
       <w:pPr>
         <w:pStyle w:val="Textkomente"/>
@@ -11666,7 +13919,7 @@
       </w:r>
     </w:p>
   </w:comment>
-  <w:comment w:id="110" w:author="Komenda Martin RNDr. Ph.D." w:date="2020-01-12T10:47:00Z" w:initials="KMRP">
+  <w:comment w:id="140" w:author="Komenda Martin RNDr. Ph.D." w:date="2020-01-12T10:47:00Z" w:initials="KMRP">
     <w:p>
       <w:pPr>
         <w:pStyle w:val="Textkomente"/>
@@ -11743,7 +13996,7 @@
       </w:r>
     </w:p>
   </w:comment>
-  <w:comment w:id="115" w:author="Hoa Vu Thu" w:date="2020-01-04T19:43:00Z" w:initials="HVT">
+  <w:comment w:id="181" w:author="vuthuh" w:date="2020-02-03T15:29:00Z" w:initials="v">
     <w:p>
       <w:pPr>
         <w:pStyle w:val="Textkomente"/>
@@ -11756,12 +14009,231 @@
       </w:r>
       <w:proofErr w:type="spellStart"/>
       <w:r>
+        <w:t>Popisat</w:t>
+      </w:r>
+      <w:proofErr w:type="spellEnd"/>
+      <w:r>
+        <w:t xml:space="preserve"> reporting a </w:t>
+      </w:r>
+      <w:proofErr w:type="spellStart"/>
+      <w:r>
+        <w:t>optimed</w:t>
+      </w:r>
+      <w:proofErr w:type="spellEnd"/>
+      <w:r>
+        <w:t xml:space="preserve"> </w:t>
+      </w:r>
+    </w:p>
+  </w:comment>
+  <w:comment w:id="209" w:author="Hoa Vu Thu" w:date="2020-03-24T22:15:00Z" w:initials="HVT">
+    <w:p>
+      <w:pPr>
+        <w:pStyle w:val="Textkomente"/>
+      </w:pPr>
+      <w:r>
+        <w:rPr>
+          <w:rStyle w:val="Odkaznakoment"/>
+        </w:rPr>
+        <w:annotationRef/>
+      </w:r>
+      <w:r>
+        <w:t xml:space="preserve">? </w:t>
+      </w:r>
+      <w:proofErr w:type="spellStart"/>
+      <w:r>
+        <w:t>ina</w:t>
+      </w:r>
+      <w:proofErr w:type="spellEnd"/>
+      <w:r>
+        <w:t xml:space="preserve"> předložka? </w:t>
+      </w:r>
+    </w:p>
+  </w:comment>
+  <w:comment w:id="218" w:author="Hoa Vu Thu" w:date="2020-03-24T22:23:00Z" w:initials="HVT">
+    <w:p>
+      <w:pPr>
+        <w:pStyle w:val="Textkomente"/>
+      </w:pPr>
+      <w:r>
+        <w:rPr>
+          <w:rStyle w:val="Odkaznakoment"/>
+        </w:rPr>
+        <w:annotationRef/>
+      </w:r>
+      <w:r>
+        <w:t xml:space="preserve">Spravit odrazky  - </w:t>
+      </w:r>
+      <w:proofErr w:type="spellStart"/>
+      <w:r>
+        <w:t>rozdielne</w:t>
+      </w:r>
+      <w:proofErr w:type="spellEnd"/>
+      <w:r>
+        <w:t xml:space="preserve"> vid </w:t>
+      </w:r>
+      <w:proofErr w:type="spellStart"/>
+      <w:r>
+        <w:t>vzs</w:t>
+      </w:r>
+      <w:proofErr w:type="spellEnd"/>
+    </w:p>
+  </w:comment>
+  <w:comment w:id="288" w:author="vuthuh" w:date="2020-02-03T15:28:00Z" w:initials="v">
+    <w:p>
+      <w:pPr>
+        <w:pStyle w:val="Textkomente"/>
+      </w:pPr>
+      <w:r>
+        <w:rPr>
+          <w:rStyle w:val="Odkaznakoment"/>
+        </w:rPr>
+        <w:annotationRef/>
+      </w:r>
+      <w:proofErr w:type="spellStart"/>
+      <w:r>
+        <w:t>Dopisat</w:t>
+      </w:r>
+      <w:proofErr w:type="spellEnd"/>
+      <w:r>
+        <w:t xml:space="preserve"> </w:t>
+      </w:r>
+      <w:proofErr w:type="spellStart"/>
+      <w:r>
+        <w:t>optimed</w:t>
+      </w:r>
+      <w:proofErr w:type="spellEnd"/>
+    </w:p>
+  </w:comment>
+  <w:comment w:id="295" w:author="vuthuh" w:date="2020-02-03T15:08:00Z" w:initials="v">
+    <w:p>
+      <w:pPr>
+        <w:pStyle w:val="Textkomente"/>
+      </w:pPr>
+      <w:r>
+        <w:rPr>
+          <w:rStyle w:val="Odkaznakoment"/>
+        </w:rPr>
+        <w:annotationRef/>
+      </w:r>
+      <w:proofErr w:type="spellStart"/>
+      <w:r>
+        <w:t>Nejake</w:t>
+      </w:r>
+      <w:proofErr w:type="spellEnd"/>
+      <w:r>
+        <w:t xml:space="preserve"> </w:t>
+      </w:r>
+      <w:proofErr w:type="spellStart"/>
+      <w:r>
+        <w:t>cisielka</w:t>
+      </w:r>
+      <w:proofErr w:type="spellEnd"/>
+      <w:r>
+        <w:t xml:space="preserve"> (</w:t>
+      </w:r>
+      <w:proofErr w:type="spellStart"/>
+      <w:r>
+        <w:t>popsina</w:t>
+      </w:r>
+      <w:proofErr w:type="spellEnd"/>
+      <w:r>
+        <w:t xml:space="preserve"> </w:t>
+      </w:r>
+      <w:proofErr w:type="spellStart"/>
+      <w:r>
+        <w:t>jednlovzch</w:t>
+      </w:r>
+      <w:proofErr w:type="spellEnd"/>
+      <w:r>
+        <w:t xml:space="preserve"> </w:t>
+      </w:r>
+      <w:proofErr w:type="spellStart"/>
+      <w:r>
+        <w:t>coprusov</w:t>
+      </w:r>
+      <w:proofErr w:type="spellEnd"/>
+      <w:r>
+        <w:t>)</w:t>
+      </w:r>
+    </w:p>
+  </w:comment>
+  <w:comment w:id="320" w:author="Hoa Vu Thu" w:date="2020-02-24T17:30:00Z" w:initials="HVT">
+    <w:p>
+      <w:pPr>
+        <w:pStyle w:val="Textkomente"/>
+      </w:pPr>
+      <w:r>
+        <w:rPr>
+          <w:rStyle w:val="Odkaznakoment"/>
+        </w:rPr>
+        <w:annotationRef/>
+      </w:r>
+      <w:proofErr w:type="spellStart"/>
+      <w:r>
+        <w:t>Spravne</w:t>
+      </w:r>
+      <w:proofErr w:type="spellEnd"/>
+      <w:r>
+        <w:t xml:space="preserve"> pou6itie term9nu? </w:t>
+      </w:r>
+    </w:p>
+  </w:comment>
+  <w:comment w:id="321" w:author="Hoa Vu Thu" w:date="2020-02-24T17:30:00Z" w:initials="HVT">
+    <w:p>
+      <w:pPr>
+        <w:pStyle w:val="Textkomente"/>
+      </w:pPr>
+      <w:r>
+        <w:rPr>
+          <w:rStyle w:val="Odkaznakoment"/>
+        </w:rPr>
+        <w:annotationRef/>
+      </w:r>
+      <w:proofErr w:type="spellStart"/>
+      <w:r>
+        <w:t>Spravne</w:t>
+      </w:r>
+      <w:proofErr w:type="spellEnd"/>
+      <w:r>
+        <w:t xml:space="preserve"> </w:t>
+      </w:r>
+      <w:proofErr w:type="spellStart"/>
+      <w:r>
+        <w:t>pouzitie</w:t>
+      </w:r>
+      <w:proofErr w:type="spellEnd"/>
+      <w:r>
+        <w:t xml:space="preserve"> terminu? </w:t>
+      </w:r>
+      <w:proofErr w:type="spellStart"/>
+      <w:r>
+        <w:t>Transofmr</w:t>
+      </w:r>
+      <w:proofErr w:type="spellEnd"/>
+      <w:r>
+        <w:t xml:space="preserve">? </w:t>
+      </w:r>
+    </w:p>
+  </w:comment>
+  <w:comment w:id="329" w:author="Hoa Vu Thu" w:date="2020-01-04T19:43:00Z" w:initials="HVT">
+    <w:p>
+      <w:pPr>
+        <w:pStyle w:val="Textkomente"/>
+      </w:pPr>
+      <w:r>
+        <w:rPr>
+          <w:rStyle w:val="Odkaznakoment"/>
+        </w:rPr>
+        <w:annotationRef/>
+      </w:r>
+      <w:proofErr w:type="spellStart"/>
+      <w:r>
         <w:t>Premenovat</w:t>
       </w:r>
       <w:proofErr w:type="spellEnd"/>
     </w:p>
   </w:comment>
-  <w:comment w:id="116" w:author="vuthuh" w:date="2020-02-03T14:59:00Z" w:initials="v">
+  <w:comment w:id="330" w:author="vuthuh" w:date="2020-02-03T14:59:00Z" w:initials="v">
     <w:p>
       <w:pPr>
         <w:pStyle w:val="Textkomente"/>
@@ -11782,7 +14254,7 @@
       </w:r>
     </w:p>
   </w:comment>
-  <w:comment w:id="117" w:author="Hoa Vu Thu" w:date="2020-01-04T19:01:00Z" w:initials="HVT">
+  <w:comment w:id="331" w:author="Hoa Vu Thu" w:date="2020-01-04T19:01:00Z" w:initials="HVT">
     <w:p>
       <w:pPr>
         <w:pStyle w:val="Textkomente"/>
@@ -11811,7 +14283,7 @@
       </w:r>
     </w:p>
   </w:comment>
-  <w:comment w:id="118" w:author="Hoa Vu Thu" w:date="2020-01-04T19:32:00Z" w:initials="HVT">
+  <w:comment w:id="332" w:author="Hoa Vu Thu" w:date="2020-01-04T19:32:00Z" w:initials="HVT">
     <w:p>
       <w:pPr>
         <w:pStyle w:val="Textkomente"/>
@@ -11837,7 +14309,7 @@
       <w:proofErr w:type="spellEnd"/>
     </w:p>
   </w:comment>
-  <w:comment w:id="120" w:author="Hoa Vu Thu" w:date="2020-01-04T22:29:00Z" w:initials="HVT">
+  <w:comment w:id="334" w:author="Hoa Vu Thu" w:date="2020-01-04T22:29:00Z" w:initials="HVT">
     <w:p>
       <w:pPr>
         <w:pStyle w:val="Textkomente"/>
@@ -11874,7 +14346,7 @@
       </w:r>
     </w:p>
   </w:comment>
-  <w:comment w:id="119" w:author="Hoa Vu Thu" w:date="2020-01-04T21:59:00Z" w:initials="HVT">
+  <w:comment w:id="333" w:author="Hoa Vu Thu" w:date="2020-01-04T21:59:00Z" w:initials="HVT">
     <w:p>
       <w:pPr>
         <w:pStyle w:val="Textkomente"/>
@@ -11919,7 +14391,7 @@
       </w:r>
     </w:p>
   </w:comment>
-  <w:comment w:id="123" w:author="vuthuh" w:date="2020-02-03T12:51:00Z" w:initials="v">
+  <w:comment w:id="337" w:author="vuthuh" w:date="2020-02-03T12:51:00Z" w:initials="v">
     <w:p>
       <w:pPr>
         <w:pStyle w:val="Textkomente"/>
@@ -11940,7 +14412,7 @@
       </w:r>
     </w:p>
   </w:comment>
-  <w:comment w:id="124" w:author="vuthuh" w:date="2020-02-03T12:49:00Z" w:initials="v">
+  <w:comment w:id="338" w:author="vuthuh" w:date="2020-02-03T12:49:00Z" w:initials="v">
     <w:p>
       <w:pPr>
         <w:pStyle w:val="Textkomente"/>
@@ -11974,7 +14446,7 @@
       <w:proofErr w:type="spellEnd"/>
     </w:p>
   </w:comment>
-  <w:comment w:id="125" w:author="vuthuh" w:date="2020-02-03T12:57:00Z" w:initials="v">
+  <w:comment w:id="339" w:author="vuthuh" w:date="2020-02-03T12:57:00Z" w:initials="v">
     <w:p>
       <w:pPr>
         <w:pStyle w:val="Textkomente"/>
@@ -12014,7 +14486,7 @@
       </w:r>
     </w:p>
   </w:comment>
-  <w:comment w:id="126" w:author="Hoa Vu Thu" w:date="2020-01-05T13:44:00Z" w:initials="HVT">
+  <w:comment w:id="340" w:author="Hoa Vu Thu" w:date="2020-01-05T13:44:00Z" w:initials="HVT">
     <w:p>
       <w:pPr>
         <w:pStyle w:val="Textkomente"/>
@@ -12035,7 +14507,7 @@
       </w:r>
     </w:p>
   </w:comment>
-  <w:comment w:id="127" w:author="vuthuh" w:date="2020-02-03T13:52:00Z" w:initials="v">
+  <w:comment w:id="341" w:author="vuthuh" w:date="2020-02-03T13:52:00Z" w:initials="v">
     <w:p>
       <w:pPr>
         <w:pStyle w:val="Textkomente"/>
@@ -12051,7 +14523,7 @@
       </w:r>
     </w:p>
   </w:comment>
-  <w:comment w:id="129" w:author="Hoa Vu Thu" w:date="2020-01-05T21:13:00Z" w:initials="HVT">
+  <w:comment w:id="343" w:author="Hoa Vu Thu" w:date="2020-01-05T21:13:00Z" w:initials="HVT">
     <w:p>
       <w:pPr>
         <w:pStyle w:val="Textkomente"/>
@@ -12096,7 +14568,7 @@
       </w:r>
     </w:p>
   </w:comment>
-  <w:comment w:id="128" w:author="Hoa Vu Thu" w:date="2020-01-06T11:58:00Z" w:initials="HVT">
+  <w:comment w:id="342" w:author="Hoa Vu Thu" w:date="2020-01-06T11:58:00Z" w:initials="HVT">
     <w:p>
       <w:pPr>
         <w:pStyle w:val="Textkomente"/>
@@ -12125,7 +14597,7 @@
       </w:r>
     </w:p>
   </w:comment>
-  <w:comment w:id="130" w:author="vuthuh" w:date="2020-02-03T14:53:00Z" w:initials="v">
+  <w:comment w:id="344" w:author="vuthuh" w:date="2020-02-03T14:53:00Z" w:initials="v">
     <w:p>
       <w:pPr>
         <w:pStyle w:val="Textkomente"/>
@@ -12146,7 +14618,7 @@
       </w:r>
     </w:p>
   </w:comment>
-  <w:comment w:id="131" w:author="vuthuh" w:date="2020-02-03T14:23:00Z" w:initials="v">
+  <w:comment w:id="345" w:author="vuthuh" w:date="2020-02-03T14:23:00Z" w:initials="v">
     <w:p>
       <w:pPr>
         <w:pStyle w:val="Textkomente"/>
@@ -12162,7 +14634,7 @@
       </w:r>
     </w:p>
   </w:comment>
-  <w:comment w:id="132" w:author="vuthuh" w:date="2020-02-03T14:50:00Z" w:initials="v">
+  <w:comment w:id="346" w:author="vuthuh" w:date="2020-02-03T14:50:00Z" w:initials="v">
     <w:p>
       <w:pPr>
         <w:pStyle w:val="Textkomente"/>
@@ -12199,7 +14671,7 @@
       </w:r>
     </w:p>
   </w:comment>
-  <w:comment w:id="133" w:author="vuthuh" w:date="2020-02-03T14:23:00Z" w:initials="v">
+  <w:comment w:id="347" w:author="vuthuh" w:date="2020-02-03T14:23:00Z" w:initials="v">
     <w:p>
       <w:pPr>
         <w:pStyle w:val="Textkomente"/>
@@ -12215,7 +14687,7 @@
       </w:r>
     </w:p>
   </w:comment>
-  <w:comment w:id="134" w:author="vuthuh" w:date="2020-02-03T13:13:00Z" w:initials="v">
+  <w:comment w:id="348" w:author="vuthuh" w:date="2020-02-03T13:13:00Z" w:initials="v">
     <w:p>
       <w:pPr>
         <w:pStyle w:val="Textkomente"/>
@@ -12236,7 +14708,7 @@
       </w:r>
     </w:p>
   </w:comment>
-  <w:comment w:id="135" w:author="Hoa Vu Thu" w:date="2020-02-26T01:10:00Z" w:initials="HVT">
+  <w:comment w:id="349" w:author="Hoa Vu Thu" w:date="2020-02-26T01:10:00Z" w:initials="HVT">
     <w:p>
       <w:pPr>
         <w:spacing w:line="276" w:lineRule="auto"/>
@@ -12312,7 +14784,7 @@
       </w:pPr>
     </w:p>
   </w:comment>
-  <w:comment w:id="137" w:author="vuthuh" w:date="2020-02-03T14:58:00Z" w:initials="v">
+  <w:comment w:id="351" w:author="vuthuh" w:date="2020-02-03T14:58:00Z" w:initials="v">
     <w:p>
       <w:pPr>
         <w:spacing w:line="276" w:lineRule="auto"/>
@@ -12374,7 +14846,7 @@
       </w:pPr>
     </w:p>
   </w:comment>
-  <w:comment w:id="139" w:author="vuthuh" w:date="2020-02-03T12:34:00Z" w:initials="v">
+  <w:comment w:id="353" w:author="vuthuh" w:date="2020-02-03T12:34:00Z" w:initials="v">
     <w:p>
       <w:pPr>
         <w:pStyle w:val="Textkomente"/>
@@ -12417,7 +14889,7 @@
       </w:r>
     </w:p>
   </w:comment>
-  <w:comment w:id="140" w:author="Hoa Vu Thu" w:date="2020-02-14T10:33:00Z" w:initials="HVT">
+  <w:comment w:id="354" w:author="Hoa Vu Thu" w:date="2020-02-14T10:33:00Z" w:initials="HVT">
     <w:p>
       <w:pPr>
         <w:pStyle w:val="Textkomente"/>
@@ -12464,7 +14936,7 @@
       </w:pPr>
     </w:p>
   </w:comment>
-  <w:comment w:id="141" w:author="vuthuh" w:date="2020-02-03T12:32:00Z" w:initials="v">
+  <w:comment w:id="355" w:author="vuthuh" w:date="2020-02-03T12:32:00Z" w:initials="v">
     <w:p>
       <w:pPr>
         <w:pStyle w:val="Textkomente"/>
@@ -12485,7 +14957,7 @@
       </w:r>
     </w:p>
   </w:comment>
-  <w:comment w:id="142" w:author="vuthuh" w:date="2020-02-03T14:21:00Z" w:initials="v">
+  <w:comment w:id="356" w:author="vuthuh" w:date="2020-02-03T14:21:00Z" w:initials="v">
     <w:p>
       <w:pPr>
         <w:pStyle w:val="Textkomente"/>
@@ -12519,7 +14991,7 @@
       </w:r>
     </w:p>
   </w:comment>
-  <w:comment w:id="143" w:author="Hoa Vu Thu" w:date="2020-02-14T00:10:00Z" w:initials="HVT">
+  <w:comment w:id="357" w:author="Hoa Vu Thu" w:date="2020-02-14T00:10:00Z" w:initials="HVT">
     <w:p>
       <w:pPr>
         <w:pStyle w:val="Textkomente"/>
@@ -12545,7 +15017,7 @@
       <w:proofErr w:type="spellEnd"/>
     </w:p>
   </w:comment>
-  <w:comment w:id="146" w:author="Hoa Vu Thu" w:date="2020-01-06T12:40:00Z" w:initials="HVT">
+  <w:comment w:id="361" w:author="Hoa Vu Thu" w:date="2020-01-06T12:40:00Z" w:initials="HVT">
     <w:p>
       <w:pPr>
         <w:pStyle w:val="Textkomente"/>
@@ -12564,7 +15036,7 @@
       </w:r>
     </w:p>
   </w:comment>
-  <w:comment w:id="148" w:author="Hoa Vu Thu" w:date="2020-01-06T15:56:00Z" w:initials="HVT">
+  <w:comment w:id="364" w:author="Hoa Vu Thu" w:date="2020-01-06T15:56:00Z" w:initials="HVT">
     <w:p>
       <w:pPr>
         <w:spacing w:line="276" w:lineRule="auto"/>
@@ -12592,7 +15064,7 @@
       </w:pPr>
     </w:p>
   </w:comment>
-  <w:comment w:id="149" w:author="Hoa Vu Thu" w:date="2020-01-06T15:01:00Z" w:initials="HVT">
+  <w:comment w:id="365" w:author="Hoa Vu Thu" w:date="2020-01-06T15:01:00Z" w:initials="HVT">
     <w:p>
       <w:pPr>
         <w:pStyle w:val="Textkomente"/>
@@ -12640,7 +15112,7 @@
       </w:r>
     </w:p>
   </w:comment>
-  <w:comment w:id="150" w:author="Hoa Vu Thu" w:date="2020-01-06T15:03:00Z" w:initials="HVT">
+  <w:comment w:id="366" w:author="Hoa Vu Thu" w:date="2020-01-06T15:03:00Z" w:initials="HVT">
     <w:p>
       <w:pPr>
         <w:pStyle w:val="Textkomente"/>
@@ -12661,7 +15133,7 @@
       </w:r>
     </w:p>
   </w:comment>
-  <w:comment w:id="151" w:author="vuthuh" w:date="2019-08-06T09:26:00Z" w:initials="v">
+  <w:comment w:id="367" w:author="vuthuh" w:date="2019-08-06T09:26:00Z" w:initials="v">
     <w:p>
       <w:pPr>
         <w:pStyle w:val="Textkomente"/>
@@ -12885,7 +15357,7 @@
       </w:r>
     </w:p>
   </w:comment>
-  <w:comment w:id="152" w:author="Hoa Vu Thu" w:date="2020-01-06T15:07:00Z" w:initials="HVT">
+  <w:comment w:id="368" w:author="Hoa Vu Thu" w:date="2020-01-06T15:07:00Z" w:initials="HVT">
     <w:p>
       <w:pPr>
         <w:pStyle w:val="Textkomente"/>
@@ -12903,7 +15375,7 @@
       <w:proofErr w:type="spellEnd"/>
     </w:p>
   </w:comment>
-  <w:comment w:id="153" w:author="Hoa Vu Thu" w:date="2020-01-06T15:06:00Z" w:initials="HVT">
+  <w:comment w:id="369" w:author="Hoa Vu Thu" w:date="2020-01-06T15:06:00Z" w:initials="HVT">
     <w:p>
       <w:pPr>
         <w:pStyle w:val="Textkomente"/>
@@ -12921,7 +15393,7 @@
       <w:proofErr w:type="spellEnd"/>
     </w:p>
   </w:comment>
-  <w:comment w:id="154" w:author="Hoa Vu Thu" w:date="2020-01-06T15:30:00Z" w:initials="HVT">
+  <w:comment w:id="370" w:author="Hoa Vu Thu" w:date="2020-01-06T15:30:00Z" w:initials="HVT">
     <w:p>
       <w:pPr>
         <w:pStyle w:val="Textkomente"/>
@@ -12940,7 +15412,7 @@
       </w:r>
     </w:p>
   </w:comment>
-  <w:comment w:id="156" w:author="Hoa Vu Thu" w:date="2020-01-06T15:12:00Z" w:initials="HVT">
+  <w:comment w:id="372" w:author="Hoa Vu Thu" w:date="2020-01-06T15:12:00Z" w:initials="HVT">
     <w:p>
       <w:pPr>
         <w:pStyle w:val="Textkomente"/>
@@ -12964,7 +15436,7 @@
       </w:hyperlink>
     </w:p>
   </w:comment>
-  <w:comment w:id="158" w:author="Hoa Vu Thu" w:date="2020-01-06T15:11:00Z" w:initials="HVT">
+  <w:comment w:id="374" w:author="Hoa Vu Thu" w:date="2020-01-06T15:11:00Z" w:initials="HVT">
     <w:p>
       <w:pPr>
         <w:pStyle w:val="Textkomente"/>
@@ -12985,7 +15457,7 @@
       </w:r>
     </w:p>
   </w:comment>
-  <w:comment w:id="160" w:author="Hoa Vu Thu" w:date="2020-01-06T15:16:00Z" w:initials="HVT">
+  <w:comment w:id="376" w:author="Hoa Vu Thu" w:date="2020-01-06T15:16:00Z" w:initials="HVT">
     <w:p>
       <w:pPr>
         <w:pStyle w:val="Textkomente"/>
@@ -13011,7 +15483,7 @@
       <w:proofErr w:type="spellEnd"/>
     </w:p>
   </w:comment>
-  <w:comment w:id="161" w:author="Hoa Vu Thu" w:date="2020-01-06T15:20:00Z" w:initials="HVT">
+  <w:comment w:id="377" w:author="Hoa Vu Thu" w:date="2020-01-06T15:20:00Z" w:initials="HVT">
     <w:p>
       <w:pPr>
         <w:pStyle w:val="Textkomente"/>
@@ -13032,7 +15504,7 @@
       </w:r>
     </w:p>
   </w:comment>
-  <w:comment w:id="162" w:author="Hoa Vu Thu" w:date="2020-01-06T15:23:00Z" w:initials="HVT">
+  <w:comment w:id="378" w:author="Hoa Vu Thu" w:date="2020-01-06T15:23:00Z" w:initials="HVT">
     <w:p>
       <w:pPr>
         <w:pStyle w:val="Textkomente"/>
@@ -13053,7 +15525,7 @@
       </w:r>
     </w:p>
   </w:comment>
-  <w:comment w:id="164" w:author="Hoa Vu Thu" w:date="2020-01-06T17:00:00Z" w:initials="HVT">
+  <w:comment w:id="380" w:author="Hoa Vu Thu" w:date="2020-01-06T17:00:00Z" w:initials="HVT">
     <w:p>
       <w:pPr>
         <w:pStyle w:val="Textkomente"/>
@@ -13074,7 +15546,7 @@
       </w:r>
     </w:p>
   </w:comment>
-  <w:comment w:id="167" w:author="Hoa Vu Thu" w:date="2019-08-18T23:26:00Z" w:initials="HVT">
+  <w:comment w:id="383" w:author="Hoa Vu Thu" w:date="2019-08-18T23:26:00Z" w:initials="HVT">
     <w:p>
       <w:pPr>
         <w:pStyle w:val="Textkomente"/>
@@ -13113,7 +15585,7 @@
       </w:hyperlink>
     </w:p>
   </w:comment>
-  <w:comment w:id="168" w:author="vuthuh" w:date="2020-02-03T15:16:00Z" w:initials="v">
+  <w:comment w:id="384" w:author="vuthuh" w:date="2020-02-03T15:16:00Z" w:initials="v">
     <w:p>
       <w:pPr>
         <w:pStyle w:val="Textkomente"/>
@@ -13137,7 +15609,7 @@
       </w:r>
     </w:p>
   </w:comment>
-  <w:comment w:id="172" w:author="Hoa Vu Thu" w:date="2020-01-06T18:25:00Z" w:initials="HVT">
+  <w:comment w:id="388" w:author="Hoa Vu Thu" w:date="2020-01-06T18:25:00Z" w:initials="HVT">
     <w:p>
       <w:pPr>
         <w:pStyle w:val="Textkomente"/>
@@ -13178,7 +15650,7 @@
       </w:r>
     </w:p>
   </w:comment>
-  <w:comment w:id="178" w:author="vuthuh" w:date="2019-08-13T14:07:00Z" w:initials="v">
+  <w:comment w:id="394" w:author="vuthuh" w:date="2019-08-13T14:07:00Z" w:initials="v">
     <w:p>
       <w:pPr>
         <w:pStyle w:val="Textkomente"/>
@@ -13227,7 +15699,7 @@
       </w:pPr>
     </w:p>
   </w:comment>
-  <w:comment w:id="176" w:author="Hoa Vu Thu" w:date="2020-01-06T18:26:00Z" w:initials="HVT">
+  <w:comment w:id="392" w:author="Hoa Vu Thu" w:date="2020-01-06T18:26:00Z" w:initials="HVT">
     <w:p>
       <w:pPr>
         <w:pStyle w:val="Textkomente"/>
@@ -13256,7 +15728,7 @@
       </w:r>
     </w:p>
   </w:comment>
-  <w:comment w:id="177" w:author="Hoa Vu Thu" w:date="2019-08-18T23:57:00Z" w:initials="HVT">
+  <w:comment w:id="393" w:author="Hoa Vu Thu" w:date="2019-08-18T23:57:00Z" w:initials="HVT">
     <w:p>
       <w:pPr>
         <w:pStyle w:val="Textkomente"/>
@@ -13295,7 +15767,7 @@
       </w:hyperlink>
     </w:p>
   </w:comment>
-  <w:comment w:id="182" w:author="Hoa Vu Thu" w:date="2020-02-14T14:46:00Z" w:initials="HVT">
+  <w:comment w:id="398" w:author="Hoa Vu Thu" w:date="2020-02-14T14:46:00Z" w:initials="HVT">
     <w:p>
       <w:pPr>
         <w:pStyle w:val="Textkomente"/>
@@ -13321,7 +15793,7 @@
       <w:proofErr w:type="spellEnd"/>
     </w:p>
   </w:comment>
-  <w:comment w:id="194" w:author="Hoa Vu Thu" w:date="2020-03-19T09:15:00Z" w:initials="HVT">
+  <w:comment w:id="405" w:author="Hoa Vu Thu" w:date="2020-01-03T19:11:00Z" w:initials="HVT">
     <w:p>
       <w:pPr>
         <w:pStyle w:val="Textkomente"/>
@@ -13332,6 +15804,22 @@
         </w:rPr>
         <w:annotationRef/>
       </w:r>
+      <w:r>
+        <w:t>MALSTM doc2vec</w:t>
+      </w:r>
+    </w:p>
+  </w:comment>
+  <w:comment w:id="425" w:author="Hoa Vu Thu" w:date="2020-03-19T09:15:00Z" w:initials="HVT">
+    <w:p>
+      <w:pPr>
+        <w:pStyle w:val="Textkomente"/>
+      </w:pPr>
+      <w:r>
+        <w:rPr>
+          <w:rStyle w:val="Odkaznakoment"/>
+        </w:rPr>
+        <w:annotationRef/>
+      </w:r>
       <w:proofErr w:type="spellStart"/>
       <w:r>
         <w:t>clankz</w:t>
@@ -13342,7 +15830,7 @@
       </w:r>
     </w:p>
   </w:comment>
-  <w:comment w:id="205" w:author="Hoa Vu Thu" w:date="2020-03-19T22:32:00Z" w:initials="HVT">
+  <w:comment w:id="436" w:author="Hoa Vu Thu" w:date="2020-03-19T22:32:00Z" w:initials="HVT">
     <w:p>
       <w:pPr>
         <w:pStyle w:val="Textkomente"/>
@@ -13363,7 +15851,7 @@
       </w:r>
     </w:p>
   </w:comment>
-  <w:comment w:id="239" w:author="Hoa Vu Thu" w:date="2020-02-14T12:08:00Z" w:initials="HVT">
+  <w:comment w:id="469" w:author="Hoa Vu Thu" w:date="2020-02-14T12:08:00Z" w:initials="HVT">
     <w:p>
       <w:pPr>
         <w:pStyle w:val="Textkomente"/>
@@ -13861,285 +16349,273 @@
           <w:rPr>
             <w:rStyle w:val="Hypertextovodkaz"/>
           </w:rPr>
-          <w:t>https://www.researchgate.net/publication/322795663_DataStories_at_SemEval-2017_Task_6_Siamese_L</w:t>
-        </w:r>
+          <w:t>https://www.researchgate.net/publication/322795663_DataStories_at_SemEval-2017_Task_6_Siamese_LSTM_with_Attention_for_Humorous_Text_Comparison</w:t>
+        </w:r>
+      </w:hyperlink>
+    </w:p>
+  </w:comment>
+  <w:comment w:id="473" w:author="Komenda Martin RNDr. Ph.D." w:date="2020-01-12T10:48:00Z" w:initials="KMRP">
+    <w:p>
+      <w:pPr>
+        <w:pStyle w:val="Textkomente"/>
+      </w:pPr>
+      <w:r>
+        <w:rPr>
+          <w:rStyle w:val="Odkaznakoment"/>
+        </w:rPr>
+        <w:annotationRef/>
+      </w:r>
+      <w:r>
+        <w:t xml:space="preserve">Prohodil bych technologie a NLP. </w:t>
+      </w:r>
+      <w:proofErr w:type="spellStart"/>
+      <w:r>
+        <w:t>Nejdrive</w:t>
+      </w:r>
+      <w:proofErr w:type="spellEnd"/>
+      <w:r>
+        <w:t xml:space="preserve"> metodika CRISP-DM, pak algoritmy a nakonec </w:t>
+      </w:r>
+      <w:proofErr w:type="spellStart"/>
+      <w:r>
+        <w:t>nastroje</w:t>
+      </w:r>
+      <w:proofErr w:type="spellEnd"/>
+      <w:r>
+        <w:t xml:space="preserve"> k realizaci</w:t>
+      </w:r>
+    </w:p>
+  </w:comment>
+  <w:comment w:id="487" w:author="Komenda Martin RNDr. Ph.D." w:date="2020-01-12T10:49:00Z" w:initials="KMRP">
+    <w:p>
+      <w:pPr>
+        <w:pStyle w:val="Textkomente"/>
+      </w:pPr>
+      <w:r>
+        <w:rPr>
+          <w:rStyle w:val="Odkaznakoment"/>
+        </w:rPr>
+        <w:annotationRef/>
+      </w:r>
+      <w:proofErr w:type="spellStart"/>
+      <w:r>
+        <w:t>Pojmenovaval</w:t>
+      </w:r>
+      <w:proofErr w:type="spellEnd"/>
+      <w:r>
+        <w:t xml:space="preserve"> bych v kontextu CRIPS-DM modelu tak, jak to mas </w:t>
+      </w:r>
+      <w:proofErr w:type="spellStart"/>
+      <w:r>
+        <w:t>dale</w:t>
+      </w:r>
+      <w:proofErr w:type="spellEnd"/>
+    </w:p>
+  </w:comment>
+  <w:comment w:id="503" w:author="vuthuh" w:date="2020-02-03T15:29:00Z" w:initials="v">
+    <w:p>
+      <w:pPr>
+        <w:pStyle w:val="Textkomente"/>
+      </w:pPr>
+      <w:r>
+        <w:rPr>
+          <w:rStyle w:val="Odkaznakoment"/>
+        </w:rPr>
+        <w:annotationRef/>
+      </w:r>
+      <w:proofErr w:type="spellStart"/>
+      <w:r>
+        <w:t>Popisat</w:t>
+      </w:r>
+      <w:proofErr w:type="spellEnd"/>
+      <w:r>
+        <w:t xml:space="preserve"> reporting a </w:t>
+      </w:r>
+      <w:proofErr w:type="spellStart"/>
+      <w:r>
+        <w:t>optimed</w:t>
+      </w:r>
+      <w:proofErr w:type="spellEnd"/>
+      <w:r>
+        <w:t xml:space="preserve"> </w:t>
+      </w:r>
+    </w:p>
+  </w:comment>
+  <w:comment w:id="505" w:author="vuthuh" w:date="2020-02-03T15:28:00Z" w:initials="v">
+    <w:p>
+      <w:pPr>
+        <w:pStyle w:val="Textkomente"/>
+      </w:pPr>
+      <w:r>
+        <w:rPr>
+          <w:rStyle w:val="Odkaznakoment"/>
+        </w:rPr>
+        <w:annotationRef/>
+      </w:r>
+      <w:proofErr w:type="spellStart"/>
+      <w:r>
+        <w:t>Dopisat</w:t>
+      </w:r>
+      <w:proofErr w:type="spellEnd"/>
+      <w:r>
+        <w:t xml:space="preserve"> </w:t>
+      </w:r>
+      <w:proofErr w:type="spellStart"/>
+      <w:r>
+        <w:t>optimed</w:t>
+      </w:r>
+      <w:proofErr w:type="spellEnd"/>
+    </w:p>
+  </w:comment>
+  <w:comment w:id="511" w:author="vuthuh" w:date="2020-02-03T15:08:00Z" w:initials="v">
+    <w:p>
+      <w:pPr>
+        <w:pStyle w:val="Textkomente"/>
+      </w:pPr>
+      <w:r>
+        <w:rPr>
+          <w:rStyle w:val="Odkaznakoment"/>
+        </w:rPr>
+        <w:annotationRef/>
+      </w:r>
+      <w:proofErr w:type="spellStart"/>
+      <w:r>
+        <w:t>Nejake</w:t>
+      </w:r>
+      <w:proofErr w:type="spellEnd"/>
+      <w:r>
+        <w:t xml:space="preserve"> </w:t>
+      </w:r>
+      <w:proofErr w:type="spellStart"/>
+      <w:r>
+        <w:t>cisielka</w:t>
+      </w:r>
+      <w:proofErr w:type="spellEnd"/>
+      <w:r>
+        <w:t xml:space="preserve"> (</w:t>
+      </w:r>
+      <w:proofErr w:type="spellStart"/>
+      <w:r>
+        <w:t>popsina</w:t>
+      </w:r>
+      <w:proofErr w:type="spellEnd"/>
+      <w:r>
+        <w:t xml:space="preserve"> </w:t>
+      </w:r>
+      <w:proofErr w:type="spellStart"/>
+      <w:r>
+        <w:t>jednlovzch</w:t>
+      </w:r>
+      <w:proofErr w:type="spellEnd"/>
+      <w:r>
+        <w:t xml:space="preserve"> </w:t>
+      </w:r>
+      <w:proofErr w:type="spellStart"/>
+      <w:r>
+        <w:t>coprusov</w:t>
+      </w:r>
+      <w:proofErr w:type="spellEnd"/>
+      <w:r>
+        <w:t>)</w:t>
+      </w:r>
+    </w:p>
+  </w:comment>
+  <w:comment w:id="515" w:author="Hoa Vu Thu" w:date="2020-02-24T17:30:00Z" w:initials="HVT">
+    <w:p>
+      <w:pPr>
+        <w:pStyle w:val="Textkomente"/>
+      </w:pPr>
+      <w:r>
+        <w:rPr>
+          <w:rStyle w:val="Odkaznakoment"/>
+        </w:rPr>
+        <w:annotationRef/>
+      </w:r>
+      <w:proofErr w:type="spellStart"/>
+      <w:r>
+        <w:t>Spravne</w:t>
+      </w:r>
+      <w:proofErr w:type="spellEnd"/>
+      <w:r>
+        <w:t xml:space="preserve"> pou6itie term9nu? </w:t>
+      </w:r>
+    </w:p>
+  </w:comment>
+  <w:comment w:id="516" w:author="Hoa Vu Thu" w:date="2020-02-24T17:30:00Z" w:initials="HVT">
+    <w:p>
+      <w:pPr>
+        <w:pStyle w:val="Textkomente"/>
+      </w:pPr>
+      <w:r>
+        <w:rPr>
+          <w:rStyle w:val="Odkaznakoment"/>
+        </w:rPr>
+        <w:annotationRef/>
+      </w:r>
+      <w:proofErr w:type="spellStart"/>
+      <w:r>
+        <w:t>Spravne</w:t>
+      </w:r>
+      <w:proofErr w:type="spellEnd"/>
+      <w:r>
+        <w:t xml:space="preserve"> </w:t>
+      </w:r>
+      <w:proofErr w:type="spellStart"/>
+      <w:r>
+        <w:t>pouzitie</w:t>
+      </w:r>
+      <w:proofErr w:type="spellEnd"/>
+      <w:r>
+        <w:t xml:space="preserve"> terminu? </w:t>
+      </w:r>
+      <w:proofErr w:type="spellStart"/>
+      <w:r>
+        <w:t>Transofmr</w:t>
+      </w:r>
+      <w:proofErr w:type="spellEnd"/>
+      <w:r>
+        <w:t xml:space="preserve">? </w:t>
+      </w:r>
+    </w:p>
+  </w:comment>
+  <w:comment w:id="524" w:author="Hoa Vu Thu" w:date="2020-01-03T19:11:00Z" w:initials="HVT">
+    <w:p>
+      <w:pPr>
+        <w:pStyle w:val="Textkomente"/>
+      </w:pPr>
+      <w:r>
+        <w:rPr>
+          <w:rStyle w:val="Odkaznakoment"/>
+        </w:rPr>
+        <w:annotationRef/>
+      </w:r>
+      <w:r>
+        <w:t>MALSTM doc2vec</w:t>
+      </w:r>
+    </w:p>
+  </w:comment>
+  <w:comment w:id="554" w:author="Hoa Vu Thu" w:date="2019-08-19T00:03:00Z" w:initials="HVT">
+    <w:p>
+      <w:pPr>
+        <w:pStyle w:val="Textkomente"/>
+      </w:pPr>
+      <w:r>
+        <w:rPr>
+          <w:rStyle w:val="Odkaznakoment"/>
+        </w:rPr>
+        <w:annotationRef/>
+      </w:r>
+      <w:hyperlink r:id="rId22" w:history="1">
         <w:r>
           <w:rPr>
             <w:rStyle w:val="Hypertextovodkaz"/>
           </w:rPr>
-          <w:t>S</w:t>
-        </w:r>
-        <w:r>
-          <w:rPr>
-            <w:rStyle w:val="Hypertextovodkaz"/>
-          </w:rPr>
-          <w:t>TM_with_Attention_for_Humorous_Text_Comparison</w:t>
+          <w:t>https://cai.tools.sap/blog/classification-metrics/</w:t>
         </w:r>
       </w:hyperlink>
     </w:p>
   </w:comment>
-  <w:comment w:id="243" w:author="Komenda Martin RNDr. Ph.D." w:date="2020-01-12T10:48:00Z" w:initials="KMRP">
-    <w:p>
-      <w:pPr>
-        <w:pStyle w:val="Textkomente"/>
-      </w:pPr>
-      <w:r>
-        <w:rPr>
-          <w:rStyle w:val="Odkaznakoment"/>
-        </w:rPr>
-        <w:annotationRef/>
-      </w:r>
-      <w:r>
-        <w:t xml:space="preserve">Prohodil bych technologie a NLP. </w:t>
-      </w:r>
-      <w:proofErr w:type="spellStart"/>
-      <w:r>
-        <w:t>Nejdrive</w:t>
-      </w:r>
-      <w:proofErr w:type="spellEnd"/>
-      <w:r>
-        <w:t xml:space="preserve"> metodika CRISP-DM, pak algoritmy a nakonec </w:t>
-      </w:r>
-      <w:proofErr w:type="spellStart"/>
-      <w:r>
-        <w:t>nastroje</w:t>
-      </w:r>
-      <w:proofErr w:type="spellEnd"/>
-      <w:r>
-        <w:t xml:space="preserve"> k realizaci</w:t>
-      </w:r>
-    </w:p>
-  </w:comment>
-  <w:comment w:id="254" w:author="Komenda Martin RNDr. Ph.D." w:date="2020-01-12T10:49:00Z" w:initials="KMRP">
-    <w:p>
-      <w:pPr>
-        <w:pStyle w:val="Textkomente"/>
-      </w:pPr>
-      <w:r>
-        <w:rPr>
-          <w:rStyle w:val="Odkaznakoment"/>
-        </w:rPr>
-        <w:annotationRef/>
-      </w:r>
-      <w:proofErr w:type="spellStart"/>
-      <w:r>
-        <w:t>Pojmenovaval</w:t>
-      </w:r>
-      <w:proofErr w:type="spellEnd"/>
-      <w:r>
-        <w:t xml:space="preserve"> bych v kontextu CRIPS-DM modelu tak, jak to mas </w:t>
-      </w:r>
-      <w:proofErr w:type="spellStart"/>
-      <w:r>
-        <w:t>dale</w:t>
-      </w:r>
-      <w:proofErr w:type="spellEnd"/>
-    </w:p>
-  </w:comment>
-  <w:comment w:id="255" w:author="vuthuh" w:date="2020-02-03T15:29:00Z" w:initials="v">
-    <w:p>
-      <w:pPr>
-        <w:pStyle w:val="Textkomente"/>
-      </w:pPr>
-      <w:r>
-        <w:rPr>
-          <w:rStyle w:val="Odkaznakoment"/>
-        </w:rPr>
-        <w:annotationRef/>
-      </w:r>
-      <w:proofErr w:type="spellStart"/>
-      <w:r>
-        <w:t>Popisat</w:t>
-      </w:r>
-      <w:proofErr w:type="spellEnd"/>
-      <w:r>
-        <w:t xml:space="preserve"> reporting a </w:t>
-      </w:r>
-      <w:proofErr w:type="spellStart"/>
-      <w:r>
-        <w:t>optimed</w:t>
-      </w:r>
-      <w:proofErr w:type="spellEnd"/>
-      <w:r>
-        <w:t xml:space="preserve"> </w:t>
-      </w:r>
-    </w:p>
-  </w:comment>
-  <w:comment w:id="256" w:author="vuthuh" w:date="2020-02-03T15:28:00Z" w:initials="v">
-    <w:p>
-      <w:pPr>
-        <w:pStyle w:val="Textkomente"/>
-      </w:pPr>
-      <w:r>
-        <w:rPr>
-          <w:rStyle w:val="Odkaznakoment"/>
-        </w:rPr>
-        <w:annotationRef/>
-      </w:r>
-      <w:proofErr w:type="spellStart"/>
-      <w:r>
-        <w:t>Dopisat</w:t>
-      </w:r>
-      <w:proofErr w:type="spellEnd"/>
-      <w:r>
-        <w:t xml:space="preserve"> </w:t>
-      </w:r>
-      <w:proofErr w:type="spellStart"/>
-      <w:r>
-        <w:t>optimed</w:t>
-      </w:r>
-      <w:proofErr w:type="spellEnd"/>
-    </w:p>
-  </w:comment>
-  <w:comment w:id="260" w:author="vuthuh" w:date="2020-02-03T15:08:00Z" w:initials="v">
-    <w:p>
-      <w:pPr>
-        <w:pStyle w:val="Textkomente"/>
-      </w:pPr>
-      <w:r>
-        <w:rPr>
-          <w:rStyle w:val="Odkaznakoment"/>
-        </w:rPr>
-        <w:annotationRef/>
-      </w:r>
-      <w:proofErr w:type="spellStart"/>
-      <w:r>
-        <w:t>Nejake</w:t>
-      </w:r>
-      <w:proofErr w:type="spellEnd"/>
-      <w:r>
-        <w:t xml:space="preserve"> </w:t>
-      </w:r>
-      <w:proofErr w:type="spellStart"/>
-      <w:r>
-        <w:t>cisielka</w:t>
-      </w:r>
-      <w:proofErr w:type="spellEnd"/>
-      <w:r>
-        <w:t xml:space="preserve"> (</w:t>
-      </w:r>
-      <w:proofErr w:type="spellStart"/>
-      <w:r>
-        <w:t>popsina</w:t>
-      </w:r>
-      <w:proofErr w:type="spellEnd"/>
-      <w:r>
-        <w:t xml:space="preserve"> </w:t>
-      </w:r>
-      <w:proofErr w:type="spellStart"/>
-      <w:r>
-        <w:t>jednlovzch</w:t>
-      </w:r>
-      <w:proofErr w:type="spellEnd"/>
-      <w:r>
-        <w:t xml:space="preserve"> </w:t>
-      </w:r>
-      <w:proofErr w:type="spellStart"/>
-      <w:r>
-        <w:t>coprusov</w:t>
-      </w:r>
-      <w:proofErr w:type="spellEnd"/>
-      <w:r>
-        <w:t>)</w:t>
-      </w:r>
-    </w:p>
-  </w:comment>
-  <w:comment w:id="261" w:author="Hoa Vu Thu" w:date="2020-02-24T17:30:00Z" w:initials="HVT">
-    <w:p>
-      <w:pPr>
-        <w:pStyle w:val="Textkomente"/>
-      </w:pPr>
-      <w:r>
-        <w:rPr>
-          <w:rStyle w:val="Odkaznakoment"/>
-        </w:rPr>
-        <w:annotationRef/>
-      </w:r>
-      <w:proofErr w:type="spellStart"/>
-      <w:r>
-        <w:t>Spravne</w:t>
-      </w:r>
-      <w:proofErr w:type="spellEnd"/>
-      <w:r>
-        <w:t xml:space="preserve"> pou6itie term9nu? </w:t>
-      </w:r>
-    </w:p>
-  </w:comment>
-  <w:comment w:id="262" w:author="Hoa Vu Thu" w:date="2020-02-24T17:30:00Z" w:initials="HVT">
-    <w:p>
-      <w:pPr>
-        <w:pStyle w:val="Textkomente"/>
-      </w:pPr>
-      <w:r>
-        <w:rPr>
-          <w:rStyle w:val="Odkaznakoment"/>
-        </w:rPr>
-        <w:annotationRef/>
-      </w:r>
-      <w:proofErr w:type="spellStart"/>
-      <w:r>
-        <w:t>Spravne</w:t>
-      </w:r>
-      <w:proofErr w:type="spellEnd"/>
-      <w:r>
-        <w:t xml:space="preserve"> </w:t>
-      </w:r>
-      <w:proofErr w:type="spellStart"/>
-      <w:r>
-        <w:t>pouzitie</w:t>
-      </w:r>
-      <w:proofErr w:type="spellEnd"/>
-      <w:r>
-        <w:t xml:space="preserve"> terminu? </w:t>
-      </w:r>
-      <w:proofErr w:type="spellStart"/>
-      <w:r>
-        <w:t>Transofmr</w:t>
-      </w:r>
-      <w:proofErr w:type="spellEnd"/>
-      <w:r>
-        <w:t xml:space="preserve">? </w:t>
-      </w:r>
-    </w:p>
-  </w:comment>
-  <w:comment w:id="266" w:author="Hoa Vu Thu" w:date="2020-01-03T19:11:00Z" w:initials="HVT">
-    <w:p>
-      <w:pPr>
-        <w:pStyle w:val="Textkomente"/>
-      </w:pPr>
-      <w:r>
-        <w:rPr>
-          <w:rStyle w:val="Odkaznakoment"/>
-        </w:rPr>
-        <w:annotationRef/>
-      </w:r>
-      <w:r>
-        <w:t>MALSTM doc2vec</w:t>
-      </w:r>
-    </w:p>
-  </w:comment>
-  <w:comment w:id="278" w:author="Hoa Vu Thu" w:date="2019-08-19T00:03:00Z" w:initials="HVT">
-    <w:p>
-      <w:pPr>
-        <w:pStyle w:val="Textkomente"/>
-      </w:pPr>
-      <w:r>
-        <w:rPr>
-          <w:rStyle w:val="Odkaznakoment"/>
-        </w:rPr>
-        <w:annotationRef/>
-      </w:r>
-      <w:hyperlink r:id="rId22" w:history="1">
-        <w:r>
-          <w:rPr>
-            <w:rStyle w:val="Hypertextovodkaz"/>
-          </w:rPr>
-          <w:t>https://cai.tools.sap/blog/classification-metrics/</w:t>
-        </w:r>
-      </w:hyperlink>
-    </w:p>
-  </w:comment>
-  <w:comment w:id="288" w:author="Hoa Vu Thu" w:date="2020-01-26T19:17:00Z" w:initials="HVT">
+  <w:comment w:id="565" w:author="Hoa Vu Thu" w:date="2020-01-26T19:17:00Z" w:initials="HVT">
     <w:p>
       <w:pPr>
         <w:rPr>
@@ -14319,6 +16795,13 @@
   <w15:commentEx w15:paraId="2AF14F27" w15:done="0"/>
   <w15:commentEx w15:paraId="067649BD" w15:done="0"/>
   <w15:commentEx w15:paraId="02F77E7A" w15:done="0"/>
+  <w15:commentEx w15:paraId="5CA2C678" w15:done="0"/>
+  <w15:commentEx w15:paraId="28B92237" w15:done="0"/>
+  <w15:commentEx w15:paraId="4C8B8A37" w15:done="0"/>
+  <w15:commentEx w15:paraId="6BA4C30E" w15:done="0"/>
+  <w15:commentEx w15:paraId="5C50083D" w15:done="0"/>
+  <w15:commentEx w15:paraId="0558EEB2" w15:done="0"/>
+  <w15:commentEx w15:paraId="3FC9D0AC" w15:done="0"/>
   <w15:commentEx w15:paraId="426488FB" w15:done="0"/>
   <w15:commentEx w15:paraId="17B95E18" w15:done="0"/>
   <w15:commentEx w15:paraId="09E8B9C8" w15:done="0"/>
@@ -14365,6 +16848,7 @@
   <w15:commentEx w15:paraId="7B2C6F69" w15:done="0"/>
   <w15:commentEx w15:paraId="4157FB82" w15:done="0"/>
   <w15:commentEx w15:paraId="15CF0130" w15:done="0"/>
+  <w15:commentEx w15:paraId="2BD22726" w15:done="0"/>
   <w15:commentEx w15:paraId="779519AD" w15:done="0"/>
   <w15:commentEx w15:paraId="25B54F58" w15:done="0"/>
   <w15:commentEx w15:paraId="2953DF97" w15:done="0"/>
@@ -14402,6 +16886,13 @@
   <w16cid:commentId w16cid:paraId="2AF14F27" w16cid:durableId="21B9EB4B"/>
   <w16cid:commentId w16cid:paraId="067649BD" w16cid:durableId="21C5777C"/>
   <w16cid:commentId w16cid:paraId="02F77E7A" w16cid:durableId="21C577A6"/>
+  <w16cid:commentId w16cid:paraId="5CA2C678" w16cid:durableId="2224FEF1"/>
+  <w16cid:commentId w16cid:paraId="28B92237" w16cid:durableId="22250516"/>
+  <w16cid:commentId w16cid:paraId="4C8B8A37" w16cid:durableId="222506E4"/>
+  <w16cid:commentId w16cid:paraId="6BA4C30E" w16cid:durableId="2224FEF0"/>
+  <w16cid:commentId w16cid:paraId="5C50083D" w16cid:durableId="2224FF0C"/>
+  <w16cid:commentId w16cid:paraId="0558EEB2" w16cid:durableId="2224FF0B"/>
+  <w16cid:commentId w16cid:paraId="3FC9D0AC" w16cid:durableId="2224FF0A"/>
   <w16cid:commentId w16cid:paraId="426488FB" w16cid:durableId="21BB6960"/>
   <w16cid:commentId w16cid:paraId="17B95E18" w16cid:durableId="21E2B3E8"/>
   <w16cid:commentId w16cid:paraId="09E8B9C8" w16cid:durableId="21BB5F87"/>
@@ -14448,6 +16939,7 @@
   <w16cid:commentId w16cid:paraId="7B2C6F69" w16cid:durableId="21BDFA4A"/>
   <w16cid:commentId w16cid:paraId="4157FB82" w16cid:durableId="2104647A"/>
   <w16cid:commentId w16cid:paraId="15CF0130" w16cid:durableId="21F1315C"/>
+  <w16cid:commentId w16cid:paraId="2BD22726" w16cid:durableId="2224FF7F"/>
   <w16cid:commentId w16cid:paraId="779519AD" w16cid:durableId="221DB6CF"/>
   <w16cid:commentId w16cid:paraId="25B54F58" w16cid:durableId="221E717C"/>
   <w16cid:commentId w16cid:paraId="2953DF97" w16cid:durableId="21F10C2F"/>
@@ -14967,7 +17459,7 @@
       <w:rPr>
         <w:noProof/>
       </w:rPr>
-      <w:t>Methods</w:t>
+      <w:t>Results</w:t>
     </w:r>
     <w:r>
       <w:rPr>
@@ -16999,6 +19491,119 @@
     </w:lvl>
   </w:abstractNum>
   <w:abstractNum w:abstractNumId="24" w15:restartNumberingAfterBreak="0">
+    <w:nsid w:val="407D2F93"/>
+    <w:multiLevelType w:val="hybridMultilevel"/>
+    <w:tmpl w:val="2F0E98F2"/>
+    <w:lvl w:ilvl="0" w:tplc="08090001">
+      <w:start w:val="1"/>
+      <w:numFmt w:val="bullet"/>
+      <w:lvlText w:val=""/>
+      <w:lvlJc w:val="left"/>
+      <w:pPr>
+        <w:ind w:left="1440" w:hanging="360"/>
+      </w:pPr>
+      <w:rPr>
+        <w:rFonts w:ascii="Symbol" w:hAnsi="Symbol" w:hint="default"/>
+      </w:rPr>
+    </w:lvl>
+    <w:lvl w:ilvl="1" w:tplc="041B0003">
+      <w:start w:val="1"/>
+      <w:numFmt w:val="bullet"/>
+      <w:lvlText w:val="o"/>
+      <w:lvlJc w:val="left"/>
+      <w:pPr>
+        <w:ind w:left="1440" w:hanging="360"/>
+      </w:pPr>
+      <w:rPr>
+        <w:rFonts w:ascii="Courier New" w:hAnsi="Courier New" w:cs="Courier New" w:hint="default"/>
+      </w:rPr>
+    </w:lvl>
+    <w:lvl w:ilvl="2" w:tplc="041B0005" w:tentative="1">
+      <w:start w:val="1"/>
+      <w:numFmt w:val="bullet"/>
+      <w:lvlText w:val=""/>
+      <w:lvlJc w:val="left"/>
+      <w:pPr>
+        <w:ind w:left="2160" w:hanging="360"/>
+      </w:pPr>
+      <w:rPr>
+        <w:rFonts w:ascii="Wingdings" w:hAnsi="Wingdings" w:hint="default"/>
+      </w:rPr>
+    </w:lvl>
+    <w:lvl w:ilvl="3" w:tplc="041B0001" w:tentative="1">
+      <w:start w:val="1"/>
+      <w:numFmt w:val="bullet"/>
+      <w:lvlText w:val=""/>
+      <w:lvlJc w:val="left"/>
+      <w:pPr>
+        <w:ind w:left="2880" w:hanging="360"/>
+      </w:pPr>
+      <w:rPr>
+        <w:rFonts w:ascii="Symbol" w:hAnsi="Symbol" w:hint="default"/>
+      </w:rPr>
+    </w:lvl>
+    <w:lvl w:ilvl="4" w:tplc="041B0003" w:tentative="1">
+      <w:start w:val="1"/>
+      <w:numFmt w:val="bullet"/>
+      <w:lvlText w:val="o"/>
+      <w:lvlJc w:val="left"/>
+      <w:pPr>
+        <w:ind w:left="3600" w:hanging="360"/>
+      </w:pPr>
+      <w:rPr>
+        <w:rFonts w:ascii="Courier New" w:hAnsi="Courier New" w:cs="Courier New" w:hint="default"/>
+      </w:rPr>
+    </w:lvl>
+    <w:lvl w:ilvl="5" w:tplc="041B0005" w:tentative="1">
+      <w:start w:val="1"/>
+      <w:numFmt w:val="bullet"/>
+      <w:lvlText w:val=""/>
+      <w:lvlJc w:val="left"/>
+      <w:pPr>
+        <w:ind w:left="4320" w:hanging="360"/>
+      </w:pPr>
+      <w:rPr>
+        <w:rFonts w:ascii="Wingdings" w:hAnsi="Wingdings" w:hint="default"/>
+      </w:rPr>
+    </w:lvl>
+    <w:lvl w:ilvl="6" w:tplc="041B0001" w:tentative="1">
+      <w:start w:val="1"/>
+      <w:numFmt w:val="bullet"/>
+      <w:lvlText w:val=""/>
+      <w:lvlJc w:val="left"/>
+      <w:pPr>
+        <w:ind w:left="5040" w:hanging="360"/>
+      </w:pPr>
+      <w:rPr>
+        <w:rFonts w:ascii="Symbol" w:hAnsi="Symbol" w:hint="default"/>
+      </w:rPr>
+    </w:lvl>
+    <w:lvl w:ilvl="7" w:tplc="041B0003" w:tentative="1">
+      <w:start w:val="1"/>
+      <w:numFmt w:val="bullet"/>
+      <w:lvlText w:val="o"/>
+      <w:lvlJc w:val="left"/>
+      <w:pPr>
+        <w:ind w:left="5760" w:hanging="360"/>
+      </w:pPr>
+      <w:rPr>
+        <w:rFonts w:ascii="Courier New" w:hAnsi="Courier New" w:cs="Courier New" w:hint="default"/>
+      </w:rPr>
+    </w:lvl>
+    <w:lvl w:ilvl="8" w:tplc="041B0005" w:tentative="1">
+      <w:start w:val="1"/>
+      <w:numFmt w:val="bullet"/>
+      <w:lvlText w:val=""/>
+      <w:lvlJc w:val="left"/>
+      <w:pPr>
+        <w:ind w:left="6480" w:hanging="360"/>
+      </w:pPr>
+      <w:rPr>
+        <w:rFonts w:ascii="Wingdings" w:hAnsi="Wingdings" w:hint="default"/>
+      </w:rPr>
+    </w:lvl>
+  </w:abstractNum>
+  <w:abstractNum w:abstractNumId="25" w15:restartNumberingAfterBreak="0">
     <w:nsid w:val="4EB24B54"/>
     <w:multiLevelType w:val="hybridMultilevel"/>
     <w:tmpl w:val="9AE022BE"/>
@@ -17088,7 +19693,7 @@
       </w:pPr>
     </w:lvl>
   </w:abstractNum>
-  <w:abstractNum w:abstractNumId="25" w15:restartNumberingAfterBreak="0">
+  <w:abstractNum w:abstractNumId="26" w15:restartNumberingAfterBreak="0">
     <w:nsid w:val="58E16BEE"/>
     <w:multiLevelType w:val="multilevel"/>
     <w:tmpl w:val="BA9C7C44"/>
@@ -17203,7 +19808,7 @@
       </w:pPr>
     </w:lvl>
   </w:abstractNum>
-  <w:abstractNum w:abstractNumId="26" w15:restartNumberingAfterBreak="0">
+  <w:abstractNum w:abstractNumId="27" w15:restartNumberingAfterBreak="0">
     <w:nsid w:val="61780370"/>
     <w:multiLevelType w:val="hybridMultilevel"/>
     <w:tmpl w:val="071C262C"/>
@@ -17289,7 +19894,7 @@
       </w:pPr>
     </w:lvl>
   </w:abstractNum>
-  <w:abstractNum w:abstractNumId="27" w15:restartNumberingAfterBreak="0">
+  <w:abstractNum w:abstractNumId="28" w15:restartNumberingAfterBreak="0">
     <w:nsid w:val="64AD1D4C"/>
     <w:multiLevelType w:val="multilevel"/>
     <w:tmpl w:val="90C4190A"/>
@@ -17403,7 +20008,7 @@
       </w:rPr>
     </w:lvl>
   </w:abstractNum>
-  <w:abstractNum w:abstractNumId="28" w15:restartNumberingAfterBreak="0">
+  <w:abstractNum w:abstractNumId="29" w15:restartNumberingAfterBreak="0">
     <w:nsid w:val="6677316E"/>
     <w:multiLevelType w:val="hybridMultilevel"/>
     <w:tmpl w:val="1D98C9D6"/>
@@ -17516,7 +20121,7 @@
       </w:rPr>
     </w:lvl>
   </w:abstractNum>
-  <w:abstractNum w:abstractNumId="29" w15:restartNumberingAfterBreak="0">
+  <w:abstractNum w:abstractNumId="30" w15:restartNumberingAfterBreak="0">
     <w:nsid w:val="67C12FD7"/>
     <w:multiLevelType w:val="hybridMultilevel"/>
     <w:tmpl w:val="804A06F4"/>
@@ -17628,7 +20233,7 @@
       </w:rPr>
     </w:lvl>
   </w:abstractNum>
-  <w:abstractNum w:abstractNumId="30" w15:restartNumberingAfterBreak="0">
+  <w:abstractNum w:abstractNumId="31" w15:restartNumberingAfterBreak="0">
     <w:nsid w:val="689B41B9"/>
     <w:multiLevelType w:val="hybridMultilevel"/>
     <w:tmpl w:val="0BB22682"/>
@@ -17741,7 +20346,7 @@
       </w:rPr>
     </w:lvl>
   </w:abstractNum>
-  <w:abstractNum w:abstractNumId="31" w15:restartNumberingAfterBreak="0">
+  <w:abstractNum w:abstractNumId="32" w15:restartNumberingAfterBreak="0">
     <w:nsid w:val="72C00B05"/>
     <w:multiLevelType w:val="multilevel"/>
     <w:tmpl w:val="A6D47DB6"/>
@@ -17882,7 +20487,7 @@
       </w:rPr>
     </w:lvl>
   </w:abstractNum>
-  <w:abstractNum w:abstractNumId="32" w15:restartNumberingAfterBreak="0">
+  <w:abstractNum w:abstractNumId="33" w15:restartNumberingAfterBreak="0">
     <w:nsid w:val="75AB6741"/>
     <w:multiLevelType w:val="multilevel"/>
     <w:tmpl w:val="26CA57A6"/>
@@ -17892,10 +20497,10 @@
     <w:abstractNumId w:val="19"/>
   </w:num>
   <w:num w:numId="2">
-    <w:abstractNumId w:val="31"/>
+    <w:abstractNumId w:val="32"/>
   </w:num>
   <w:num w:numId="3">
-    <w:abstractNumId w:val="24"/>
+    <w:abstractNumId w:val="25"/>
   </w:num>
   <w:num w:numId="4">
     <w:abstractNumId w:val="22"/>
@@ -17925,10 +20530,10 @@
     <w:abstractNumId w:val="9"/>
   </w:num>
   <w:num w:numId="13">
-    <w:abstractNumId w:val="32"/>
+    <w:abstractNumId w:val="33"/>
   </w:num>
   <w:num w:numId="14">
-    <w:abstractNumId w:val="27"/>
+    <w:abstractNumId w:val="28"/>
   </w:num>
   <w:num w:numId="15">
     <w:abstractNumId w:val="12"/>
@@ -17966,7 +20571,7 @@
     <w:abstractNumId w:val="10"/>
   </w:num>
   <w:num w:numId="22">
-    <w:abstractNumId w:val="32"/>
+    <w:abstractNumId w:val="33"/>
     <w:lvlOverride w:ilvl="0">
       <w:startOverride w:val="1"/>
     </w:lvlOverride>
@@ -17996,10 +20601,10 @@
     </w:lvlOverride>
   </w:num>
   <w:num w:numId="23">
-    <w:abstractNumId w:val="25"/>
+    <w:abstractNumId w:val="26"/>
   </w:num>
   <w:num w:numId="24">
-    <w:abstractNumId w:val="25"/>
+    <w:abstractNumId w:val="26"/>
     <w:lvlOverride w:ilvl="0">
       <w:startOverride w:val="1"/>
     </w:lvlOverride>
@@ -18029,13 +20634,13 @@
     </w:lvlOverride>
   </w:num>
   <w:num w:numId="25">
-    <w:abstractNumId w:val="30"/>
+    <w:abstractNumId w:val="31"/>
   </w:num>
   <w:num w:numId="26">
     <w:abstractNumId w:val="15"/>
   </w:num>
   <w:num w:numId="27">
-    <w:abstractNumId w:val="29"/>
+    <w:abstractNumId w:val="30"/>
   </w:num>
   <w:num w:numId="28">
     <w:abstractNumId w:val="18"/>
@@ -18044,10 +20649,10 @@
     <w:abstractNumId w:val="17"/>
   </w:num>
   <w:num w:numId="30">
-    <w:abstractNumId w:val="26"/>
+    <w:abstractNumId w:val="27"/>
   </w:num>
   <w:num w:numId="31">
-    <w:abstractNumId w:val="28"/>
+    <w:abstractNumId w:val="29"/>
   </w:num>
   <w:num w:numId="32">
     <w:abstractNumId w:val="16"/>
@@ -18060,6 +20665,9 @@
   </w:num>
   <w:num w:numId="35">
     <w:abstractNumId w:val="14"/>
+  </w:num>
+  <w:num w:numId="36">
+    <w:abstractNumId w:val="24"/>
   </w:num>
   <w:numIdMacAtCleanup w:val="16"/>
 </w:numbering>
@@ -22821,14 +25429,14 @@
     <w:charset w:val="00"/>
     <w:family w:val="roman"/>
     <w:pitch w:val="variable"/>
-    <w:sig w:usb0="E0002EFF" w:usb1="C000785B" w:usb2="00000009" w:usb3="00000000" w:csb0="000001FF" w:csb1="00000000"/>
+    <w:sig w:usb0="E0002AFF" w:usb1="C0007843" w:usb2="00000009" w:usb3="00000000" w:csb0="000001FF" w:csb1="00000000"/>
   </w:font>
   <w:font w:name="Cambria">
     <w:panose1 w:val="02040503050406030204"/>
     <w:charset w:val="00"/>
     <w:family w:val="roman"/>
     <w:pitch w:val="variable"/>
-    <w:sig w:usb0="E00006FF" w:usb1="420024FF" w:usb2="02000000" w:usb3="00000000" w:csb0="0000019F" w:csb1="00000000"/>
+    <w:sig w:usb0="A00002EF" w:usb1="4000004B" w:usb2="00000000" w:usb3="00000000" w:csb0="0000019F" w:csb1="00000000"/>
   </w:font>
   <w:font w:name="Courier New">
     <w:panose1 w:val="02070309020205020404"/>
@@ -22849,14 +25457,14 @@
     <w:charset w:val="00"/>
     <w:family w:val="swiss"/>
     <w:pitch w:val="variable"/>
-    <w:sig w:usb0="E4002EFF" w:usb1="C000247B" w:usb2="00000009" w:usb3="00000000" w:csb0="000001FF" w:csb1="00000000"/>
+    <w:sig w:usb0="E0002AFF" w:usb1="4000ACFF" w:usb2="00000001" w:usb3="00000000" w:csb0="000001FF" w:csb1="00000000"/>
   </w:font>
   <w:font w:name="Arial">
     <w:panose1 w:val="020B0604020202020204"/>
     <w:charset w:val="00"/>
     <w:family w:val="swiss"/>
     <w:pitch w:val="variable"/>
-    <w:sig w:usb0="E0002EFF" w:usb1="C000785B" w:usb2="00000009" w:usb3="00000000" w:csb0="000001FF" w:csb1="00000000"/>
+    <w:sig w:usb0="E0002AFF" w:usb1="C0007843" w:usb2="00000009" w:usb3="00000000" w:csb0="000001FF" w:csb1="00000000"/>
   </w:font>
   <w:font w:name="Bookman Old Style">
     <w:panose1 w:val="02050604050505020204"/>
@@ -22868,10 +25476,10 @@
   <w:font w:name="DengXian">
     <w:altName w:val="等线"/>
     <w:panose1 w:val="02010600030101010101"/>
-    <w:charset w:val="88"/>
+    <w:charset w:val="86"/>
     <w:family w:val="auto"/>
     <w:pitch w:val="variable"/>
-    <w:sig w:usb0="A00002BF" w:usb1="38CF7CFA" w:usb2="00000016" w:usb3="00000000" w:csb0="0014000F" w:csb1="00000000"/>
+    <w:sig w:usb0="A00002BF" w:usb1="38CF7CFA" w:usb2="00000016" w:usb3="00000000" w:csb0="0004000F" w:csb1="00000000"/>
   </w:font>
   <w:font w:name="Tahoma">
     <w:panose1 w:val="020B0604030504040204"/>
@@ -22899,7 +25507,7 @@
     <w:charset w:val="00"/>
     <w:family w:val="swiss"/>
     <w:pitch w:val="variable"/>
-    <w:sig w:usb0="E4002EFF" w:usb1="C000247B" w:usb2="00000009" w:usb3="00000000" w:csb0="000001FF" w:csb1="00000000"/>
+    <w:sig w:usb0="A0002AEF" w:usb1="4000207B" w:usb2="00000000" w:usb3="00000000" w:csb0="000001FF" w:csb1="00000000"/>
   </w:font>
 </w:fonts>
 </file>
@@ -22939,6 +25547,7 @@
     <w:rsid w:val="00BA1239"/>
     <w:rsid w:val="00BA201D"/>
     <w:rsid w:val="00D22185"/>
+    <w:rsid w:val="00E44624"/>
     <w:rsid w:val="00EB6EC1"/>
     <w:rsid w:val="00F10B48"/>
     <w:rsid w:val="00F53A2A"/>
@@ -23762,18 +26371,18 @@
 </file>
 
 <file path=customXml/item1.xml><?xml version="1.0" encoding="utf-8"?>
-<p:properties xmlns:p="http://schemas.microsoft.com/office/2006/metadata/properties" xmlns:xsi="http://www.w3.org/2001/XMLSchema-instance" xmlns:pc="http://schemas.microsoft.com/office/infopath/2007/PartnerControls">
-  <documentManagement/>
-</p:properties>
-</file>
-
-<file path=customXml/item2.xml><?xml version="1.0" encoding="utf-8"?>
 <?mso-contentType ?>
 <FormTemplates xmlns="http://schemas.microsoft.com/sharepoint/v3/contenttype/forms">
   <Display>DocumentLibraryForm</Display>
   <Edit>DocumentLibraryForm</Edit>
   <New>DocumentLibraryForm</New>
 </FormTemplates>
+</file>
+
+<file path=customXml/item2.xml><?xml version="1.0" encoding="utf-8"?>
+<p:properties xmlns:p="http://schemas.microsoft.com/office/2006/metadata/properties" xmlns:xsi="http://www.w3.org/2001/XMLSchema-instance" xmlns:pc="http://schemas.microsoft.com/office/infopath/2007/PartnerControls">
+  <documentManagement/>
+</p:properties>
 </file>
 
 <file path=customXml/item3.xml><?xml version="1.0" encoding="utf-8"?>
@@ -23964,18 +26573,18 @@
 </file>
 
 <file path=customXml/itemProps1.xml><?xml version="1.0" encoding="utf-8"?>
-<ds:datastoreItem xmlns:ds="http://schemas.openxmlformats.org/officeDocument/2006/customXml" ds:itemID="{9780EA93-13D8-4095-8BEE-AB4B160FCC98}">
+<ds:datastoreItem xmlns:ds="http://schemas.openxmlformats.org/officeDocument/2006/customXml" ds:itemID="{0DD7CA2D-D9C9-4293-B5ED-F5E30FE380EB}">
   <ds:schemaRefs>
-    <ds:schemaRef ds:uri="http://schemas.microsoft.com/office/2006/metadata/properties"/>
-    <ds:schemaRef ds:uri="http://schemas.microsoft.com/office/infopath/2007/PartnerControls"/>
+    <ds:schemaRef ds:uri="http://schemas.microsoft.com/sharepoint/v3/contenttype/forms"/>
   </ds:schemaRefs>
 </ds:datastoreItem>
 </file>
 
 <file path=customXml/itemProps2.xml><?xml version="1.0" encoding="utf-8"?>
-<ds:datastoreItem xmlns:ds="http://schemas.openxmlformats.org/officeDocument/2006/customXml" ds:itemID="{0DD7CA2D-D9C9-4293-B5ED-F5E30FE380EB}">
+<ds:datastoreItem xmlns:ds="http://schemas.openxmlformats.org/officeDocument/2006/customXml" ds:itemID="{9780EA93-13D8-4095-8BEE-AB4B160FCC98}">
   <ds:schemaRefs>
-    <ds:schemaRef ds:uri="http://schemas.microsoft.com/sharepoint/v3/contenttype/forms"/>
+    <ds:schemaRef ds:uri="http://schemas.microsoft.com/office/2006/metadata/properties"/>
+    <ds:schemaRef ds:uri="http://schemas.microsoft.com/office/infopath/2007/PartnerControls"/>
   </ds:schemaRefs>
 </ds:datastoreItem>
 </file>
@@ -24000,7 +26609,7 @@
 </file>
 
 <file path=customXml/itemProps4.xml><?xml version="1.0" encoding="utf-8"?>
-<ds:datastoreItem xmlns:ds="http://schemas.openxmlformats.org/officeDocument/2006/customXml" ds:itemID="{DE9037C7-A01E-4B76-9D93-920C47B3F957}">
+<ds:datastoreItem xmlns:ds="http://schemas.openxmlformats.org/officeDocument/2006/customXml" ds:itemID="{59CF3AA0-A8DE-45CA-B0C1-D483F2DD0603}">
   <ds:schemaRefs>
     <ds:schemaRef ds:uri="http://schemas.openxmlformats.org/officeDocument/2006/bibliography"/>
   </ds:schemaRefs>
